--- a/01_6ee.docx
+++ b/01_6ee.docx
@@ -94,7 +94,7 @@
                           <a:blip r:embed="rId8" cstate="print">
                             <a:extLst>
                               <a:ext uri="{28A0092B-C50C-407E-A947-70E740481C1C}">
-                                <a14:useLocalDpi xmlns:a14="http://schemas.microsoft.com/office/drawing/2010/main" xmlns:wps="http://schemas.microsoft.com/office/word/2010/wordprocessingShape" xmlns:wpi="http://schemas.microsoft.com/office/word/2010/wordprocessingInk" xmlns:wpg="http://schemas.microsoft.com/office/word/2010/wordprocessingGroup" xmlns:w16se="http://schemas.microsoft.com/office/word/2015/wordml/symex" xmlns:w15="http://schemas.microsoft.com/office/word/2012/wordml" xmlns:w14="http://schemas.microsoft.com/office/word/2010/wordml" xmlns:w="http://schemas.openxmlformats.org/wordprocessingml/2006/main" xmlns:w10="urn:schemas-microsoft-com:office:word" xmlns:wp14="http://schemas.microsoft.com/office/word/2010/wordprocessingDrawing" xmlns:v="urn:schemas-microsoft-com:vml" xmlns:o="urn:schemas-microsoft-com:office:office" xmlns:mc="http://schemas.openxmlformats.org/markup-compatibility/2006" xmlns:cx1="http://schemas.microsoft.com/office/drawing/2015/9/8/chartex" xmlns:cx="http://schemas.microsoft.com/office/drawing/2014/chartex" xmlns:wpc="http://schemas.microsoft.com/office/word/2010/wordprocessingCanvas" xmlns="" val="0"/>
+                                <a14:useLocalDpi xmlns="" xmlns:wpc="http://schemas.microsoft.com/office/word/2010/wordprocessingCanvas" xmlns:cx="http://schemas.microsoft.com/office/drawing/2014/chartex" xmlns:cx1="http://schemas.microsoft.com/office/drawing/2015/9/8/chartex" xmlns:mc="http://schemas.openxmlformats.org/markup-compatibility/2006" xmlns:o="urn:schemas-microsoft-com:office:office" xmlns:v="urn:schemas-microsoft-com:vml" xmlns:wp14="http://schemas.microsoft.com/office/word/2010/wordprocessingDrawing" xmlns:w10="urn:schemas-microsoft-com:office:word" xmlns:w="http://schemas.openxmlformats.org/wordprocessingml/2006/main" xmlns:w14="http://schemas.microsoft.com/office/word/2010/wordml" xmlns:w15="http://schemas.microsoft.com/office/word/2012/wordml" xmlns:w16se="http://schemas.microsoft.com/office/word/2015/wordml/symex" xmlns:wpg="http://schemas.microsoft.com/office/word/2010/wordprocessingGroup" xmlns:wpi="http://schemas.microsoft.com/office/word/2010/wordprocessingInk" xmlns:wps="http://schemas.microsoft.com/office/word/2010/wordprocessingShape" xmlns:a14="http://schemas.microsoft.com/office/drawing/2010/main" val="0"/>
                               </a:ext>
                             </a:extLst>
                           </a:blip>
@@ -875,27 +875,70 @@
     <w:p>
       <w:pPr>
         <w:rPr>
-          <w:rFonts w:asciiTheme="majorHAnsi" w:hAnsiTheme="majorHAnsi"/>
-          <w:sz w:val="32"/>
-          <w:szCs w:val="28"/>
-          <w:lang w:eastAsia="cs-CZ"/>
-        </w:rPr>
-      </w:pPr>
-      <w:r>
-        <w:rPr>
           <w:rStyle w:val="markedcontent"/>
           <w:rFonts w:asciiTheme="majorHAnsi" w:hAnsiTheme="majorHAnsi" w:cs="Arial"/>
           <w:sz w:val="32"/>
           <w:szCs w:val="28"/>
         </w:rPr>
+      </w:pPr>
+      <w:r>
+        <w:rPr>
+          <w:rStyle w:val="markedcontent"/>
+          <w:rFonts w:asciiTheme="majorHAnsi" w:hAnsiTheme="majorHAnsi" w:cs="Arial"/>
+          <w:sz w:val="32"/>
+          <w:szCs w:val="28"/>
+        </w:rPr>
         <w:t>Metoda postupného zjednodušování</w:t>
       </w:r>
     </w:p>
     <w:p>
       <w:pPr>
-        <w:pStyle w:val="Nadpis3"/>
+        <w:jc w:val="left"/>
+        <w:rPr>
+          <w:rStyle w:val="markedcontent"/>
+          <w:rFonts w:ascii="Arial" w:hAnsi="Arial" w:cs="Arial"/>
+        </w:rPr>
       </w:pPr>
       <w:r>
+        <w:rPr>
+          <w:rStyle w:val="markedcontent"/>
+          <w:rFonts w:ascii="Arial" w:hAnsi="Arial" w:cs="Arial"/>
+        </w:rPr>
+        <w:t>Vybereme rezistory s označením hodnoty R1, R2, R3 a číslicovým multimetrem, změříme jejich přesnou hodnotu odporu. Tyto si zapíšeme do tab. 1. Zapojíme obvod podle obr. 1, a to včetně měřicích přístrojů. Po kontrole zapojení učitelem připojíme obvod ke zdroji stejnosměrného napětí U o hodnotě, kterou změříme. Odečteme proudy tekoucí ampérmetry a potom změříme úbytky napětí na jednotlivých rezistorech. I tyto výsledky si zapíšeme. Metodou postupného zjednodušování obvodu verifikujeme experimentální výsledky výpočtem a nakonec vše vyhodnotíme.</w:t>
+      </w:r>
+    </w:p>
+    <w:p>
+      <w:pPr>
+        <w:rPr>
+          <w:rStyle w:val="markedcontent"/>
+          <w:rFonts w:asciiTheme="majorHAnsi" w:hAnsiTheme="majorHAnsi"/>
+          <w:sz w:val="28"/>
+          <w:szCs w:val="32"/>
+        </w:rPr>
+      </w:pPr>
+      <w:r>
+        <w:rPr>
+          <w:rFonts w:asciiTheme="majorHAnsi" w:hAnsiTheme="majorHAnsi"/>
+          <w:sz w:val="28"/>
+          <w:szCs w:val="32"/>
+        </w:rPr>
+        <w:t>Použité přístroje – multimetr laboratoře</w:t>
+      </w:r>
+    </w:p>
+    <w:p>
+      <w:pPr>
+        <w:rPr>
+          <w:rFonts w:asciiTheme="majorHAnsi" w:hAnsiTheme="majorHAnsi"/>
+          <w:sz w:val="28"/>
+          <w:szCs w:val="32"/>
+        </w:rPr>
+      </w:pPr>
+      <w:r>
+        <w:rPr>
+          <w:rFonts w:asciiTheme="majorHAnsi" w:hAnsiTheme="majorHAnsi"/>
+          <w:sz w:val="28"/>
+          <w:szCs w:val="32"/>
+        </w:rPr>
         <w:t>Schéma zapojení</w:t>
       </w:r>
     </w:p>
@@ -911,6 +954,7 @@
           <w:rFonts w:cs="Times New Roman"/>
           <w:szCs w:val="24"/>
         </w:rPr>
+        <w:lastRenderedPageBreak/>
         <w:t xml:space="preserve"> </w:t>
       </w:r>
       <w:r>
@@ -975,55 +1019,28 @@
         <w:t>Naměřené hodnoty</w:t>
       </w:r>
     </w:p>
-    <w:p>
-      <w:pPr>
-        <w:rPr>
-          <w:rFonts w:cs="Times New Roman"/>
-          <w:szCs w:val="24"/>
-          <w:lang w:eastAsia="cs-CZ"/>
-        </w:rPr>
-      </w:pPr>
-      <w:r>
-        <w:rPr>
-          <w:rFonts w:cs="Times New Roman"/>
-          <w:szCs w:val="24"/>
-          <w:lang w:eastAsia="cs-CZ"/>
-        </w:rPr>
-        <w:t>Používá</w:t>
-      </w:r>
-    </w:p>
     <w:tbl>
       <w:tblPr>
         <w:tblStyle w:val="Mkatabulky"/>
-        <w:tblW w:w="10881" w:type="dxa"/>
-        <w:tblLayout w:type="fixed"/>
+        <w:tblW w:w="0" w:type="auto"/>
         <w:tblLook w:val="04A0"/>
       </w:tblPr>
       <w:tblGrid>
-        <w:gridCol w:w="656"/>
-        <w:gridCol w:w="710"/>
-        <w:gridCol w:w="725"/>
-        <w:gridCol w:w="709"/>
-        <w:gridCol w:w="708"/>
-        <w:gridCol w:w="711"/>
-        <w:gridCol w:w="567"/>
-        <w:gridCol w:w="709"/>
-        <w:gridCol w:w="709"/>
-        <w:gridCol w:w="708"/>
-        <w:gridCol w:w="709"/>
-        <w:gridCol w:w="709"/>
-        <w:gridCol w:w="567"/>
-        <w:gridCol w:w="142"/>
-        <w:gridCol w:w="377"/>
-        <w:gridCol w:w="190"/>
-        <w:gridCol w:w="567"/>
-        <w:gridCol w:w="708"/>
+        <w:gridCol w:w="921"/>
+        <w:gridCol w:w="921"/>
+        <w:gridCol w:w="921"/>
+        <w:gridCol w:w="921"/>
+        <w:gridCol w:w="921"/>
+        <w:gridCol w:w="921"/>
+        <w:gridCol w:w="921"/>
+        <w:gridCol w:w="921"/>
+        <w:gridCol w:w="922"/>
+        <w:gridCol w:w="922"/>
       </w:tblGrid>
       <w:tr>
         <w:tc>
           <w:tcPr>
-            <w:tcW w:w="2091" w:type="dxa"/>
-            <w:gridSpan w:val="3"/>
+            <w:tcW w:w="921" w:type="dxa"/>
           </w:tcPr>
           <w:p>
             <w:pPr>
@@ -1040,14 +1057,13 @@
                 <w:szCs w:val="24"/>
                 <w:lang w:eastAsia="cs-CZ"/>
               </w:rPr>
-              <w:t>Změřeno</w:t>
-            </w:r>
-          </w:p>
-        </w:tc>
-        <w:tc>
-          <w:tcPr>
-            <w:tcW w:w="4821" w:type="dxa"/>
-            <w:gridSpan w:val="7"/>
+              <w:t>R1</w:t>
+            </w:r>
+          </w:p>
+        </w:tc>
+        <w:tc>
+          <w:tcPr>
+            <w:tcW w:w="921" w:type="dxa"/>
           </w:tcPr>
           <w:p>
             <w:pPr>
@@ -1064,14 +1080,13 @@
                 <w:szCs w:val="24"/>
                 <w:lang w:eastAsia="cs-CZ"/>
               </w:rPr>
-              <w:t>Změřeno</w:t>
-            </w:r>
-          </w:p>
-        </w:tc>
-        <w:tc>
-          <w:tcPr>
-            <w:tcW w:w="3969" w:type="dxa"/>
-            <w:gridSpan w:val="8"/>
+              <w:t>R2</w:t>
+            </w:r>
+          </w:p>
+        </w:tc>
+        <w:tc>
+          <w:tcPr>
+            <w:tcW w:w="921" w:type="dxa"/>
           </w:tcPr>
           <w:p>
             <w:pPr>
@@ -1088,7 +1103,168 @@
                 <w:szCs w:val="24"/>
                 <w:lang w:eastAsia="cs-CZ"/>
               </w:rPr>
-              <w:t>Vypočítáno</w:t>
+              <w:t>R3</w:t>
+            </w:r>
+          </w:p>
+        </w:tc>
+        <w:tc>
+          <w:tcPr>
+            <w:tcW w:w="921" w:type="dxa"/>
+          </w:tcPr>
+          <w:p>
+            <w:pPr>
+              <w:jc w:val="center"/>
+              <w:rPr>
+                <w:rFonts w:cs="Times New Roman"/>
+                <w:szCs w:val="24"/>
+                <w:lang w:eastAsia="cs-CZ"/>
+              </w:rPr>
+            </w:pPr>
+            <w:r>
+              <w:rPr>
+                <w:rFonts w:cs="Times New Roman"/>
+                <w:szCs w:val="24"/>
+                <w:lang w:eastAsia="cs-CZ"/>
+              </w:rPr>
+              <w:t>I1</w:t>
+            </w:r>
+          </w:p>
+        </w:tc>
+        <w:tc>
+          <w:tcPr>
+            <w:tcW w:w="921" w:type="dxa"/>
+          </w:tcPr>
+          <w:p>
+            <w:pPr>
+              <w:jc w:val="center"/>
+              <w:rPr>
+                <w:rFonts w:cs="Times New Roman"/>
+                <w:szCs w:val="24"/>
+                <w:lang w:eastAsia="cs-CZ"/>
+              </w:rPr>
+            </w:pPr>
+            <w:r>
+              <w:rPr>
+                <w:rFonts w:cs="Times New Roman"/>
+                <w:szCs w:val="24"/>
+                <w:lang w:eastAsia="cs-CZ"/>
+              </w:rPr>
+              <w:t>I2</w:t>
+            </w:r>
+          </w:p>
+        </w:tc>
+        <w:tc>
+          <w:tcPr>
+            <w:tcW w:w="921" w:type="dxa"/>
+          </w:tcPr>
+          <w:p>
+            <w:pPr>
+              <w:jc w:val="center"/>
+              <w:rPr>
+                <w:rFonts w:cs="Times New Roman"/>
+                <w:szCs w:val="24"/>
+                <w:lang w:eastAsia="cs-CZ"/>
+              </w:rPr>
+            </w:pPr>
+            <w:r>
+              <w:rPr>
+                <w:rFonts w:cs="Times New Roman"/>
+                <w:szCs w:val="24"/>
+                <w:lang w:eastAsia="cs-CZ"/>
+              </w:rPr>
+              <w:t>I3</w:t>
+            </w:r>
+          </w:p>
+        </w:tc>
+        <w:tc>
+          <w:tcPr>
+            <w:tcW w:w="921" w:type="dxa"/>
+          </w:tcPr>
+          <w:p>
+            <w:pPr>
+              <w:jc w:val="center"/>
+              <w:rPr>
+                <w:rFonts w:cs="Times New Roman"/>
+                <w:szCs w:val="24"/>
+                <w:lang w:eastAsia="cs-CZ"/>
+              </w:rPr>
+            </w:pPr>
+            <w:r>
+              <w:rPr>
+                <w:rFonts w:cs="Times New Roman"/>
+                <w:szCs w:val="24"/>
+                <w:lang w:eastAsia="cs-CZ"/>
+              </w:rPr>
+              <w:t>U</w:t>
+            </w:r>
+          </w:p>
+        </w:tc>
+        <w:tc>
+          <w:tcPr>
+            <w:tcW w:w="921" w:type="dxa"/>
+          </w:tcPr>
+          <w:p>
+            <w:pPr>
+              <w:jc w:val="center"/>
+              <w:rPr>
+                <w:rFonts w:cs="Times New Roman"/>
+                <w:szCs w:val="24"/>
+                <w:lang w:eastAsia="cs-CZ"/>
+              </w:rPr>
+            </w:pPr>
+            <w:r>
+              <w:rPr>
+                <w:rFonts w:cs="Times New Roman"/>
+                <w:szCs w:val="24"/>
+                <w:lang w:eastAsia="cs-CZ"/>
+              </w:rPr>
+              <w:t>U1</w:t>
+            </w:r>
+          </w:p>
+        </w:tc>
+        <w:tc>
+          <w:tcPr>
+            <w:tcW w:w="922" w:type="dxa"/>
+          </w:tcPr>
+          <w:p>
+            <w:pPr>
+              <w:jc w:val="center"/>
+              <w:rPr>
+                <w:rFonts w:cs="Times New Roman"/>
+                <w:szCs w:val="24"/>
+                <w:lang w:eastAsia="cs-CZ"/>
+              </w:rPr>
+            </w:pPr>
+            <w:r>
+              <w:rPr>
+                <w:rFonts w:cs="Times New Roman"/>
+                <w:szCs w:val="24"/>
+                <w:lang w:eastAsia="cs-CZ"/>
+              </w:rPr>
+              <w:t>U2</w:t>
+            </w:r>
+          </w:p>
+        </w:tc>
+        <w:tc>
+          <w:tcPr>
+            <w:tcW w:w="922" w:type="dxa"/>
+          </w:tcPr>
+          <w:p>
+            <w:pPr>
+              <w:jc w:val="center"/>
+              <w:rPr>
+                <w:rFonts w:cs="Times New Roman"/>
+                <w:szCs w:val="24"/>
+                <w:lang w:eastAsia="cs-CZ"/>
+              </w:rPr>
+            </w:pPr>
+            <w:r>
+              <w:rPr>
+                <w:rFonts w:cs="Times New Roman"/>
+                <w:szCs w:val="24"/>
+                <w:lang w:eastAsia="cs-CZ"/>
+              </w:rPr>
+              <w:t>U3</w:t>
             </w:r>
           </w:p>
         </w:tc>
@@ -1096,7 +1272,7 @@
       <w:tr>
         <w:tc>
           <w:tcPr>
-            <w:tcW w:w="656" w:type="dxa"/>
+            <w:tcW w:w="921" w:type="dxa"/>
           </w:tcPr>
           <w:p>
             <w:pPr>
@@ -1113,13 +1289,13 @@
                 <w:szCs w:val="24"/>
                 <w:lang w:eastAsia="cs-CZ"/>
               </w:rPr>
-              <w:t>R1</w:t>
-            </w:r>
-          </w:p>
-        </w:tc>
-        <w:tc>
-          <w:tcPr>
-            <w:tcW w:w="710" w:type="dxa"/>
+              <w:t>[Ω]</w:t>
+            </w:r>
+          </w:p>
+        </w:tc>
+        <w:tc>
+          <w:tcPr>
+            <w:tcW w:w="921" w:type="dxa"/>
           </w:tcPr>
           <w:p>
             <w:pPr>
@@ -1136,13 +1312,13 @@
                 <w:szCs w:val="24"/>
                 <w:lang w:eastAsia="cs-CZ"/>
               </w:rPr>
-              <w:t>R2</w:t>
-            </w:r>
-          </w:p>
-        </w:tc>
-        <w:tc>
-          <w:tcPr>
-            <w:tcW w:w="725" w:type="dxa"/>
+              <w:t>[Ω]</w:t>
+            </w:r>
+          </w:p>
+        </w:tc>
+        <w:tc>
+          <w:tcPr>
+            <w:tcW w:w="921" w:type="dxa"/>
           </w:tcPr>
           <w:p>
             <w:pPr>
@@ -1159,13 +1335,13 @@
                 <w:szCs w:val="24"/>
                 <w:lang w:eastAsia="cs-CZ"/>
               </w:rPr>
-              <w:t>R3</w:t>
-            </w:r>
-          </w:p>
-        </w:tc>
-        <w:tc>
-          <w:tcPr>
-            <w:tcW w:w="709" w:type="dxa"/>
+              <w:t>[Ω]</w:t>
+            </w:r>
+          </w:p>
+        </w:tc>
+        <w:tc>
+          <w:tcPr>
+            <w:tcW w:w="921" w:type="dxa"/>
           </w:tcPr>
           <w:p>
             <w:pPr>
@@ -1182,13 +1358,13 @@
                 <w:szCs w:val="24"/>
                 <w:lang w:eastAsia="cs-CZ"/>
               </w:rPr>
-              <w:t>I1</w:t>
-            </w:r>
-          </w:p>
-        </w:tc>
-        <w:tc>
-          <w:tcPr>
-            <w:tcW w:w="708" w:type="dxa"/>
+              <w:t>[A]</w:t>
+            </w:r>
+          </w:p>
+        </w:tc>
+        <w:tc>
+          <w:tcPr>
+            <w:tcW w:w="921" w:type="dxa"/>
           </w:tcPr>
           <w:p>
             <w:pPr>
@@ -1205,13 +1381,13 @@
                 <w:szCs w:val="24"/>
                 <w:lang w:eastAsia="cs-CZ"/>
               </w:rPr>
-              <w:t>I2</w:t>
-            </w:r>
-          </w:p>
-        </w:tc>
-        <w:tc>
-          <w:tcPr>
-            <w:tcW w:w="711" w:type="dxa"/>
+              <w:t>[A]</w:t>
+            </w:r>
+          </w:p>
+        </w:tc>
+        <w:tc>
+          <w:tcPr>
+            <w:tcW w:w="921" w:type="dxa"/>
           </w:tcPr>
           <w:p>
             <w:pPr>
@@ -1228,13 +1404,13 @@
                 <w:szCs w:val="24"/>
                 <w:lang w:eastAsia="cs-CZ"/>
               </w:rPr>
-              <w:t>I3</w:t>
-            </w:r>
-          </w:p>
-        </w:tc>
-        <w:tc>
-          <w:tcPr>
-            <w:tcW w:w="567" w:type="dxa"/>
+              <w:t>[A]</w:t>
+            </w:r>
+          </w:p>
+        </w:tc>
+        <w:tc>
+          <w:tcPr>
+            <w:tcW w:w="921" w:type="dxa"/>
           </w:tcPr>
           <w:p>
             <w:pPr>
@@ -1251,13 +1427,13 @@
                 <w:szCs w:val="24"/>
                 <w:lang w:eastAsia="cs-CZ"/>
               </w:rPr>
-              <w:t>U</w:t>
-            </w:r>
-          </w:p>
-        </w:tc>
-        <w:tc>
-          <w:tcPr>
-            <w:tcW w:w="709" w:type="dxa"/>
+              <w:t>[V]</w:t>
+            </w:r>
+          </w:p>
+        </w:tc>
+        <w:tc>
+          <w:tcPr>
+            <w:tcW w:w="921" w:type="dxa"/>
           </w:tcPr>
           <w:p>
             <w:pPr>
@@ -1274,13 +1450,13 @@
                 <w:szCs w:val="24"/>
                 <w:lang w:eastAsia="cs-CZ"/>
               </w:rPr>
-              <w:t>U1</w:t>
-            </w:r>
-          </w:p>
-        </w:tc>
-        <w:tc>
-          <w:tcPr>
-            <w:tcW w:w="709" w:type="dxa"/>
+              <w:t>[V]</w:t>
+            </w:r>
+          </w:p>
+        </w:tc>
+        <w:tc>
+          <w:tcPr>
+            <w:tcW w:w="922" w:type="dxa"/>
           </w:tcPr>
           <w:p>
             <w:pPr>
@@ -1297,13 +1473,13 @@
                 <w:szCs w:val="24"/>
                 <w:lang w:eastAsia="cs-CZ"/>
               </w:rPr>
-              <w:t>U2</w:t>
-            </w:r>
-          </w:p>
-        </w:tc>
-        <w:tc>
-          <w:tcPr>
-            <w:tcW w:w="708" w:type="dxa"/>
+              <w:t>[V]</w:t>
+            </w:r>
+          </w:p>
+        </w:tc>
+        <w:tc>
+          <w:tcPr>
+            <w:tcW w:w="922" w:type="dxa"/>
           </w:tcPr>
           <w:p>
             <w:pPr>
@@ -1320,147 +1496,7 @@
                 <w:szCs w:val="24"/>
                 <w:lang w:eastAsia="cs-CZ"/>
               </w:rPr>
-              <w:t>U3</w:t>
-            </w:r>
-          </w:p>
-        </w:tc>
-        <w:tc>
-          <w:tcPr>
-            <w:tcW w:w="709" w:type="dxa"/>
-          </w:tcPr>
-          <w:p>
-            <w:pPr>
-              <w:jc w:val="center"/>
-              <w:rPr>
-                <w:rFonts w:cs="Times New Roman"/>
-                <w:szCs w:val="24"/>
-                <w:lang w:eastAsia="cs-CZ"/>
-              </w:rPr>
-            </w:pPr>
-            <w:r>
-              <w:rPr>
-                <w:rFonts w:cs="Times New Roman"/>
-                <w:szCs w:val="24"/>
-                <w:lang w:eastAsia="cs-CZ"/>
-              </w:rPr>
-              <w:t>I1</w:t>
-            </w:r>
-          </w:p>
-        </w:tc>
-        <w:tc>
-          <w:tcPr>
-            <w:tcW w:w="709" w:type="dxa"/>
-          </w:tcPr>
-          <w:p>
-            <w:pPr>
-              <w:jc w:val="center"/>
-              <w:rPr>
-                <w:rFonts w:cs="Times New Roman"/>
-                <w:szCs w:val="24"/>
-                <w:lang w:eastAsia="cs-CZ"/>
-              </w:rPr>
-            </w:pPr>
-            <w:r>
-              <w:rPr>
-                <w:rFonts w:cs="Times New Roman"/>
-                <w:szCs w:val="24"/>
-                <w:lang w:eastAsia="cs-CZ"/>
-              </w:rPr>
-              <w:t>I2</w:t>
-            </w:r>
-          </w:p>
-        </w:tc>
-        <w:tc>
-          <w:tcPr>
-            <w:tcW w:w="567" w:type="dxa"/>
-          </w:tcPr>
-          <w:p>
-            <w:pPr>
-              <w:jc w:val="center"/>
-              <w:rPr>
-                <w:rFonts w:cs="Times New Roman"/>
-                <w:szCs w:val="24"/>
-                <w:lang w:eastAsia="cs-CZ"/>
-              </w:rPr>
-            </w:pPr>
-            <w:r>
-              <w:rPr>
-                <w:rFonts w:cs="Times New Roman"/>
-                <w:szCs w:val="24"/>
-                <w:lang w:eastAsia="cs-CZ"/>
-              </w:rPr>
-              <w:t>I3</w:t>
-            </w:r>
-          </w:p>
-        </w:tc>
-        <w:tc>
-          <w:tcPr>
-            <w:tcW w:w="519" w:type="dxa"/>
-            <w:gridSpan w:val="2"/>
-          </w:tcPr>
-          <w:p>
-            <w:pPr>
-              <w:jc w:val="center"/>
-              <w:rPr>
-                <w:rFonts w:cs="Times New Roman"/>
-                <w:szCs w:val="24"/>
-                <w:lang w:eastAsia="cs-CZ"/>
-              </w:rPr>
-            </w:pPr>
-            <w:r>
-              <w:rPr>
-                <w:rFonts w:cs="Times New Roman"/>
-                <w:szCs w:val="24"/>
-                <w:lang w:eastAsia="cs-CZ"/>
-              </w:rPr>
-              <w:t>U1</w:t>
-            </w:r>
-          </w:p>
-        </w:tc>
-        <w:tc>
-          <w:tcPr>
-            <w:tcW w:w="757" w:type="dxa"/>
-            <w:gridSpan w:val="2"/>
-          </w:tcPr>
-          <w:p>
-            <w:pPr>
-              <w:jc w:val="center"/>
-              <w:rPr>
-                <w:rFonts w:cs="Times New Roman"/>
-                <w:szCs w:val="24"/>
-                <w:lang w:eastAsia="cs-CZ"/>
-              </w:rPr>
-            </w:pPr>
-            <w:r>
-              <w:rPr>
-                <w:rFonts w:cs="Times New Roman"/>
-                <w:szCs w:val="24"/>
-                <w:lang w:eastAsia="cs-CZ"/>
-              </w:rPr>
-              <w:t>U2</w:t>
-            </w:r>
-          </w:p>
-        </w:tc>
-        <w:tc>
-          <w:tcPr>
-            <w:tcW w:w="708" w:type="dxa"/>
-          </w:tcPr>
-          <w:p>
-            <w:pPr>
-              <w:jc w:val="center"/>
-              <w:rPr>
-                <w:rFonts w:cs="Times New Roman"/>
-                <w:szCs w:val="24"/>
-                <w:lang w:eastAsia="cs-CZ"/>
-              </w:rPr>
-            </w:pPr>
-            <w:r>
-              <w:rPr>
-                <w:rFonts w:cs="Times New Roman"/>
-                <w:szCs w:val="24"/>
-                <w:lang w:eastAsia="cs-CZ"/>
-              </w:rPr>
-              <w:t>U3</w:t>
+              <w:t>[V]</w:t>
             </w:r>
           </w:p>
         </w:tc>
@@ -1468,7 +1504,7 @@
       <w:tr>
         <w:tc>
           <w:tcPr>
-            <w:tcW w:w="656" w:type="dxa"/>
+            <w:tcW w:w="921" w:type="dxa"/>
           </w:tcPr>
           <w:p>
             <w:pPr>
@@ -1481,38 +1517,17 @@
             </w:pPr>
             <w:r>
               <w:rPr>
-                <w:rStyle w:val="markedcontent"/>
-                <w:rFonts w:ascii="Arial" w:hAnsi="Arial" w:cs="Arial"/>
-              </w:rPr>
-              <w:t>[Ω]</w:t>
-            </w:r>
-          </w:p>
-        </w:tc>
-        <w:tc>
-          <w:tcPr>
-            <w:tcW w:w="710" w:type="dxa"/>
-          </w:tcPr>
-          <w:p>
-            <w:pPr>
-              <w:jc w:val="center"/>
-              <w:rPr>
                 <w:rFonts w:cs="Times New Roman"/>
                 <w:szCs w:val="24"/>
                 <w:lang w:eastAsia="cs-CZ"/>
               </w:rPr>
-            </w:pPr>
-            <w:r>
-              <w:rPr>
-                <w:rStyle w:val="markedcontent"/>
-                <w:rFonts w:ascii="Arial" w:hAnsi="Arial" w:cs="Arial"/>
-              </w:rPr>
-              <w:t>[Ω]</w:t>
-            </w:r>
-          </w:p>
-        </w:tc>
-        <w:tc>
-          <w:tcPr>
-            <w:tcW w:w="725" w:type="dxa"/>
+              <w:t>8</w:t>
+            </w:r>
+          </w:p>
+        </w:tc>
+        <w:tc>
+          <w:tcPr>
+            <w:tcW w:w="921" w:type="dxa"/>
           </w:tcPr>
           <w:p>
             <w:pPr>
@@ -1525,650 +1540,200 @@
             </w:pPr>
             <w:r>
               <w:rPr>
-                <w:rStyle w:val="markedcontent"/>
-                <w:rFonts w:ascii="Arial" w:hAnsi="Arial" w:cs="Arial"/>
-              </w:rPr>
-              <w:t>[Ω]</w:t>
-            </w:r>
-          </w:p>
-        </w:tc>
-        <w:tc>
-          <w:tcPr>
-            <w:tcW w:w="709" w:type="dxa"/>
-          </w:tcPr>
-          <w:p>
-            <w:pPr>
-              <w:jc w:val="center"/>
-              <w:rPr>
                 <w:rFonts w:cs="Times New Roman"/>
                 <w:szCs w:val="24"/>
                 <w:lang w:eastAsia="cs-CZ"/>
               </w:rPr>
-            </w:pPr>
-            <w:r>
+              <w:t>33,2</w:t>
+            </w:r>
+          </w:p>
+        </w:tc>
+        <w:tc>
+          <w:tcPr>
+            <w:tcW w:w="921" w:type="dxa"/>
+          </w:tcPr>
+          <w:p>
+            <w:pPr>
+              <w:jc w:val="center"/>
               <w:rPr>
                 <w:rFonts w:cs="Times New Roman"/>
                 <w:szCs w:val="24"/>
                 <w:lang w:eastAsia="cs-CZ"/>
               </w:rPr>
-              <w:t>[mA]</w:t>
-            </w:r>
-          </w:p>
-        </w:tc>
-        <w:tc>
-          <w:tcPr>
-            <w:tcW w:w="708" w:type="dxa"/>
-          </w:tcPr>
-          <w:p>
-            <w:pPr>
-              <w:jc w:val="center"/>
+            </w:pPr>
+            <w:r>
               <w:rPr>
                 <w:rFonts w:cs="Times New Roman"/>
                 <w:szCs w:val="24"/>
                 <w:lang w:eastAsia="cs-CZ"/>
               </w:rPr>
-            </w:pPr>
-            <w:r>
+              <w:t>34,6</w:t>
+            </w:r>
+          </w:p>
+        </w:tc>
+        <w:tc>
+          <w:tcPr>
+            <w:tcW w:w="921" w:type="dxa"/>
+          </w:tcPr>
+          <w:p>
+            <w:pPr>
+              <w:jc w:val="center"/>
               <w:rPr>
                 <w:rFonts w:cs="Times New Roman"/>
                 <w:szCs w:val="24"/>
                 <w:lang w:eastAsia="cs-CZ"/>
               </w:rPr>
-              <w:t>[mA]</w:t>
-            </w:r>
-          </w:p>
-        </w:tc>
-        <w:tc>
-          <w:tcPr>
-            <w:tcW w:w="711" w:type="dxa"/>
-          </w:tcPr>
-          <w:p>
-            <w:pPr>
-              <w:jc w:val="center"/>
+            </w:pPr>
+            <w:r>
               <w:rPr>
                 <w:rFonts w:cs="Times New Roman"/>
                 <w:szCs w:val="24"/>
                 <w:lang w:eastAsia="cs-CZ"/>
               </w:rPr>
-            </w:pPr>
-            <w:r>
+              <w:t>0,087</w:t>
+            </w:r>
+          </w:p>
+        </w:tc>
+        <w:tc>
+          <w:tcPr>
+            <w:tcW w:w="921" w:type="dxa"/>
+          </w:tcPr>
+          <w:p>
+            <w:pPr>
+              <w:jc w:val="center"/>
               <w:rPr>
                 <w:rFonts w:cs="Times New Roman"/>
                 <w:szCs w:val="24"/>
                 <w:lang w:eastAsia="cs-CZ"/>
               </w:rPr>
-              <w:t>[mA]</w:t>
-            </w:r>
-          </w:p>
-        </w:tc>
-        <w:tc>
-          <w:tcPr>
-            <w:tcW w:w="567" w:type="dxa"/>
-          </w:tcPr>
-          <w:p>
-            <w:pPr>
-              <w:jc w:val="center"/>
+            </w:pPr>
+            <w:r>
               <w:rPr>
                 <w:rFonts w:cs="Times New Roman"/>
                 <w:szCs w:val="24"/>
                 <w:lang w:eastAsia="cs-CZ"/>
               </w:rPr>
-            </w:pPr>
-            <w:r>
+              <w:t>0,023</w:t>
+            </w:r>
+          </w:p>
+        </w:tc>
+        <w:tc>
+          <w:tcPr>
+            <w:tcW w:w="921" w:type="dxa"/>
+          </w:tcPr>
+          <w:p>
+            <w:pPr>
+              <w:jc w:val="center"/>
               <w:rPr>
                 <w:rFonts w:cs="Times New Roman"/>
                 <w:szCs w:val="24"/>
                 <w:lang w:eastAsia="cs-CZ"/>
               </w:rPr>
-              <w:t>[V]</w:t>
-            </w:r>
-          </w:p>
-        </w:tc>
-        <w:tc>
-          <w:tcPr>
-            <w:tcW w:w="709" w:type="dxa"/>
-          </w:tcPr>
-          <w:p>
-            <w:pPr>
-              <w:jc w:val="center"/>
+            </w:pPr>
+            <w:r>
               <w:rPr>
                 <w:rFonts w:cs="Times New Roman"/>
                 <w:szCs w:val="24"/>
                 <w:lang w:eastAsia="cs-CZ"/>
               </w:rPr>
-            </w:pPr>
-            <w:r>
+              <w:t>0,111</w:t>
+            </w:r>
+          </w:p>
+        </w:tc>
+        <w:tc>
+          <w:tcPr>
+            <w:tcW w:w="921" w:type="dxa"/>
+          </w:tcPr>
+          <w:p>
+            <w:pPr>
+              <w:jc w:val="center"/>
               <w:rPr>
                 <w:rFonts w:cs="Times New Roman"/>
                 <w:szCs w:val="24"/>
                 <w:lang w:eastAsia="cs-CZ"/>
               </w:rPr>
-              <w:t>[V]</w:t>
-            </w:r>
-          </w:p>
-        </w:tc>
-        <w:tc>
-          <w:tcPr>
-            <w:tcW w:w="709" w:type="dxa"/>
-          </w:tcPr>
-          <w:p>
-            <w:pPr>
-              <w:jc w:val="center"/>
+            </w:pPr>
+            <w:r>
               <w:rPr>
                 <w:rFonts w:cs="Times New Roman"/>
                 <w:szCs w:val="24"/>
                 <w:lang w:eastAsia="cs-CZ"/>
               </w:rPr>
-            </w:pPr>
-            <w:r>
+              <w:t>5</w:t>
+            </w:r>
+          </w:p>
+        </w:tc>
+        <w:tc>
+          <w:tcPr>
+            <w:tcW w:w="921" w:type="dxa"/>
+          </w:tcPr>
+          <w:p>
+            <w:pPr>
+              <w:jc w:val="center"/>
               <w:rPr>
                 <w:rFonts w:cs="Times New Roman"/>
                 <w:szCs w:val="24"/>
                 <w:lang w:eastAsia="cs-CZ"/>
               </w:rPr>
-              <w:t>[V]</w:t>
-            </w:r>
-          </w:p>
-        </w:tc>
-        <w:tc>
-          <w:tcPr>
-            <w:tcW w:w="708" w:type="dxa"/>
-          </w:tcPr>
-          <w:p>
-            <w:pPr>
-              <w:jc w:val="center"/>
+            </w:pPr>
+            <w:r>
               <w:rPr>
                 <w:rFonts w:cs="Times New Roman"/>
                 <w:szCs w:val="24"/>
                 <w:lang w:eastAsia="cs-CZ"/>
               </w:rPr>
-            </w:pPr>
-            <w:r>
+              <w:t>0,69</w:t>
+            </w:r>
+          </w:p>
+        </w:tc>
+        <w:tc>
+          <w:tcPr>
+            <w:tcW w:w="922" w:type="dxa"/>
+          </w:tcPr>
+          <w:p>
+            <w:pPr>
+              <w:jc w:val="center"/>
               <w:rPr>
                 <w:rFonts w:cs="Times New Roman"/>
                 <w:szCs w:val="24"/>
                 <w:lang w:eastAsia="cs-CZ"/>
               </w:rPr>
-              <w:t>[V]</w:t>
-            </w:r>
-          </w:p>
-        </w:tc>
-        <w:tc>
-          <w:tcPr>
-            <w:tcW w:w="709" w:type="dxa"/>
-          </w:tcPr>
-          <w:p>
-            <w:pPr>
-              <w:jc w:val="center"/>
+            </w:pPr>
+            <w:r>
               <w:rPr>
                 <w:rFonts w:cs="Times New Roman"/>
                 <w:szCs w:val="24"/>
                 <w:lang w:eastAsia="cs-CZ"/>
               </w:rPr>
-            </w:pPr>
-            <w:r>
+              <w:t>0,79</w:t>
+            </w:r>
+          </w:p>
+        </w:tc>
+        <w:tc>
+          <w:tcPr>
+            <w:tcW w:w="922" w:type="dxa"/>
+          </w:tcPr>
+          <w:p>
+            <w:pPr>
+              <w:jc w:val="center"/>
               <w:rPr>
                 <w:rFonts w:cs="Times New Roman"/>
                 <w:szCs w:val="24"/>
                 <w:lang w:eastAsia="cs-CZ"/>
               </w:rPr>
-              <w:t>[mA]</w:t>
-            </w:r>
-          </w:p>
-        </w:tc>
-        <w:tc>
-          <w:tcPr>
-            <w:tcW w:w="709" w:type="dxa"/>
-          </w:tcPr>
-          <w:p>
-            <w:pPr>
-              <w:jc w:val="center"/>
+            </w:pPr>
+            <w:r>
               <w:rPr>
                 <w:rFonts w:cs="Times New Roman"/>
                 <w:szCs w:val="24"/>
                 <w:lang w:eastAsia="cs-CZ"/>
               </w:rPr>
-            </w:pPr>
-            <w:r>
-              <w:rPr>
-                <w:rFonts w:cs="Times New Roman"/>
-                <w:szCs w:val="24"/>
-                <w:lang w:eastAsia="cs-CZ"/>
-              </w:rPr>
-              <w:t>[mA]</w:t>
-            </w:r>
-          </w:p>
-        </w:tc>
-        <w:tc>
-          <w:tcPr>
-            <w:tcW w:w="709" w:type="dxa"/>
-            <w:gridSpan w:val="2"/>
-          </w:tcPr>
-          <w:p>
-            <w:pPr>
-              <w:jc w:val="center"/>
-              <w:rPr>
-                <w:rFonts w:cs="Times New Roman"/>
-                <w:szCs w:val="24"/>
-                <w:lang w:eastAsia="cs-CZ"/>
-              </w:rPr>
-            </w:pPr>
-            <w:r>
-              <w:rPr>
-                <w:rFonts w:cs="Times New Roman"/>
-                <w:szCs w:val="24"/>
-                <w:lang w:eastAsia="cs-CZ"/>
-              </w:rPr>
-              <w:t>[mA]</w:t>
-            </w:r>
-          </w:p>
-        </w:tc>
-        <w:tc>
-          <w:tcPr>
-            <w:tcW w:w="567" w:type="dxa"/>
-            <w:gridSpan w:val="2"/>
-          </w:tcPr>
-          <w:p>
-            <w:pPr>
-              <w:jc w:val="center"/>
-              <w:rPr>
-                <w:rFonts w:cs="Times New Roman"/>
-                <w:szCs w:val="24"/>
-                <w:lang w:eastAsia="cs-CZ"/>
-              </w:rPr>
-            </w:pPr>
-            <w:r>
-              <w:rPr>
-                <w:rFonts w:cs="Times New Roman"/>
-                <w:szCs w:val="24"/>
-                <w:lang w:eastAsia="cs-CZ"/>
-              </w:rPr>
-              <w:t>[V]</w:t>
-            </w:r>
-          </w:p>
-        </w:tc>
-        <w:tc>
-          <w:tcPr>
-            <w:tcW w:w="567" w:type="dxa"/>
-          </w:tcPr>
-          <w:p>
-            <w:pPr>
-              <w:jc w:val="center"/>
-              <w:rPr>
-                <w:rFonts w:cs="Times New Roman"/>
-                <w:szCs w:val="24"/>
-                <w:lang w:eastAsia="cs-CZ"/>
-              </w:rPr>
-            </w:pPr>
-            <w:r>
-              <w:rPr>
-                <w:rFonts w:cs="Times New Roman"/>
-                <w:szCs w:val="24"/>
-                <w:lang w:eastAsia="cs-CZ"/>
-              </w:rPr>
-              <w:t>[V]</w:t>
-            </w:r>
-          </w:p>
-        </w:tc>
-        <w:tc>
-          <w:tcPr>
-            <w:tcW w:w="708" w:type="dxa"/>
-          </w:tcPr>
-          <w:p>
-            <w:pPr>
-              <w:jc w:val="center"/>
-              <w:rPr>
-                <w:rFonts w:cs="Times New Roman"/>
-                <w:szCs w:val="24"/>
-                <w:lang w:eastAsia="cs-CZ"/>
-              </w:rPr>
-            </w:pPr>
-            <w:r>
-              <w:rPr>
-                <w:rFonts w:cs="Times New Roman"/>
-                <w:szCs w:val="24"/>
-                <w:lang w:eastAsia="cs-CZ"/>
-              </w:rPr>
-              <w:t>[V]</w:t>
-            </w:r>
-          </w:p>
-        </w:tc>
-      </w:tr>
-      <w:tr>
-        <w:tc>
-          <w:tcPr>
-            <w:tcW w:w="656" w:type="dxa"/>
-          </w:tcPr>
-          <w:p>
-            <w:pPr>
-              <w:jc w:val="center"/>
-              <w:rPr>
-                <w:rFonts w:cs="Times New Roman"/>
-                <w:szCs w:val="24"/>
-                <w:lang w:eastAsia="cs-CZ"/>
-              </w:rPr>
-            </w:pPr>
-            <w:r>
-              <w:rPr>
-                <w:rFonts w:cs="Times New Roman"/>
-                <w:szCs w:val="24"/>
-                <w:lang w:eastAsia="cs-CZ"/>
-              </w:rPr>
-              <w:lastRenderedPageBreak/>
-              <w:t>8</w:t>
-            </w:r>
-          </w:p>
-        </w:tc>
-        <w:tc>
-          <w:tcPr>
-            <w:tcW w:w="710" w:type="dxa"/>
-          </w:tcPr>
-          <w:p>
-            <w:pPr>
-              <w:jc w:val="center"/>
-              <w:rPr>
-                <w:rFonts w:cs="Times New Roman"/>
-                <w:szCs w:val="24"/>
-                <w:lang w:eastAsia="cs-CZ"/>
-              </w:rPr>
-            </w:pPr>
-            <w:r>
-              <w:rPr>
-                <w:rFonts w:cs="Times New Roman"/>
-                <w:szCs w:val="24"/>
-                <w:lang w:eastAsia="cs-CZ"/>
-              </w:rPr>
-              <w:t>33,2</w:t>
-            </w:r>
-          </w:p>
-        </w:tc>
-        <w:tc>
-          <w:tcPr>
-            <w:tcW w:w="725" w:type="dxa"/>
-          </w:tcPr>
-          <w:p>
-            <w:pPr>
-              <w:jc w:val="center"/>
-              <w:rPr>
-                <w:rFonts w:cs="Times New Roman"/>
-                <w:szCs w:val="24"/>
-                <w:lang w:eastAsia="cs-CZ"/>
-              </w:rPr>
-            </w:pPr>
-            <w:r>
-              <w:rPr>
-                <w:rFonts w:cs="Times New Roman"/>
-                <w:szCs w:val="24"/>
-                <w:lang w:eastAsia="cs-CZ"/>
-              </w:rPr>
-              <w:t>34,6</w:t>
-            </w:r>
-          </w:p>
-        </w:tc>
-        <w:tc>
-          <w:tcPr>
-            <w:tcW w:w="709" w:type="dxa"/>
-          </w:tcPr>
-          <w:p>
-            <w:pPr>
-              <w:jc w:val="center"/>
-              <w:rPr>
-                <w:rFonts w:cs="Times New Roman"/>
-                <w:szCs w:val="24"/>
-                <w:lang w:eastAsia="cs-CZ"/>
-              </w:rPr>
-            </w:pPr>
-            <w:r>
-              <w:rPr>
-                <w:rFonts w:cs="Times New Roman"/>
-                <w:szCs w:val="24"/>
-                <w:lang w:eastAsia="cs-CZ"/>
-              </w:rPr>
-              <w:t>87,8</w:t>
-            </w:r>
-          </w:p>
-        </w:tc>
-        <w:tc>
-          <w:tcPr>
-            <w:tcW w:w="708" w:type="dxa"/>
-          </w:tcPr>
-          <w:p>
-            <w:pPr>
-              <w:jc w:val="center"/>
-              <w:rPr>
-                <w:rFonts w:cs="Times New Roman"/>
-                <w:szCs w:val="24"/>
-                <w:lang w:eastAsia="cs-CZ"/>
-              </w:rPr>
-            </w:pPr>
-            <w:r>
-              <w:rPr>
-                <w:rFonts w:cs="Times New Roman"/>
-                <w:szCs w:val="24"/>
-                <w:lang w:eastAsia="cs-CZ"/>
-              </w:rPr>
-              <w:t>23,2</w:t>
-            </w:r>
-          </w:p>
-        </w:tc>
-        <w:tc>
-          <w:tcPr>
-            <w:tcW w:w="711" w:type="dxa"/>
-          </w:tcPr>
-          <w:p>
-            <w:pPr>
-              <w:jc w:val="center"/>
-              <w:rPr>
-                <w:rFonts w:cs="Times New Roman"/>
-                <w:szCs w:val="24"/>
-                <w:lang w:eastAsia="cs-CZ"/>
-              </w:rPr>
-            </w:pPr>
-            <w:r>
-              <w:rPr>
-                <w:rFonts w:cs="Times New Roman"/>
-                <w:szCs w:val="24"/>
-                <w:lang w:eastAsia="cs-CZ"/>
-              </w:rPr>
-              <w:t>111,1</w:t>
-            </w:r>
-          </w:p>
-        </w:tc>
-        <w:tc>
-          <w:tcPr>
-            <w:tcW w:w="567" w:type="dxa"/>
-          </w:tcPr>
-          <w:p>
-            <w:pPr>
-              <w:jc w:val="center"/>
-              <w:rPr>
-                <w:rFonts w:cs="Times New Roman"/>
-                <w:szCs w:val="24"/>
-                <w:lang w:eastAsia="cs-CZ"/>
-              </w:rPr>
-            </w:pPr>
-            <w:r>
-              <w:rPr>
-                <w:rFonts w:cs="Times New Roman"/>
-                <w:szCs w:val="24"/>
-                <w:lang w:eastAsia="cs-CZ"/>
-              </w:rPr>
-              <w:t>5</w:t>
-            </w:r>
-          </w:p>
-        </w:tc>
-        <w:tc>
-          <w:tcPr>
-            <w:tcW w:w="709" w:type="dxa"/>
-          </w:tcPr>
-          <w:p>
-            <w:pPr>
-              <w:jc w:val="center"/>
-              <w:rPr>
-                <w:rFonts w:cs="Times New Roman"/>
-                <w:szCs w:val="24"/>
-                <w:lang w:eastAsia="cs-CZ"/>
-              </w:rPr>
-            </w:pPr>
-            <w:r>
-              <w:rPr>
-                <w:rFonts w:cs="Times New Roman"/>
-                <w:szCs w:val="24"/>
-                <w:lang w:eastAsia="cs-CZ"/>
-              </w:rPr>
-              <w:t>0,69</w:t>
-            </w:r>
-          </w:p>
-        </w:tc>
-        <w:tc>
-          <w:tcPr>
-            <w:tcW w:w="709" w:type="dxa"/>
-          </w:tcPr>
-          <w:p>
-            <w:pPr>
-              <w:jc w:val="center"/>
-              <w:rPr>
-                <w:rFonts w:cs="Times New Roman"/>
-                <w:szCs w:val="24"/>
-                <w:lang w:eastAsia="cs-CZ"/>
-              </w:rPr>
-            </w:pPr>
-            <w:r>
-              <w:rPr>
-                <w:rFonts w:cs="Times New Roman"/>
-                <w:szCs w:val="24"/>
-                <w:lang w:eastAsia="cs-CZ"/>
-              </w:rPr>
-              <w:t>0,78</w:t>
-            </w:r>
-          </w:p>
-        </w:tc>
-        <w:tc>
-          <w:tcPr>
-            <w:tcW w:w="708" w:type="dxa"/>
-          </w:tcPr>
-          <w:p>
-            <w:pPr>
-              <w:jc w:val="center"/>
-              <w:rPr>
-                <w:rFonts w:cs="Times New Roman"/>
-                <w:szCs w:val="24"/>
-                <w:lang w:eastAsia="cs-CZ"/>
-              </w:rPr>
-            </w:pPr>
-            <w:r>
-              <w:rPr>
-                <w:rFonts w:cs="Times New Roman"/>
-                <w:szCs w:val="24"/>
-                <w:lang w:eastAsia="cs-CZ"/>
-              </w:rPr>
               <w:t>3,92</w:t>
             </w:r>
-          </w:p>
-        </w:tc>
-        <w:tc>
-          <w:tcPr>
-            <w:tcW w:w="709" w:type="dxa"/>
-          </w:tcPr>
-          <w:p>
-            <w:pPr>
-              <w:jc w:val="center"/>
-              <w:rPr>
-                <w:rFonts w:cs="Times New Roman"/>
-                <w:szCs w:val="24"/>
-                <w:lang w:eastAsia="cs-CZ"/>
-              </w:rPr>
-            </w:pPr>
-          </w:p>
-        </w:tc>
-        <w:tc>
-          <w:tcPr>
-            <w:tcW w:w="709" w:type="dxa"/>
-          </w:tcPr>
-          <w:p>
-            <w:pPr>
-              <w:jc w:val="center"/>
-              <w:rPr>
-                <w:rFonts w:cs="Times New Roman"/>
-                <w:szCs w:val="24"/>
-                <w:lang w:eastAsia="cs-CZ"/>
-              </w:rPr>
-            </w:pPr>
-          </w:p>
-        </w:tc>
-        <w:tc>
-          <w:tcPr>
-            <w:tcW w:w="567" w:type="dxa"/>
-          </w:tcPr>
-          <w:p>
-            <w:pPr>
-              <w:jc w:val="center"/>
-              <w:rPr>
-                <w:rFonts w:cs="Times New Roman"/>
-                <w:szCs w:val="24"/>
-                <w:lang w:eastAsia="cs-CZ"/>
-              </w:rPr>
-            </w:pPr>
-          </w:p>
-        </w:tc>
-        <w:tc>
-          <w:tcPr>
-            <w:tcW w:w="519" w:type="dxa"/>
-            <w:gridSpan w:val="2"/>
-          </w:tcPr>
-          <w:p>
-            <w:pPr>
-              <w:jc w:val="center"/>
-              <w:rPr>
-                <w:rFonts w:cs="Times New Roman"/>
-                <w:szCs w:val="24"/>
-                <w:lang w:eastAsia="cs-CZ"/>
-              </w:rPr>
-            </w:pPr>
-          </w:p>
-        </w:tc>
-        <w:tc>
-          <w:tcPr>
-            <w:tcW w:w="757" w:type="dxa"/>
-            <w:gridSpan w:val="2"/>
-          </w:tcPr>
-          <w:p>
-            <w:pPr>
-              <w:jc w:val="center"/>
-              <w:rPr>
-                <w:rFonts w:cs="Times New Roman"/>
-                <w:szCs w:val="24"/>
-                <w:lang w:eastAsia="cs-CZ"/>
-              </w:rPr>
-            </w:pPr>
-          </w:p>
-        </w:tc>
-        <w:tc>
-          <w:tcPr>
-            <w:tcW w:w="708" w:type="dxa"/>
-          </w:tcPr>
-          <w:p>
-            <w:pPr>
-              <w:jc w:val="center"/>
-              <w:rPr>
-                <w:rFonts w:cs="Times New Roman"/>
-                <w:szCs w:val="24"/>
-                <w:lang w:eastAsia="cs-CZ"/>
-              </w:rPr>
-            </w:pPr>
           </w:p>
         </w:tc>
       </w:tr>
     </w:tbl>
-    <w:p>
-      <w:pPr>
-        <w:rPr>
-          <w:rFonts w:cs="Times New Roman"/>
-          <w:szCs w:val="24"/>
-          <w:lang w:eastAsia="cs-CZ"/>
-        </w:rPr>
-      </w:pPr>
-    </w:p>
     <w:p>
       <w:pPr>
         <w:pStyle w:val="Nadpis3"/>
@@ -2311,10 +1876,10 @@
             <v:path o:extrusionok="f" gradientshapeok="t" o:connecttype="rect"/>
             <o:lock v:ext="edit" aspectratio="t"/>
           </v:shapetype>
-          <v:shape id="_x0000_i1025" type="#_x0000_t75" style="width:168.2pt;height:33.85pt" o:ole="">
+          <v:shape id="_x0000_i1025" type="#_x0000_t75" style="width:168.15pt;height:33.7pt" o:ole="">
             <v:imagedata r:id="rId10" o:title=""/>
           </v:shape>
-          <o:OLEObject Type="Embed" ProgID="Equation.3" ShapeID="_x0000_i1025" DrawAspect="Content" ObjectID="_1738608561" r:id="rId11"/>
+          <o:OLEObject Type="Embed" ProgID="Equation.3" ShapeID="_x0000_i1025" DrawAspect="Content" ObjectID="_1738682726" r:id="rId11"/>
         </w:object>
       </w:r>
     </w:p>
@@ -2335,10 +1900,10 @@
           <w:szCs w:val="24"/>
         </w:rPr>
         <w:object w:dxaOrig="3960" w:dyaOrig="696">
-          <v:shape id="_x0000_i1026" type="#_x0000_t75" style="width:198.25pt;height:34.4pt" o:ole="">
+          <v:shape id="_x0000_i1026" type="#_x0000_t75" style="width:198.1pt;height:34.55pt" o:ole="">
             <v:imagedata r:id="rId12" o:title=""/>
           </v:shape>
-          <o:OLEObject Type="Embed" ProgID="Equation.3" ShapeID="_x0000_i1026" DrawAspect="Content" ObjectID="_1738608562" r:id="rId13"/>
+          <o:OLEObject Type="Embed" ProgID="Equation.3" ShapeID="_x0000_i1026" DrawAspect="Content" ObjectID="_1738682727" r:id="rId13"/>
         </w:object>
       </w:r>
     </w:p>
@@ -2359,10 +1924,10 @@
           <w:szCs w:val="24"/>
         </w:rPr>
         <w:object w:dxaOrig="4260" w:dyaOrig="620">
-          <v:shape id="_x0000_i1027" type="#_x0000_t75" style="width:212.8pt;height:31.7pt" o:ole="">
+          <v:shape id="_x0000_i1027" type="#_x0000_t75" style="width:212.65pt;height:31.65pt" o:ole="">
             <v:imagedata r:id="rId14" o:title=""/>
           </v:shape>
-          <o:OLEObject Type="Embed" ProgID="Equation.3" ShapeID="_x0000_i1027" DrawAspect="Content" ObjectID="_1738608563" r:id="rId15"/>
+          <o:OLEObject Type="Embed" ProgID="Equation.3" ShapeID="_x0000_i1027" DrawAspect="Content" ObjectID="_1738682728" r:id="rId15"/>
         </w:object>
       </w:r>
     </w:p>
@@ -2377,20 +1942,153 @@
     <w:p>
       <w:pPr>
         <w:rPr>
-          <w:rFonts w:asciiTheme="majorHAnsi" w:hAnsiTheme="majorHAnsi"/>
-          <w:sz w:val="32"/>
-          <w:szCs w:val="28"/>
-          <w:lang w:eastAsia="cs-CZ"/>
-        </w:rPr>
-      </w:pPr>
-      <w:r>
-        <w:rPr>
           <w:rStyle w:val="markedcontent"/>
           <w:rFonts w:asciiTheme="majorHAnsi" w:hAnsiTheme="majorHAnsi" w:cs="Arial"/>
           <w:sz w:val="32"/>
           <w:szCs w:val="28"/>
         </w:rPr>
+      </w:pPr>
+      <w:r>
+        <w:rPr>
+          <w:rStyle w:val="markedcontent"/>
+          <w:rFonts w:asciiTheme="majorHAnsi" w:hAnsiTheme="majorHAnsi" w:cs="Arial"/>
+          <w:sz w:val="32"/>
+          <w:szCs w:val="28"/>
+        </w:rPr>
         <w:t>Metoda transfigurace</w:t>
+      </w:r>
+    </w:p>
+    <w:p>
+      <w:pPr>
+        <w:jc w:val="left"/>
+        <w:rPr>
+          <w:rStyle w:val="markedcontent"/>
+          <w:rFonts w:ascii="Arial" w:hAnsi="Arial" w:cs="Arial"/>
+        </w:rPr>
+      </w:pPr>
+      <w:r>
+        <w:rPr>
+          <w:rStyle w:val="markedcontent"/>
+          <w:rFonts w:ascii="Arial" w:hAnsi="Arial" w:cs="Arial"/>
+        </w:rPr>
+        <w:t>Vybereme všechny rezistory zobrazené na obr. 2 a číslicovým multimetrem změříme jejich</w:t>
+      </w:r>
+      <w:r>
+        <w:rPr>
+          <w:rStyle w:val="markedcontent"/>
+          <w:rFonts w:ascii="Arial" w:hAnsi="Arial" w:cs="Arial"/>
+        </w:rPr>
+        <w:t xml:space="preserve"> </w:t>
+      </w:r>
+      <w:r>
+        <w:rPr>
+          <w:rStyle w:val="markedcontent"/>
+          <w:rFonts w:ascii="Arial" w:hAnsi="Arial" w:cs="Arial"/>
+        </w:rPr>
+        <w:t>přesnou hodnotu odporu. Tyto si zapíšeme do ta</w:t>
+      </w:r>
+      <w:r>
+        <w:rPr>
+          <w:rStyle w:val="markedcontent"/>
+          <w:rFonts w:ascii="Arial" w:hAnsi="Arial" w:cs="Arial"/>
+        </w:rPr>
+        <w:t xml:space="preserve">b. 2. Zapojíme obvod podle obr. </w:t>
+      </w:r>
+      <w:r>
+        <w:rPr>
+          <w:rStyle w:val="markedcontent"/>
+          <w:rFonts w:ascii="Arial" w:hAnsi="Arial" w:cs="Arial"/>
+        </w:rPr>
+        <w:t>2, a to</w:t>
+      </w:r>
+      <w:r>
+        <w:rPr>
+          <w:rStyle w:val="markedcontent"/>
+          <w:rFonts w:ascii="Arial" w:hAnsi="Arial" w:cs="Arial"/>
+        </w:rPr>
+        <w:t xml:space="preserve"> </w:t>
+      </w:r>
+      <w:r>
+        <w:rPr>
+          <w:rStyle w:val="markedcontent"/>
+          <w:rFonts w:ascii="Arial" w:hAnsi="Arial" w:cs="Arial"/>
+        </w:rPr>
+        <w:t>včetně měřicích přístrojů. Po kontrole zapojení učitelem připojíme obvod ke zdroji</w:t>
+      </w:r>
+      <w:r>
+        <w:rPr>
+          <w:rStyle w:val="markedcontent"/>
+          <w:rFonts w:ascii="Arial" w:hAnsi="Arial" w:cs="Arial"/>
+        </w:rPr>
+        <w:t xml:space="preserve"> </w:t>
+      </w:r>
+      <w:r>
+        <w:rPr>
+          <w:rStyle w:val="markedcontent"/>
+          <w:rFonts w:ascii="Arial" w:hAnsi="Arial" w:cs="Arial"/>
+        </w:rPr>
+        <w:t>stejnosměrného napětí. Odečteme proud tekoucí ampérmetrem a potom změříme celkový</w:t>
+      </w:r>
+      <w:r>
+        <w:rPr>
+          <w:rStyle w:val="markedcontent"/>
+          <w:rFonts w:ascii="Arial" w:hAnsi="Arial" w:cs="Arial"/>
+        </w:rPr>
+        <w:t xml:space="preserve"> </w:t>
+      </w:r>
+      <w:r>
+        <w:rPr>
+          <w:rStyle w:val="markedcontent"/>
+          <w:rFonts w:ascii="Arial" w:hAnsi="Arial" w:cs="Arial"/>
+        </w:rPr>
+        <w:t>úbytek napětí na rezistorech. Určíme výsledný odpor zapojení, který výpočetně ověříme</w:t>
+      </w:r>
+      <w:r>
+        <w:rPr>
+          <w:rStyle w:val="markedcontent"/>
+          <w:rFonts w:ascii="Arial" w:hAnsi="Arial" w:cs="Arial"/>
+        </w:rPr>
+        <w:t xml:space="preserve"> </w:t>
+      </w:r>
+      <w:r>
+        <w:rPr>
+          <w:rStyle w:val="markedcontent"/>
+          <w:rFonts w:ascii="Arial" w:hAnsi="Arial" w:cs="Arial"/>
+        </w:rPr>
+        <w:t>pomocí metody transfigurace. Nakonec vše vyhodnotíme.</w:t>
+      </w:r>
+    </w:p>
+    <w:p>
+      <w:pPr>
+        <w:rPr>
+          <w:rFonts w:asciiTheme="majorHAnsi" w:hAnsiTheme="majorHAnsi"/>
+          <w:sz w:val="28"/>
+          <w:szCs w:val="32"/>
+        </w:rPr>
+      </w:pPr>
+      <w:r>
+        <w:rPr>
+          <w:rFonts w:asciiTheme="majorHAnsi" w:hAnsiTheme="majorHAnsi"/>
+          <w:sz w:val="28"/>
+          <w:szCs w:val="32"/>
+        </w:rPr>
+        <w:lastRenderedPageBreak/>
+        <w:t>Použité přístroje</w:t>
+      </w:r>
+    </w:p>
+    <w:p>
+      <w:pPr>
+        <w:rPr>
+          <w:rFonts w:ascii="Arial" w:hAnsi="Arial" w:cs="Arial"/>
+          <w:szCs w:val="32"/>
+        </w:rPr>
+      </w:pPr>
+      <w:r>
+        <w:rPr>
+          <w:rFonts w:ascii="Arial" w:hAnsi="Arial" w:cs="Arial"/>
+          <w:szCs w:val="32"/>
+        </w:rPr>
+        <w:t>multimetr laboratoře</w:t>
       </w:r>
     </w:p>
     <w:p>
@@ -2466,68 +2164,103 @@
         <w:tblLook w:val="04A0"/>
       </w:tblPr>
       <w:tblGrid>
-        <w:gridCol w:w="1060"/>
-        <w:gridCol w:w="1060"/>
-        <w:gridCol w:w="1060"/>
-        <w:gridCol w:w="1060"/>
-        <w:gridCol w:w="1061"/>
-        <w:gridCol w:w="1365"/>
-        <w:gridCol w:w="1061"/>
-        <w:gridCol w:w="1061"/>
-        <w:gridCol w:w="1810"/>
+        <w:gridCol w:w="1316"/>
+        <w:gridCol w:w="1316"/>
+        <w:gridCol w:w="1316"/>
+        <w:gridCol w:w="1316"/>
+        <w:gridCol w:w="1316"/>
+        <w:gridCol w:w="1316"/>
+        <w:gridCol w:w="1316"/>
       </w:tblGrid>
       <w:tr>
         <w:tc>
           <w:tcPr>
-            <w:tcW w:w="5301" w:type="dxa"/>
-            <w:gridSpan w:val="5"/>
-          </w:tcPr>
-          <w:p>
-            <w:pPr>
-              <w:jc w:val="center"/>
-            </w:pPr>
-            <w:r>
-              <w:t>Změřeno</w:t>
-            </w:r>
-          </w:p>
-        </w:tc>
-        <w:tc>
-          <w:tcPr>
-            <w:tcW w:w="1365" w:type="dxa"/>
-          </w:tcPr>
-          <w:p>
-            <w:pPr>
-              <w:jc w:val="center"/>
-            </w:pPr>
-            <w:r>
-              <w:t>Vypočítáno pomoc transfigurace</w:t>
-            </w:r>
-          </w:p>
-        </w:tc>
-        <w:tc>
-          <w:tcPr>
-            <w:tcW w:w="2122" w:type="dxa"/>
-            <w:gridSpan w:val="2"/>
-          </w:tcPr>
-          <w:p>
-            <w:pPr>
-              <w:jc w:val="center"/>
-            </w:pPr>
-            <w:r>
-              <w:t>Změřeno</w:t>
-            </w:r>
-          </w:p>
-        </w:tc>
-        <w:tc>
-          <w:tcPr>
-            <w:tcW w:w="1810" w:type="dxa"/>
-          </w:tcPr>
-          <w:p>
-            <w:pPr>
-              <w:jc w:val="center"/>
-            </w:pPr>
-            <w:r>
-              <w:t>Vypočítáno z napětí a proudu</w:t>
+            <w:tcW w:w="1316" w:type="dxa"/>
+          </w:tcPr>
+          <w:p>
+            <w:pPr>
+              <w:jc w:val="center"/>
+            </w:pPr>
+            <w:r>
+              <w:t>R1</w:t>
+            </w:r>
+          </w:p>
+        </w:tc>
+        <w:tc>
+          <w:tcPr>
+            <w:tcW w:w="1316" w:type="dxa"/>
+          </w:tcPr>
+          <w:p>
+            <w:pPr>
+              <w:jc w:val="center"/>
+            </w:pPr>
+            <w:r>
+              <w:t>R2</w:t>
+            </w:r>
+          </w:p>
+        </w:tc>
+        <w:tc>
+          <w:tcPr>
+            <w:tcW w:w="1316" w:type="dxa"/>
+          </w:tcPr>
+          <w:p>
+            <w:pPr>
+              <w:jc w:val="center"/>
+            </w:pPr>
+            <w:r>
+              <w:t>R3</w:t>
+            </w:r>
+          </w:p>
+        </w:tc>
+        <w:tc>
+          <w:tcPr>
+            <w:tcW w:w="1316" w:type="dxa"/>
+          </w:tcPr>
+          <w:p>
+            <w:pPr>
+              <w:jc w:val="center"/>
+            </w:pPr>
+            <w:r>
+              <w:t>R4</w:t>
+            </w:r>
+          </w:p>
+        </w:tc>
+        <w:tc>
+          <w:tcPr>
+            <w:tcW w:w="1316" w:type="dxa"/>
+          </w:tcPr>
+          <w:p>
+            <w:pPr>
+              <w:jc w:val="center"/>
+            </w:pPr>
+            <w:r>
+              <w:t>R5</w:t>
+            </w:r>
+          </w:p>
+        </w:tc>
+        <w:tc>
+          <w:tcPr>
+            <w:tcW w:w="1316" w:type="dxa"/>
+          </w:tcPr>
+          <w:p>
+            <w:pPr>
+              <w:jc w:val="center"/>
+            </w:pPr>
+            <w:r>
+              <w:t>I</w:t>
+            </w:r>
+          </w:p>
+        </w:tc>
+        <w:tc>
+          <w:tcPr>
+            <w:tcW w:w="1316" w:type="dxa"/>
+          </w:tcPr>
+          <w:p>
+            <w:pPr>
+              <w:jc w:val="center"/>
+            </w:pPr>
+            <w:r>
+              <w:t>U</w:t>
             </w:r>
           </w:p>
         </w:tc>
@@ -2535,118 +2268,142 @@
       <w:tr>
         <w:tc>
           <w:tcPr>
-            <w:tcW w:w="1060" w:type="dxa"/>
-          </w:tcPr>
-          <w:p>
-            <w:pPr>
-              <w:jc w:val="center"/>
-            </w:pPr>
-            <w:r>
-              <w:t>R1</w:t>
-            </w:r>
-          </w:p>
-        </w:tc>
-        <w:tc>
-          <w:tcPr>
-            <w:tcW w:w="1060" w:type="dxa"/>
-          </w:tcPr>
-          <w:p>
-            <w:pPr>
-              <w:jc w:val="center"/>
-            </w:pPr>
-            <w:r>
-              <w:t>R2</w:t>
-            </w:r>
-          </w:p>
-        </w:tc>
-        <w:tc>
-          <w:tcPr>
-            <w:tcW w:w="1060" w:type="dxa"/>
-          </w:tcPr>
-          <w:p>
-            <w:pPr>
-              <w:jc w:val="center"/>
-            </w:pPr>
-            <w:r>
-              <w:t>R3</w:t>
-            </w:r>
-          </w:p>
-        </w:tc>
-        <w:tc>
-          <w:tcPr>
-            <w:tcW w:w="1060" w:type="dxa"/>
-          </w:tcPr>
-          <w:p>
-            <w:pPr>
-              <w:jc w:val="center"/>
-            </w:pPr>
-            <w:r>
-              <w:t>R4</w:t>
-            </w:r>
-          </w:p>
-        </w:tc>
-        <w:tc>
-          <w:tcPr>
-            <w:tcW w:w="1061" w:type="dxa"/>
-          </w:tcPr>
-          <w:p>
-            <w:pPr>
-              <w:jc w:val="center"/>
-            </w:pPr>
-            <w:r>
-              <w:t>R5</w:t>
-            </w:r>
-          </w:p>
-        </w:tc>
-        <w:tc>
-          <w:tcPr>
-            <w:tcW w:w="1365" w:type="dxa"/>
-          </w:tcPr>
-          <w:p>
-            <w:pPr>
-              <w:jc w:val="center"/>
-            </w:pPr>
-            <w:r>
-              <w:t>R</w:t>
-            </w:r>
-          </w:p>
-        </w:tc>
-        <w:tc>
-          <w:tcPr>
-            <w:tcW w:w="1061" w:type="dxa"/>
-          </w:tcPr>
-          <w:p>
-            <w:pPr>
-              <w:jc w:val="center"/>
-            </w:pPr>
-            <w:r>
-              <w:t>I</w:t>
-            </w:r>
-          </w:p>
-        </w:tc>
-        <w:tc>
-          <w:tcPr>
-            <w:tcW w:w="1061" w:type="dxa"/>
-          </w:tcPr>
-          <w:p>
-            <w:pPr>
-              <w:jc w:val="center"/>
-            </w:pPr>
-            <w:r>
-              <w:t>U</w:t>
-            </w:r>
-          </w:p>
-        </w:tc>
-        <w:tc>
-          <w:tcPr>
-            <w:tcW w:w="1810" w:type="dxa"/>
-          </w:tcPr>
-          <w:p>
-            <w:pPr>
-              <w:jc w:val="center"/>
-            </w:pPr>
-            <w:r>
-              <w:t>R</w:t>
+            <w:tcW w:w="1316" w:type="dxa"/>
+          </w:tcPr>
+          <w:p>
+            <w:pPr>
+              <w:jc w:val="center"/>
+              <w:rPr>
+                <w:rFonts w:cs="Times New Roman"/>
+                <w:szCs w:val="24"/>
+                <w:lang w:eastAsia="cs-CZ"/>
+              </w:rPr>
+            </w:pPr>
+            <w:r>
+              <w:rPr>
+                <w:rFonts w:cs="Times New Roman"/>
+                <w:szCs w:val="24"/>
+                <w:lang w:eastAsia="cs-CZ"/>
+              </w:rPr>
+              <w:t>[Ω]</w:t>
+            </w:r>
+          </w:p>
+        </w:tc>
+        <w:tc>
+          <w:tcPr>
+            <w:tcW w:w="1316" w:type="dxa"/>
+          </w:tcPr>
+          <w:p>
+            <w:pPr>
+              <w:jc w:val="center"/>
+              <w:rPr>
+                <w:rFonts w:cs="Times New Roman"/>
+                <w:szCs w:val="24"/>
+                <w:lang w:eastAsia="cs-CZ"/>
+              </w:rPr>
+            </w:pPr>
+            <w:r>
+              <w:rPr>
+                <w:rFonts w:cs="Times New Roman"/>
+                <w:szCs w:val="24"/>
+                <w:lang w:eastAsia="cs-CZ"/>
+              </w:rPr>
+              <w:t>[Ω]</w:t>
+            </w:r>
+          </w:p>
+        </w:tc>
+        <w:tc>
+          <w:tcPr>
+            <w:tcW w:w="1316" w:type="dxa"/>
+          </w:tcPr>
+          <w:p>
+            <w:pPr>
+              <w:jc w:val="center"/>
+              <w:rPr>
+                <w:rFonts w:cs="Times New Roman"/>
+                <w:szCs w:val="24"/>
+                <w:lang w:eastAsia="cs-CZ"/>
+              </w:rPr>
+            </w:pPr>
+            <w:r>
+              <w:rPr>
+                <w:rFonts w:cs="Times New Roman"/>
+                <w:szCs w:val="24"/>
+                <w:lang w:eastAsia="cs-CZ"/>
+              </w:rPr>
+              <w:t>[Ω]</w:t>
+            </w:r>
+          </w:p>
+        </w:tc>
+        <w:tc>
+          <w:tcPr>
+            <w:tcW w:w="1316" w:type="dxa"/>
+          </w:tcPr>
+          <w:p>
+            <w:pPr>
+              <w:jc w:val="center"/>
+              <w:rPr>
+                <w:rFonts w:cs="Times New Roman"/>
+                <w:szCs w:val="24"/>
+                <w:lang w:eastAsia="cs-CZ"/>
+              </w:rPr>
+            </w:pPr>
+            <w:r>
+              <w:rPr>
+                <w:rFonts w:cs="Times New Roman"/>
+                <w:szCs w:val="24"/>
+                <w:lang w:eastAsia="cs-CZ"/>
+              </w:rPr>
+              <w:t>[Ω]</w:t>
+            </w:r>
+          </w:p>
+        </w:tc>
+        <w:tc>
+          <w:tcPr>
+            <w:tcW w:w="1316" w:type="dxa"/>
+          </w:tcPr>
+          <w:p>
+            <w:pPr>
+              <w:jc w:val="center"/>
+              <w:rPr>
+                <w:rFonts w:cs="Times New Roman"/>
+                <w:szCs w:val="24"/>
+                <w:lang w:eastAsia="cs-CZ"/>
+              </w:rPr>
+            </w:pPr>
+            <w:r>
+              <w:rPr>
+                <w:rFonts w:cs="Times New Roman"/>
+                <w:szCs w:val="24"/>
+                <w:lang w:eastAsia="cs-CZ"/>
+              </w:rPr>
+              <w:t>[Ω]</w:t>
+            </w:r>
+          </w:p>
+        </w:tc>
+        <w:tc>
+          <w:tcPr>
+            <w:tcW w:w="1316" w:type="dxa"/>
+          </w:tcPr>
+          <w:p>
+            <w:pPr>
+              <w:jc w:val="center"/>
+            </w:pPr>
+            <w:r>
+              <w:t>[A]</w:t>
+            </w:r>
+          </w:p>
+        </w:tc>
+        <w:tc>
+          <w:tcPr>
+            <w:tcW w:w="1316" w:type="dxa"/>
+          </w:tcPr>
+          <w:p>
+            <w:pPr>
+              <w:jc w:val="center"/>
+            </w:pPr>
+            <w:r>
+              <w:t>[V]</w:t>
             </w:r>
           </w:p>
         </w:tc>
@@ -2654,274 +2411,93 @@
       <w:tr>
         <w:tc>
           <w:tcPr>
-            <w:tcW w:w="1060" w:type="dxa"/>
-          </w:tcPr>
-          <w:p>
-            <w:pPr>
-              <w:jc w:val="center"/>
-              <w:rPr>
-                <w:rFonts w:cs="Times New Roman"/>
-                <w:szCs w:val="24"/>
-                <w:lang w:eastAsia="cs-CZ"/>
-              </w:rPr>
-            </w:pPr>
-            <w:r>
-              <w:rPr>
-                <w:rStyle w:val="markedcontent"/>
-                <w:rFonts w:ascii="Arial" w:hAnsi="Arial" w:cs="Arial"/>
-              </w:rPr>
-              <w:t>[Ω]</w:t>
-            </w:r>
-          </w:p>
-        </w:tc>
-        <w:tc>
-          <w:tcPr>
-            <w:tcW w:w="1060" w:type="dxa"/>
-          </w:tcPr>
-          <w:p>
-            <w:pPr>
-              <w:jc w:val="center"/>
-              <w:rPr>
-                <w:rFonts w:cs="Times New Roman"/>
-                <w:szCs w:val="24"/>
-                <w:lang w:eastAsia="cs-CZ"/>
-              </w:rPr>
-            </w:pPr>
-            <w:r>
-              <w:rPr>
-                <w:rStyle w:val="markedcontent"/>
-                <w:rFonts w:ascii="Arial" w:hAnsi="Arial" w:cs="Arial"/>
-              </w:rPr>
-              <w:t>[Ω]</w:t>
-            </w:r>
-          </w:p>
-        </w:tc>
-        <w:tc>
-          <w:tcPr>
-            <w:tcW w:w="1060" w:type="dxa"/>
-          </w:tcPr>
-          <w:p>
-            <w:pPr>
-              <w:jc w:val="center"/>
-              <w:rPr>
-                <w:rFonts w:cs="Times New Roman"/>
-                <w:szCs w:val="24"/>
-                <w:lang w:eastAsia="cs-CZ"/>
-              </w:rPr>
-            </w:pPr>
-            <w:r>
-              <w:rPr>
-                <w:rStyle w:val="markedcontent"/>
-                <w:rFonts w:ascii="Arial" w:hAnsi="Arial" w:cs="Arial"/>
-              </w:rPr>
-              <w:t>[Ω]</w:t>
-            </w:r>
-          </w:p>
-        </w:tc>
-        <w:tc>
-          <w:tcPr>
-            <w:tcW w:w="1060" w:type="dxa"/>
-          </w:tcPr>
-          <w:p>
-            <w:pPr>
-              <w:jc w:val="center"/>
-              <w:rPr>
-                <w:rFonts w:cs="Times New Roman"/>
-                <w:szCs w:val="24"/>
-                <w:lang w:eastAsia="cs-CZ"/>
-              </w:rPr>
-            </w:pPr>
-            <w:r>
-              <w:rPr>
-                <w:rStyle w:val="markedcontent"/>
-                <w:rFonts w:ascii="Arial" w:hAnsi="Arial" w:cs="Arial"/>
-              </w:rPr>
-              <w:t>[Ω]</w:t>
-            </w:r>
-          </w:p>
-        </w:tc>
-        <w:tc>
-          <w:tcPr>
-            <w:tcW w:w="1061" w:type="dxa"/>
-          </w:tcPr>
-          <w:p>
-            <w:pPr>
-              <w:jc w:val="center"/>
-              <w:rPr>
-                <w:rFonts w:cs="Times New Roman"/>
-                <w:szCs w:val="24"/>
-                <w:lang w:eastAsia="cs-CZ"/>
-              </w:rPr>
-            </w:pPr>
-            <w:r>
-              <w:rPr>
-                <w:rStyle w:val="markedcontent"/>
-                <w:rFonts w:ascii="Arial" w:hAnsi="Arial" w:cs="Arial"/>
-              </w:rPr>
-              <w:t>[Ω]</w:t>
-            </w:r>
-          </w:p>
-        </w:tc>
-        <w:tc>
-          <w:tcPr>
-            <w:tcW w:w="1365" w:type="dxa"/>
-          </w:tcPr>
-          <w:p>
-            <w:pPr>
-              <w:jc w:val="center"/>
-              <w:rPr>
-                <w:rFonts w:cs="Times New Roman"/>
-                <w:szCs w:val="24"/>
-                <w:lang w:eastAsia="cs-CZ"/>
-              </w:rPr>
-            </w:pPr>
-            <w:r>
-              <w:rPr>
-                <w:rStyle w:val="markedcontent"/>
-                <w:rFonts w:ascii="Arial" w:hAnsi="Arial" w:cs="Arial"/>
-              </w:rPr>
-              <w:t>[Ω]</w:t>
-            </w:r>
-          </w:p>
-        </w:tc>
-        <w:tc>
-          <w:tcPr>
-            <w:tcW w:w="1061" w:type="dxa"/>
-          </w:tcPr>
-          <w:p>
-            <w:pPr>
-              <w:jc w:val="center"/>
-            </w:pPr>
-            <w:r>
-              <w:t>[A]</w:t>
-            </w:r>
-          </w:p>
-        </w:tc>
-        <w:tc>
-          <w:tcPr>
-            <w:tcW w:w="1061" w:type="dxa"/>
-          </w:tcPr>
-          <w:p>
-            <w:pPr>
-              <w:jc w:val="center"/>
-            </w:pPr>
-            <w:r>
-              <w:t>[V]</w:t>
-            </w:r>
-          </w:p>
-        </w:tc>
-        <w:tc>
-          <w:tcPr>
-            <w:tcW w:w="1810" w:type="dxa"/>
-          </w:tcPr>
-          <w:p>
-            <w:pPr>
-              <w:jc w:val="center"/>
-              <w:rPr>
-                <w:rFonts w:cs="Times New Roman"/>
-                <w:szCs w:val="24"/>
-                <w:lang w:eastAsia="cs-CZ"/>
-              </w:rPr>
-            </w:pPr>
-            <w:r>
-              <w:rPr>
-                <w:rStyle w:val="markedcontent"/>
-                <w:rFonts w:ascii="Arial" w:hAnsi="Arial" w:cs="Arial"/>
-              </w:rPr>
-              <w:t>[Ω]</w:t>
-            </w:r>
-          </w:p>
-        </w:tc>
-      </w:tr>
-      <w:tr>
-        <w:tc>
-          <w:tcPr>
-            <w:tcW w:w="1060" w:type="dxa"/>
-          </w:tcPr>
-          <w:p>
-            <w:pPr>
-              <w:jc w:val="center"/>
-            </w:pPr>
-          </w:p>
-        </w:tc>
-        <w:tc>
-          <w:tcPr>
-            <w:tcW w:w="1060" w:type="dxa"/>
-          </w:tcPr>
-          <w:p>
-            <w:pPr>
-              <w:jc w:val="center"/>
-            </w:pPr>
-          </w:p>
-        </w:tc>
-        <w:tc>
-          <w:tcPr>
-            <w:tcW w:w="1060" w:type="dxa"/>
-          </w:tcPr>
-          <w:p>
-            <w:pPr>
-              <w:jc w:val="center"/>
-            </w:pPr>
-          </w:p>
-        </w:tc>
-        <w:tc>
-          <w:tcPr>
-            <w:tcW w:w="1060" w:type="dxa"/>
-          </w:tcPr>
-          <w:p>
-            <w:pPr>
-              <w:jc w:val="center"/>
-            </w:pPr>
-          </w:p>
-        </w:tc>
-        <w:tc>
-          <w:tcPr>
-            <w:tcW w:w="1061" w:type="dxa"/>
-          </w:tcPr>
-          <w:p>
-            <w:pPr>
-              <w:jc w:val="center"/>
-            </w:pPr>
-          </w:p>
-        </w:tc>
-        <w:tc>
-          <w:tcPr>
-            <w:tcW w:w="1365" w:type="dxa"/>
-          </w:tcPr>
-          <w:p>
-            <w:pPr>
-              <w:jc w:val="center"/>
-            </w:pPr>
-          </w:p>
-        </w:tc>
-        <w:tc>
-          <w:tcPr>
-            <w:tcW w:w="1061" w:type="dxa"/>
-          </w:tcPr>
-          <w:p>
-            <w:pPr>
-              <w:jc w:val="center"/>
-            </w:pPr>
-          </w:p>
-        </w:tc>
-        <w:tc>
-          <w:tcPr>
-            <w:tcW w:w="1061" w:type="dxa"/>
-          </w:tcPr>
-          <w:p>
-            <w:pPr>
-              <w:jc w:val="center"/>
-            </w:pPr>
-          </w:p>
-        </w:tc>
-        <w:tc>
-          <w:tcPr>
-            <w:tcW w:w="1810" w:type="dxa"/>
-          </w:tcPr>
-          <w:p>
-            <w:pPr>
-              <w:jc w:val="center"/>
-            </w:pPr>
+            <w:tcW w:w="1316" w:type="dxa"/>
+          </w:tcPr>
+          <w:p>
+            <w:pPr>
+              <w:jc w:val="center"/>
+            </w:pPr>
+            <w:r>
+              <w:t>32,8</w:t>
+            </w:r>
+          </w:p>
+        </w:tc>
+        <w:tc>
+          <w:tcPr>
+            <w:tcW w:w="1316" w:type="dxa"/>
+          </w:tcPr>
+          <w:p>
+            <w:pPr>
+              <w:jc w:val="center"/>
+            </w:pPr>
+            <w:r>
+              <w:t>33,6</w:t>
+            </w:r>
+          </w:p>
+        </w:tc>
+        <w:tc>
+          <w:tcPr>
+            <w:tcW w:w="1316" w:type="dxa"/>
+          </w:tcPr>
+          <w:p>
+            <w:pPr>
+              <w:jc w:val="center"/>
+            </w:pPr>
+            <w:r>
+              <w:t>7,8</w:t>
+            </w:r>
+          </w:p>
+        </w:tc>
+        <w:tc>
+          <w:tcPr>
+            <w:tcW w:w="1316" w:type="dxa"/>
+          </w:tcPr>
+          <w:p>
+            <w:pPr>
+              <w:jc w:val="center"/>
+            </w:pPr>
+            <w:r>
+              <w:t>32,9</w:t>
+            </w:r>
+          </w:p>
+        </w:tc>
+        <w:tc>
+          <w:tcPr>
+            <w:tcW w:w="1316" w:type="dxa"/>
+          </w:tcPr>
+          <w:p>
+            <w:pPr>
+              <w:jc w:val="center"/>
+            </w:pPr>
+            <w:r>
+              <w:t>102,7</w:t>
+            </w:r>
+          </w:p>
+        </w:tc>
+        <w:tc>
+          <w:tcPr>
+            <w:tcW w:w="1316" w:type="dxa"/>
+          </w:tcPr>
+          <w:p>
+            <w:pPr>
+              <w:jc w:val="center"/>
+            </w:pPr>
+            <w:r>
+              <w:t>0,111</w:t>
+            </w:r>
+          </w:p>
+        </w:tc>
+        <w:tc>
+          <w:tcPr>
+            <w:tcW w:w="1316" w:type="dxa"/>
+          </w:tcPr>
+          <w:p>
+            <w:pPr>
+              <w:jc w:val="center"/>
+            </w:pPr>
+            <w:r>
+              <w:t>4,6</w:t>
+            </w:r>
           </w:p>
         </w:tc>
       </w:tr>
@@ -2936,19 +2512,2838 @@
       </w:r>
     </w:p>
     <w:p>
+      <w:pPr>
+        <w:rPr>
+          <w:rStyle w:val="markedcontent"/>
+          <w:rFonts w:asciiTheme="majorHAnsi" w:hAnsiTheme="majorHAnsi" w:cs="Arial"/>
+          <w:sz w:val="32"/>
+        </w:rPr>
+      </w:pPr>
       <w:r>
         <w:rPr>
-          <w:lang w:eastAsia="cs-CZ"/>
-        </w:rPr>
-        <w:t>……………</w:t>
+          <w:rStyle w:val="markedcontent"/>
+          <w:rFonts w:asciiTheme="majorHAnsi" w:hAnsiTheme="majorHAnsi" w:cs="Arial"/>
+          <w:sz w:val="32"/>
+        </w:rPr>
+        <w:t>Metoda Kirchhoffových zákonů</w:t>
       </w:r>
     </w:p>
     <w:p>
       <w:pPr>
-        <w:pStyle w:val="Nadpis2"/>
+        <w:jc w:val="left"/>
+        <w:rPr>
+          <w:rStyle w:val="markedcontent"/>
+          <w:rFonts w:asciiTheme="majorHAnsi" w:hAnsiTheme="majorHAnsi"/>
+          <w:sz w:val="40"/>
+          <w:lang w:eastAsia="cs-CZ"/>
+        </w:rPr>
+      </w:pPr>
+      <w:r>
+        <w:rPr>
+          <w:rStyle w:val="markedcontent"/>
+          <w:rFonts w:ascii="Arial" w:hAnsi="Arial" w:cs="Arial"/>
+        </w:rPr>
+        <w:t>Opět vybereme rezistory s označením R1, R2, R3 a změříme jejich skutečnou hodnotu,  tab. 3. Obvod zapojíme dle obr. 3 a po kontrole správnosti zapojení učitelem tento připojíme ke zdrojům stejnosměrného napětí: U1 a U2, jejich hodnoty opět změříme. Dále změříme proudy tekoucí všemi větvemi obvodu a velikost proudů ověříme výpočtem metodou Kirchhoffových zákonů.</w:t>
+      </w:r>
+    </w:p>
+    <w:p>
+      <w:pPr>
+        <w:rPr>
+          <w:rFonts w:asciiTheme="majorHAnsi" w:hAnsiTheme="majorHAnsi"/>
+          <w:sz w:val="28"/>
+          <w:szCs w:val="32"/>
+        </w:rPr>
+      </w:pPr>
+      <w:r>
+        <w:rPr>
+          <w:rFonts w:asciiTheme="majorHAnsi" w:hAnsiTheme="majorHAnsi"/>
+          <w:sz w:val="28"/>
+          <w:szCs w:val="32"/>
+        </w:rPr>
+        <w:t>Použité přístroje</w:t>
+      </w:r>
+    </w:p>
+    <w:p>
+      <w:pPr>
+        <w:rPr>
+          <w:rFonts w:ascii="Arial" w:hAnsi="Arial" w:cs="Arial"/>
+          <w:szCs w:val="32"/>
+        </w:rPr>
+      </w:pPr>
+      <w:r>
+        <w:rPr>
+          <w:rFonts w:ascii="Arial" w:hAnsi="Arial" w:cs="Arial"/>
+          <w:szCs w:val="32"/>
+        </w:rPr>
+        <w:t>multimetr laboratoře</w:t>
+      </w:r>
+    </w:p>
+    <w:p>
+      <w:pPr>
+        <w:pStyle w:val="Nadpis3"/>
       </w:pPr>
       <w:r>
         <w:lastRenderedPageBreak/>
+        <w:t>Schéma zapojení</w:t>
+      </w:r>
+    </w:p>
+    <w:p>
+      <w:r>
+        <w:rPr>
+          <w:noProof/>
+          <w:lang w:eastAsia="cs-CZ"/>
+        </w:rPr>
+        <w:drawing>
+          <wp:inline distT="0" distB="0" distL="0" distR="0">
+            <wp:extent cx="3646805" cy="2864485"/>
+            <wp:effectExtent l="19050" t="0" r="0" b="0"/>
+            <wp:docPr id="2" name="obrázek 4"/>
+            <wp:cNvGraphicFramePr>
+              <a:graphicFrameLocks xmlns:a="http://schemas.openxmlformats.org/drawingml/2006/main" noChangeAspect="1"/>
+            </wp:cNvGraphicFramePr>
+            <a:graphic xmlns:a="http://schemas.openxmlformats.org/drawingml/2006/main">
+              <a:graphicData uri="http://schemas.openxmlformats.org/drawingml/2006/picture">
+                <pic:pic xmlns:pic="http://schemas.openxmlformats.org/drawingml/2006/picture">
+                  <pic:nvPicPr>
+                    <pic:cNvPr id="0" name="Picture 4"/>
+                    <pic:cNvPicPr>
+                      <a:picLocks noChangeAspect="1" noChangeArrowheads="1"/>
+                    </pic:cNvPicPr>
+                  </pic:nvPicPr>
+                  <pic:blipFill>
+                    <a:blip r:embed="rId17"/>
+                    <a:srcRect/>
+                    <a:stretch>
+                      <a:fillRect/>
+                    </a:stretch>
+                  </pic:blipFill>
+                  <pic:spPr bwMode="auto">
+                    <a:xfrm>
+                      <a:off x="0" y="0"/>
+                      <a:ext cx="3646805" cy="2864485"/>
+                    </a:xfrm>
+                    <a:prstGeom prst="rect">
+                      <a:avLst/>
+                    </a:prstGeom>
+                    <a:noFill/>
+                    <a:ln w="9525">
+                      <a:noFill/>
+                      <a:miter lim="800000"/>
+                      <a:headEnd/>
+                      <a:tailEnd/>
+                    </a:ln>
+                  </pic:spPr>
+                </pic:pic>
+              </a:graphicData>
+            </a:graphic>
+          </wp:inline>
+        </w:drawing>
+      </w:r>
+    </w:p>
+    <w:p>
+      <w:pPr>
+        <w:rPr>
+          <w:rFonts w:asciiTheme="majorHAnsi" w:hAnsiTheme="majorHAnsi"/>
+          <w:sz w:val="28"/>
+        </w:rPr>
+      </w:pPr>
+      <w:r>
+        <w:rPr>
+          <w:rFonts w:asciiTheme="majorHAnsi" w:hAnsiTheme="majorHAnsi"/>
+          <w:sz w:val="28"/>
+        </w:rPr>
+        <w:t>Naměřené hodnoty</w:t>
+      </w:r>
+    </w:p>
+    <w:tbl>
+      <w:tblPr>
+        <w:tblStyle w:val="Mkatabulky"/>
+        <w:tblW w:w="0" w:type="auto"/>
+        <w:tblLook w:val="04A0"/>
+      </w:tblPr>
+      <w:tblGrid>
+        <w:gridCol w:w="1151"/>
+        <w:gridCol w:w="1151"/>
+        <w:gridCol w:w="1151"/>
+        <w:gridCol w:w="1151"/>
+        <w:gridCol w:w="1152"/>
+        <w:gridCol w:w="1152"/>
+        <w:gridCol w:w="1152"/>
+        <w:gridCol w:w="1152"/>
+      </w:tblGrid>
+      <w:tr>
+        <w:tc>
+          <w:tcPr>
+            <w:tcW w:w="1151" w:type="dxa"/>
+          </w:tcPr>
+          <w:p>
+            <w:pPr>
+              <w:jc w:val="center"/>
+              <w:rPr>
+                <w:rFonts w:cs="Times New Roman"/>
+              </w:rPr>
+            </w:pPr>
+            <w:r>
+              <w:rPr>
+                <w:rFonts w:cs="Times New Roman"/>
+              </w:rPr>
+              <w:t>R1</w:t>
+            </w:r>
+          </w:p>
+        </w:tc>
+        <w:tc>
+          <w:tcPr>
+            <w:tcW w:w="1151" w:type="dxa"/>
+          </w:tcPr>
+          <w:p>
+            <w:pPr>
+              <w:jc w:val="center"/>
+              <w:rPr>
+                <w:rFonts w:cs="Times New Roman"/>
+              </w:rPr>
+            </w:pPr>
+            <w:r>
+              <w:rPr>
+                <w:rFonts w:cs="Times New Roman"/>
+              </w:rPr>
+              <w:t>R2</w:t>
+            </w:r>
+          </w:p>
+        </w:tc>
+        <w:tc>
+          <w:tcPr>
+            <w:tcW w:w="1151" w:type="dxa"/>
+          </w:tcPr>
+          <w:p>
+            <w:pPr>
+              <w:jc w:val="center"/>
+              <w:rPr>
+                <w:rFonts w:cs="Times New Roman"/>
+              </w:rPr>
+            </w:pPr>
+            <w:r>
+              <w:rPr>
+                <w:rFonts w:cs="Times New Roman"/>
+              </w:rPr>
+              <w:t>R3</w:t>
+            </w:r>
+          </w:p>
+        </w:tc>
+        <w:tc>
+          <w:tcPr>
+            <w:tcW w:w="1151" w:type="dxa"/>
+          </w:tcPr>
+          <w:p>
+            <w:pPr>
+              <w:jc w:val="center"/>
+              <w:rPr>
+                <w:rFonts w:cs="Times New Roman"/>
+              </w:rPr>
+            </w:pPr>
+            <w:r>
+              <w:rPr>
+                <w:rFonts w:cs="Times New Roman"/>
+              </w:rPr>
+              <w:t>I1</w:t>
+            </w:r>
+          </w:p>
+        </w:tc>
+        <w:tc>
+          <w:tcPr>
+            <w:tcW w:w="1152" w:type="dxa"/>
+          </w:tcPr>
+          <w:p>
+            <w:pPr>
+              <w:jc w:val="center"/>
+              <w:rPr>
+                <w:rFonts w:cs="Times New Roman"/>
+              </w:rPr>
+            </w:pPr>
+            <w:r>
+              <w:rPr>
+                <w:rFonts w:cs="Times New Roman"/>
+              </w:rPr>
+              <w:t>I2</w:t>
+            </w:r>
+          </w:p>
+        </w:tc>
+        <w:tc>
+          <w:tcPr>
+            <w:tcW w:w="1152" w:type="dxa"/>
+          </w:tcPr>
+          <w:p>
+            <w:pPr>
+              <w:jc w:val="center"/>
+              <w:rPr>
+                <w:rFonts w:cs="Times New Roman"/>
+              </w:rPr>
+            </w:pPr>
+            <w:r>
+              <w:rPr>
+                <w:rFonts w:cs="Times New Roman"/>
+              </w:rPr>
+              <w:t>I3</w:t>
+            </w:r>
+          </w:p>
+        </w:tc>
+        <w:tc>
+          <w:tcPr>
+            <w:tcW w:w="1152" w:type="dxa"/>
+          </w:tcPr>
+          <w:p>
+            <w:pPr>
+              <w:jc w:val="center"/>
+              <w:rPr>
+                <w:rFonts w:cs="Times New Roman"/>
+              </w:rPr>
+            </w:pPr>
+            <w:r>
+              <w:rPr>
+                <w:rFonts w:cs="Times New Roman"/>
+              </w:rPr>
+              <w:t>U1</w:t>
+            </w:r>
+          </w:p>
+        </w:tc>
+        <w:tc>
+          <w:tcPr>
+            <w:tcW w:w="1152" w:type="dxa"/>
+          </w:tcPr>
+          <w:p>
+            <w:pPr>
+              <w:jc w:val="center"/>
+              <w:rPr>
+                <w:rFonts w:cs="Times New Roman"/>
+              </w:rPr>
+            </w:pPr>
+            <w:r>
+              <w:rPr>
+                <w:rFonts w:cs="Times New Roman"/>
+              </w:rPr>
+              <w:t>U2</w:t>
+            </w:r>
+          </w:p>
+        </w:tc>
+      </w:tr>
+      <w:tr>
+        <w:tc>
+          <w:tcPr>
+            <w:tcW w:w="1151" w:type="dxa"/>
+          </w:tcPr>
+          <w:p>
+            <w:pPr>
+              <w:jc w:val="center"/>
+              <w:rPr>
+                <w:rFonts w:cs="Times New Roman"/>
+                <w:lang w:eastAsia="cs-CZ"/>
+              </w:rPr>
+            </w:pPr>
+            <w:r>
+              <w:rPr>
+                <w:rFonts w:cs="Times New Roman"/>
+                <w:lang w:eastAsia="cs-CZ"/>
+              </w:rPr>
+              <w:t>[Ω]</w:t>
+            </w:r>
+          </w:p>
+        </w:tc>
+        <w:tc>
+          <w:tcPr>
+            <w:tcW w:w="1151" w:type="dxa"/>
+          </w:tcPr>
+          <w:p>
+            <w:pPr>
+              <w:jc w:val="center"/>
+              <w:rPr>
+                <w:rFonts w:cs="Times New Roman"/>
+                <w:lang w:eastAsia="cs-CZ"/>
+              </w:rPr>
+            </w:pPr>
+            <w:r>
+              <w:rPr>
+                <w:rFonts w:cs="Times New Roman"/>
+                <w:lang w:eastAsia="cs-CZ"/>
+              </w:rPr>
+              <w:t>[Ω]</w:t>
+            </w:r>
+          </w:p>
+        </w:tc>
+        <w:tc>
+          <w:tcPr>
+            <w:tcW w:w="1151" w:type="dxa"/>
+          </w:tcPr>
+          <w:p>
+            <w:pPr>
+              <w:jc w:val="center"/>
+              <w:rPr>
+                <w:rFonts w:cs="Times New Roman"/>
+                <w:lang w:eastAsia="cs-CZ"/>
+              </w:rPr>
+            </w:pPr>
+            <w:r>
+              <w:rPr>
+                <w:rFonts w:cs="Times New Roman"/>
+                <w:lang w:eastAsia="cs-CZ"/>
+              </w:rPr>
+              <w:t>[Ω]</w:t>
+            </w:r>
+          </w:p>
+        </w:tc>
+        <w:tc>
+          <w:tcPr>
+            <w:tcW w:w="1151" w:type="dxa"/>
+          </w:tcPr>
+          <w:p>
+            <w:pPr>
+              <w:jc w:val="center"/>
+              <w:rPr>
+                <w:rFonts w:cs="Times New Roman"/>
+              </w:rPr>
+            </w:pPr>
+            <w:r>
+              <w:rPr>
+                <w:rFonts w:cs="Times New Roman"/>
+              </w:rPr>
+              <w:t>[A]</w:t>
+            </w:r>
+          </w:p>
+        </w:tc>
+        <w:tc>
+          <w:tcPr>
+            <w:tcW w:w="1152" w:type="dxa"/>
+          </w:tcPr>
+          <w:p>
+            <w:pPr>
+              <w:jc w:val="center"/>
+              <w:rPr>
+                <w:rFonts w:cs="Times New Roman"/>
+              </w:rPr>
+            </w:pPr>
+            <w:r>
+              <w:rPr>
+                <w:rFonts w:cs="Times New Roman"/>
+              </w:rPr>
+              <w:t>[A]</w:t>
+            </w:r>
+          </w:p>
+        </w:tc>
+        <w:tc>
+          <w:tcPr>
+            <w:tcW w:w="1152" w:type="dxa"/>
+          </w:tcPr>
+          <w:p>
+            <w:pPr>
+              <w:jc w:val="center"/>
+              <w:rPr>
+                <w:rFonts w:cs="Times New Roman"/>
+              </w:rPr>
+            </w:pPr>
+            <w:r>
+              <w:rPr>
+                <w:rFonts w:cs="Times New Roman"/>
+              </w:rPr>
+              <w:t>[A]</w:t>
+            </w:r>
+          </w:p>
+        </w:tc>
+        <w:tc>
+          <w:tcPr>
+            <w:tcW w:w="1152" w:type="dxa"/>
+          </w:tcPr>
+          <w:p>
+            <w:pPr>
+              <w:jc w:val="center"/>
+              <w:rPr>
+                <w:rFonts w:cs="Times New Roman"/>
+              </w:rPr>
+            </w:pPr>
+            <w:r>
+              <w:rPr>
+                <w:rFonts w:cs="Times New Roman"/>
+              </w:rPr>
+              <w:t>[V]</w:t>
+            </w:r>
+          </w:p>
+        </w:tc>
+        <w:tc>
+          <w:tcPr>
+            <w:tcW w:w="1152" w:type="dxa"/>
+          </w:tcPr>
+          <w:p>
+            <w:pPr>
+              <w:jc w:val="center"/>
+              <w:rPr>
+                <w:rFonts w:cs="Times New Roman"/>
+              </w:rPr>
+            </w:pPr>
+            <w:r>
+              <w:rPr>
+                <w:rFonts w:cs="Times New Roman"/>
+              </w:rPr>
+              <w:t>[V]</w:t>
+            </w:r>
+          </w:p>
+        </w:tc>
+      </w:tr>
+      <w:tr>
+        <w:tc>
+          <w:tcPr>
+            <w:tcW w:w="1151" w:type="dxa"/>
+          </w:tcPr>
+          <w:p>
+            <w:pPr>
+              <w:jc w:val="center"/>
+              <w:rPr>
+                <w:rFonts w:cs="Times New Roman"/>
+              </w:rPr>
+            </w:pPr>
+            <w:r>
+              <w:rPr>
+                <w:rFonts w:cs="Times New Roman"/>
+              </w:rPr>
+              <w:t>68,1</w:t>
+            </w:r>
+          </w:p>
+        </w:tc>
+        <w:tc>
+          <w:tcPr>
+            <w:tcW w:w="1151" w:type="dxa"/>
+          </w:tcPr>
+          <w:p>
+            <w:pPr>
+              <w:jc w:val="center"/>
+              <w:rPr>
+                <w:rFonts w:cs="Times New Roman"/>
+              </w:rPr>
+            </w:pPr>
+            <w:r>
+              <w:rPr>
+                <w:rFonts w:cs="Times New Roman"/>
+              </w:rPr>
+              <w:t>17,3</w:t>
+            </w:r>
+          </w:p>
+        </w:tc>
+        <w:tc>
+          <w:tcPr>
+            <w:tcW w:w="1151" w:type="dxa"/>
+          </w:tcPr>
+          <w:p>
+            <w:pPr>
+              <w:jc w:val="center"/>
+              <w:rPr>
+                <w:rFonts w:cs="Times New Roman"/>
+              </w:rPr>
+            </w:pPr>
+            <w:r>
+              <w:rPr>
+                <w:rFonts w:cs="Times New Roman"/>
+              </w:rPr>
+              <w:t>95,4</w:t>
+            </w:r>
+          </w:p>
+        </w:tc>
+        <w:tc>
+          <w:tcPr>
+            <w:tcW w:w="1151" w:type="dxa"/>
+          </w:tcPr>
+          <w:p>
+            <w:pPr>
+              <w:jc w:val="center"/>
+              <w:rPr>
+                <w:rFonts w:cs="Times New Roman"/>
+              </w:rPr>
+            </w:pPr>
+            <w:r>
+              <w:rPr>
+                <w:rFonts w:cs="Times New Roman"/>
+              </w:rPr>
+              <w:t>0,036</w:t>
+            </w:r>
+          </w:p>
+        </w:tc>
+        <w:tc>
+          <w:tcPr>
+            <w:tcW w:w="1152" w:type="dxa"/>
+          </w:tcPr>
+          <w:p>
+            <w:pPr>
+              <w:jc w:val="center"/>
+              <w:rPr>
+                <w:rFonts w:cs="Times New Roman"/>
+              </w:rPr>
+            </w:pPr>
+            <w:r>
+              <w:rPr>
+                <w:rFonts w:cs="Times New Roman"/>
+              </w:rPr>
+              <w:t>-0,135</w:t>
+            </w:r>
+          </w:p>
+        </w:tc>
+        <w:tc>
+          <w:tcPr>
+            <w:tcW w:w="1152" w:type="dxa"/>
+          </w:tcPr>
+          <w:p>
+            <w:pPr>
+              <w:jc w:val="center"/>
+              <w:rPr>
+                <w:rFonts w:cs="Times New Roman"/>
+              </w:rPr>
+            </w:pPr>
+            <w:r>
+              <w:rPr>
+                <w:rFonts w:cs="Times New Roman"/>
+              </w:rPr>
+              <w:t>0,099</w:t>
+            </w:r>
+          </w:p>
+        </w:tc>
+        <w:tc>
+          <w:tcPr>
+            <w:tcW w:w="1152" w:type="dxa"/>
+          </w:tcPr>
+          <w:p>
+            <w:pPr>
+              <w:jc w:val="center"/>
+              <w:rPr>
+                <w:rFonts w:cs="Times New Roman"/>
+              </w:rPr>
+            </w:pPr>
+            <w:r>
+              <w:rPr>
+                <w:rFonts w:cs="Times New Roman"/>
+              </w:rPr>
+              <w:t>7</w:t>
+            </w:r>
+          </w:p>
+        </w:tc>
+        <w:tc>
+          <w:tcPr>
+            <w:tcW w:w="1152" w:type="dxa"/>
+          </w:tcPr>
+          <w:p>
+            <w:pPr>
+              <w:jc w:val="center"/>
+              <w:rPr>
+                <w:rFonts w:cs="Times New Roman"/>
+              </w:rPr>
+            </w:pPr>
+            <w:r>
+              <w:rPr>
+                <w:rFonts w:cs="Times New Roman"/>
+              </w:rPr>
+              <w:t>12,09</w:t>
+            </w:r>
+          </w:p>
+        </w:tc>
+      </w:tr>
+    </w:tbl>
+    <w:p>
+      <w:pPr>
+        <w:rPr>
+          <w:rFonts w:asciiTheme="majorHAnsi" w:hAnsiTheme="majorHAnsi"/>
+          <w:sz w:val="28"/>
+        </w:rPr>
+      </w:pPr>
+    </w:p>
+    <w:p>
+      <w:pPr>
+        <w:rPr>
+          <w:rFonts w:asciiTheme="majorHAnsi" w:hAnsiTheme="majorHAnsi"/>
+          <w:sz w:val="28"/>
+        </w:rPr>
+      </w:pPr>
+    </w:p>
+    <w:p>
+      <w:pPr>
+        <w:rPr>
+          <w:rFonts w:asciiTheme="majorHAnsi" w:hAnsiTheme="majorHAnsi"/>
+          <w:sz w:val="28"/>
+        </w:rPr>
+      </w:pPr>
+      <w:r>
+        <w:rPr>
+          <w:rFonts w:asciiTheme="majorHAnsi" w:hAnsiTheme="majorHAnsi"/>
+          <w:sz w:val="28"/>
+        </w:rPr>
+        <w:t>Příklad výpočtů</w:t>
+      </w:r>
+    </w:p>
+    <w:p>
+      <w:pPr>
+        <w:pStyle w:val="Nadpis2"/>
+      </w:pPr>
+      <w:r>
+        <w:t>Úkol 4</w:t>
+      </w:r>
+    </w:p>
+    <w:p>
+      <w:pPr>
+        <w:rPr>
+          <w:rFonts w:asciiTheme="majorHAnsi" w:hAnsiTheme="majorHAnsi"/>
+          <w:sz w:val="32"/>
+          <w:lang w:eastAsia="cs-CZ"/>
+        </w:rPr>
+      </w:pPr>
+      <w:r>
+        <w:rPr>
+          <w:rFonts w:asciiTheme="majorHAnsi" w:hAnsiTheme="majorHAnsi"/>
+          <w:sz w:val="32"/>
+          <w:lang w:eastAsia="cs-CZ"/>
+        </w:rPr>
+        <w:t>Volt-ampérová char. PV článku</w:t>
+      </w:r>
+    </w:p>
+    <w:p>
+      <w:pPr>
+        <w:jc w:val="left"/>
+        <w:rPr>
+          <w:rStyle w:val="markedcontent"/>
+          <w:rFonts w:ascii="Arial" w:hAnsi="Arial" w:cs="Arial"/>
+        </w:rPr>
+      </w:pPr>
+      <w:r>
+        <w:rPr>
+          <w:rStyle w:val="markedcontent"/>
+          <w:rFonts w:ascii="Arial" w:hAnsi="Arial" w:cs="Arial"/>
+        </w:rPr>
+        <w:t>Změřte Volt-ampérovou charakteristiku PV článku pro tří různé intenzity osvětlení a graficky znázorněte v jednom grafu V-A křivky pro jednotlivá osvětlení a v druhém grafu výkonové křivky. Zdrojem světla je LED modul, který je napájen ze zdroje napětí přes regulátor proudu. Velikost proudu LED modulem je měřen na ampérmetru Az. Osvícený fotovoltaický článek generuje napětí U a podle velikosti zátěže protéká obvodem proud I. Zátěž je možné regulovat od 0 do cca 1200Ω. Schéma elektrického zapojení je na obr 4.</w:t>
+      </w:r>
+    </w:p>
+    <w:p>
+      <w:pPr>
+        <w:jc w:val="left"/>
+        <w:rPr>
+          <w:rFonts w:asciiTheme="majorHAnsi" w:hAnsiTheme="majorHAnsi"/>
+          <w:sz w:val="28"/>
+          <w:lang w:eastAsia="cs-CZ"/>
+        </w:rPr>
+      </w:pPr>
+      <w:r>
+        <w:rPr>
+          <w:rFonts w:asciiTheme="majorHAnsi" w:hAnsiTheme="majorHAnsi"/>
+          <w:sz w:val="28"/>
+          <w:lang w:eastAsia="cs-CZ"/>
+        </w:rPr>
+        <w:t>Použité nástroje</w:t>
+      </w:r>
+    </w:p>
+    <w:p>
+      <w:pPr>
+        <w:jc w:val="left"/>
+        <w:rPr>
+          <w:rFonts w:asciiTheme="minorHAnsi" w:hAnsiTheme="minorHAnsi" w:cstheme="minorHAnsi"/>
+          <w:lang w:eastAsia="cs-CZ"/>
+        </w:rPr>
+      </w:pPr>
+      <w:r>
+        <w:rPr>
+          <w:rFonts w:asciiTheme="minorHAnsi" w:hAnsiTheme="minorHAnsi" w:cstheme="minorHAnsi"/>
+          <w:lang w:eastAsia="cs-CZ"/>
+        </w:rPr>
+        <w:t>Multimetr a obvod se zatížením laboratoře</w:t>
+      </w:r>
+    </w:p>
+    <w:p>
+      <w:pPr>
+        <w:jc w:val="left"/>
+        <w:rPr>
+          <w:rFonts w:asciiTheme="majorHAnsi" w:hAnsiTheme="majorHAnsi"/>
+          <w:sz w:val="28"/>
+          <w:lang w:eastAsia="cs-CZ"/>
+        </w:rPr>
+      </w:pPr>
+      <w:r>
+        <w:rPr>
+          <w:rFonts w:asciiTheme="majorHAnsi" w:hAnsiTheme="majorHAnsi"/>
+          <w:sz w:val="28"/>
+          <w:lang w:eastAsia="cs-CZ"/>
+        </w:rPr>
+        <w:t>Naměřené hodnoty</w:t>
+      </w:r>
+    </w:p>
+    <w:tbl>
+      <w:tblPr>
+        <w:tblStyle w:val="Mkatabulky"/>
+        <w:tblW w:w="0" w:type="auto"/>
+        <w:tblLook w:val="04A0"/>
+      </w:tblPr>
+      <w:tblGrid>
+        <w:gridCol w:w="3070"/>
+        <w:gridCol w:w="3071"/>
+        <w:gridCol w:w="3071"/>
+      </w:tblGrid>
+      <w:tr>
+        <w:tc>
+          <w:tcPr>
+            <w:tcW w:w="9212" w:type="dxa"/>
+            <w:gridSpan w:val="3"/>
+          </w:tcPr>
+          <w:p>
+            <w:pPr>
+              <w:jc w:val="center"/>
+              <w:rPr>
+                <w:rFonts w:cs="Times New Roman"/>
+                <w:lang w:eastAsia="cs-CZ"/>
+              </w:rPr>
+            </w:pPr>
+            <w:r>
+              <w:rPr>
+                <w:rFonts w:cs="Times New Roman"/>
+                <w:lang w:eastAsia="cs-CZ"/>
+              </w:rPr>
+              <w:t>Osvícení 100%  - Iz = 100</w:t>
+            </w:r>
+          </w:p>
+        </w:tc>
+      </w:tr>
+      <w:tr>
+        <w:tc>
+          <w:tcPr>
+            <w:tcW w:w="3070" w:type="dxa"/>
+          </w:tcPr>
+          <w:p>
+            <w:pPr>
+              <w:jc w:val="center"/>
+              <w:rPr>
+                <w:rFonts w:cs="Times New Roman"/>
+                <w:lang w:eastAsia="cs-CZ"/>
+              </w:rPr>
+            </w:pPr>
+            <w:r>
+              <w:rPr>
+                <w:rFonts w:cs="Times New Roman"/>
+                <w:lang w:eastAsia="cs-CZ"/>
+              </w:rPr>
+              <w:lastRenderedPageBreak/>
+              <w:t>U[V]</w:t>
+            </w:r>
+          </w:p>
+        </w:tc>
+        <w:tc>
+          <w:tcPr>
+            <w:tcW w:w="3071" w:type="dxa"/>
+          </w:tcPr>
+          <w:p>
+            <w:pPr>
+              <w:jc w:val="center"/>
+              <w:rPr>
+                <w:rFonts w:cs="Times New Roman"/>
+                <w:lang w:eastAsia="cs-CZ"/>
+              </w:rPr>
+            </w:pPr>
+            <w:r>
+              <w:rPr>
+                <w:rFonts w:cs="Times New Roman"/>
+                <w:lang w:eastAsia="cs-CZ"/>
+              </w:rPr>
+              <w:t>I[A</w:t>
+            </w:r>
+          </w:p>
+        </w:tc>
+        <w:tc>
+          <w:tcPr>
+            <w:tcW w:w="3071" w:type="dxa"/>
+          </w:tcPr>
+          <w:p>
+            <w:pPr>
+              <w:jc w:val="center"/>
+              <w:rPr>
+                <w:rFonts w:cs="Times New Roman"/>
+                <w:lang w:eastAsia="cs-CZ"/>
+              </w:rPr>
+            </w:pPr>
+            <w:r>
+              <w:rPr>
+                <w:rFonts w:cs="Times New Roman"/>
+                <w:lang w:eastAsia="cs-CZ"/>
+              </w:rPr>
+              <w:t>P[W]</w:t>
+            </w:r>
+          </w:p>
+        </w:tc>
+      </w:tr>
+      <w:tr>
+        <w:tc>
+          <w:tcPr>
+            <w:tcW w:w="3070" w:type="dxa"/>
+          </w:tcPr>
+          <w:p>
+            <w:pPr>
+              <w:jc w:val="center"/>
+              <w:rPr>
+                <w:rFonts w:cs="Times New Roman"/>
+                <w:lang w:eastAsia="cs-CZ"/>
+              </w:rPr>
+            </w:pPr>
+            <w:r>
+              <w:rPr>
+                <w:rFonts w:cs="Times New Roman"/>
+                <w:lang w:eastAsia="cs-CZ"/>
+              </w:rPr>
+              <w:t>5,33</w:t>
+            </w:r>
+          </w:p>
+        </w:tc>
+        <w:tc>
+          <w:tcPr>
+            <w:tcW w:w="3071" w:type="dxa"/>
+          </w:tcPr>
+          <w:p>
+            <w:pPr>
+              <w:jc w:val="center"/>
+              <w:rPr>
+                <w:rFonts w:cs="Times New Roman"/>
+                <w:lang w:eastAsia="cs-CZ"/>
+              </w:rPr>
+            </w:pPr>
+            <w:r>
+              <w:rPr>
+                <w:rFonts w:cs="Times New Roman"/>
+                <w:lang w:eastAsia="cs-CZ"/>
+              </w:rPr>
+              <w:t>8,78</w:t>
+            </w:r>
+          </w:p>
+        </w:tc>
+        <w:tc>
+          <w:tcPr>
+            <w:tcW w:w="3071" w:type="dxa"/>
+          </w:tcPr>
+          <w:p>
+            <w:pPr>
+              <w:jc w:val="center"/>
+              <w:rPr>
+                <w:rFonts w:cs="Times New Roman"/>
+                <w:lang w:eastAsia="cs-CZ"/>
+              </w:rPr>
+            </w:pPr>
+          </w:p>
+        </w:tc>
+      </w:tr>
+      <w:tr>
+        <w:tc>
+          <w:tcPr>
+            <w:tcW w:w="3070" w:type="dxa"/>
+          </w:tcPr>
+          <w:p>
+            <w:pPr>
+              <w:jc w:val="center"/>
+              <w:rPr>
+                <w:rFonts w:cs="Times New Roman"/>
+                <w:lang w:eastAsia="cs-CZ"/>
+              </w:rPr>
+            </w:pPr>
+            <w:r>
+              <w:rPr>
+                <w:rFonts w:cs="Times New Roman"/>
+                <w:lang w:eastAsia="cs-CZ"/>
+              </w:rPr>
+              <w:t>5,28</w:t>
+            </w:r>
+          </w:p>
+        </w:tc>
+        <w:tc>
+          <w:tcPr>
+            <w:tcW w:w="3071" w:type="dxa"/>
+          </w:tcPr>
+          <w:p>
+            <w:pPr>
+              <w:jc w:val="center"/>
+              <w:rPr>
+                <w:rFonts w:cs="Times New Roman"/>
+                <w:lang w:eastAsia="cs-CZ"/>
+              </w:rPr>
+            </w:pPr>
+            <w:r>
+              <w:rPr>
+                <w:rFonts w:cs="Times New Roman"/>
+                <w:lang w:eastAsia="cs-CZ"/>
+              </w:rPr>
+              <w:t>9,04</w:t>
+            </w:r>
+          </w:p>
+        </w:tc>
+        <w:tc>
+          <w:tcPr>
+            <w:tcW w:w="3071" w:type="dxa"/>
+          </w:tcPr>
+          <w:p>
+            <w:pPr>
+              <w:jc w:val="center"/>
+              <w:rPr>
+                <w:rFonts w:cs="Times New Roman"/>
+                <w:lang w:eastAsia="cs-CZ"/>
+              </w:rPr>
+            </w:pPr>
+          </w:p>
+        </w:tc>
+      </w:tr>
+      <w:tr>
+        <w:tc>
+          <w:tcPr>
+            <w:tcW w:w="3070" w:type="dxa"/>
+          </w:tcPr>
+          <w:p>
+            <w:pPr>
+              <w:jc w:val="center"/>
+              <w:rPr>
+                <w:rFonts w:cs="Times New Roman"/>
+                <w:lang w:eastAsia="cs-CZ"/>
+              </w:rPr>
+            </w:pPr>
+            <w:r>
+              <w:rPr>
+                <w:rFonts w:cs="Times New Roman"/>
+                <w:lang w:eastAsia="cs-CZ"/>
+              </w:rPr>
+              <w:t>5,18</w:t>
+            </w:r>
+          </w:p>
+        </w:tc>
+        <w:tc>
+          <w:tcPr>
+            <w:tcW w:w="3071" w:type="dxa"/>
+          </w:tcPr>
+          <w:p>
+            <w:pPr>
+              <w:jc w:val="center"/>
+              <w:rPr>
+                <w:rFonts w:cs="Times New Roman"/>
+                <w:lang w:eastAsia="cs-CZ"/>
+              </w:rPr>
+            </w:pPr>
+            <w:r>
+              <w:rPr>
+                <w:rFonts w:cs="Times New Roman"/>
+                <w:lang w:eastAsia="cs-CZ"/>
+              </w:rPr>
+              <w:t>9,53</w:t>
+            </w:r>
+          </w:p>
+        </w:tc>
+        <w:tc>
+          <w:tcPr>
+            <w:tcW w:w="3071" w:type="dxa"/>
+          </w:tcPr>
+          <w:p>
+            <w:pPr>
+              <w:jc w:val="center"/>
+              <w:rPr>
+                <w:rFonts w:cs="Times New Roman"/>
+                <w:lang w:eastAsia="cs-CZ"/>
+              </w:rPr>
+            </w:pPr>
+          </w:p>
+        </w:tc>
+      </w:tr>
+      <w:tr>
+        <w:tc>
+          <w:tcPr>
+            <w:tcW w:w="3070" w:type="dxa"/>
+          </w:tcPr>
+          <w:p>
+            <w:pPr>
+              <w:jc w:val="center"/>
+              <w:rPr>
+                <w:rFonts w:cs="Times New Roman"/>
+                <w:lang w:eastAsia="cs-CZ"/>
+              </w:rPr>
+            </w:pPr>
+            <w:r>
+              <w:rPr>
+                <w:rFonts w:cs="Times New Roman"/>
+                <w:lang w:eastAsia="cs-CZ"/>
+              </w:rPr>
+              <w:t>5,07</w:t>
+            </w:r>
+          </w:p>
+        </w:tc>
+        <w:tc>
+          <w:tcPr>
+            <w:tcW w:w="3071" w:type="dxa"/>
+          </w:tcPr>
+          <w:p>
+            <w:pPr>
+              <w:jc w:val="center"/>
+              <w:rPr>
+                <w:rFonts w:cs="Times New Roman"/>
+                <w:lang w:eastAsia="cs-CZ"/>
+              </w:rPr>
+            </w:pPr>
+            <w:r>
+              <w:rPr>
+                <w:rFonts w:cs="Times New Roman"/>
+                <w:lang w:eastAsia="cs-CZ"/>
+              </w:rPr>
+              <w:t>9,78</w:t>
+            </w:r>
+          </w:p>
+        </w:tc>
+        <w:tc>
+          <w:tcPr>
+            <w:tcW w:w="3071" w:type="dxa"/>
+          </w:tcPr>
+          <w:p>
+            <w:pPr>
+              <w:jc w:val="center"/>
+              <w:rPr>
+                <w:rFonts w:cs="Times New Roman"/>
+                <w:lang w:eastAsia="cs-CZ"/>
+              </w:rPr>
+            </w:pPr>
+          </w:p>
+        </w:tc>
+      </w:tr>
+      <w:tr>
+        <w:tc>
+          <w:tcPr>
+            <w:tcW w:w="3070" w:type="dxa"/>
+          </w:tcPr>
+          <w:p>
+            <w:pPr>
+              <w:jc w:val="center"/>
+              <w:rPr>
+                <w:rFonts w:cs="Times New Roman"/>
+                <w:lang w:eastAsia="cs-CZ"/>
+              </w:rPr>
+            </w:pPr>
+            <w:r>
+              <w:rPr>
+                <w:rFonts w:cs="Times New Roman"/>
+                <w:lang w:eastAsia="cs-CZ"/>
+              </w:rPr>
+              <w:t>4,84</w:t>
+            </w:r>
+          </w:p>
+        </w:tc>
+        <w:tc>
+          <w:tcPr>
+            <w:tcW w:w="3071" w:type="dxa"/>
+          </w:tcPr>
+          <w:p>
+            <w:pPr>
+              <w:jc w:val="center"/>
+              <w:rPr>
+                <w:rFonts w:cs="Times New Roman"/>
+                <w:lang w:eastAsia="cs-CZ"/>
+              </w:rPr>
+            </w:pPr>
+            <w:r>
+              <w:rPr>
+                <w:rFonts w:cs="Times New Roman"/>
+                <w:lang w:eastAsia="cs-CZ"/>
+              </w:rPr>
+              <w:t>9,87</w:t>
+            </w:r>
+          </w:p>
+        </w:tc>
+        <w:tc>
+          <w:tcPr>
+            <w:tcW w:w="3071" w:type="dxa"/>
+          </w:tcPr>
+          <w:p>
+            <w:pPr>
+              <w:jc w:val="center"/>
+              <w:rPr>
+                <w:rFonts w:cs="Times New Roman"/>
+                <w:lang w:eastAsia="cs-CZ"/>
+              </w:rPr>
+            </w:pPr>
+          </w:p>
+        </w:tc>
+      </w:tr>
+      <w:tr>
+        <w:tc>
+          <w:tcPr>
+            <w:tcW w:w="3070" w:type="dxa"/>
+          </w:tcPr>
+          <w:p>
+            <w:pPr>
+              <w:jc w:val="center"/>
+              <w:rPr>
+                <w:rFonts w:cs="Times New Roman"/>
+                <w:lang w:eastAsia="cs-CZ"/>
+              </w:rPr>
+            </w:pPr>
+            <w:r>
+              <w:rPr>
+                <w:rFonts w:cs="Times New Roman"/>
+                <w:lang w:eastAsia="cs-CZ"/>
+              </w:rPr>
+              <w:t>4,43</w:t>
+            </w:r>
+          </w:p>
+        </w:tc>
+        <w:tc>
+          <w:tcPr>
+            <w:tcW w:w="3071" w:type="dxa"/>
+          </w:tcPr>
+          <w:p>
+            <w:pPr>
+              <w:jc w:val="center"/>
+              <w:rPr>
+                <w:rFonts w:cs="Times New Roman"/>
+                <w:lang w:eastAsia="cs-CZ"/>
+              </w:rPr>
+            </w:pPr>
+            <w:r>
+              <w:rPr>
+                <w:rFonts w:cs="Times New Roman"/>
+                <w:lang w:eastAsia="cs-CZ"/>
+              </w:rPr>
+              <w:t>9,87</w:t>
+            </w:r>
+          </w:p>
+        </w:tc>
+        <w:tc>
+          <w:tcPr>
+            <w:tcW w:w="3071" w:type="dxa"/>
+          </w:tcPr>
+          <w:p>
+            <w:pPr>
+              <w:jc w:val="center"/>
+              <w:rPr>
+                <w:rFonts w:cs="Times New Roman"/>
+                <w:lang w:eastAsia="cs-CZ"/>
+              </w:rPr>
+            </w:pPr>
+          </w:p>
+        </w:tc>
+      </w:tr>
+      <w:tr>
+        <w:tc>
+          <w:tcPr>
+            <w:tcW w:w="3070" w:type="dxa"/>
+          </w:tcPr>
+          <w:p>
+            <w:pPr>
+              <w:jc w:val="center"/>
+              <w:rPr>
+                <w:rFonts w:cs="Times New Roman"/>
+                <w:lang w:eastAsia="cs-CZ"/>
+              </w:rPr>
+            </w:pPr>
+            <w:r>
+              <w:rPr>
+                <w:rFonts w:cs="Times New Roman"/>
+                <w:lang w:eastAsia="cs-CZ"/>
+              </w:rPr>
+              <w:t>3,95</w:t>
+            </w:r>
+          </w:p>
+        </w:tc>
+        <w:tc>
+          <w:tcPr>
+            <w:tcW w:w="3071" w:type="dxa"/>
+          </w:tcPr>
+          <w:p>
+            <w:pPr>
+              <w:jc w:val="center"/>
+              <w:rPr>
+                <w:rFonts w:cs="Times New Roman"/>
+                <w:lang w:eastAsia="cs-CZ"/>
+              </w:rPr>
+            </w:pPr>
+            <w:r>
+              <w:rPr>
+                <w:rFonts w:cs="Times New Roman"/>
+                <w:lang w:eastAsia="cs-CZ"/>
+              </w:rPr>
+              <w:t>9,87</w:t>
+            </w:r>
+          </w:p>
+        </w:tc>
+        <w:tc>
+          <w:tcPr>
+            <w:tcW w:w="3071" w:type="dxa"/>
+          </w:tcPr>
+          <w:p>
+            <w:pPr>
+              <w:jc w:val="center"/>
+              <w:rPr>
+                <w:rFonts w:cs="Times New Roman"/>
+                <w:lang w:eastAsia="cs-CZ"/>
+              </w:rPr>
+            </w:pPr>
+          </w:p>
+        </w:tc>
+      </w:tr>
+      <w:tr>
+        <w:tc>
+          <w:tcPr>
+            <w:tcW w:w="3070" w:type="dxa"/>
+          </w:tcPr>
+          <w:p>
+            <w:pPr>
+              <w:jc w:val="center"/>
+              <w:rPr>
+                <w:rFonts w:cs="Times New Roman"/>
+                <w:lang w:eastAsia="cs-CZ"/>
+              </w:rPr>
+            </w:pPr>
+            <w:r>
+              <w:rPr>
+                <w:rFonts w:cs="Times New Roman"/>
+                <w:lang w:eastAsia="cs-CZ"/>
+              </w:rPr>
+              <w:t>3,82</w:t>
+            </w:r>
+          </w:p>
+        </w:tc>
+        <w:tc>
+          <w:tcPr>
+            <w:tcW w:w="3071" w:type="dxa"/>
+          </w:tcPr>
+          <w:p>
+            <w:pPr>
+              <w:jc w:val="center"/>
+              <w:rPr>
+                <w:rFonts w:cs="Times New Roman"/>
+                <w:lang w:eastAsia="cs-CZ"/>
+              </w:rPr>
+            </w:pPr>
+            <w:r>
+              <w:rPr>
+                <w:rFonts w:cs="Times New Roman"/>
+                <w:lang w:eastAsia="cs-CZ"/>
+              </w:rPr>
+              <w:t>9,83</w:t>
+            </w:r>
+          </w:p>
+        </w:tc>
+        <w:tc>
+          <w:tcPr>
+            <w:tcW w:w="3071" w:type="dxa"/>
+          </w:tcPr>
+          <w:p>
+            <w:pPr>
+              <w:jc w:val="center"/>
+              <w:rPr>
+                <w:rFonts w:cs="Times New Roman"/>
+                <w:lang w:eastAsia="cs-CZ"/>
+              </w:rPr>
+            </w:pPr>
+          </w:p>
+        </w:tc>
+      </w:tr>
+      <w:tr>
+        <w:tc>
+          <w:tcPr>
+            <w:tcW w:w="3070" w:type="dxa"/>
+          </w:tcPr>
+          <w:p>
+            <w:pPr>
+              <w:jc w:val="center"/>
+              <w:rPr>
+                <w:rFonts w:cs="Times New Roman"/>
+                <w:lang w:eastAsia="cs-CZ"/>
+              </w:rPr>
+            </w:pPr>
+            <w:r>
+              <w:rPr>
+                <w:rFonts w:cs="Times New Roman"/>
+                <w:lang w:eastAsia="cs-CZ"/>
+              </w:rPr>
+              <w:t>3,64</w:t>
+            </w:r>
+          </w:p>
+        </w:tc>
+        <w:tc>
+          <w:tcPr>
+            <w:tcW w:w="3071" w:type="dxa"/>
+          </w:tcPr>
+          <w:p>
+            <w:pPr>
+              <w:jc w:val="center"/>
+              <w:rPr>
+                <w:rFonts w:cs="Times New Roman"/>
+                <w:lang w:eastAsia="cs-CZ"/>
+              </w:rPr>
+            </w:pPr>
+            <w:r>
+              <w:rPr>
+                <w:rFonts w:cs="Times New Roman"/>
+                <w:lang w:eastAsia="cs-CZ"/>
+              </w:rPr>
+              <w:t>9,82</w:t>
+            </w:r>
+          </w:p>
+        </w:tc>
+        <w:tc>
+          <w:tcPr>
+            <w:tcW w:w="3071" w:type="dxa"/>
+          </w:tcPr>
+          <w:p>
+            <w:pPr>
+              <w:jc w:val="center"/>
+              <w:rPr>
+                <w:rFonts w:cs="Times New Roman"/>
+                <w:lang w:eastAsia="cs-CZ"/>
+              </w:rPr>
+            </w:pPr>
+          </w:p>
+        </w:tc>
+      </w:tr>
+      <w:tr>
+        <w:tc>
+          <w:tcPr>
+            <w:tcW w:w="3070" w:type="dxa"/>
+          </w:tcPr>
+          <w:p>
+            <w:pPr>
+              <w:jc w:val="center"/>
+              <w:rPr>
+                <w:rFonts w:cs="Times New Roman"/>
+                <w:lang w:eastAsia="cs-CZ"/>
+              </w:rPr>
+            </w:pPr>
+            <w:r>
+              <w:rPr>
+                <w:rFonts w:cs="Times New Roman"/>
+                <w:lang w:eastAsia="cs-CZ"/>
+              </w:rPr>
+              <w:t>3,51</w:t>
+            </w:r>
+          </w:p>
+        </w:tc>
+        <w:tc>
+          <w:tcPr>
+            <w:tcW w:w="3071" w:type="dxa"/>
+          </w:tcPr>
+          <w:p>
+            <w:pPr>
+              <w:jc w:val="center"/>
+              <w:rPr>
+                <w:rFonts w:cs="Times New Roman"/>
+                <w:lang w:eastAsia="cs-CZ"/>
+              </w:rPr>
+            </w:pPr>
+            <w:r>
+              <w:rPr>
+                <w:rFonts w:cs="Times New Roman"/>
+                <w:lang w:eastAsia="cs-CZ"/>
+              </w:rPr>
+              <w:t>9,82</w:t>
+            </w:r>
+          </w:p>
+        </w:tc>
+        <w:tc>
+          <w:tcPr>
+            <w:tcW w:w="3071" w:type="dxa"/>
+          </w:tcPr>
+          <w:p>
+            <w:pPr>
+              <w:jc w:val="center"/>
+              <w:rPr>
+                <w:rFonts w:cs="Times New Roman"/>
+                <w:lang w:eastAsia="cs-CZ"/>
+              </w:rPr>
+            </w:pPr>
+          </w:p>
+        </w:tc>
+      </w:tr>
+    </w:tbl>
+    <w:p>
+      <w:pPr>
+        <w:jc w:val="left"/>
+        <w:rPr>
+          <w:rFonts w:cs="Times New Roman"/>
+          <w:sz w:val="22"/>
+          <w:lang w:eastAsia="cs-CZ"/>
+        </w:rPr>
+      </w:pPr>
+    </w:p>
+    <w:tbl>
+      <w:tblPr>
+        <w:tblStyle w:val="Mkatabulky"/>
+        <w:tblW w:w="0" w:type="auto"/>
+        <w:tblLook w:val="04A0"/>
+      </w:tblPr>
+      <w:tblGrid>
+        <w:gridCol w:w="3070"/>
+        <w:gridCol w:w="3071"/>
+        <w:gridCol w:w="3071"/>
+      </w:tblGrid>
+      <w:tr>
+        <w:tc>
+          <w:tcPr>
+            <w:tcW w:w="9212" w:type="dxa"/>
+            <w:gridSpan w:val="3"/>
+          </w:tcPr>
+          <w:p>
+            <w:pPr>
+              <w:jc w:val="center"/>
+              <w:rPr>
+                <w:rFonts w:cs="Times New Roman"/>
+                <w:lang w:eastAsia="cs-CZ"/>
+              </w:rPr>
+            </w:pPr>
+            <w:r>
+              <w:rPr>
+                <w:rFonts w:cs="Times New Roman"/>
+                <w:lang w:eastAsia="cs-CZ"/>
+              </w:rPr>
+              <w:t>Osvícení 80% - Iz = 83 mA</w:t>
+            </w:r>
+          </w:p>
+        </w:tc>
+      </w:tr>
+      <w:tr>
+        <w:tc>
+          <w:tcPr>
+            <w:tcW w:w="3070" w:type="dxa"/>
+          </w:tcPr>
+          <w:p>
+            <w:pPr>
+              <w:jc w:val="center"/>
+              <w:rPr>
+                <w:rFonts w:cs="Times New Roman"/>
+                <w:lang w:eastAsia="cs-CZ"/>
+              </w:rPr>
+            </w:pPr>
+            <w:r>
+              <w:rPr>
+                <w:rFonts w:cs="Times New Roman"/>
+                <w:lang w:eastAsia="cs-CZ"/>
+              </w:rPr>
+              <w:t>U[V]</w:t>
+            </w:r>
+          </w:p>
+        </w:tc>
+        <w:tc>
+          <w:tcPr>
+            <w:tcW w:w="3071" w:type="dxa"/>
+          </w:tcPr>
+          <w:p>
+            <w:pPr>
+              <w:jc w:val="center"/>
+              <w:rPr>
+                <w:rFonts w:cs="Times New Roman"/>
+                <w:lang w:eastAsia="cs-CZ"/>
+              </w:rPr>
+            </w:pPr>
+            <w:r>
+              <w:rPr>
+                <w:rFonts w:cs="Times New Roman"/>
+                <w:lang w:eastAsia="cs-CZ"/>
+              </w:rPr>
+              <w:t>I[A]</w:t>
+            </w:r>
+          </w:p>
+        </w:tc>
+        <w:tc>
+          <w:tcPr>
+            <w:tcW w:w="3071" w:type="dxa"/>
+          </w:tcPr>
+          <w:p>
+            <w:pPr>
+              <w:jc w:val="center"/>
+              <w:rPr>
+                <w:rFonts w:cs="Times New Roman"/>
+                <w:lang w:eastAsia="cs-CZ"/>
+              </w:rPr>
+            </w:pPr>
+            <w:r>
+              <w:rPr>
+                <w:rFonts w:cs="Times New Roman"/>
+                <w:lang w:eastAsia="cs-CZ"/>
+              </w:rPr>
+              <w:t>P[W]</w:t>
+            </w:r>
+          </w:p>
+        </w:tc>
+      </w:tr>
+      <w:tr>
+        <w:tc>
+          <w:tcPr>
+            <w:tcW w:w="3070" w:type="dxa"/>
+          </w:tcPr>
+          <w:p>
+            <w:pPr>
+              <w:jc w:val="center"/>
+              <w:rPr>
+                <w:rFonts w:cs="Times New Roman"/>
+                <w:lang w:eastAsia="cs-CZ"/>
+              </w:rPr>
+            </w:pPr>
+            <w:r>
+              <w:rPr>
+                <w:rFonts w:cs="Times New Roman"/>
+                <w:lang w:eastAsia="cs-CZ"/>
+              </w:rPr>
+              <w:t>5,31</w:t>
+            </w:r>
+          </w:p>
+        </w:tc>
+        <w:tc>
+          <w:tcPr>
+            <w:tcW w:w="3071" w:type="dxa"/>
+          </w:tcPr>
+          <w:p>
+            <w:pPr>
+              <w:jc w:val="center"/>
+              <w:rPr>
+                <w:rFonts w:cs="Times New Roman"/>
+                <w:lang w:eastAsia="cs-CZ"/>
+              </w:rPr>
+            </w:pPr>
+            <w:r>
+              <w:rPr>
+                <w:rFonts w:cs="Times New Roman"/>
+                <w:lang w:eastAsia="cs-CZ"/>
+              </w:rPr>
+              <w:t>6,81</w:t>
+            </w:r>
+          </w:p>
+        </w:tc>
+        <w:tc>
+          <w:tcPr>
+            <w:tcW w:w="3071" w:type="dxa"/>
+          </w:tcPr>
+          <w:p>
+            <w:pPr>
+              <w:jc w:val="center"/>
+              <w:rPr>
+                <w:rFonts w:cs="Times New Roman"/>
+                <w:lang w:eastAsia="cs-CZ"/>
+              </w:rPr>
+            </w:pPr>
+          </w:p>
+        </w:tc>
+      </w:tr>
+      <w:tr>
+        <w:tc>
+          <w:tcPr>
+            <w:tcW w:w="3070" w:type="dxa"/>
+          </w:tcPr>
+          <w:p>
+            <w:pPr>
+              <w:jc w:val="center"/>
+              <w:rPr>
+                <w:rFonts w:cs="Times New Roman"/>
+                <w:lang w:eastAsia="cs-CZ"/>
+              </w:rPr>
+            </w:pPr>
+            <w:r>
+              <w:rPr>
+                <w:rFonts w:cs="Times New Roman"/>
+                <w:lang w:eastAsia="cs-CZ"/>
+              </w:rPr>
+              <w:t>5,23</w:t>
+            </w:r>
+          </w:p>
+        </w:tc>
+        <w:tc>
+          <w:tcPr>
+            <w:tcW w:w="3071" w:type="dxa"/>
+          </w:tcPr>
+          <w:p>
+            <w:pPr>
+              <w:jc w:val="center"/>
+              <w:rPr>
+                <w:rFonts w:cs="Times New Roman"/>
+                <w:lang w:eastAsia="cs-CZ"/>
+              </w:rPr>
+            </w:pPr>
+            <w:r>
+              <w:rPr>
+                <w:rFonts w:cs="Times New Roman"/>
+                <w:lang w:eastAsia="cs-CZ"/>
+              </w:rPr>
+              <w:t>7,34</w:t>
+            </w:r>
+          </w:p>
+        </w:tc>
+        <w:tc>
+          <w:tcPr>
+            <w:tcW w:w="3071" w:type="dxa"/>
+          </w:tcPr>
+          <w:p>
+            <w:pPr>
+              <w:jc w:val="center"/>
+              <w:rPr>
+                <w:rFonts w:cs="Times New Roman"/>
+                <w:lang w:eastAsia="cs-CZ"/>
+              </w:rPr>
+            </w:pPr>
+          </w:p>
+        </w:tc>
+      </w:tr>
+      <w:tr>
+        <w:tc>
+          <w:tcPr>
+            <w:tcW w:w="3070" w:type="dxa"/>
+          </w:tcPr>
+          <w:p>
+            <w:pPr>
+              <w:jc w:val="center"/>
+              <w:rPr>
+                <w:rFonts w:cs="Times New Roman"/>
+                <w:lang w:eastAsia="cs-CZ"/>
+              </w:rPr>
+            </w:pPr>
+            <w:r>
+              <w:rPr>
+                <w:rFonts w:cs="Times New Roman"/>
+                <w:lang w:eastAsia="cs-CZ"/>
+              </w:rPr>
+              <w:t>5,15</w:t>
+            </w:r>
+          </w:p>
+        </w:tc>
+        <w:tc>
+          <w:tcPr>
+            <w:tcW w:w="3071" w:type="dxa"/>
+          </w:tcPr>
+          <w:p>
+            <w:pPr>
+              <w:jc w:val="center"/>
+              <w:rPr>
+                <w:rFonts w:cs="Times New Roman"/>
+                <w:lang w:eastAsia="cs-CZ"/>
+              </w:rPr>
+            </w:pPr>
+            <w:r>
+              <w:rPr>
+                <w:rFonts w:cs="Times New Roman"/>
+                <w:lang w:eastAsia="cs-CZ"/>
+              </w:rPr>
+              <w:t>7,7</w:t>
+            </w:r>
+          </w:p>
+        </w:tc>
+        <w:tc>
+          <w:tcPr>
+            <w:tcW w:w="3071" w:type="dxa"/>
+          </w:tcPr>
+          <w:p>
+            <w:pPr>
+              <w:jc w:val="center"/>
+              <w:rPr>
+                <w:rFonts w:cs="Times New Roman"/>
+                <w:lang w:eastAsia="cs-CZ"/>
+              </w:rPr>
+            </w:pPr>
+          </w:p>
+        </w:tc>
+      </w:tr>
+      <w:tr>
+        <w:tc>
+          <w:tcPr>
+            <w:tcW w:w="3070" w:type="dxa"/>
+          </w:tcPr>
+          <w:p>
+            <w:pPr>
+              <w:jc w:val="center"/>
+              <w:rPr>
+                <w:rFonts w:cs="Times New Roman"/>
+                <w:lang w:eastAsia="cs-CZ"/>
+              </w:rPr>
+            </w:pPr>
+            <w:r>
+              <w:rPr>
+                <w:rFonts w:cs="Times New Roman"/>
+                <w:lang w:eastAsia="cs-CZ"/>
+              </w:rPr>
+              <w:t>5,06</w:t>
+            </w:r>
+          </w:p>
+        </w:tc>
+        <w:tc>
+          <w:tcPr>
+            <w:tcW w:w="3071" w:type="dxa"/>
+          </w:tcPr>
+          <w:p>
+            <w:pPr>
+              <w:jc w:val="center"/>
+              <w:rPr>
+                <w:rFonts w:cs="Times New Roman"/>
+                <w:lang w:eastAsia="cs-CZ"/>
+              </w:rPr>
+            </w:pPr>
+            <w:r>
+              <w:rPr>
+                <w:rFonts w:cs="Times New Roman"/>
+                <w:lang w:eastAsia="cs-CZ"/>
+              </w:rPr>
+              <w:t>8,01</w:t>
+            </w:r>
+          </w:p>
+        </w:tc>
+        <w:tc>
+          <w:tcPr>
+            <w:tcW w:w="3071" w:type="dxa"/>
+          </w:tcPr>
+          <w:p>
+            <w:pPr>
+              <w:jc w:val="center"/>
+              <w:rPr>
+                <w:rFonts w:cs="Times New Roman"/>
+                <w:lang w:eastAsia="cs-CZ"/>
+              </w:rPr>
+            </w:pPr>
+          </w:p>
+        </w:tc>
+      </w:tr>
+      <w:tr>
+        <w:tc>
+          <w:tcPr>
+            <w:tcW w:w="3070" w:type="dxa"/>
+          </w:tcPr>
+          <w:p>
+            <w:pPr>
+              <w:jc w:val="center"/>
+              <w:rPr>
+                <w:rFonts w:cs="Times New Roman"/>
+                <w:lang w:eastAsia="cs-CZ"/>
+              </w:rPr>
+            </w:pPr>
+            <w:r>
+              <w:rPr>
+                <w:rFonts w:cs="Times New Roman"/>
+                <w:lang w:eastAsia="cs-CZ"/>
+              </w:rPr>
+              <w:t>4,8</w:t>
+            </w:r>
+          </w:p>
+        </w:tc>
+        <w:tc>
+          <w:tcPr>
+            <w:tcW w:w="3071" w:type="dxa"/>
+          </w:tcPr>
+          <w:p>
+            <w:pPr>
+              <w:jc w:val="center"/>
+              <w:rPr>
+                <w:rFonts w:cs="Times New Roman"/>
+                <w:lang w:eastAsia="cs-CZ"/>
+              </w:rPr>
+            </w:pPr>
+            <w:r>
+              <w:rPr>
+                <w:rFonts w:cs="Times New Roman"/>
+                <w:lang w:eastAsia="cs-CZ"/>
+              </w:rPr>
+              <w:t>8,21</w:t>
+            </w:r>
+          </w:p>
+        </w:tc>
+        <w:tc>
+          <w:tcPr>
+            <w:tcW w:w="3071" w:type="dxa"/>
+          </w:tcPr>
+          <w:p>
+            <w:pPr>
+              <w:jc w:val="center"/>
+              <w:rPr>
+                <w:rFonts w:cs="Times New Roman"/>
+                <w:lang w:eastAsia="cs-CZ"/>
+              </w:rPr>
+            </w:pPr>
+          </w:p>
+        </w:tc>
+      </w:tr>
+      <w:tr>
+        <w:tc>
+          <w:tcPr>
+            <w:tcW w:w="3070" w:type="dxa"/>
+          </w:tcPr>
+          <w:p>
+            <w:pPr>
+              <w:jc w:val="center"/>
+              <w:rPr>
+                <w:rFonts w:cs="Times New Roman"/>
+                <w:lang w:eastAsia="cs-CZ"/>
+              </w:rPr>
+            </w:pPr>
+            <w:r>
+              <w:rPr>
+                <w:rFonts w:cs="Times New Roman"/>
+                <w:lang w:eastAsia="cs-CZ"/>
+              </w:rPr>
+              <w:t>4,55</w:t>
+            </w:r>
+          </w:p>
+        </w:tc>
+        <w:tc>
+          <w:tcPr>
+            <w:tcW w:w="3071" w:type="dxa"/>
+          </w:tcPr>
+          <w:p>
+            <w:pPr>
+              <w:jc w:val="center"/>
+              <w:rPr>
+                <w:rFonts w:cs="Times New Roman"/>
+                <w:lang w:eastAsia="cs-CZ"/>
+              </w:rPr>
+            </w:pPr>
+            <w:r>
+              <w:rPr>
+                <w:rFonts w:cs="Times New Roman"/>
+                <w:lang w:eastAsia="cs-CZ"/>
+              </w:rPr>
+              <w:t>8,23</w:t>
+            </w:r>
+          </w:p>
+        </w:tc>
+        <w:tc>
+          <w:tcPr>
+            <w:tcW w:w="3071" w:type="dxa"/>
+          </w:tcPr>
+          <w:p>
+            <w:pPr>
+              <w:jc w:val="center"/>
+              <w:rPr>
+                <w:rFonts w:cs="Times New Roman"/>
+                <w:lang w:eastAsia="cs-CZ"/>
+              </w:rPr>
+            </w:pPr>
+          </w:p>
+        </w:tc>
+      </w:tr>
+      <w:tr>
+        <w:tc>
+          <w:tcPr>
+            <w:tcW w:w="3070" w:type="dxa"/>
+          </w:tcPr>
+          <w:p>
+            <w:pPr>
+              <w:jc w:val="center"/>
+              <w:rPr>
+                <w:rFonts w:cs="Times New Roman"/>
+                <w:lang w:eastAsia="cs-CZ"/>
+              </w:rPr>
+            </w:pPr>
+            <w:r>
+              <w:rPr>
+                <w:rFonts w:cs="Times New Roman"/>
+                <w:lang w:eastAsia="cs-CZ"/>
+              </w:rPr>
+              <w:t>4,18</w:t>
+            </w:r>
+          </w:p>
+        </w:tc>
+        <w:tc>
+          <w:tcPr>
+            <w:tcW w:w="3071" w:type="dxa"/>
+          </w:tcPr>
+          <w:p>
+            <w:pPr>
+              <w:jc w:val="center"/>
+              <w:rPr>
+                <w:rFonts w:cs="Times New Roman"/>
+                <w:lang w:eastAsia="cs-CZ"/>
+              </w:rPr>
+            </w:pPr>
+            <w:r>
+              <w:rPr>
+                <w:rFonts w:cs="Times New Roman"/>
+                <w:lang w:eastAsia="cs-CZ"/>
+              </w:rPr>
+              <w:t>8,24</w:t>
+            </w:r>
+          </w:p>
+        </w:tc>
+        <w:tc>
+          <w:tcPr>
+            <w:tcW w:w="3071" w:type="dxa"/>
+          </w:tcPr>
+          <w:p>
+            <w:pPr>
+              <w:jc w:val="center"/>
+              <w:rPr>
+                <w:rFonts w:cs="Times New Roman"/>
+                <w:lang w:eastAsia="cs-CZ"/>
+              </w:rPr>
+            </w:pPr>
+          </w:p>
+        </w:tc>
+      </w:tr>
+      <w:tr>
+        <w:tc>
+          <w:tcPr>
+            <w:tcW w:w="3070" w:type="dxa"/>
+          </w:tcPr>
+          <w:p>
+            <w:pPr>
+              <w:jc w:val="center"/>
+              <w:rPr>
+                <w:rFonts w:cs="Times New Roman"/>
+                <w:lang w:eastAsia="cs-CZ"/>
+              </w:rPr>
+            </w:pPr>
+            <w:r>
+              <w:rPr>
+                <w:rFonts w:cs="Times New Roman"/>
+                <w:lang w:eastAsia="cs-CZ"/>
+              </w:rPr>
+              <w:t>3,83</w:t>
+            </w:r>
+          </w:p>
+        </w:tc>
+        <w:tc>
+          <w:tcPr>
+            <w:tcW w:w="3071" w:type="dxa"/>
+          </w:tcPr>
+          <w:p>
+            <w:pPr>
+              <w:jc w:val="center"/>
+              <w:rPr>
+                <w:rFonts w:cs="Times New Roman"/>
+                <w:lang w:eastAsia="cs-CZ"/>
+              </w:rPr>
+            </w:pPr>
+            <w:r>
+              <w:rPr>
+                <w:rFonts w:cs="Times New Roman"/>
+                <w:lang w:eastAsia="cs-CZ"/>
+              </w:rPr>
+              <w:t>8,24</w:t>
+            </w:r>
+          </w:p>
+        </w:tc>
+        <w:tc>
+          <w:tcPr>
+            <w:tcW w:w="3071" w:type="dxa"/>
+          </w:tcPr>
+          <w:p>
+            <w:pPr>
+              <w:jc w:val="center"/>
+              <w:rPr>
+                <w:rFonts w:cs="Times New Roman"/>
+                <w:lang w:eastAsia="cs-CZ"/>
+              </w:rPr>
+            </w:pPr>
+          </w:p>
+        </w:tc>
+      </w:tr>
+      <w:tr>
+        <w:tc>
+          <w:tcPr>
+            <w:tcW w:w="3070" w:type="dxa"/>
+          </w:tcPr>
+          <w:p>
+            <w:pPr>
+              <w:jc w:val="center"/>
+              <w:rPr>
+                <w:rFonts w:cs="Times New Roman"/>
+                <w:lang w:eastAsia="cs-CZ"/>
+              </w:rPr>
+            </w:pPr>
+            <w:r>
+              <w:rPr>
+                <w:rFonts w:cs="Times New Roman"/>
+                <w:lang w:eastAsia="cs-CZ"/>
+              </w:rPr>
+              <w:t>3,54</w:t>
+            </w:r>
+          </w:p>
+        </w:tc>
+        <w:tc>
+          <w:tcPr>
+            <w:tcW w:w="3071" w:type="dxa"/>
+          </w:tcPr>
+          <w:p>
+            <w:pPr>
+              <w:jc w:val="center"/>
+              <w:rPr>
+                <w:rFonts w:cs="Times New Roman"/>
+                <w:lang w:eastAsia="cs-CZ"/>
+              </w:rPr>
+            </w:pPr>
+            <w:r>
+              <w:rPr>
+                <w:rFonts w:cs="Times New Roman"/>
+                <w:lang w:eastAsia="cs-CZ"/>
+              </w:rPr>
+              <w:t>8,25</w:t>
+            </w:r>
+          </w:p>
+        </w:tc>
+        <w:tc>
+          <w:tcPr>
+            <w:tcW w:w="3071" w:type="dxa"/>
+          </w:tcPr>
+          <w:p>
+            <w:pPr>
+              <w:jc w:val="center"/>
+              <w:rPr>
+                <w:rFonts w:cs="Times New Roman"/>
+                <w:lang w:eastAsia="cs-CZ"/>
+              </w:rPr>
+            </w:pPr>
+          </w:p>
+        </w:tc>
+      </w:tr>
+      <w:tr>
+        <w:tc>
+          <w:tcPr>
+            <w:tcW w:w="3070" w:type="dxa"/>
+          </w:tcPr>
+          <w:p>
+            <w:pPr>
+              <w:jc w:val="center"/>
+              <w:rPr>
+                <w:rFonts w:cs="Times New Roman"/>
+                <w:lang w:eastAsia="cs-CZ"/>
+              </w:rPr>
+            </w:pPr>
+            <w:r>
+              <w:rPr>
+                <w:rFonts w:cs="Times New Roman"/>
+                <w:lang w:eastAsia="cs-CZ"/>
+              </w:rPr>
+              <w:t>3,26</w:t>
+            </w:r>
+          </w:p>
+        </w:tc>
+        <w:tc>
+          <w:tcPr>
+            <w:tcW w:w="3071" w:type="dxa"/>
+          </w:tcPr>
+          <w:p>
+            <w:pPr>
+              <w:jc w:val="center"/>
+              <w:rPr>
+                <w:rFonts w:cs="Times New Roman"/>
+                <w:lang w:eastAsia="cs-CZ"/>
+              </w:rPr>
+            </w:pPr>
+            <w:r>
+              <w:rPr>
+                <w:rFonts w:cs="Times New Roman"/>
+                <w:lang w:eastAsia="cs-CZ"/>
+              </w:rPr>
+              <w:t>8,26</w:t>
+            </w:r>
+          </w:p>
+        </w:tc>
+        <w:tc>
+          <w:tcPr>
+            <w:tcW w:w="3071" w:type="dxa"/>
+          </w:tcPr>
+          <w:p>
+            <w:pPr>
+              <w:jc w:val="center"/>
+              <w:rPr>
+                <w:rFonts w:cs="Times New Roman"/>
+                <w:lang w:eastAsia="cs-CZ"/>
+              </w:rPr>
+            </w:pPr>
+          </w:p>
+        </w:tc>
+      </w:tr>
+    </w:tbl>
+    <w:p>
+      <w:pPr>
+        <w:jc w:val="center"/>
+        <w:rPr>
+          <w:rFonts w:cs="Times New Roman"/>
+          <w:sz w:val="22"/>
+          <w:lang w:eastAsia="cs-CZ"/>
+        </w:rPr>
+      </w:pPr>
+    </w:p>
+    <w:tbl>
+      <w:tblPr>
+        <w:tblStyle w:val="Mkatabulky"/>
+        <w:tblW w:w="0" w:type="auto"/>
+        <w:tblLook w:val="04A0"/>
+      </w:tblPr>
+      <w:tblGrid>
+        <w:gridCol w:w="3070"/>
+        <w:gridCol w:w="3071"/>
+        <w:gridCol w:w="3071"/>
+      </w:tblGrid>
+      <w:tr>
+        <w:tc>
+          <w:tcPr>
+            <w:tcW w:w="9212" w:type="dxa"/>
+            <w:gridSpan w:val="3"/>
+          </w:tcPr>
+          <w:p>
+            <w:pPr>
+              <w:jc w:val="center"/>
+              <w:rPr>
+                <w:rFonts w:cs="Times New Roman"/>
+                <w:lang w:eastAsia="cs-CZ"/>
+              </w:rPr>
+            </w:pPr>
+            <w:r>
+              <w:rPr>
+                <w:rFonts w:cs="Times New Roman"/>
+                <w:lang w:eastAsia="cs-CZ"/>
+              </w:rPr>
+              <w:t>Osvícení 60% - Iz = 61 mA</w:t>
+            </w:r>
+          </w:p>
+        </w:tc>
+      </w:tr>
+      <w:tr>
+        <w:tc>
+          <w:tcPr>
+            <w:tcW w:w="3070" w:type="dxa"/>
+          </w:tcPr>
+          <w:p>
+            <w:pPr>
+              <w:jc w:val="center"/>
+              <w:rPr>
+                <w:rFonts w:cs="Times New Roman"/>
+                <w:lang w:eastAsia="cs-CZ"/>
+              </w:rPr>
+            </w:pPr>
+            <w:r>
+              <w:rPr>
+                <w:rFonts w:cs="Times New Roman"/>
+                <w:lang w:eastAsia="cs-CZ"/>
+              </w:rPr>
+              <w:t>U[V]</w:t>
+            </w:r>
+          </w:p>
+        </w:tc>
+        <w:tc>
+          <w:tcPr>
+            <w:tcW w:w="3071" w:type="dxa"/>
+          </w:tcPr>
+          <w:p>
+            <w:pPr>
+              <w:jc w:val="center"/>
+              <w:rPr>
+                <w:rFonts w:cs="Times New Roman"/>
+                <w:lang w:eastAsia="cs-CZ"/>
+              </w:rPr>
+            </w:pPr>
+            <w:r>
+              <w:rPr>
+                <w:rFonts w:cs="Times New Roman"/>
+                <w:lang w:eastAsia="cs-CZ"/>
+              </w:rPr>
+              <w:t>I[A]</w:t>
+            </w:r>
+          </w:p>
+        </w:tc>
+        <w:tc>
+          <w:tcPr>
+            <w:tcW w:w="3071" w:type="dxa"/>
+          </w:tcPr>
+          <w:p>
+            <w:pPr>
+              <w:jc w:val="center"/>
+              <w:rPr>
+                <w:rFonts w:cs="Times New Roman"/>
+                <w:lang w:eastAsia="cs-CZ"/>
+              </w:rPr>
+            </w:pPr>
+            <w:r>
+              <w:rPr>
+                <w:rFonts w:cs="Times New Roman"/>
+                <w:lang w:eastAsia="cs-CZ"/>
+              </w:rPr>
+              <w:t>P[W]</w:t>
+            </w:r>
+          </w:p>
+        </w:tc>
+      </w:tr>
+      <w:tr>
+        <w:tc>
+          <w:tcPr>
+            <w:tcW w:w="3070" w:type="dxa"/>
+          </w:tcPr>
+          <w:p>
+            <w:pPr>
+              <w:jc w:val="center"/>
+              <w:rPr>
+                <w:rFonts w:cs="Times New Roman"/>
+                <w:lang w:eastAsia="cs-CZ"/>
+              </w:rPr>
+            </w:pPr>
+            <w:r>
+              <w:rPr>
+                <w:rFonts w:cs="Times New Roman"/>
+                <w:lang w:eastAsia="cs-CZ"/>
+              </w:rPr>
+              <w:lastRenderedPageBreak/>
+              <w:t>5,22</w:t>
+            </w:r>
+          </w:p>
+        </w:tc>
+        <w:tc>
+          <w:tcPr>
+            <w:tcW w:w="3071" w:type="dxa"/>
+          </w:tcPr>
+          <w:p>
+            <w:pPr>
+              <w:jc w:val="center"/>
+              <w:rPr>
+                <w:rFonts w:cs="Times New Roman"/>
+                <w:lang w:eastAsia="cs-CZ"/>
+              </w:rPr>
+            </w:pPr>
+            <w:r>
+              <w:rPr>
+                <w:rFonts w:cs="Times New Roman"/>
+                <w:lang w:eastAsia="cs-CZ"/>
+              </w:rPr>
+              <w:t>5</w:t>
+            </w:r>
+          </w:p>
+        </w:tc>
+        <w:tc>
+          <w:tcPr>
+            <w:tcW w:w="3071" w:type="dxa"/>
+          </w:tcPr>
+          <w:p>
+            <w:pPr>
+              <w:jc w:val="center"/>
+              <w:rPr>
+                <w:rFonts w:cs="Times New Roman"/>
+                <w:lang w:eastAsia="cs-CZ"/>
+              </w:rPr>
+            </w:pPr>
+          </w:p>
+        </w:tc>
+      </w:tr>
+      <w:tr>
+        <w:tc>
+          <w:tcPr>
+            <w:tcW w:w="3070" w:type="dxa"/>
+          </w:tcPr>
+          <w:p>
+            <w:pPr>
+              <w:jc w:val="center"/>
+              <w:rPr>
+                <w:rFonts w:cs="Times New Roman"/>
+                <w:lang w:eastAsia="cs-CZ"/>
+              </w:rPr>
+            </w:pPr>
+            <w:r>
+              <w:rPr>
+                <w:rFonts w:cs="Times New Roman"/>
+                <w:lang w:eastAsia="cs-CZ"/>
+              </w:rPr>
+              <w:t>5,19</w:t>
+            </w:r>
+          </w:p>
+        </w:tc>
+        <w:tc>
+          <w:tcPr>
+            <w:tcW w:w="3071" w:type="dxa"/>
+          </w:tcPr>
+          <w:p>
+            <w:pPr>
+              <w:jc w:val="center"/>
+              <w:rPr>
+                <w:rFonts w:cs="Times New Roman"/>
+                <w:lang w:eastAsia="cs-CZ"/>
+              </w:rPr>
+            </w:pPr>
+            <w:r>
+              <w:rPr>
+                <w:rFonts w:cs="Times New Roman"/>
+                <w:lang w:eastAsia="cs-CZ"/>
+              </w:rPr>
+              <w:t>5,19</w:t>
+            </w:r>
+          </w:p>
+        </w:tc>
+        <w:tc>
+          <w:tcPr>
+            <w:tcW w:w="3071" w:type="dxa"/>
+          </w:tcPr>
+          <w:p>
+            <w:pPr>
+              <w:jc w:val="center"/>
+              <w:rPr>
+                <w:rFonts w:cs="Times New Roman"/>
+                <w:lang w:eastAsia="cs-CZ"/>
+              </w:rPr>
+            </w:pPr>
+          </w:p>
+        </w:tc>
+      </w:tr>
+      <w:tr>
+        <w:tc>
+          <w:tcPr>
+            <w:tcW w:w="3070" w:type="dxa"/>
+          </w:tcPr>
+          <w:p>
+            <w:pPr>
+              <w:jc w:val="center"/>
+              <w:rPr>
+                <w:rFonts w:cs="Times New Roman"/>
+                <w:lang w:eastAsia="cs-CZ"/>
+              </w:rPr>
+            </w:pPr>
+            <w:r>
+              <w:rPr>
+                <w:rFonts w:cs="Times New Roman"/>
+                <w:lang w:eastAsia="cs-CZ"/>
+              </w:rPr>
+              <w:t>5,15</w:t>
+            </w:r>
+          </w:p>
+        </w:tc>
+        <w:tc>
+          <w:tcPr>
+            <w:tcW w:w="3071" w:type="dxa"/>
+          </w:tcPr>
+          <w:p>
+            <w:pPr>
+              <w:jc w:val="center"/>
+              <w:rPr>
+                <w:rFonts w:cs="Times New Roman"/>
+                <w:lang w:eastAsia="cs-CZ"/>
+              </w:rPr>
+            </w:pPr>
+            <w:r>
+              <w:rPr>
+                <w:rFonts w:cs="Times New Roman"/>
+                <w:lang w:eastAsia="cs-CZ"/>
+              </w:rPr>
+              <w:t>5,36</w:t>
+            </w:r>
+          </w:p>
+        </w:tc>
+        <w:tc>
+          <w:tcPr>
+            <w:tcW w:w="3071" w:type="dxa"/>
+          </w:tcPr>
+          <w:p>
+            <w:pPr>
+              <w:jc w:val="center"/>
+              <w:rPr>
+                <w:rFonts w:cs="Times New Roman"/>
+                <w:lang w:eastAsia="cs-CZ"/>
+              </w:rPr>
+            </w:pPr>
+          </w:p>
+        </w:tc>
+      </w:tr>
+      <w:tr>
+        <w:tc>
+          <w:tcPr>
+            <w:tcW w:w="3070" w:type="dxa"/>
+          </w:tcPr>
+          <w:p>
+            <w:pPr>
+              <w:jc w:val="center"/>
+              <w:rPr>
+                <w:rFonts w:cs="Times New Roman"/>
+                <w:lang w:eastAsia="cs-CZ"/>
+              </w:rPr>
+            </w:pPr>
+            <w:r>
+              <w:rPr>
+                <w:rFonts w:cs="Times New Roman"/>
+                <w:lang w:eastAsia="cs-CZ"/>
+              </w:rPr>
+              <w:t>5,13</w:t>
+            </w:r>
+          </w:p>
+        </w:tc>
+        <w:tc>
+          <w:tcPr>
+            <w:tcW w:w="3071" w:type="dxa"/>
+          </w:tcPr>
+          <w:p>
+            <w:pPr>
+              <w:jc w:val="center"/>
+              <w:rPr>
+                <w:rFonts w:cs="Times New Roman"/>
+                <w:lang w:eastAsia="cs-CZ"/>
+              </w:rPr>
+            </w:pPr>
+            <w:r>
+              <w:rPr>
+                <w:rFonts w:cs="Times New Roman"/>
+                <w:lang w:eastAsia="cs-CZ"/>
+              </w:rPr>
+              <w:t>5,46</w:t>
+            </w:r>
+          </w:p>
+        </w:tc>
+        <w:tc>
+          <w:tcPr>
+            <w:tcW w:w="3071" w:type="dxa"/>
+          </w:tcPr>
+          <w:p>
+            <w:pPr>
+              <w:jc w:val="center"/>
+              <w:rPr>
+                <w:rFonts w:cs="Times New Roman"/>
+                <w:lang w:eastAsia="cs-CZ"/>
+              </w:rPr>
+            </w:pPr>
+          </w:p>
+        </w:tc>
+      </w:tr>
+      <w:tr>
+        <w:tc>
+          <w:tcPr>
+            <w:tcW w:w="3070" w:type="dxa"/>
+          </w:tcPr>
+          <w:p>
+            <w:pPr>
+              <w:jc w:val="center"/>
+              <w:rPr>
+                <w:rFonts w:cs="Times New Roman"/>
+                <w:lang w:eastAsia="cs-CZ"/>
+              </w:rPr>
+            </w:pPr>
+            <w:r>
+              <w:rPr>
+                <w:rFonts w:cs="Times New Roman"/>
+                <w:lang w:eastAsia="cs-CZ"/>
+              </w:rPr>
+              <w:t>5,1</w:t>
+            </w:r>
+          </w:p>
+        </w:tc>
+        <w:tc>
+          <w:tcPr>
+            <w:tcW w:w="3071" w:type="dxa"/>
+          </w:tcPr>
+          <w:p>
+            <w:pPr>
+              <w:jc w:val="center"/>
+              <w:rPr>
+                <w:rFonts w:cs="Times New Roman"/>
+                <w:lang w:eastAsia="cs-CZ"/>
+              </w:rPr>
+            </w:pPr>
+            <w:r>
+              <w:rPr>
+                <w:rFonts w:cs="Times New Roman"/>
+                <w:lang w:eastAsia="cs-CZ"/>
+              </w:rPr>
+              <w:t>5,57</w:t>
+            </w:r>
+          </w:p>
+        </w:tc>
+        <w:tc>
+          <w:tcPr>
+            <w:tcW w:w="3071" w:type="dxa"/>
+          </w:tcPr>
+          <w:p>
+            <w:pPr>
+              <w:jc w:val="center"/>
+              <w:rPr>
+                <w:rFonts w:cs="Times New Roman"/>
+                <w:lang w:eastAsia="cs-CZ"/>
+              </w:rPr>
+            </w:pPr>
+          </w:p>
+        </w:tc>
+      </w:tr>
+      <w:tr>
+        <w:tc>
+          <w:tcPr>
+            <w:tcW w:w="3070" w:type="dxa"/>
+          </w:tcPr>
+          <w:p>
+            <w:pPr>
+              <w:jc w:val="center"/>
+              <w:rPr>
+                <w:rFonts w:cs="Times New Roman"/>
+                <w:lang w:eastAsia="cs-CZ"/>
+              </w:rPr>
+            </w:pPr>
+            <w:r>
+              <w:rPr>
+                <w:rFonts w:cs="Times New Roman"/>
+                <w:lang w:eastAsia="cs-CZ"/>
+              </w:rPr>
+              <w:t>5,07</w:t>
+            </w:r>
+          </w:p>
+        </w:tc>
+        <w:tc>
+          <w:tcPr>
+            <w:tcW w:w="3071" w:type="dxa"/>
+          </w:tcPr>
+          <w:p>
+            <w:pPr>
+              <w:jc w:val="center"/>
+              <w:rPr>
+                <w:rFonts w:cs="Times New Roman"/>
+                <w:lang w:eastAsia="cs-CZ"/>
+              </w:rPr>
+            </w:pPr>
+            <w:r>
+              <w:rPr>
+                <w:rFonts w:cs="Times New Roman"/>
+                <w:lang w:eastAsia="cs-CZ"/>
+              </w:rPr>
+              <w:t>5,65</w:t>
+            </w:r>
+          </w:p>
+        </w:tc>
+        <w:tc>
+          <w:tcPr>
+            <w:tcW w:w="3071" w:type="dxa"/>
+          </w:tcPr>
+          <w:p>
+            <w:pPr>
+              <w:jc w:val="center"/>
+              <w:rPr>
+                <w:rFonts w:cs="Times New Roman"/>
+                <w:lang w:eastAsia="cs-CZ"/>
+              </w:rPr>
+            </w:pPr>
+          </w:p>
+        </w:tc>
+      </w:tr>
+      <w:tr>
+        <w:tc>
+          <w:tcPr>
+            <w:tcW w:w="3070" w:type="dxa"/>
+          </w:tcPr>
+          <w:p>
+            <w:pPr>
+              <w:jc w:val="center"/>
+              <w:rPr>
+                <w:rFonts w:cs="Times New Roman"/>
+                <w:lang w:eastAsia="cs-CZ"/>
+              </w:rPr>
+            </w:pPr>
+            <w:r>
+              <w:rPr>
+                <w:rFonts w:cs="Times New Roman"/>
+                <w:lang w:eastAsia="cs-CZ"/>
+              </w:rPr>
+              <w:t>5,03</w:t>
+            </w:r>
+          </w:p>
+        </w:tc>
+        <w:tc>
+          <w:tcPr>
+            <w:tcW w:w="3071" w:type="dxa"/>
+          </w:tcPr>
+          <w:p>
+            <w:pPr>
+              <w:jc w:val="center"/>
+              <w:rPr>
+                <w:rFonts w:cs="Times New Roman"/>
+                <w:lang w:eastAsia="cs-CZ"/>
+              </w:rPr>
+            </w:pPr>
+            <w:r>
+              <w:rPr>
+                <w:rFonts w:cs="Times New Roman"/>
+                <w:lang w:eastAsia="cs-CZ"/>
+              </w:rPr>
+              <w:t>5,76</w:t>
+            </w:r>
+          </w:p>
+        </w:tc>
+        <w:tc>
+          <w:tcPr>
+            <w:tcW w:w="3071" w:type="dxa"/>
+          </w:tcPr>
+          <w:p>
+            <w:pPr>
+              <w:jc w:val="center"/>
+              <w:rPr>
+                <w:rFonts w:cs="Times New Roman"/>
+                <w:lang w:eastAsia="cs-CZ"/>
+              </w:rPr>
+            </w:pPr>
+          </w:p>
+        </w:tc>
+      </w:tr>
+      <w:tr>
+        <w:tc>
+          <w:tcPr>
+            <w:tcW w:w="3070" w:type="dxa"/>
+          </w:tcPr>
+          <w:p>
+            <w:pPr>
+              <w:jc w:val="center"/>
+              <w:rPr>
+                <w:rFonts w:cs="Times New Roman"/>
+                <w:lang w:eastAsia="cs-CZ"/>
+              </w:rPr>
+            </w:pPr>
+            <w:r>
+              <w:rPr>
+                <w:rFonts w:cs="Times New Roman"/>
+                <w:lang w:eastAsia="cs-CZ"/>
+              </w:rPr>
+              <w:t>4,97</w:t>
+            </w:r>
+          </w:p>
+        </w:tc>
+        <w:tc>
+          <w:tcPr>
+            <w:tcW w:w="3071" w:type="dxa"/>
+          </w:tcPr>
+          <w:p>
+            <w:pPr>
+              <w:jc w:val="center"/>
+              <w:rPr>
+                <w:rFonts w:cs="Times New Roman"/>
+                <w:lang w:eastAsia="cs-CZ"/>
+              </w:rPr>
+            </w:pPr>
+            <w:r>
+              <w:rPr>
+                <w:rFonts w:cs="Times New Roman"/>
+                <w:lang w:eastAsia="cs-CZ"/>
+              </w:rPr>
+              <w:t>5,87</w:t>
+            </w:r>
+          </w:p>
+        </w:tc>
+        <w:tc>
+          <w:tcPr>
+            <w:tcW w:w="3071" w:type="dxa"/>
+          </w:tcPr>
+          <w:p>
+            <w:pPr>
+              <w:jc w:val="center"/>
+              <w:rPr>
+                <w:rFonts w:cs="Times New Roman"/>
+                <w:lang w:eastAsia="cs-CZ"/>
+              </w:rPr>
+            </w:pPr>
+          </w:p>
+        </w:tc>
+      </w:tr>
+      <w:tr>
+        <w:tc>
+          <w:tcPr>
+            <w:tcW w:w="3070" w:type="dxa"/>
+          </w:tcPr>
+          <w:p>
+            <w:pPr>
+              <w:jc w:val="center"/>
+              <w:rPr>
+                <w:rFonts w:cs="Times New Roman"/>
+                <w:lang w:eastAsia="cs-CZ"/>
+              </w:rPr>
+            </w:pPr>
+            <w:r>
+              <w:rPr>
+                <w:rFonts w:cs="Times New Roman"/>
+                <w:lang w:eastAsia="cs-CZ"/>
+              </w:rPr>
+              <w:t>4,81</w:t>
+            </w:r>
+          </w:p>
+        </w:tc>
+        <w:tc>
+          <w:tcPr>
+            <w:tcW w:w="3071" w:type="dxa"/>
+          </w:tcPr>
+          <w:p>
+            <w:pPr>
+              <w:jc w:val="center"/>
+              <w:rPr>
+                <w:rFonts w:cs="Times New Roman"/>
+                <w:lang w:eastAsia="cs-CZ"/>
+              </w:rPr>
+            </w:pPr>
+            <w:r>
+              <w:rPr>
+                <w:rFonts w:cs="Times New Roman"/>
+                <w:lang w:eastAsia="cs-CZ"/>
+              </w:rPr>
+              <w:t>5,97</w:t>
+            </w:r>
+          </w:p>
+        </w:tc>
+        <w:tc>
+          <w:tcPr>
+            <w:tcW w:w="3071" w:type="dxa"/>
+          </w:tcPr>
+          <w:p>
+            <w:pPr>
+              <w:jc w:val="center"/>
+              <w:rPr>
+                <w:rFonts w:cs="Times New Roman"/>
+                <w:lang w:eastAsia="cs-CZ"/>
+              </w:rPr>
+            </w:pPr>
+          </w:p>
+        </w:tc>
+      </w:tr>
+      <w:tr>
+        <w:tc>
+          <w:tcPr>
+            <w:tcW w:w="3070" w:type="dxa"/>
+          </w:tcPr>
+          <w:p>
+            <w:pPr>
+              <w:jc w:val="center"/>
+              <w:rPr>
+                <w:rFonts w:cs="Times New Roman"/>
+                <w:lang w:eastAsia="cs-CZ"/>
+              </w:rPr>
+            </w:pPr>
+            <w:r>
+              <w:rPr>
+                <w:rFonts w:cs="Times New Roman"/>
+                <w:lang w:eastAsia="cs-CZ"/>
+              </w:rPr>
+              <w:t>4,53</w:t>
+            </w:r>
+          </w:p>
+        </w:tc>
+        <w:tc>
+          <w:tcPr>
+            <w:tcW w:w="3071" w:type="dxa"/>
+          </w:tcPr>
+          <w:p>
+            <w:pPr>
+              <w:jc w:val="center"/>
+              <w:rPr>
+                <w:rFonts w:cs="Times New Roman"/>
+                <w:lang w:eastAsia="cs-CZ"/>
+              </w:rPr>
+            </w:pPr>
+            <w:r>
+              <w:rPr>
+                <w:rFonts w:cs="Times New Roman"/>
+                <w:lang w:eastAsia="cs-CZ"/>
+              </w:rPr>
+              <w:t>5,99</w:t>
+            </w:r>
+          </w:p>
+        </w:tc>
+        <w:tc>
+          <w:tcPr>
+            <w:tcW w:w="3071" w:type="dxa"/>
+          </w:tcPr>
+          <w:p>
+            <w:pPr>
+              <w:jc w:val="center"/>
+              <w:rPr>
+                <w:rFonts w:cs="Times New Roman"/>
+                <w:lang w:eastAsia="cs-CZ"/>
+              </w:rPr>
+            </w:pPr>
+          </w:p>
+        </w:tc>
+      </w:tr>
+    </w:tbl>
+    <w:p>
+      <w:pPr>
+        <w:jc w:val="left"/>
+        <w:rPr>
+          <w:rFonts w:asciiTheme="majorHAnsi" w:hAnsiTheme="majorHAnsi"/>
+          <w:sz w:val="28"/>
+          <w:lang w:eastAsia="cs-CZ"/>
+        </w:rPr>
+      </w:pPr>
+    </w:p>
+    <w:p>
+      <w:pPr>
+        <w:pStyle w:val="Nadpis2"/>
+      </w:pPr>
+      <w:r>
         <w:t>Závěr</w:t>
       </w:r>
     </w:p>
@@ -3064,7 +5459,7 @@
     </w:p>
     <w:sectPr>
       <w:pgSz w:w="11906" w:h="16838"/>
-      <w:pgMar w:top="720" w:right="720" w:bottom="720" w:left="720" w:header="708" w:footer="708" w:gutter="0"/>
+      <w:pgMar w:top="1417" w:right="1417" w:bottom="1417" w:left="1417" w:header="708" w:footer="708" w:gutter="0"/>
       <w:cols w:space="708"/>
       <w:titlePg/>
       <w:docGrid w:linePitch="360"/>

--- a/01_6ee.docx
+++ b/01_6ee.docx
@@ -877,16 +877,16 @@
         <w:rPr>
           <w:rStyle w:val="markedcontent"/>
           <w:rFonts w:asciiTheme="majorHAnsi" w:hAnsiTheme="majorHAnsi" w:cs="Arial"/>
-          <w:sz w:val="32"/>
-          <w:szCs w:val="28"/>
+          <w:sz w:val="28"/>
+          <w:szCs w:val="24"/>
         </w:rPr>
       </w:pPr>
       <w:r>
         <w:rPr>
           <w:rStyle w:val="markedcontent"/>
           <w:rFonts w:asciiTheme="majorHAnsi" w:hAnsiTheme="majorHAnsi" w:cs="Arial"/>
-          <w:sz w:val="32"/>
-          <w:szCs w:val="28"/>
+          <w:sz w:val="28"/>
+          <w:szCs w:val="24"/>
         </w:rPr>
         <w:t>Metoda postupného zjednodušování</w:t>
       </w:r>
@@ -922,7 +922,47 @@
           <w:sz w:val="28"/>
           <w:szCs w:val="32"/>
         </w:rPr>
-        <w:t>Použité přístroje – multimetr laboratoře</w:t>
+        <w:t>Seznam použitých přístrojů</w:t>
+      </w:r>
+      <w:r>
+        <w:rPr>
+          <w:rFonts w:asciiTheme="majorHAnsi" w:hAnsiTheme="majorHAnsi"/>
+          <w:sz w:val="28"/>
+          <w:szCs w:val="32"/>
+        </w:rPr>
+        <w:t xml:space="preserve"> –</w:t>
+      </w:r>
+      <w:r>
+        <w:rPr>
+          <w:rFonts w:asciiTheme="majorHAnsi" w:hAnsiTheme="majorHAnsi"/>
+          <w:sz w:val="28"/>
+          <w:szCs w:val="32"/>
+        </w:rPr>
+        <w:t xml:space="preserve"> 4 digitální</w:t>
+      </w:r>
+      <w:r>
+        <w:rPr>
+          <w:rFonts w:asciiTheme="majorHAnsi" w:hAnsiTheme="majorHAnsi"/>
+          <w:sz w:val="28"/>
+          <w:szCs w:val="32"/>
+        </w:rPr>
+        <w:t xml:space="preserve"> multimetr</w:t>
+      </w:r>
+      <w:r>
+        <w:rPr>
+          <w:rFonts w:asciiTheme="majorHAnsi" w:hAnsiTheme="majorHAnsi"/>
+          <w:sz w:val="28"/>
+          <w:szCs w:val="32"/>
+        </w:rPr>
+        <w:t>y</w:t>
+      </w:r>
+      <w:r>
+        <w:rPr>
+          <w:rFonts w:asciiTheme="majorHAnsi" w:hAnsiTheme="majorHAnsi"/>
+          <w:sz w:val="28"/>
+          <w:szCs w:val="32"/>
+        </w:rPr>
+        <w:t xml:space="preserve"> laboratoře</w:t>
       </w:r>
     </w:p>
     <w:p>
@@ -944,31 +984,23 @@
     </w:p>
     <w:p>
       <w:pPr>
-        <w:rPr>
-          <w:rFonts w:cs="Times New Roman"/>
-          <w:szCs w:val="24"/>
-        </w:rPr>
+        <w:keepNext/>
+        <w:jc w:val="center"/>
       </w:pPr>
       <w:r>
         <w:rPr>
-          <w:rFonts w:cs="Times New Roman"/>
-          <w:szCs w:val="24"/>
+          <w:rFonts w:asciiTheme="majorHAnsi" w:hAnsiTheme="majorHAnsi"/>
+          <w:noProof/>
+          <w:sz w:val="28"/>
+          <w:szCs w:val="32"/>
+          <w:lang w:eastAsia="cs-CZ"/>
         </w:rPr>
         <w:lastRenderedPageBreak/>
-        <w:t xml:space="preserve"> </w:t>
-      </w:r>
-      <w:r>
-        <w:rPr>
-          <w:rFonts w:cs="Times New Roman"/>
-          <w:noProof/>
-          <w:szCs w:val="24"/>
-          <w:lang w:eastAsia="cs-CZ"/>
-        </w:rPr>
         <w:drawing>
           <wp:inline distT="0" distB="0" distL="0" distR="0">
-            <wp:extent cx="3234690" cy="2456815"/>
-            <wp:effectExtent l="19050" t="0" r="3810" b="0"/>
-            <wp:docPr id="4" name="obrázek 4"/>
+            <wp:extent cx="2543810" cy="2019300"/>
+            <wp:effectExtent l="19050" t="0" r="8890" b="0"/>
+            <wp:docPr id="14" name="obrázek 3"/>
             <wp:cNvGraphicFramePr>
               <a:graphicFrameLocks xmlns:a="http://schemas.openxmlformats.org/drawingml/2006/main" noChangeAspect="1"/>
             </wp:cNvGraphicFramePr>
@@ -976,7 +1008,7 @@
               <a:graphicData uri="http://schemas.openxmlformats.org/drawingml/2006/picture">
                 <pic:pic xmlns:pic="http://schemas.openxmlformats.org/drawingml/2006/picture">
                   <pic:nvPicPr>
-                    <pic:cNvPr id="0" name="Picture 4"/>
+                    <pic:cNvPr id="0" name="Picture 3"/>
                     <pic:cNvPicPr>
                       <a:picLocks noChangeAspect="1" noChangeArrowheads="1"/>
                     </pic:cNvPicPr>
@@ -991,18 +1023,12 @@
                   <pic:spPr bwMode="auto">
                     <a:xfrm>
                       <a:off x="0" y="0"/>
-                      <a:ext cx="3234690" cy="2456815"/>
+                      <a:ext cx="2543810" cy="2019300"/>
                     </a:xfrm>
                     <a:prstGeom prst="rect">
                       <a:avLst/>
                     </a:prstGeom>
                     <a:noFill/>
-                    <a:ln w="9525">
-                      <a:noFill/>
-                      <a:miter lim="800000"/>
-                      <a:headEnd/>
-                      <a:tailEnd/>
-                    </a:ln>
                   </pic:spPr>
                 </pic:pic>
               </a:graphicData>
@@ -1010,6 +1036,38 @@
           </wp:inline>
         </w:drawing>
       </w:r>
+    </w:p>
+    <w:p>
+      <w:pPr>
+        <w:pStyle w:val="Titulek"/>
+        <w:jc w:val="center"/>
+      </w:pPr>
+      <w:r>
+        <w:t xml:space="preserve">Obrázek </w:t>
+      </w:r>
+      <w:fldSimple w:instr=" SEQ Obrázek \* ARABIC ">
+        <w:r>
+          <w:rPr>
+            <w:noProof/>
+          </w:rPr>
+          <w:t>1</w:t>
+        </w:r>
+      </w:fldSimple>
+      <w:r>
+        <w:t xml:space="preserve">: </w:t>
+      </w:r>
+      <w:r>
+        <w:t>Schéma zapojení SS obvodu (metoda postupného zjednodušení)</w:t>
+      </w:r>
+    </w:p>
+    <w:p>
+      <w:pPr>
+        <w:jc w:val="center"/>
+        <w:rPr>
+          <w:rFonts w:cs="Times New Roman"/>
+          <w:szCs w:val="24"/>
+        </w:rPr>
+      </w:pPr>
     </w:p>
     <w:p>
       <w:pPr>
@@ -1739,197 +1797,1663 @@
         <w:pStyle w:val="Nadpis3"/>
       </w:pPr>
       <w:r>
-        <w:t>Příklad výpočt</w:t>
-      </w:r>
-      <w:r>
-        <w:t>ů</w:t>
+        <w:t>Výpočet:</w:t>
       </w:r>
     </w:p>
     <w:p>
       <w:pPr>
-        <w:numPr>
-          <w:ilvl w:val="0"/>
-          <w:numId w:val="9"/>
-        </w:numPr>
-        <w:spacing w:before="0" w:after="0"/>
-        <w:rPr>
-          <w:rFonts w:cs="Times New Roman"/>
-          <w:szCs w:val="24"/>
-        </w:rPr>
-      </w:pPr>
+        <w:rPr>
+          <w:rFonts w:eastAsiaTheme="minorEastAsia"/>
+        </w:rPr>
+      </w:pPr>
+      <m:oMath>
+        <m:nary>
+          <m:naryPr>
+            <m:chr m:val="∑"/>
+            <m:grow m:val="on"/>
+            <m:ctrlPr>
+              <w:rPr>
+                <w:rFonts w:ascii="Cambria Math" w:hAnsi="Cambria Math"/>
+              </w:rPr>
+            </m:ctrlPr>
+          </m:naryPr>
+          <m:sub>
+            <m:r>
+              <w:rPr>
+                <w:rFonts w:ascii="Cambria Math" w:eastAsia="Cambria Math" w:hAnsi="Cambria Math" w:cs="Cambria Math"/>
+              </w:rPr>
+              <m:t>i=1</m:t>
+            </m:r>
+          </m:sub>
+          <m:sup>
+            <m:r>
+              <w:rPr>
+                <w:rFonts w:ascii="Cambria Math" w:eastAsia="Cambria Math" w:hAnsi="Cambria Math" w:cs="Cambria Math"/>
+              </w:rPr>
+              <m:t>n</m:t>
+            </m:r>
+          </m:sup>
+          <m:e>
+            <m:sSub>
+              <m:sSubPr>
+                <m:ctrlPr>
+                  <w:rPr>
+                    <w:rFonts w:ascii="Cambria Math" w:hAnsi="Cambria Math"/>
+                  </w:rPr>
+                </m:ctrlPr>
+              </m:sSubPr>
+              <m:e>
+                <m:r>
+                  <m:rPr>
+                    <m:sty m:val="p"/>
+                  </m:rPr>
+                  <w:rPr>
+                    <w:rFonts w:ascii="Cambria Math" w:hAnsi="Cambria Math"/>
+                  </w:rPr>
+                  <m:t>R</m:t>
+                </m:r>
+              </m:e>
+              <m:sub>
+                <m:r>
+                  <m:rPr>
+                    <m:sty m:val="p"/>
+                  </m:rPr>
+                  <w:rPr>
+                    <w:rFonts w:ascii="Cambria Math" w:hAnsi="Cambria Math"/>
+                  </w:rPr>
+                  <m:t>i</m:t>
+                </m:r>
+              </m:sub>
+            </m:sSub>
+            <m:r>
+              <m:rPr>
+                <m:sty m:val="p"/>
+              </m:rPr>
+              <w:rPr>
+                <w:rFonts w:ascii="Cambria Math" w:hAnsi="Cambria Math"/>
+              </w:rPr>
+              <m:t>=R</m:t>
+            </m:r>
+          </m:e>
+        </m:nary>
+      </m:oMath>
       <w:r>
         <w:rPr>
-          <w:rFonts w:cs="Times New Roman"/>
-          <w:szCs w:val="24"/>
-        </w:rPr>
-        <w:t xml:space="preserve">na tomto místě se bude nacházet příklad výpočtu včetně přiřazení řádku, který odpovídá daným hodnotám, </w:t>
+          <w:rFonts w:eastAsiaTheme="minorEastAsia"/>
+        </w:rPr>
+        <w:t xml:space="preserve"> </w:t>
       </w:r>
       <w:r>
         <w:rPr>
-          <w:rFonts w:cs="Times New Roman"/>
-          <w:b/>
-          <w:szCs w:val="24"/>
-        </w:rPr>
-        <w:t>vzorec bude jak obecně tak i s dosazením</w:t>
+          <w:rFonts w:eastAsiaTheme="minorEastAsia"/>
+        </w:rPr>
+        <w:t>- pro sériové zapojení</w:t>
       </w:r>
     </w:p>
     <w:p>
       <w:pPr>
-        <w:numPr>
-          <w:ilvl w:val="0"/>
-          <w:numId w:val="9"/>
-        </w:numPr>
-        <w:spacing w:before="0" w:after="0"/>
-        <w:rPr>
-          <w:rFonts w:cs="Times New Roman"/>
-          <w:szCs w:val="24"/>
-        </w:rPr>
-      </w:pPr>
+        <w:rPr>
+          <w:rFonts w:eastAsiaTheme="minorEastAsia"/>
+        </w:rPr>
+      </w:pPr>
+      <m:oMath>
+        <m:nary>
+          <m:naryPr>
+            <m:chr m:val="∑"/>
+            <m:grow m:val="on"/>
+            <m:ctrlPr>
+              <w:rPr>
+                <w:rFonts w:ascii="Cambria Math" w:hAnsi="Cambria Math"/>
+              </w:rPr>
+            </m:ctrlPr>
+          </m:naryPr>
+          <m:sub>
+            <m:r>
+              <w:rPr>
+                <w:rFonts w:ascii="Cambria Math" w:eastAsia="Cambria Math" w:hAnsi="Cambria Math" w:cs="Cambria Math"/>
+              </w:rPr>
+              <m:t>i=1</m:t>
+            </m:r>
+          </m:sub>
+          <m:sup>
+            <m:r>
+              <w:rPr>
+                <w:rFonts w:ascii="Cambria Math" w:eastAsia="Cambria Math" w:hAnsi="Cambria Math" w:cs="Cambria Math"/>
+              </w:rPr>
+              <m:t>n</m:t>
+            </m:r>
+          </m:sup>
+          <m:e>
+            <m:f>
+              <m:fPr>
+                <m:ctrlPr>
+                  <w:rPr>
+                    <w:rFonts w:ascii="Cambria Math" w:hAnsi="Cambria Math"/>
+                  </w:rPr>
+                </m:ctrlPr>
+              </m:fPr>
+              <m:num>
+                <m:r>
+                  <m:rPr>
+                    <m:sty m:val="p"/>
+                  </m:rPr>
+                  <w:rPr>
+                    <w:rFonts w:ascii="Cambria Math" w:hAnsi="Cambria Math"/>
+                  </w:rPr>
+                  <m:t>1</m:t>
+                </m:r>
+              </m:num>
+              <m:den>
+                <m:sSub>
+                  <m:sSubPr>
+                    <m:ctrlPr>
+                      <w:rPr>
+                        <w:rFonts w:ascii="Cambria Math" w:hAnsi="Cambria Math"/>
+                      </w:rPr>
+                    </m:ctrlPr>
+                  </m:sSubPr>
+                  <m:e>
+                    <m:r>
+                      <m:rPr>
+                        <m:sty m:val="p"/>
+                      </m:rPr>
+                      <w:rPr>
+                        <w:rFonts w:ascii="Cambria Math" w:hAnsi="Cambria Math"/>
+                      </w:rPr>
+                      <m:t>R</m:t>
+                    </m:r>
+                  </m:e>
+                  <m:sub>
+                    <m:r>
+                      <m:rPr>
+                        <m:sty m:val="p"/>
+                      </m:rPr>
+                      <w:rPr>
+                        <w:rFonts w:ascii="Cambria Math" w:hAnsi="Cambria Math"/>
+                      </w:rPr>
+                      <m:t>i</m:t>
+                    </m:r>
+                  </m:sub>
+                </m:sSub>
+              </m:den>
+            </m:f>
+            <m:r>
+              <m:rPr>
+                <m:sty m:val="p"/>
+              </m:rPr>
+              <w:rPr>
+                <w:rFonts w:ascii="Cambria Math" w:hAnsi="Cambria Math"/>
+              </w:rPr>
+              <m:t>=</m:t>
+            </m:r>
+            <m:f>
+              <m:fPr>
+                <m:ctrlPr>
+                  <w:rPr>
+                    <w:rFonts w:ascii="Cambria Math" w:hAnsi="Cambria Math"/>
+                  </w:rPr>
+                </m:ctrlPr>
+              </m:fPr>
+              <m:num>
+                <m:r>
+                  <m:rPr>
+                    <m:sty m:val="p"/>
+                  </m:rPr>
+                  <w:rPr>
+                    <w:rFonts w:ascii="Cambria Math" w:hAnsi="Cambria Math"/>
+                  </w:rPr>
+                  <m:t>1</m:t>
+                </m:r>
+              </m:num>
+              <m:den>
+                <m:r>
+                  <m:rPr>
+                    <m:sty m:val="p"/>
+                  </m:rPr>
+                  <w:rPr>
+                    <w:rFonts w:ascii="Cambria Math" w:hAnsi="Cambria Math"/>
+                  </w:rPr>
+                  <m:t>R</m:t>
+                </m:r>
+              </m:den>
+            </m:f>
+          </m:e>
+        </m:nary>
+      </m:oMath>
       <w:r>
         <w:rPr>
-          <w:rFonts w:cs="Times New Roman"/>
-          <w:szCs w:val="24"/>
-        </w:rPr>
-        <w:t>bude psán rovněž na PC v editoru rovnic !!! žádné skenované rovnice ani vložené v podobě obrázků</w:t>
+          <w:rFonts w:eastAsiaTheme="minorEastAsia"/>
+        </w:rPr>
+        <w:t xml:space="preserve"> - pro paralelní zapojení</w:t>
       </w:r>
     </w:p>
     <w:p>
       <w:pPr>
-        <w:numPr>
-          <w:ilvl w:val="0"/>
-          <w:numId w:val="9"/>
-        </w:numPr>
-        <w:spacing w:before="0" w:after="0"/>
-        <w:rPr>
-          <w:rFonts w:cs="Times New Roman"/>
-          <w:szCs w:val="24"/>
-        </w:rPr>
-      </w:pPr>
+        <w:rPr>
+          <w:rFonts w:eastAsiaTheme="minorEastAsia"/>
+        </w:rPr>
+      </w:pPr>
+      <m:oMath>
+        <m:r>
+          <w:rPr>
+            <w:rFonts w:ascii="Cambria Math" w:eastAsiaTheme="minorEastAsia" w:hAnsi="Cambria Math"/>
+          </w:rPr>
+          <m:t>U=R*I</m:t>
+        </m:r>
+      </m:oMath>
       <w:r>
         <w:rPr>
-          <w:rFonts w:cs="Times New Roman"/>
-          <w:szCs w:val="24"/>
-        </w:rPr>
-        <w:t>stačí uvést kompletní výpočet vždy pro jeden řádek tabulky</w:t>
-      </w:r>
-      <w:r>
-        <w:rPr>
-          <w:rFonts w:cs="Times New Roman"/>
-          <w:szCs w:val="24"/>
-        </w:rPr>
-        <w:t>, který je reprezentativní (nikoli samé nuly)</w:t>
+          <w:rFonts w:eastAsiaTheme="minorEastAsia"/>
+        </w:rPr>
+        <w:t xml:space="preserve"> – Ohmův zákon</w:t>
       </w:r>
     </w:p>
     <w:p>
       <w:pPr>
+        <w:rPr>
+          <w:rFonts w:eastAsiaTheme="minorEastAsia"/>
+        </w:rPr>
+      </w:pPr>
+      <m:oMathPara>
+        <m:oMath>
+          <m:r>
+            <w:rPr>
+              <w:rFonts w:ascii="Cambria Math" w:hAnsi="Cambria Math"/>
+            </w:rPr>
+            <m:t>R=</m:t>
+          </m:r>
+          <m:sSub>
+            <m:sSubPr>
+              <m:ctrlPr>
+                <w:rPr>
+                  <w:rFonts w:ascii="Cambria Math" w:hAnsi="Cambria Math"/>
+                  <w:i/>
+                </w:rPr>
+              </m:ctrlPr>
+            </m:sSubPr>
+            <m:e>
+              <m:r>
+                <w:rPr>
+                  <w:rFonts w:ascii="Cambria Math" w:hAnsi="Cambria Math"/>
+                </w:rPr>
+                <m:t>R</m:t>
+              </m:r>
+            </m:e>
+            <m:sub>
+              <m:r>
+                <w:rPr>
+                  <w:rFonts w:ascii="Cambria Math" w:hAnsi="Cambria Math"/>
+                </w:rPr>
+                <m:t>123</m:t>
+              </m:r>
+            </m:sub>
+          </m:sSub>
+          <m:r>
+            <w:rPr>
+              <w:rFonts w:ascii="Cambria Math" w:hAnsi="Cambria Math"/>
+            </w:rPr>
+            <m:t>=</m:t>
+          </m:r>
+          <m:f>
+            <m:fPr>
+              <m:ctrlPr>
+                <w:rPr>
+                  <w:rFonts w:ascii="Cambria Math" w:hAnsi="Cambria Math"/>
+                  <w:i/>
+                </w:rPr>
+              </m:ctrlPr>
+            </m:fPr>
+            <m:num>
+              <m:sSub>
+                <m:sSubPr>
+                  <m:ctrlPr>
+                    <w:rPr>
+                      <w:rFonts w:ascii="Cambria Math" w:hAnsi="Cambria Math"/>
+                      <w:i/>
+                    </w:rPr>
+                  </m:ctrlPr>
+                </m:sSubPr>
+                <m:e>
+                  <m:r>
+                    <w:rPr>
+                      <w:rFonts w:ascii="Cambria Math" w:hAnsi="Cambria Math"/>
+                    </w:rPr>
+                    <m:t>R</m:t>
+                  </m:r>
+                </m:e>
+                <m:sub>
+                  <m:r>
+                    <w:rPr>
+                      <w:rFonts w:ascii="Cambria Math" w:hAnsi="Cambria Math"/>
+                    </w:rPr>
+                    <m:t>1</m:t>
+                  </m:r>
+                </m:sub>
+              </m:sSub>
+              <m:r>
+                <w:rPr>
+                  <w:rFonts w:ascii="Cambria Math" w:hAnsi="Cambria Math"/>
+                </w:rPr>
+                <m:t>*</m:t>
+              </m:r>
+              <m:sSub>
+                <m:sSubPr>
+                  <m:ctrlPr>
+                    <w:rPr>
+                      <w:rFonts w:ascii="Cambria Math" w:hAnsi="Cambria Math"/>
+                      <w:i/>
+                    </w:rPr>
+                  </m:ctrlPr>
+                </m:sSubPr>
+                <m:e>
+                  <m:r>
+                    <w:rPr>
+                      <w:rFonts w:ascii="Cambria Math" w:hAnsi="Cambria Math"/>
+                    </w:rPr>
+                    <m:t>R</m:t>
+                  </m:r>
+                </m:e>
+                <m:sub>
+                  <m:r>
+                    <w:rPr>
+                      <w:rFonts w:ascii="Cambria Math" w:hAnsi="Cambria Math"/>
+                    </w:rPr>
+                    <m:t>2</m:t>
+                  </m:r>
+                </m:sub>
+              </m:sSub>
+            </m:num>
+            <m:den>
+              <m:sSub>
+                <m:sSubPr>
+                  <m:ctrlPr>
+                    <w:rPr>
+                      <w:rFonts w:ascii="Cambria Math" w:hAnsi="Cambria Math"/>
+                      <w:i/>
+                    </w:rPr>
+                  </m:ctrlPr>
+                </m:sSubPr>
+                <m:e>
+                  <m:r>
+                    <w:rPr>
+                      <w:rFonts w:ascii="Cambria Math" w:hAnsi="Cambria Math"/>
+                    </w:rPr>
+                    <m:t>R</m:t>
+                  </m:r>
+                </m:e>
+                <m:sub>
+                  <m:r>
+                    <w:rPr>
+                      <w:rFonts w:ascii="Cambria Math" w:hAnsi="Cambria Math"/>
+                    </w:rPr>
+                    <m:t>1</m:t>
+                  </m:r>
+                </m:sub>
+              </m:sSub>
+              <m:r>
+                <w:rPr>
+                  <w:rFonts w:ascii="Cambria Math" w:hAnsi="Cambria Math"/>
+                </w:rPr>
+                <m:t>+</m:t>
+              </m:r>
+              <m:sSub>
+                <m:sSubPr>
+                  <m:ctrlPr>
+                    <w:rPr>
+                      <w:rFonts w:ascii="Cambria Math" w:hAnsi="Cambria Math"/>
+                      <w:i/>
+                    </w:rPr>
+                  </m:ctrlPr>
+                </m:sSubPr>
+                <m:e>
+                  <m:r>
+                    <w:rPr>
+                      <w:rFonts w:ascii="Cambria Math" w:hAnsi="Cambria Math"/>
+                    </w:rPr>
+                    <m:t>R</m:t>
+                  </m:r>
+                </m:e>
+                <m:sub>
+                  <m:r>
+                    <w:rPr>
+                      <w:rFonts w:ascii="Cambria Math" w:hAnsi="Cambria Math"/>
+                    </w:rPr>
+                    <m:t>2</m:t>
+                  </m:r>
+                </m:sub>
+              </m:sSub>
+            </m:den>
+          </m:f>
+          <m:r>
+            <w:rPr>
+              <w:rFonts w:ascii="Cambria Math" w:hAnsi="Cambria Math"/>
+            </w:rPr>
+            <m:t>+</m:t>
+          </m:r>
+          <m:sSub>
+            <m:sSubPr>
+              <m:ctrlPr>
+                <w:rPr>
+                  <w:rFonts w:ascii="Cambria Math" w:hAnsi="Cambria Math"/>
+                  <w:i/>
+                </w:rPr>
+              </m:ctrlPr>
+            </m:sSubPr>
+            <m:e>
+              <m:r>
+                <w:rPr>
+                  <w:rFonts w:ascii="Cambria Math" w:hAnsi="Cambria Math"/>
+                </w:rPr>
+                <m:t>R</m:t>
+              </m:r>
+            </m:e>
+            <m:sub>
+              <m:r>
+                <w:rPr>
+                  <w:rFonts w:ascii="Cambria Math" w:hAnsi="Cambria Math"/>
+                </w:rPr>
+                <m:t>3</m:t>
+              </m:r>
+            </m:sub>
+          </m:sSub>
+          <m:r>
+            <w:rPr>
+              <w:rFonts w:ascii="Cambria Math" w:hAnsi="Cambria Math"/>
+            </w:rPr>
+            <m:t>=</m:t>
+          </m:r>
+          <m:f>
+            <m:fPr>
+              <m:ctrlPr>
+                <w:rPr>
+                  <w:rFonts w:ascii="Cambria Math" w:hAnsi="Cambria Math"/>
+                  <w:i/>
+                </w:rPr>
+              </m:ctrlPr>
+            </m:fPr>
+            <m:num>
+              <m:r>
+                <w:rPr>
+                  <w:rFonts w:ascii="Cambria Math" w:hAnsi="Cambria Math"/>
+                </w:rPr>
+                <m:t>8*33,2</m:t>
+              </m:r>
+            </m:num>
+            <m:den>
+              <m:r>
+                <w:rPr>
+                  <w:rFonts w:ascii="Cambria Math" w:hAnsi="Cambria Math"/>
+                </w:rPr>
+                <m:t>8+32,2</m:t>
+              </m:r>
+            </m:den>
+          </m:f>
+          <m:r>
+            <w:rPr>
+              <w:rFonts w:ascii="Cambria Math" w:hAnsi="Cambria Math"/>
+            </w:rPr>
+            <m:t>+34,6=41,05 [</m:t>
+          </m:r>
+          <m:r>
+            <m:rPr>
+              <m:sty m:val="p"/>
+            </m:rPr>
+            <w:rPr>
+              <w:rFonts w:ascii="Cambria Math" w:hAnsi="Cambria Math" w:cs="Times New Roman"/>
+              <w:szCs w:val="24"/>
+              <w:lang w:eastAsia="cs-CZ"/>
+            </w:rPr>
+            <m:t>Ω</m:t>
+          </m:r>
+          <m:r>
+            <w:rPr>
+              <w:rFonts w:ascii="Cambria Math" w:hAnsi="Cambria Math"/>
+            </w:rPr>
+            <m:t>]</m:t>
+          </m:r>
+        </m:oMath>
+      </m:oMathPara>
+    </w:p>
+    <w:p>
+      <w:pPr>
+        <w:rPr>
+          <w:rFonts w:eastAsiaTheme="minorEastAsia"/>
+        </w:rPr>
+      </w:pPr>
+      <m:oMathPara>
+        <m:oMath>
+          <m:sSub>
+            <m:sSubPr>
+              <m:ctrlPr>
+                <w:rPr>
+                  <w:rFonts w:ascii="Cambria Math" w:eastAsiaTheme="minorEastAsia" w:hAnsi="Cambria Math"/>
+                  <w:i/>
+                </w:rPr>
+              </m:ctrlPr>
+            </m:sSubPr>
+            <m:e>
+              <m:r>
+                <w:rPr>
+                  <w:rFonts w:ascii="Cambria Math" w:eastAsiaTheme="minorEastAsia" w:hAnsi="Cambria Math"/>
+                </w:rPr>
+                <m:t>I</m:t>
+              </m:r>
+            </m:e>
+            <m:sub>
+              <m:r>
+                <w:rPr>
+                  <w:rFonts w:ascii="Cambria Math" w:eastAsiaTheme="minorEastAsia" w:hAnsi="Cambria Math"/>
+                </w:rPr>
+                <m:t>3</m:t>
+              </m:r>
+            </m:sub>
+          </m:sSub>
+          <m:r>
+            <w:rPr>
+              <w:rFonts w:ascii="Cambria Math" w:eastAsiaTheme="minorEastAsia" w:hAnsi="Cambria Math"/>
+            </w:rPr>
+            <m:t>=</m:t>
+          </m:r>
+          <m:f>
+            <m:fPr>
+              <m:ctrlPr>
+                <w:rPr>
+                  <w:rFonts w:ascii="Cambria Math" w:eastAsiaTheme="minorEastAsia" w:hAnsi="Cambria Math"/>
+                  <w:i/>
+                </w:rPr>
+              </m:ctrlPr>
+            </m:fPr>
+            <m:num>
+              <m:r>
+                <w:rPr>
+                  <w:rFonts w:ascii="Cambria Math" w:eastAsiaTheme="minorEastAsia" w:hAnsi="Cambria Math"/>
+                </w:rPr>
+                <m:t>U</m:t>
+              </m:r>
+            </m:num>
+            <m:den>
+              <m:sSub>
+                <m:sSubPr>
+                  <m:ctrlPr>
+                    <w:rPr>
+                      <w:rFonts w:ascii="Cambria Math" w:eastAsiaTheme="minorEastAsia" w:hAnsi="Cambria Math"/>
+                      <w:i/>
+                    </w:rPr>
+                  </m:ctrlPr>
+                </m:sSubPr>
+                <m:e>
+                  <m:r>
+                    <w:rPr>
+                      <w:rFonts w:ascii="Cambria Math" w:eastAsiaTheme="minorEastAsia" w:hAnsi="Cambria Math"/>
+                    </w:rPr>
+                    <m:t>R</m:t>
+                  </m:r>
+                </m:e>
+                <m:sub>
+                  <m:r>
+                    <w:rPr>
+                      <w:rFonts w:ascii="Cambria Math" w:eastAsiaTheme="minorEastAsia" w:hAnsi="Cambria Math"/>
+                    </w:rPr>
+                    <m:t>123</m:t>
+                  </m:r>
+                </m:sub>
+              </m:sSub>
+            </m:den>
+          </m:f>
+          <m:r>
+            <w:rPr>
+              <w:rFonts w:ascii="Cambria Math" w:eastAsiaTheme="minorEastAsia" w:hAnsi="Cambria Math"/>
+            </w:rPr>
+            <m:t>=</m:t>
+          </m:r>
+          <m:f>
+            <m:fPr>
+              <m:ctrlPr>
+                <w:rPr>
+                  <w:rFonts w:ascii="Cambria Math" w:eastAsiaTheme="minorEastAsia" w:hAnsi="Cambria Math"/>
+                  <w:i/>
+                </w:rPr>
+              </m:ctrlPr>
+            </m:fPr>
+            <m:num>
+              <m:r>
+                <w:rPr>
+                  <w:rFonts w:ascii="Cambria Math" w:eastAsiaTheme="minorEastAsia" w:hAnsi="Cambria Math"/>
+                </w:rPr>
+                <m:t>5</m:t>
+              </m:r>
+            </m:num>
+            <m:den>
+              <m:r>
+                <w:rPr>
+                  <w:rFonts w:ascii="Cambria Math" w:eastAsiaTheme="minorEastAsia" w:hAnsi="Cambria Math"/>
+                </w:rPr>
+                <m:t>41,05</m:t>
+              </m:r>
+            </m:den>
+          </m:f>
+          <m:r>
+            <w:rPr>
+              <w:rFonts w:ascii="Cambria Math" w:eastAsiaTheme="minorEastAsia" w:hAnsi="Cambria Math"/>
+            </w:rPr>
+            <m:t xml:space="preserve">=0,12180 </m:t>
+          </m:r>
+          <m:r>
+            <w:rPr>
+              <w:rFonts w:ascii="Cambria Math" w:hAnsi="Cambria Math"/>
+            </w:rPr>
+            <m:t>[</m:t>
+          </m:r>
+          <m:r>
+            <w:rPr>
+              <w:rFonts w:ascii="Cambria Math" w:eastAsiaTheme="minorEastAsia" w:hAnsi="Cambria Math"/>
+            </w:rPr>
+            <m:t xml:space="preserve">A]=121,8 </m:t>
+          </m:r>
+          <m:r>
+            <w:rPr>
+              <w:rFonts w:ascii="Cambria Math" w:hAnsi="Cambria Math"/>
+            </w:rPr>
+            <m:t>[</m:t>
+          </m:r>
+          <m:r>
+            <w:rPr>
+              <w:rFonts w:ascii="Cambria Math" w:eastAsiaTheme="minorEastAsia" w:hAnsi="Cambria Math"/>
+            </w:rPr>
+            <m:t>mA]</m:t>
+          </m:r>
+        </m:oMath>
+      </m:oMathPara>
+    </w:p>
+    <w:p>
+      <w:pPr>
+        <w:rPr>
+          <w:rFonts w:eastAsiaTheme="minorEastAsia"/>
+        </w:rPr>
+      </w:pPr>
+      <m:oMathPara>
+        <m:oMath>
+          <m:sSub>
+            <m:sSubPr>
+              <m:ctrlPr>
+                <w:rPr>
+                  <w:rFonts w:ascii="Cambria Math" w:eastAsiaTheme="minorEastAsia" w:hAnsi="Cambria Math"/>
+                  <w:i/>
+                </w:rPr>
+              </m:ctrlPr>
+            </m:sSubPr>
+            <m:e>
+              <m:r>
+                <w:rPr>
+                  <w:rFonts w:ascii="Cambria Math" w:eastAsiaTheme="minorEastAsia" w:hAnsi="Cambria Math"/>
+                </w:rPr>
+                <m:t>U</m:t>
+              </m:r>
+            </m:e>
+            <m:sub>
+              <m:r>
+                <w:rPr>
+                  <w:rFonts w:ascii="Cambria Math" w:eastAsiaTheme="minorEastAsia" w:hAnsi="Cambria Math"/>
+                </w:rPr>
+                <m:t>3</m:t>
+              </m:r>
+            </m:sub>
+          </m:sSub>
+          <m:r>
+            <w:rPr>
+              <w:rFonts w:ascii="Cambria Math" w:eastAsiaTheme="minorEastAsia" w:hAnsi="Cambria Math"/>
+            </w:rPr>
+            <m:t>=</m:t>
+          </m:r>
+          <m:sSub>
+            <m:sSubPr>
+              <m:ctrlPr>
+                <w:rPr>
+                  <w:rFonts w:ascii="Cambria Math" w:eastAsiaTheme="minorEastAsia" w:hAnsi="Cambria Math"/>
+                  <w:i/>
+                </w:rPr>
+              </m:ctrlPr>
+            </m:sSubPr>
+            <m:e>
+              <m:r>
+                <w:rPr>
+                  <w:rFonts w:ascii="Cambria Math" w:eastAsiaTheme="minorEastAsia" w:hAnsi="Cambria Math"/>
+                </w:rPr>
+                <m:t>I</m:t>
+              </m:r>
+            </m:e>
+            <m:sub>
+              <m:r>
+                <w:rPr>
+                  <w:rFonts w:ascii="Cambria Math" w:eastAsiaTheme="minorEastAsia" w:hAnsi="Cambria Math"/>
+                </w:rPr>
+                <m:t>3</m:t>
+              </m:r>
+            </m:sub>
+          </m:sSub>
+          <m:r>
+            <w:rPr>
+              <w:rFonts w:ascii="Cambria Math" w:eastAsiaTheme="minorEastAsia" w:hAnsi="Cambria Math"/>
+            </w:rPr>
+            <m:t>*</m:t>
+          </m:r>
+          <m:sSub>
+            <m:sSubPr>
+              <m:ctrlPr>
+                <w:rPr>
+                  <w:rFonts w:ascii="Cambria Math" w:eastAsiaTheme="minorEastAsia" w:hAnsi="Cambria Math"/>
+                  <w:i/>
+                </w:rPr>
+              </m:ctrlPr>
+            </m:sSubPr>
+            <m:e>
+              <m:r>
+                <w:rPr>
+                  <w:rFonts w:ascii="Cambria Math" w:eastAsiaTheme="minorEastAsia" w:hAnsi="Cambria Math"/>
+                </w:rPr>
+                <m:t>R</m:t>
+              </m:r>
+            </m:e>
+            <m:sub>
+              <m:r>
+                <w:rPr>
+                  <w:rFonts w:ascii="Cambria Math" w:eastAsiaTheme="minorEastAsia" w:hAnsi="Cambria Math"/>
+                </w:rPr>
+                <m:t>3</m:t>
+              </m:r>
+            </m:sub>
+          </m:sSub>
+          <m:r>
+            <w:rPr>
+              <w:rFonts w:ascii="Cambria Math" w:eastAsiaTheme="minorEastAsia" w:hAnsi="Cambria Math"/>
+            </w:rPr>
+            <m:t xml:space="preserve">=0,1218*34,6=4,21 </m:t>
+          </m:r>
+          <m:d>
+            <m:dPr>
+              <m:begChr m:val="["/>
+              <m:endChr m:val="]"/>
+              <m:ctrlPr>
+                <w:rPr>
+                  <w:rFonts w:ascii="Cambria Math" w:eastAsiaTheme="minorEastAsia" w:hAnsi="Cambria Math"/>
+                  <w:i/>
+                </w:rPr>
+              </m:ctrlPr>
+            </m:dPr>
+            <m:e>
+              <m:r>
+                <w:rPr>
+                  <w:rFonts w:ascii="Cambria Math" w:eastAsiaTheme="minorEastAsia" w:hAnsi="Cambria Math"/>
+                </w:rPr>
+                <m:t>V</m:t>
+              </m:r>
+            </m:e>
+          </m:d>
+        </m:oMath>
+      </m:oMathPara>
+    </w:p>
+    <w:p>
+      <w:pPr>
+        <w:rPr>
+          <w:rFonts w:eastAsiaTheme="minorEastAsia"/>
+        </w:rPr>
+      </w:pPr>
+      <m:oMathPara>
+        <m:oMath>
+          <m:sSub>
+            <m:sSubPr>
+              <m:ctrlPr>
+                <w:rPr>
+                  <w:rFonts w:ascii="Cambria Math" w:eastAsiaTheme="minorEastAsia" w:hAnsi="Cambria Math"/>
+                  <w:i/>
+                </w:rPr>
+              </m:ctrlPr>
+            </m:sSubPr>
+            <m:e>
+              <m:r>
+                <w:rPr>
+                  <w:rFonts w:ascii="Cambria Math" w:eastAsiaTheme="minorEastAsia" w:hAnsi="Cambria Math"/>
+                </w:rPr>
+                <m:t>U</m:t>
+              </m:r>
+            </m:e>
+            <m:sub>
+              <m:r>
+                <w:rPr>
+                  <w:rFonts w:ascii="Cambria Math" w:eastAsiaTheme="minorEastAsia" w:hAnsi="Cambria Math"/>
+                </w:rPr>
+                <m:t>12</m:t>
+              </m:r>
+            </m:sub>
+          </m:sSub>
+          <m:r>
+            <w:rPr>
+              <w:rFonts w:ascii="Cambria Math" w:eastAsiaTheme="minorEastAsia" w:hAnsi="Cambria Math"/>
+            </w:rPr>
+            <m:t>=U-</m:t>
+          </m:r>
+          <m:sSub>
+            <m:sSubPr>
+              <m:ctrlPr>
+                <w:rPr>
+                  <w:rFonts w:ascii="Cambria Math" w:eastAsiaTheme="minorEastAsia" w:hAnsi="Cambria Math"/>
+                  <w:i/>
+                </w:rPr>
+              </m:ctrlPr>
+            </m:sSubPr>
+            <m:e>
+              <m:r>
+                <w:rPr>
+                  <w:rFonts w:ascii="Cambria Math" w:eastAsiaTheme="minorEastAsia" w:hAnsi="Cambria Math"/>
+                </w:rPr>
+                <m:t>U</m:t>
+              </m:r>
+            </m:e>
+            <m:sub>
+              <m:r>
+                <w:rPr>
+                  <w:rFonts w:ascii="Cambria Math" w:eastAsiaTheme="minorEastAsia" w:hAnsi="Cambria Math"/>
+                </w:rPr>
+                <m:t>3</m:t>
+              </m:r>
+            </m:sub>
+          </m:sSub>
+          <m:r>
+            <w:rPr>
+              <w:rFonts w:ascii="Cambria Math" w:eastAsiaTheme="minorEastAsia" w:hAnsi="Cambria Math"/>
+            </w:rPr>
+            <m:t xml:space="preserve">=5-4,21=0,79 </m:t>
+          </m:r>
+          <m:d>
+            <m:dPr>
+              <m:begChr m:val="["/>
+              <m:endChr m:val="]"/>
+              <m:ctrlPr>
+                <w:rPr>
+                  <w:rFonts w:ascii="Cambria Math" w:eastAsiaTheme="minorEastAsia" w:hAnsi="Cambria Math"/>
+                  <w:i/>
+                </w:rPr>
+              </m:ctrlPr>
+            </m:dPr>
+            <m:e>
+              <m:r>
+                <w:rPr>
+                  <w:rFonts w:ascii="Cambria Math" w:eastAsiaTheme="minorEastAsia" w:hAnsi="Cambria Math"/>
+                </w:rPr>
+                <m:t>V</m:t>
+              </m:r>
+            </m:e>
+          </m:d>
+        </m:oMath>
+      </m:oMathPara>
+    </w:p>
+    <w:p>
+      <w:pPr>
+        <w:rPr>
+          <w:rFonts w:eastAsiaTheme="minorEastAsia"/>
+        </w:rPr>
+      </w:pPr>
+      <m:oMathPara>
+        <m:oMath>
+          <m:sSub>
+            <m:sSubPr>
+              <m:ctrlPr>
+                <w:rPr>
+                  <w:rFonts w:ascii="Cambria Math" w:eastAsiaTheme="minorEastAsia" w:hAnsi="Cambria Math"/>
+                  <w:i/>
+                </w:rPr>
+              </m:ctrlPr>
+            </m:sSubPr>
+            <m:e>
+              <m:r>
+                <w:rPr>
+                  <w:rFonts w:ascii="Cambria Math" w:eastAsiaTheme="minorEastAsia" w:hAnsi="Cambria Math"/>
+                </w:rPr>
+                <m:t>I</m:t>
+              </m:r>
+            </m:e>
+            <m:sub>
+              <m:r>
+                <w:rPr>
+                  <w:rFonts w:ascii="Cambria Math" w:eastAsiaTheme="minorEastAsia" w:hAnsi="Cambria Math"/>
+                </w:rPr>
+                <m:t>1</m:t>
+              </m:r>
+            </m:sub>
+          </m:sSub>
+          <m:r>
+            <w:rPr>
+              <w:rFonts w:ascii="Cambria Math" w:eastAsiaTheme="minorEastAsia" w:hAnsi="Cambria Math"/>
+            </w:rPr>
+            <m:t>=</m:t>
+          </m:r>
+          <m:f>
+            <m:fPr>
+              <m:ctrlPr>
+                <w:rPr>
+                  <w:rFonts w:ascii="Cambria Math" w:eastAsiaTheme="minorEastAsia" w:hAnsi="Cambria Math"/>
+                  <w:i/>
+                </w:rPr>
+              </m:ctrlPr>
+            </m:fPr>
+            <m:num>
+              <m:sSub>
+                <m:sSubPr>
+                  <m:ctrlPr>
+                    <w:rPr>
+                      <w:rFonts w:ascii="Cambria Math" w:eastAsiaTheme="minorEastAsia" w:hAnsi="Cambria Math"/>
+                      <w:i/>
+                    </w:rPr>
+                  </m:ctrlPr>
+                </m:sSubPr>
+                <m:e>
+                  <m:r>
+                    <w:rPr>
+                      <w:rFonts w:ascii="Cambria Math" w:eastAsiaTheme="minorEastAsia" w:hAnsi="Cambria Math"/>
+                    </w:rPr>
+                    <m:t>U</m:t>
+                  </m:r>
+                </m:e>
+                <m:sub>
+                  <m:r>
+                    <w:rPr>
+                      <w:rFonts w:ascii="Cambria Math" w:eastAsiaTheme="minorEastAsia" w:hAnsi="Cambria Math"/>
+                    </w:rPr>
+                    <m:t>1</m:t>
+                  </m:r>
+                </m:sub>
+              </m:sSub>
+            </m:num>
+            <m:den>
+              <m:sSub>
+                <m:sSubPr>
+                  <m:ctrlPr>
+                    <w:rPr>
+                      <w:rFonts w:ascii="Cambria Math" w:eastAsiaTheme="minorEastAsia" w:hAnsi="Cambria Math"/>
+                      <w:i/>
+                    </w:rPr>
+                  </m:ctrlPr>
+                </m:sSubPr>
+                <m:e>
+                  <m:r>
+                    <w:rPr>
+                      <w:rFonts w:ascii="Cambria Math" w:eastAsiaTheme="minorEastAsia" w:hAnsi="Cambria Math"/>
+                    </w:rPr>
+                    <m:t>R</m:t>
+                  </m:r>
+                </m:e>
+                <m:sub>
+                  <m:r>
+                    <w:rPr>
+                      <w:rFonts w:ascii="Cambria Math" w:eastAsiaTheme="minorEastAsia" w:hAnsi="Cambria Math"/>
+                    </w:rPr>
+                    <m:t>1</m:t>
+                  </m:r>
+                </m:sub>
+              </m:sSub>
+            </m:den>
+          </m:f>
+          <m:r>
+            <w:rPr>
+              <w:rFonts w:ascii="Cambria Math" w:eastAsiaTheme="minorEastAsia" w:hAnsi="Cambria Math"/>
+            </w:rPr>
+            <m:t>=</m:t>
+          </m:r>
+          <m:f>
+            <m:fPr>
+              <m:ctrlPr>
+                <w:rPr>
+                  <w:rFonts w:ascii="Cambria Math" w:eastAsiaTheme="minorEastAsia" w:hAnsi="Cambria Math"/>
+                  <w:i/>
+                </w:rPr>
+              </m:ctrlPr>
+            </m:fPr>
+            <m:num>
+              <m:r>
+                <w:rPr>
+                  <w:rFonts w:ascii="Cambria Math" w:eastAsiaTheme="minorEastAsia" w:hAnsi="Cambria Math"/>
+                </w:rPr>
+                <m:t>0,79</m:t>
+              </m:r>
+            </m:num>
+            <m:den>
+              <m:r>
+                <w:rPr>
+                  <w:rFonts w:ascii="Cambria Math" w:eastAsiaTheme="minorEastAsia" w:hAnsi="Cambria Math"/>
+                </w:rPr>
+                <m:t>8</m:t>
+              </m:r>
+            </m:den>
+          </m:f>
+          <m:r>
+            <w:rPr>
+              <w:rFonts w:ascii="Cambria Math" w:eastAsiaTheme="minorEastAsia" w:hAnsi="Cambria Math"/>
+            </w:rPr>
+            <m:t xml:space="preserve">=0,09875 </m:t>
+          </m:r>
+          <m:d>
+            <m:dPr>
+              <m:begChr m:val="["/>
+              <m:endChr m:val="]"/>
+              <m:ctrlPr>
+                <w:rPr>
+                  <w:rFonts w:ascii="Cambria Math" w:eastAsiaTheme="minorEastAsia" w:hAnsi="Cambria Math"/>
+                  <w:i/>
+                </w:rPr>
+              </m:ctrlPr>
+            </m:dPr>
+            <m:e>
+              <m:r>
+                <w:rPr>
+                  <w:rFonts w:ascii="Cambria Math" w:eastAsiaTheme="minorEastAsia" w:hAnsi="Cambria Math"/>
+                </w:rPr>
+                <m:t>A</m:t>
+              </m:r>
+            </m:e>
+          </m:d>
+          <m:r>
+            <w:rPr>
+              <w:rFonts w:ascii="Cambria Math" w:eastAsiaTheme="minorEastAsia" w:hAnsi="Cambria Math"/>
+            </w:rPr>
+            <m:t>=98,75 [mA]</m:t>
+          </m:r>
+        </m:oMath>
+      </m:oMathPara>
+    </w:p>
+    <w:p>
+      <w:pPr>
+        <w:rPr>
+          <w:rFonts w:eastAsiaTheme="minorEastAsia"/>
+        </w:rPr>
+      </w:pPr>
+      <m:oMathPara>
+        <m:oMath>
+          <m:sSub>
+            <m:sSubPr>
+              <m:ctrlPr>
+                <w:rPr>
+                  <w:rFonts w:ascii="Cambria Math" w:eastAsiaTheme="minorEastAsia" w:hAnsi="Cambria Math"/>
+                  <w:i/>
+                </w:rPr>
+              </m:ctrlPr>
+            </m:sSubPr>
+            <m:e>
+              <m:r>
+                <w:rPr>
+                  <w:rFonts w:ascii="Cambria Math" w:eastAsiaTheme="minorEastAsia" w:hAnsi="Cambria Math"/>
+                </w:rPr>
+                <m:t>I</m:t>
+              </m:r>
+            </m:e>
+            <m:sub>
+              <m:r>
+                <w:rPr>
+                  <w:rFonts w:ascii="Cambria Math" w:eastAsiaTheme="minorEastAsia" w:hAnsi="Cambria Math"/>
+                </w:rPr>
+                <m:t>2</m:t>
+              </m:r>
+            </m:sub>
+          </m:sSub>
+          <m:r>
+            <w:rPr>
+              <w:rFonts w:ascii="Cambria Math" w:eastAsiaTheme="minorEastAsia" w:hAnsi="Cambria Math"/>
+            </w:rPr>
+            <m:t>=</m:t>
+          </m:r>
+          <m:f>
+            <m:fPr>
+              <m:ctrlPr>
+                <w:rPr>
+                  <w:rFonts w:ascii="Cambria Math" w:eastAsiaTheme="minorEastAsia" w:hAnsi="Cambria Math"/>
+                  <w:i/>
+                </w:rPr>
+              </m:ctrlPr>
+            </m:fPr>
+            <m:num>
+              <m:sSub>
+                <m:sSubPr>
+                  <m:ctrlPr>
+                    <w:rPr>
+                      <w:rFonts w:ascii="Cambria Math" w:eastAsiaTheme="minorEastAsia" w:hAnsi="Cambria Math"/>
+                      <w:i/>
+                    </w:rPr>
+                  </m:ctrlPr>
+                </m:sSubPr>
+                <m:e>
+                  <m:r>
+                    <w:rPr>
+                      <w:rFonts w:ascii="Cambria Math" w:eastAsiaTheme="minorEastAsia" w:hAnsi="Cambria Math"/>
+                    </w:rPr>
+                    <m:t>U</m:t>
+                  </m:r>
+                </m:e>
+                <m:sub>
+                  <m:r>
+                    <w:rPr>
+                      <w:rFonts w:ascii="Cambria Math" w:eastAsiaTheme="minorEastAsia" w:hAnsi="Cambria Math"/>
+                    </w:rPr>
+                    <m:t>2</m:t>
+                  </m:r>
+                </m:sub>
+              </m:sSub>
+            </m:num>
+            <m:den>
+              <m:sSub>
+                <m:sSubPr>
+                  <m:ctrlPr>
+                    <w:rPr>
+                      <w:rFonts w:ascii="Cambria Math" w:eastAsiaTheme="minorEastAsia" w:hAnsi="Cambria Math"/>
+                      <w:i/>
+                    </w:rPr>
+                  </m:ctrlPr>
+                </m:sSubPr>
+                <m:e>
+                  <m:r>
+                    <w:rPr>
+                      <w:rFonts w:ascii="Cambria Math" w:eastAsiaTheme="minorEastAsia" w:hAnsi="Cambria Math"/>
+                    </w:rPr>
+                    <m:t>R</m:t>
+                  </m:r>
+                </m:e>
+                <m:sub>
+                  <m:r>
+                    <w:rPr>
+                      <w:rFonts w:ascii="Cambria Math" w:eastAsiaTheme="minorEastAsia" w:hAnsi="Cambria Math"/>
+                    </w:rPr>
+                    <m:t>2</m:t>
+                  </m:r>
+                </m:sub>
+              </m:sSub>
+            </m:den>
+          </m:f>
+          <m:r>
+            <w:rPr>
+              <w:rFonts w:ascii="Cambria Math" w:eastAsiaTheme="minorEastAsia" w:hAnsi="Cambria Math"/>
+            </w:rPr>
+            <m:t>=</m:t>
+          </m:r>
+          <m:f>
+            <m:fPr>
+              <m:ctrlPr>
+                <w:rPr>
+                  <w:rFonts w:ascii="Cambria Math" w:eastAsiaTheme="minorEastAsia" w:hAnsi="Cambria Math"/>
+                  <w:i/>
+                </w:rPr>
+              </m:ctrlPr>
+            </m:fPr>
+            <m:num>
+              <m:r>
+                <w:rPr>
+                  <w:rFonts w:ascii="Cambria Math" w:eastAsiaTheme="minorEastAsia" w:hAnsi="Cambria Math"/>
+                </w:rPr>
+                <m:t>0,79</m:t>
+              </m:r>
+            </m:num>
+            <m:den>
+              <m:r>
+                <w:rPr>
+                  <w:rFonts w:ascii="Cambria Math" w:eastAsiaTheme="minorEastAsia" w:hAnsi="Cambria Math"/>
+                </w:rPr>
+                <m:t>33,1</m:t>
+              </m:r>
+            </m:den>
+          </m:f>
+          <m:r>
+            <w:rPr>
+              <w:rFonts w:ascii="Cambria Math" w:eastAsiaTheme="minorEastAsia" w:hAnsi="Cambria Math"/>
+            </w:rPr>
+            <m:t>=0,023867</m:t>
+          </m:r>
+          <m:d>
+            <m:dPr>
+              <m:begChr m:val="["/>
+              <m:endChr m:val="]"/>
+              <m:ctrlPr>
+                <w:rPr>
+                  <w:rFonts w:ascii="Cambria Math" w:eastAsiaTheme="minorEastAsia" w:hAnsi="Cambria Math"/>
+                  <w:i/>
+                </w:rPr>
+              </m:ctrlPr>
+            </m:dPr>
+            <m:e>
+              <m:r>
+                <w:rPr>
+                  <w:rFonts w:ascii="Cambria Math" w:eastAsiaTheme="minorEastAsia" w:hAnsi="Cambria Math"/>
+                </w:rPr>
+                <m:t>A</m:t>
+              </m:r>
+            </m:e>
+          </m:d>
+          <m:r>
+            <w:rPr>
+              <w:rFonts w:ascii="Cambria Math" w:eastAsiaTheme="minorEastAsia" w:hAnsi="Cambria Math"/>
+            </w:rPr>
+            <m:t>=23,87 [mA]</m:t>
+          </m:r>
+        </m:oMath>
+      </m:oMathPara>
+    </w:p>
+    <w:p>
+      <w:pPr>
+        <w:rPr>
+          <w:rFonts w:eastAsiaTheme="minorEastAsia"/>
+        </w:rPr>
+      </w:pPr>
+    </w:p>
+    <w:p>
+      <w:pPr>
+        <w:pStyle w:val="Nadpis3"/>
+      </w:pPr>
+      <w:r>
+        <w:t>Výpočí</w:t>
+      </w:r>
+      <w:r>
+        <w:t>tané</w:t>
+      </w:r>
+      <w:r>
+        <w:t xml:space="preserve"> </w:t>
+      </w:r>
+      <w:r>
+        <w:t>hodnoty</w:t>
+      </w:r>
+    </w:p>
+    <w:tbl>
+      <w:tblPr>
+        <w:tblStyle w:val="Mkatabulky"/>
+        <w:tblW w:w="0" w:type="auto"/>
+        <w:tblLook w:val="04A0"/>
+      </w:tblPr>
+      <w:tblGrid>
+        <w:gridCol w:w="1535"/>
+        <w:gridCol w:w="1535"/>
+        <w:gridCol w:w="1535"/>
+        <w:gridCol w:w="1535"/>
+        <w:gridCol w:w="1536"/>
+        <w:gridCol w:w="1536"/>
+      </w:tblGrid>
+      <w:tr>
+        <w:tc>
+          <w:tcPr>
+            <w:tcW w:w="1535" w:type="dxa"/>
+          </w:tcPr>
+          <w:p>
+            <w:pPr>
+              <w:jc w:val="center"/>
+              <w:rPr>
+                <w:rFonts w:eastAsiaTheme="minorEastAsia"/>
+              </w:rPr>
+            </w:pPr>
+            <w:r>
+              <w:rPr>
+                <w:rFonts w:eastAsiaTheme="minorEastAsia"/>
+              </w:rPr>
+              <w:t>I1</w:t>
+            </w:r>
+          </w:p>
+        </w:tc>
+        <w:tc>
+          <w:tcPr>
+            <w:tcW w:w="1535" w:type="dxa"/>
+          </w:tcPr>
+          <w:p>
+            <w:pPr>
+              <w:jc w:val="center"/>
+              <w:rPr>
+                <w:rFonts w:eastAsiaTheme="minorEastAsia"/>
+              </w:rPr>
+            </w:pPr>
+            <w:r>
+              <w:rPr>
+                <w:rFonts w:eastAsiaTheme="minorEastAsia"/>
+              </w:rPr>
+              <w:t>I2</w:t>
+            </w:r>
+          </w:p>
+        </w:tc>
+        <w:tc>
+          <w:tcPr>
+            <w:tcW w:w="1535" w:type="dxa"/>
+          </w:tcPr>
+          <w:p>
+            <w:pPr>
+              <w:jc w:val="center"/>
+              <w:rPr>
+                <w:rFonts w:eastAsiaTheme="minorEastAsia"/>
+              </w:rPr>
+            </w:pPr>
+            <w:r>
+              <w:rPr>
+                <w:rFonts w:eastAsiaTheme="minorEastAsia"/>
+              </w:rPr>
+              <w:t>I3</w:t>
+            </w:r>
+          </w:p>
+        </w:tc>
+        <w:tc>
+          <w:tcPr>
+            <w:tcW w:w="1535" w:type="dxa"/>
+          </w:tcPr>
+          <w:p>
+            <w:pPr>
+              <w:jc w:val="center"/>
+              <w:rPr>
+                <w:rFonts w:eastAsiaTheme="minorEastAsia"/>
+              </w:rPr>
+            </w:pPr>
+            <w:r>
+              <w:rPr>
+                <w:rFonts w:eastAsiaTheme="minorEastAsia"/>
+              </w:rPr>
+              <w:t>U1</w:t>
+            </w:r>
+          </w:p>
+        </w:tc>
+        <w:tc>
+          <w:tcPr>
+            <w:tcW w:w="1536" w:type="dxa"/>
+          </w:tcPr>
+          <w:p>
+            <w:pPr>
+              <w:jc w:val="center"/>
+              <w:rPr>
+                <w:rFonts w:eastAsiaTheme="minorEastAsia"/>
+              </w:rPr>
+            </w:pPr>
+            <w:r>
+              <w:rPr>
+                <w:rFonts w:eastAsiaTheme="minorEastAsia"/>
+              </w:rPr>
+              <w:t>U2</w:t>
+            </w:r>
+          </w:p>
+        </w:tc>
+        <w:tc>
+          <w:tcPr>
+            <w:tcW w:w="1536" w:type="dxa"/>
+          </w:tcPr>
+          <w:p>
+            <w:pPr>
+              <w:jc w:val="center"/>
+              <w:rPr>
+                <w:rFonts w:eastAsiaTheme="minorEastAsia"/>
+              </w:rPr>
+            </w:pPr>
+            <w:r>
+              <w:rPr>
+                <w:rFonts w:eastAsiaTheme="minorEastAsia"/>
+              </w:rPr>
+              <w:t>U3</w:t>
+            </w:r>
+          </w:p>
+        </w:tc>
+      </w:tr>
+      <w:tr>
+        <w:tc>
+          <w:tcPr>
+            <w:tcW w:w="1535" w:type="dxa"/>
+          </w:tcPr>
+          <w:p>
+            <w:pPr>
+              <w:jc w:val="center"/>
+              <w:rPr>
+                <w:rFonts w:eastAsiaTheme="minorEastAsia"/>
+              </w:rPr>
+            </w:pPr>
+            <w:r>
+              <w:rPr>
+                <w:rFonts w:eastAsiaTheme="minorEastAsia"/>
+              </w:rPr>
+              <w:t>[A]</w:t>
+            </w:r>
+          </w:p>
+        </w:tc>
+        <w:tc>
+          <w:tcPr>
+            <w:tcW w:w="1535" w:type="dxa"/>
+          </w:tcPr>
+          <w:p>
+            <w:pPr>
+              <w:jc w:val="center"/>
+              <w:rPr>
+                <w:rFonts w:eastAsiaTheme="minorEastAsia"/>
+              </w:rPr>
+            </w:pPr>
+            <w:r>
+              <w:rPr>
+                <w:rFonts w:eastAsiaTheme="minorEastAsia"/>
+              </w:rPr>
+              <w:t>[A]</w:t>
+            </w:r>
+          </w:p>
+        </w:tc>
+        <w:tc>
+          <w:tcPr>
+            <w:tcW w:w="1535" w:type="dxa"/>
+          </w:tcPr>
+          <w:p>
+            <w:pPr>
+              <w:jc w:val="center"/>
+              <w:rPr>
+                <w:rFonts w:eastAsiaTheme="minorEastAsia"/>
+              </w:rPr>
+            </w:pPr>
+            <w:r>
+              <w:rPr>
+                <w:rFonts w:eastAsiaTheme="minorEastAsia"/>
+              </w:rPr>
+              <w:t>[A]</w:t>
+            </w:r>
+          </w:p>
+        </w:tc>
+        <w:tc>
+          <w:tcPr>
+            <w:tcW w:w="1535" w:type="dxa"/>
+          </w:tcPr>
+          <w:p>
+            <w:pPr>
+              <w:jc w:val="center"/>
+              <w:rPr>
+                <w:rFonts w:eastAsiaTheme="minorEastAsia"/>
+              </w:rPr>
+            </w:pPr>
+            <w:r>
+              <w:rPr>
+                <w:rFonts w:eastAsiaTheme="minorEastAsia"/>
+              </w:rPr>
+              <w:t>[V]</w:t>
+            </w:r>
+          </w:p>
+        </w:tc>
+        <w:tc>
+          <w:tcPr>
+            <w:tcW w:w="1536" w:type="dxa"/>
+          </w:tcPr>
+          <w:p>
+            <w:pPr>
+              <w:jc w:val="center"/>
+              <w:rPr>
+                <w:rFonts w:eastAsiaTheme="minorEastAsia"/>
+              </w:rPr>
+            </w:pPr>
+            <w:r>
+              <w:rPr>
+                <w:rFonts w:eastAsiaTheme="minorEastAsia"/>
+              </w:rPr>
+              <w:t>[V]</w:t>
+            </w:r>
+          </w:p>
+        </w:tc>
+        <w:tc>
+          <w:tcPr>
+            <w:tcW w:w="1536" w:type="dxa"/>
+          </w:tcPr>
+          <w:p>
+            <w:pPr>
+              <w:jc w:val="center"/>
+              <w:rPr>
+                <w:rFonts w:eastAsiaTheme="minorEastAsia"/>
+              </w:rPr>
+            </w:pPr>
+            <w:r>
+              <w:rPr>
+                <w:rFonts w:eastAsiaTheme="minorEastAsia"/>
+              </w:rPr>
+              <w:t>[V]</w:t>
+            </w:r>
+          </w:p>
+        </w:tc>
+      </w:tr>
+      <w:tr>
+        <w:tc>
+          <w:tcPr>
+            <w:tcW w:w="1535" w:type="dxa"/>
+          </w:tcPr>
+          <w:p>
+            <w:pPr>
+              <w:jc w:val="center"/>
+              <w:rPr>
+                <w:rFonts w:eastAsiaTheme="minorEastAsia"/>
+              </w:rPr>
+            </w:pPr>
+            <w:r>
+              <w:rPr>
+                <w:rFonts w:eastAsiaTheme="minorEastAsia"/>
+              </w:rPr>
+              <w:t>0,0</w:t>
+            </w:r>
+            <w:r>
+              <w:rPr>
+                <w:rFonts w:eastAsiaTheme="minorEastAsia"/>
+              </w:rPr>
+              <w:t>9875</w:t>
+            </w:r>
+          </w:p>
+        </w:tc>
+        <w:tc>
+          <w:tcPr>
+            <w:tcW w:w="1535" w:type="dxa"/>
+          </w:tcPr>
+          <w:p>
+            <w:pPr>
+              <w:jc w:val="center"/>
+              <w:rPr>
+                <w:rFonts w:eastAsiaTheme="minorEastAsia"/>
+              </w:rPr>
+            </w:pPr>
+            <w:r>
+              <w:rPr>
+                <w:rFonts w:eastAsiaTheme="minorEastAsia"/>
+              </w:rPr>
+              <w:t>0,023</w:t>
+            </w:r>
+            <w:r>
+              <w:rPr>
+                <w:rFonts w:eastAsiaTheme="minorEastAsia"/>
+              </w:rPr>
+              <w:t>87</w:t>
+            </w:r>
+          </w:p>
+        </w:tc>
+        <w:tc>
+          <w:tcPr>
+            <w:tcW w:w="1535" w:type="dxa"/>
+          </w:tcPr>
+          <w:p>
+            <w:pPr>
+              <w:jc w:val="center"/>
+              <w:rPr>
+                <w:rFonts w:eastAsiaTheme="minorEastAsia"/>
+              </w:rPr>
+            </w:pPr>
+            <w:r>
+              <w:rPr>
+                <w:rFonts w:eastAsiaTheme="minorEastAsia"/>
+              </w:rPr>
+              <w:t>0,</w:t>
+            </w:r>
+            <w:r>
+              <w:rPr>
+                <w:rFonts w:eastAsiaTheme="minorEastAsia"/>
+              </w:rPr>
+              <w:t>1218</w:t>
+            </w:r>
+          </w:p>
+        </w:tc>
+        <w:tc>
+          <w:tcPr>
+            <w:tcW w:w="1535" w:type="dxa"/>
+          </w:tcPr>
+          <w:p>
+            <w:pPr>
+              <w:jc w:val="center"/>
+              <w:rPr>
+                <w:rFonts w:eastAsiaTheme="minorEastAsia"/>
+              </w:rPr>
+            </w:pPr>
+            <w:r>
+              <w:rPr>
+                <w:rFonts w:eastAsiaTheme="minorEastAsia"/>
+              </w:rPr>
+              <w:t>0,79</w:t>
+            </w:r>
+          </w:p>
+        </w:tc>
+        <w:tc>
+          <w:tcPr>
+            <w:tcW w:w="1536" w:type="dxa"/>
+          </w:tcPr>
+          <w:p>
+            <w:pPr>
+              <w:jc w:val="center"/>
+              <w:rPr>
+                <w:rFonts w:eastAsiaTheme="minorEastAsia"/>
+              </w:rPr>
+            </w:pPr>
+            <w:r>
+              <w:rPr>
+                <w:rFonts w:eastAsiaTheme="minorEastAsia"/>
+              </w:rPr>
+              <w:t>0,79</w:t>
+            </w:r>
+          </w:p>
+        </w:tc>
+        <w:tc>
+          <w:tcPr>
+            <w:tcW w:w="1536" w:type="dxa"/>
+          </w:tcPr>
+          <w:p>
+            <w:pPr>
+              <w:jc w:val="center"/>
+              <w:rPr>
+                <w:rFonts w:eastAsiaTheme="minorEastAsia"/>
+              </w:rPr>
+            </w:pPr>
+            <w:r>
+              <w:rPr>
+                <w:rFonts w:eastAsiaTheme="minorEastAsia"/>
+              </w:rPr>
+              <w:t>4,21</w:t>
+            </w:r>
+          </w:p>
+        </w:tc>
+      </w:tr>
+    </w:tbl>
+    <w:p>
+      <w:pPr>
+        <w:rPr>
+          <w:rFonts w:eastAsiaTheme="minorEastAsia"/>
+        </w:rPr>
+      </w:pPr>
+    </w:p>
+    <w:p>
+      <w:pPr>
         <w:autoSpaceDE w:val="0"/>
         <w:autoSpaceDN w:val="0"/>
         <w:adjustRightInd w:val="0"/>
         <w:rPr>
-          <w:rFonts w:eastAsia="Times New Roman" w:cs="Times New Roman"/>
           <w:color w:val="000000"/>
-          <w:szCs w:val="24"/>
-        </w:rPr>
-      </w:pPr>
-      <w:r>
-        <w:rPr>
-          <w:rFonts w:eastAsia="Times New Roman" w:cs="Times New Roman"/>
-          <w:color w:val="000000"/>
-          <w:szCs w:val="24"/>
-        </w:rPr>
-        <w:t>Příklad</w:t>
-      </w:r>
-    </w:p>
-    <w:p>
-      <w:pPr>
-        <w:autoSpaceDE w:val="0"/>
-        <w:autoSpaceDN w:val="0"/>
-        <w:adjustRightInd w:val="0"/>
-        <w:rPr>
-          <w:color w:val="000000"/>
-        </w:rPr>
-      </w:pPr>
-      <w:r>
-        <w:rPr>
-          <w:rFonts w:eastAsia="Times New Roman" w:cs="Times New Roman"/>
-          <w:color w:val="000000"/>
-          <w:position w:val="-30"/>
-          <w:szCs w:val="24"/>
-        </w:rPr>
-        <w:object w:dxaOrig="3360" w:dyaOrig="672">
-          <v:shapetype id="_x0000_t75" coordsize="21600,21600" o:spt="75" o:preferrelative="t" path="m@4@5l@4@11@9@11@9@5xe" filled="f" stroked="f">
-            <v:stroke joinstyle="miter"/>
-            <v:formulas>
-              <v:f eqn="if lineDrawn pixelLineWidth 0"/>
-              <v:f eqn="sum @0 1 0"/>
-              <v:f eqn="sum 0 0 @1"/>
-              <v:f eqn="prod @2 1 2"/>
-              <v:f eqn="prod @3 21600 pixelWidth"/>
-              <v:f eqn="prod @3 21600 pixelHeight"/>
-              <v:f eqn="sum @0 0 1"/>
-              <v:f eqn="prod @6 1 2"/>
-              <v:f eqn="prod @7 21600 pixelWidth"/>
-              <v:f eqn="sum @8 21600 0"/>
-              <v:f eqn="prod @7 21600 pixelHeight"/>
-              <v:f eqn="sum @10 21600 0"/>
-            </v:formulas>
-            <v:path o:extrusionok="f" gradientshapeok="t" o:connecttype="rect"/>
-            <o:lock v:ext="edit" aspectratio="t"/>
-          </v:shapetype>
-          <v:shape id="_x0000_i1025" type="#_x0000_t75" style="width:168.15pt;height:33.7pt" o:ole="">
-            <v:imagedata r:id="rId10" o:title=""/>
-          </v:shape>
-          <o:OLEObject Type="Embed" ProgID="Equation.3" ShapeID="_x0000_i1025" DrawAspect="Content" ObjectID="_1738682726" r:id="rId11"/>
-        </w:object>
-      </w:r>
-    </w:p>
-    <w:p>
-      <w:pPr>
-        <w:autoSpaceDE w:val="0"/>
-        <w:autoSpaceDN w:val="0"/>
-        <w:adjustRightInd w:val="0"/>
-        <w:rPr>
-          <w:color w:val="000000"/>
-        </w:rPr>
-      </w:pPr>
-      <w:r>
-        <w:rPr>
-          <w:rFonts w:eastAsia="Times New Roman" w:cs="Times New Roman"/>
-          <w:color w:val="000000"/>
-          <w:position w:val="-30"/>
-          <w:szCs w:val="24"/>
-        </w:rPr>
-        <w:object w:dxaOrig="3960" w:dyaOrig="696">
-          <v:shape id="_x0000_i1026" type="#_x0000_t75" style="width:198.1pt;height:34.55pt" o:ole="">
-            <v:imagedata r:id="rId12" o:title=""/>
-          </v:shape>
-          <o:OLEObject Type="Embed" ProgID="Equation.3" ShapeID="_x0000_i1026" DrawAspect="Content" ObjectID="_1738682727" r:id="rId13"/>
-        </w:object>
-      </w:r>
-    </w:p>
-    <w:p>
-      <w:pPr>
-        <w:autoSpaceDE w:val="0"/>
-        <w:autoSpaceDN w:val="0"/>
-        <w:adjustRightInd w:val="0"/>
-        <w:rPr>
-          <w:color w:val="000000"/>
-        </w:rPr>
-      </w:pPr>
-      <w:r>
-        <w:rPr>
-          <w:rFonts w:eastAsia="Times New Roman" w:cs="Times New Roman"/>
-          <w:color w:val="000000"/>
-          <w:position w:val="-24"/>
-          <w:szCs w:val="24"/>
-        </w:rPr>
-        <w:object w:dxaOrig="4260" w:dyaOrig="620">
-          <v:shape id="_x0000_i1027" type="#_x0000_t75" style="width:212.65pt;height:31.65pt" o:ole="">
-            <v:imagedata r:id="rId14" o:title=""/>
-          </v:shape>
-          <o:OLEObject Type="Embed" ProgID="Equation.3" ShapeID="_x0000_i1027" DrawAspect="Content" ObjectID="_1738682728" r:id="rId15"/>
-        </w:object>
-      </w:r>
+        </w:rPr>
+      </w:pPr>
     </w:p>
     <w:p>
       <w:pPr>
@@ -2060,39 +3584,6 @@
     </w:p>
     <w:p>
       <w:pPr>
-        <w:rPr>
-          <w:rFonts w:asciiTheme="majorHAnsi" w:hAnsiTheme="majorHAnsi"/>
-          <w:sz w:val="28"/>
-          <w:szCs w:val="32"/>
-        </w:rPr>
-      </w:pPr>
-      <w:r>
-        <w:rPr>
-          <w:rFonts w:asciiTheme="majorHAnsi" w:hAnsiTheme="majorHAnsi"/>
-          <w:sz w:val="28"/>
-          <w:szCs w:val="32"/>
-        </w:rPr>
-        <w:lastRenderedPageBreak/>
-        <w:t>Použité přístroje</w:t>
-      </w:r>
-    </w:p>
-    <w:p>
-      <w:pPr>
-        <w:rPr>
-          <w:rFonts w:ascii="Arial" w:hAnsi="Arial" w:cs="Arial"/>
-          <w:szCs w:val="32"/>
-        </w:rPr>
-      </w:pPr>
-      <w:r>
-        <w:rPr>
-          <w:rFonts w:ascii="Arial" w:hAnsi="Arial" w:cs="Arial"/>
-          <w:szCs w:val="32"/>
-        </w:rPr>
-        <w:t>multimetr laboratoře</w:t>
-      </w:r>
-    </w:p>
-    <w:p>
-      <w:pPr>
         <w:pStyle w:val="Nadpis3"/>
       </w:pPr>
       <w:r>
@@ -2100,6 +3591,10 @@
       </w:r>
     </w:p>
     <w:p>
+      <w:pPr>
+        <w:keepNext/>
+        <w:jc w:val="center"/>
+      </w:pPr>
       <w:r>
         <w:rPr>
           <w:noProof/>
@@ -2107,9 +3602,9 @@
         </w:rPr>
         <w:drawing>
           <wp:inline distT="0" distB="0" distL="0" distR="0">
-            <wp:extent cx="2886710" cy="1788160"/>
-            <wp:effectExtent l="19050" t="0" r="8890" b="0"/>
-            <wp:docPr id="7" name="obrázek 7"/>
+            <wp:extent cx="3983355" cy="2369185"/>
+            <wp:effectExtent l="19050" t="0" r="0" b="0"/>
+            <wp:docPr id="16" name="obrázek 3"/>
             <wp:cNvGraphicFramePr>
               <a:graphicFrameLocks xmlns:a="http://schemas.openxmlformats.org/drawingml/2006/main" noChangeAspect="1"/>
             </wp:cNvGraphicFramePr>
@@ -2117,13 +3612,13 @@
               <a:graphicData uri="http://schemas.openxmlformats.org/drawingml/2006/picture">
                 <pic:pic xmlns:pic="http://schemas.openxmlformats.org/drawingml/2006/picture">
                   <pic:nvPicPr>
-                    <pic:cNvPr id="0" name="Picture 7"/>
+                    <pic:cNvPr id="0" name="Picture 3"/>
                     <pic:cNvPicPr>
                       <a:picLocks noChangeAspect="1" noChangeArrowheads="1"/>
                     </pic:cNvPicPr>
                   </pic:nvPicPr>
                   <pic:blipFill>
-                    <a:blip r:embed="rId16"/>
+                    <a:blip r:embed="rId10"/>
                     <a:srcRect/>
                     <a:stretch>
                       <a:fillRect/>
@@ -2132,7 +3627,7 @@
                   <pic:spPr bwMode="auto">
                     <a:xfrm>
                       <a:off x="0" y="0"/>
-                      <a:ext cx="2886710" cy="1788160"/>
+                      <a:ext cx="3983355" cy="2369185"/>
                     </a:xfrm>
                     <a:prstGeom prst="rect">
                       <a:avLst/>
@@ -2150,6 +3645,29 @@
             </a:graphic>
           </wp:inline>
         </w:drawing>
+      </w:r>
+    </w:p>
+    <w:p>
+      <w:pPr>
+        <w:pStyle w:val="Titulek"/>
+        <w:jc w:val="center"/>
+      </w:pPr>
+      <w:r>
+        <w:t xml:space="preserve">Obrázek </w:t>
+      </w:r>
+      <w:fldSimple w:instr=" SEQ Obrázek \* ARABIC ">
+        <w:r>
+          <w:rPr>
+            <w:noProof/>
+          </w:rPr>
+          <w:t>2</w:t>
+        </w:r>
+      </w:fldSimple>
+      <w:r>
+        <w:t xml:space="preserve">: </w:t>
+      </w:r>
+      <w:r>
+        <w:t>Schéma zapojení SS obvodu (metoda transfigurace)</w:t>
       </w:r>
     </w:p>
     <w:p>
@@ -2502,102 +4020,120 @@
         </w:tc>
       </w:tr>
     </w:tbl>
-    <w:p/>
     <w:p>
       <w:pPr>
-        <w:pStyle w:val="Nadpis2"/>
+        <w:pStyle w:val="Nadpis3"/>
       </w:pPr>
       <w:r>
-        <w:t>Úkol 3</w:t>
+        <w:t>Výpočet</w:t>
       </w:r>
     </w:p>
     <w:p>
-      <w:pPr>
-        <w:rPr>
-          <w:rStyle w:val="markedcontent"/>
-          <w:rFonts w:asciiTheme="majorHAnsi" w:hAnsiTheme="majorHAnsi" w:cs="Arial"/>
-          <w:sz w:val="32"/>
-        </w:rPr>
-      </w:pPr>
+      <m:oMathPara>
+        <m:oMath>
+          <m:r>
+            <w:rPr>
+              <w:rFonts w:ascii="Cambria Math" w:hAnsi="Cambria Math"/>
+            </w:rPr>
+            <m:t>R=</m:t>
+          </m:r>
+          <m:f>
+            <m:fPr>
+              <m:ctrlPr>
+                <w:rPr>
+                  <w:rFonts w:ascii="Cambria Math" w:hAnsi="Cambria Math"/>
+                  <w:i/>
+                </w:rPr>
+              </m:ctrlPr>
+            </m:fPr>
+            <m:num>
+              <m:r>
+                <w:rPr>
+                  <w:rFonts w:ascii="Cambria Math" w:hAnsi="Cambria Math"/>
+                </w:rPr>
+                <m:t>U</m:t>
+              </m:r>
+            </m:num>
+            <m:den>
+              <m:r>
+                <w:rPr>
+                  <w:rFonts w:ascii="Cambria Math" w:hAnsi="Cambria Math"/>
+                </w:rPr>
+                <m:t>I</m:t>
+              </m:r>
+            </m:den>
+          </m:f>
+          <m:r>
+            <w:rPr>
+              <w:rFonts w:ascii="Cambria Math" w:hAnsi="Cambria Math"/>
+            </w:rPr>
+            <m:t>=</m:t>
+          </m:r>
+          <m:f>
+            <m:fPr>
+              <m:ctrlPr>
+                <w:rPr>
+                  <w:rFonts w:ascii="Cambria Math" w:hAnsi="Cambria Math"/>
+                  <w:i/>
+                </w:rPr>
+              </m:ctrlPr>
+            </m:fPr>
+            <m:num>
+              <m:r>
+                <w:rPr>
+                  <w:rFonts w:ascii="Cambria Math" w:hAnsi="Cambria Math"/>
+                </w:rPr>
+                <m:t>4,6</m:t>
+              </m:r>
+            </m:num>
+            <m:den>
+              <m:r>
+                <w:rPr>
+                  <w:rFonts w:ascii="Cambria Math" w:hAnsi="Cambria Math"/>
+                </w:rPr>
+                <m:t>0,111</m:t>
+              </m:r>
+            </m:den>
+          </m:f>
+          <m:r>
+            <w:rPr>
+              <w:rFonts w:ascii="Cambria Math" w:hAnsi="Cambria Math"/>
+            </w:rPr>
+            <m:t xml:space="preserve">=41,44 </m:t>
+          </m:r>
+          <m:r>
+            <m:rPr>
+              <m:sty m:val="b"/>
+            </m:rPr>
+            <w:rPr>
+              <w:rFonts w:ascii="Cambria Math" w:hAnsi="Cambria Math"/>
+            </w:rPr>
+            <m:t>Ω</m:t>
+          </m:r>
+        </m:oMath>
+      </m:oMathPara>
+    </w:p>
+    <w:p>
       <w:r>
-        <w:rPr>
-          <w:rStyle w:val="markedcontent"/>
-          <w:rFonts w:asciiTheme="majorHAnsi" w:hAnsiTheme="majorHAnsi" w:cs="Arial"/>
-          <w:sz w:val="32"/>
-        </w:rPr>
-        <w:t>Metoda Kirchhoffových zákonů</w:t>
+        <w:t>Zjednodušení pomocí trojúhelníku</w:t>
       </w:r>
     </w:p>
     <w:p>
       <w:pPr>
-        <w:jc w:val="left"/>
-        <w:rPr>
-          <w:rStyle w:val="markedcontent"/>
-          <w:rFonts w:asciiTheme="majorHAnsi" w:hAnsiTheme="majorHAnsi"/>
-          <w:sz w:val="40"/>
-          <w:lang w:eastAsia="cs-CZ"/>
-        </w:rPr>
-      </w:pPr>
-      <w:r>
-        <w:rPr>
-          <w:rStyle w:val="markedcontent"/>
-          <w:rFonts w:ascii="Arial" w:hAnsi="Arial" w:cs="Arial"/>
-        </w:rPr>
-        <w:t>Opět vybereme rezistory s označením R1, R2, R3 a změříme jejich skutečnou hodnotu,  tab. 3. Obvod zapojíme dle obr. 3 a po kontrole správnosti zapojení učitelem tento připojíme ke zdrojům stejnosměrného napětí: U1 a U2, jejich hodnoty opět změříme. Dále změříme proudy tekoucí všemi větvemi obvodu a velikost proudů ověříme výpočtem metodou Kirchhoffových zákonů.</w:t>
-      </w:r>
-    </w:p>
-    <w:p>
-      <w:pPr>
-        <w:rPr>
-          <w:rFonts w:asciiTheme="majorHAnsi" w:hAnsiTheme="majorHAnsi"/>
-          <w:sz w:val="28"/>
-          <w:szCs w:val="32"/>
-        </w:rPr>
-      </w:pPr>
-      <w:r>
-        <w:rPr>
-          <w:rFonts w:asciiTheme="majorHAnsi" w:hAnsiTheme="majorHAnsi"/>
-          <w:sz w:val="28"/>
-          <w:szCs w:val="32"/>
-        </w:rPr>
-        <w:t>Použité přístroje</w:t>
-      </w:r>
-    </w:p>
-    <w:p>
-      <w:pPr>
-        <w:rPr>
-          <w:rFonts w:ascii="Arial" w:hAnsi="Arial" w:cs="Arial"/>
-          <w:szCs w:val="32"/>
-        </w:rPr>
-      </w:pPr>
-      <w:r>
-        <w:rPr>
-          <w:rFonts w:ascii="Arial" w:hAnsi="Arial" w:cs="Arial"/>
-          <w:szCs w:val="32"/>
-        </w:rPr>
-        <w:t>multimetr laboratoře</w:t>
-      </w:r>
-    </w:p>
-    <w:p>
-      <w:pPr>
-        <w:pStyle w:val="Nadpis3"/>
-      </w:pPr>
-      <w:r>
-        <w:lastRenderedPageBreak/>
-        <w:t>Schéma zapojení</w:t>
-      </w:r>
-    </w:p>
-    <w:p>
+        <w:keepNext/>
+        <w:jc w:val="center"/>
+      </w:pPr>
       <w:r>
         <w:rPr>
           <w:noProof/>
           <w:lang w:eastAsia="cs-CZ"/>
         </w:rPr>
+        <w:lastRenderedPageBreak/>
         <w:drawing>
           <wp:inline distT="0" distB="0" distL="0" distR="0">
-            <wp:extent cx="3646805" cy="2864485"/>
+            <wp:extent cx="4058285" cy="1752600"/>
             <wp:effectExtent l="19050" t="0" r="0" b="0"/>
-            <wp:docPr id="2" name="obrázek 4"/>
+            <wp:docPr id="18" name="obrázek 7"/>
             <wp:cNvGraphicFramePr>
               <a:graphicFrameLocks xmlns:a="http://schemas.openxmlformats.org/drawingml/2006/main" noChangeAspect="1"/>
             </wp:cNvGraphicFramePr>
@@ -2605,13 +4141,13 @@
               <a:graphicData uri="http://schemas.openxmlformats.org/drawingml/2006/picture">
                 <pic:pic xmlns:pic="http://schemas.openxmlformats.org/drawingml/2006/picture">
                   <pic:nvPicPr>
-                    <pic:cNvPr id="0" name="Picture 4"/>
+                    <pic:cNvPr id="0" name="Picture 7"/>
                     <pic:cNvPicPr>
                       <a:picLocks noChangeAspect="1" noChangeArrowheads="1"/>
                     </pic:cNvPicPr>
                   </pic:nvPicPr>
                   <pic:blipFill>
-                    <a:blip r:embed="rId17"/>
+                    <a:blip r:embed="rId11"/>
                     <a:srcRect/>
                     <a:stretch>
                       <a:fillRect/>
@@ -2620,7 +4156,1794 @@
                   <pic:spPr bwMode="auto">
                     <a:xfrm>
                       <a:off x="0" y="0"/>
-                      <a:ext cx="3646805" cy="2864485"/>
+                      <a:ext cx="4058285" cy="1752600"/>
+                    </a:xfrm>
+                    <a:prstGeom prst="rect">
+                      <a:avLst/>
+                    </a:prstGeom>
+                    <a:noFill/>
+                  </pic:spPr>
+                </pic:pic>
+              </a:graphicData>
+            </a:graphic>
+          </wp:inline>
+        </w:drawing>
+      </w:r>
+    </w:p>
+    <w:p>
+      <w:pPr>
+        <w:pStyle w:val="Titulek"/>
+        <w:jc w:val="center"/>
+      </w:pPr>
+      <w:r>
+        <w:t xml:space="preserve">Obrázek </w:t>
+      </w:r>
+      <w:fldSimple w:instr=" SEQ Obrázek \* ARABIC ">
+        <w:r>
+          <w:rPr>
+            <w:noProof/>
+          </w:rPr>
+          <w:t>3</w:t>
+        </w:r>
+      </w:fldSimple>
+      <w:r>
+        <w:t xml:space="preserve">: </w:t>
+      </w:r>
+      <w:r>
+        <w:t>Překreslení zadaného zapojení v konfiguraci „trojúhelník“</w:t>
+      </w:r>
+    </w:p>
+    <w:p>
+      <w:pPr>
+        <w:pStyle w:val="Nadpis2"/>
+        <w:rPr>
+          <w:b w:val="0"/>
+          <w:bCs w:val="0"/>
+          <w:i w:val="0"/>
+          <w:iCs w:val="0"/>
+          <w:sz w:val="24"/>
+          <w:szCs w:val="22"/>
+          <w:lang w:eastAsia="en-US"/>
+        </w:rPr>
+      </w:pPr>
+      <m:oMathPara>
+        <m:oMath>
+          <m:sSub>
+            <m:sSubPr>
+              <m:ctrlPr>
+                <w:rPr>
+                  <w:rFonts w:ascii="Cambria Math" w:eastAsiaTheme="minorHAnsi" w:hAnsi="Cambria Math" w:cstheme="minorBidi"/>
+                  <w:b w:val="0"/>
+                  <w:bCs w:val="0"/>
+                  <w:iCs w:val="0"/>
+                  <w:sz w:val="24"/>
+                  <w:szCs w:val="22"/>
+                  <w:lang w:eastAsia="en-US"/>
+                </w:rPr>
+              </m:ctrlPr>
+            </m:sSubPr>
+            <m:e>
+              <m:r>
+                <w:rPr>
+                  <w:rFonts w:ascii="Cambria Math" w:hAnsi="Cambria Math"/>
+                </w:rPr>
+                <m:t>R</m:t>
+              </m:r>
+            </m:e>
+            <m:sub>
+              <m:r>
+                <w:rPr>
+                  <w:rFonts w:ascii="Cambria Math" w:eastAsiaTheme="minorHAnsi" w:hAnsi="Cambria Math" w:cstheme="minorBidi"/>
+                  <w:sz w:val="24"/>
+                  <w:szCs w:val="22"/>
+                  <w:lang w:eastAsia="en-US"/>
+                </w:rPr>
+                <m:t>A</m:t>
+              </m:r>
+            </m:sub>
+          </m:sSub>
+          <m:r>
+            <w:rPr>
+              <w:rFonts w:ascii="Cambria Math" w:hAnsi="Cambria Math"/>
+            </w:rPr>
+            <m:t>=</m:t>
+          </m:r>
+          <m:sSub>
+            <m:sSubPr>
+              <m:ctrlPr>
+                <w:rPr>
+                  <w:rFonts w:ascii="Cambria Math" w:eastAsiaTheme="minorHAnsi" w:hAnsi="Cambria Math" w:cstheme="minorBidi"/>
+                  <w:b w:val="0"/>
+                  <w:bCs w:val="0"/>
+                  <w:iCs w:val="0"/>
+                  <w:sz w:val="24"/>
+                  <w:szCs w:val="22"/>
+                  <w:lang w:eastAsia="en-US"/>
+                </w:rPr>
+              </m:ctrlPr>
+            </m:sSubPr>
+            <m:e>
+              <m:r>
+                <w:rPr>
+                  <w:rFonts w:ascii="Cambria Math" w:hAnsi="Cambria Math"/>
+                </w:rPr>
+                <m:t>R</m:t>
+              </m:r>
+            </m:e>
+            <m:sub>
+              <m:r>
+                <w:rPr>
+                  <w:rFonts w:ascii="Cambria Math" w:hAnsi="Cambria Math"/>
+                </w:rPr>
+                <m:t>12</m:t>
+              </m:r>
+            </m:sub>
+          </m:sSub>
+          <m:r>
+            <w:rPr>
+              <w:rFonts w:ascii="Cambria Math" w:hAnsi="Cambria Math"/>
+            </w:rPr>
+            <m:t>=</m:t>
+          </m:r>
+          <m:f>
+            <m:fPr>
+              <m:ctrlPr>
+                <w:rPr>
+                  <w:rFonts w:ascii="Cambria Math" w:eastAsiaTheme="minorHAnsi" w:hAnsi="Cambria Math" w:cstheme="minorBidi"/>
+                  <w:b w:val="0"/>
+                  <w:bCs w:val="0"/>
+                  <w:iCs w:val="0"/>
+                  <w:sz w:val="24"/>
+                  <w:szCs w:val="22"/>
+                  <w:lang w:eastAsia="en-US"/>
+                </w:rPr>
+              </m:ctrlPr>
+            </m:fPr>
+            <m:num>
+              <m:sSub>
+                <m:sSubPr>
+                  <m:ctrlPr>
+                    <w:rPr>
+                      <w:rFonts w:ascii="Cambria Math" w:eastAsiaTheme="minorHAnsi" w:hAnsi="Cambria Math" w:cstheme="minorBidi"/>
+                      <w:b w:val="0"/>
+                      <w:bCs w:val="0"/>
+                      <w:iCs w:val="0"/>
+                      <w:sz w:val="24"/>
+                      <w:szCs w:val="22"/>
+                      <w:lang w:eastAsia="en-US"/>
+                    </w:rPr>
+                  </m:ctrlPr>
+                </m:sSubPr>
+                <m:e>
+                  <m:r>
+                    <w:rPr>
+                      <w:rFonts w:ascii="Cambria Math" w:hAnsi="Cambria Math"/>
+                    </w:rPr>
+                    <m:t>R</m:t>
+                  </m:r>
+                </m:e>
+                <m:sub>
+                  <m:r>
+                    <w:rPr>
+                      <w:rFonts w:ascii="Cambria Math" w:hAnsi="Cambria Math"/>
+                    </w:rPr>
+                    <m:t>1</m:t>
+                  </m:r>
+                </m:sub>
+              </m:sSub>
+              <m:r>
+                <w:rPr>
+                  <w:rFonts w:ascii="Cambria Math" w:hAnsi="Cambria Math"/>
+                </w:rPr>
+                <m:t>*</m:t>
+              </m:r>
+              <m:sSub>
+                <m:sSubPr>
+                  <m:ctrlPr>
+                    <w:rPr>
+                      <w:rFonts w:ascii="Cambria Math" w:eastAsiaTheme="minorHAnsi" w:hAnsi="Cambria Math" w:cstheme="minorBidi"/>
+                      <w:b w:val="0"/>
+                      <w:bCs w:val="0"/>
+                      <w:iCs w:val="0"/>
+                      <w:sz w:val="24"/>
+                      <w:szCs w:val="22"/>
+                      <w:lang w:eastAsia="en-US"/>
+                    </w:rPr>
+                  </m:ctrlPr>
+                </m:sSubPr>
+                <m:e>
+                  <m:r>
+                    <w:rPr>
+                      <w:rFonts w:ascii="Cambria Math" w:hAnsi="Cambria Math"/>
+                    </w:rPr>
+                    <m:t>R</m:t>
+                  </m:r>
+                </m:e>
+                <m:sub>
+                  <m:r>
+                    <w:rPr>
+                      <w:rFonts w:ascii="Cambria Math" w:hAnsi="Cambria Math"/>
+                    </w:rPr>
+                    <m:t>2</m:t>
+                  </m:r>
+                </m:sub>
+              </m:sSub>
+            </m:num>
+            <m:den>
+              <m:sSub>
+                <m:sSubPr>
+                  <m:ctrlPr>
+                    <w:rPr>
+                      <w:rFonts w:ascii="Cambria Math" w:eastAsiaTheme="minorHAnsi" w:hAnsi="Cambria Math" w:cstheme="minorBidi"/>
+                      <w:b w:val="0"/>
+                      <w:bCs w:val="0"/>
+                      <w:iCs w:val="0"/>
+                      <w:sz w:val="24"/>
+                      <w:szCs w:val="22"/>
+                      <w:lang w:eastAsia="en-US"/>
+                    </w:rPr>
+                  </m:ctrlPr>
+                </m:sSubPr>
+                <m:e>
+                  <m:r>
+                    <w:rPr>
+                      <w:rFonts w:ascii="Cambria Math" w:hAnsi="Cambria Math"/>
+                    </w:rPr>
+                    <m:t>R</m:t>
+                  </m:r>
+                </m:e>
+                <m:sub>
+                  <m:r>
+                    <w:rPr>
+                      <w:rFonts w:ascii="Cambria Math" w:hAnsi="Cambria Math"/>
+                    </w:rPr>
+                    <m:t>1</m:t>
+                  </m:r>
+                </m:sub>
+              </m:sSub>
+              <m:r>
+                <w:rPr>
+                  <w:rFonts w:ascii="Cambria Math" w:hAnsi="Cambria Math"/>
+                </w:rPr>
+                <m:t>+</m:t>
+              </m:r>
+              <m:sSub>
+                <m:sSubPr>
+                  <m:ctrlPr>
+                    <w:rPr>
+                      <w:rFonts w:ascii="Cambria Math" w:eastAsiaTheme="minorHAnsi" w:hAnsi="Cambria Math" w:cstheme="minorBidi"/>
+                      <w:b w:val="0"/>
+                      <w:bCs w:val="0"/>
+                      <w:iCs w:val="0"/>
+                      <w:sz w:val="24"/>
+                      <w:szCs w:val="22"/>
+                      <w:lang w:eastAsia="en-US"/>
+                    </w:rPr>
+                  </m:ctrlPr>
+                </m:sSubPr>
+                <m:e>
+                  <m:r>
+                    <w:rPr>
+                      <w:rFonts w:ascii="Cambria Math" w:hAnsi="Cambria Math"/>
+                    </w:rPr>
+                    <m:t>R</m:t>
+                  </m:r>
+                </m:e>
+                <m:sub>
+                  <m:r>
+                    <w:rPr>
+                      <w:rFonts w:ascii="Cambria Math" w:hAnsi="Cambria Math"/>
+                    </w:rPr>
+                    <m:t xml:space="preserve">2 </m:t>
+                  </m:r>
+                </m:sub>
+              </m:sSub>
+              <m:r>
+                <w:rPr>
+                  <w:rFonts w:ascii="Cambria Math" w:hAnsi="Cambria Math"/>
+                </w:rPr>
+                <m:t>+</m:t>
+              </m:r>
+              <m:sSub>
+                <m:sSubPr>
+                  <m:ctrlPr>
+                    <w:rPr>
+                      <w:rFonts w:ascii="Cambria Math" w:eastAsiaTheme="minorHAnsi" w:hAnsi="Cambria Math" w:cstheme="minorBidi"/>
+                      <w:b w:val="0"/>
+                      <w:bCs w:val="0"/>
+                      <w:iCs w:val="0"/>
+                      <w:sz w:val="24"/>
+                      <w:szCs w:val="22"/>
+                      <w:lang w:eastAsia="en-US"/>
+                    </w:rPr>
+                  </m:ctrlPr>
+                </m:sSubPr>
+                <m:e>
+                  <m:r>
+                    <w:rPr>
+                      <w:rFonts w:ascii="Cambria Math" w:hAnsi="Cambria Math"/>
+                    </w:rPr>
+                    <m:t>R</m:t>
+                  </m:r>
+                </m:e>
+                <m:sub>
+                  <m:r>
+                    <w:rPr>
+                      <w:rFonts w:ascii="Cambria Math" w:hAnsi="Cambria Math"/>
+                    </w:rPr>
+                    <m:t>3</m:t>
+                  </m:r>
+                </m:sub>
+              </m:sSub>
+            </m:den>
+          </m:f>
+          <m:r>
+            <w:rPr>
+              <w:rFonts w:ascii="Cambria Math" w:eastAsiaTheme="minorHAnsi" w:hAnsi="Cambria Math" w:cstheme="minorBidi"/>
+              <w:sz w:val="24"/>
+              <w:szCs w:val="22"/>
+              <w:lang w:eastAsia="en-US"/>
+            </w:rPr>
+            <m:t>=</m:t>
+          </m:r>
+          <m:f>
+            <m:fPr>
+              <m:ctrlPr>
+                <w:rPr>
+                  <w:rFonts w:ascii="Cambria Math" w:eastAsiaTheme="minorHAnsi" w:hAnsi="Cambria Math" w:cstheme="minorBidi"/>
+                  <w:b w:val="0"/>
+                  <w:bCs w:val="0"/>
+                  <w:iCs w:val="0"/>
+                  <w:sz w:val="24"/>
+                  <w:szCs w:val="22"/>
+                  <w:lang w:eastAsia="en-US"/>
+                </w:rPr>
+              </m:ctrlPr>
+            </m:fPr>
+            <m:num>
+              <m:r>
+                <w:rPr>
+                  <w:rFonts w:ascii="Cambria Math" w:eastAsiaTheme="minorHAnsi" w:hAnsi="Cambria Math" w:cstheme="minorBidi"/>
+                  <w:sz w:val="24"/>
+                  <w:szCs w:val="22"/>
+                  <w:lang w:eastAsia="en-US"/>
+                </w:rPr>
+                <m:t>32,8*33,6</m:t>
+              </m:r>
+            </m:num>
+            <m:den>
+              <m:r>
+                <w:rPr>
+                  <w:rFonts w:ascii="Cambria Math" w:eastAsiaTheme="minorHAnsi" w:hAnsi="Cambria Math" w:cstheme="minorBidi"/>
+                  <w:sz w:val="24"/>
+                  <w:szCs w:val="22"/>
+                  <w:lang w:eastAsia="en-US"/>
+                </w:rPr>
+                <m:t>32,8+33,6+7,8</m:t>
+              </m:r>
+            </m:den>
+          </m:f>
+          <m:r>
+            <w:rPr>
+              <w:rFonts w:ascii="Cambria Math" w:eastAsiaTheme="minorHAnsi" w:hAnsi="Cambria Math" w:cstheme="minorBidi"/>
+              <w:sz w:val="24"/>
+              <w:szCs w:val="22"/>
+              <w:lang w:eastAsia="en-US"/>
+            </w:rPr>
+            <m:t>=14,85 [A]</m:t>
+          </m:r>
+        </m:oMath>
+      </m:oMathPara>
+    </w:p>
+    <w:p>
+      <w:pPr>
+        <w:pStyle w:val="Nadpis2"/>
+        <w:rPr>
+          <w:b w:val="0"/>
+          <w:bCs w:val="0"/>
+          <w:i w:val="0"/>
+          <w:iCs w:val="0"/>
+          <w:sz w:val="24"/>
+          <w:szCs w:val="22"/>
+          <w:lang w:eastAsia="en-US"/>
+        </w:rPr>
+      </w:pPr>
+      <m:oMathPara>
+        <m:oMath>
+          <m:sSub>
+            <m:sSubPr>
+              <m:ctrlPr>
+                <w:rPr>
+                  <w:rFonts w:ascii="Cambria Math" w:eastAsiaTheme="minorHAnsi" w:hAnsi="Cambria Math" w:cstheme="minorBidi"/>
+                  <w:b w:val="0"/>
+                  <w:bCs w:val="0"/>
+                  <w:iCs w:val="0"/>
+                  <w:sz w:val="24"/>
+                  <w:szCs w:val="22"/>
+                  <w:lang w:eastAsia="en-US"/>
+                </w:rPr>
+              </m:ctrlPr>
+            </m:sSubPr>
+            <m:e>
+              <m:r>
+                <w:rPr>
+                  <w:rFonts w:ascii="Cambria Math" w:hAnsi="Cambria Math"/>
+                </w:rPr>
+                <m:t>R</m:t>
+              </m:r>
+            </m:e>
+            <m:sub>
+              <m:r>
+                <w:rPr>
+                  <w:rFonts w:ascii="Cambria Math" w:eastAsiaTheme="minorHAnsi" w:hAnsi="Cambria Math" w:cstheme="minorBidi"/>
+                  <w:sz w:val="24"/>
+                  <w:szCs w:val="22"/>
+                  <w:lang w:eastAsia="en-US"/>
+                </w:rPr>
+                <m:t>B</m:t>
+              </m:r>
+            </m:sub>
+          </m:sSub>
+          <m:r>
+            <w:rPr>
+              <w:rFonts w:ascii="Cambria Math" w:hAnsi="Cambria Math"/>
+            </w:rPr>
+            <m:t>=</m:t>
+          </m:r>
+          <m:sSub>
+            <m:sSubPr>
+              <m:ctrlPr>
+                <w:rPr>
+                  <w:rFonts w:ascii="Cambria Math" w:eastAsiaTheme="minorHAnsi" w:hAnsi="Cambria Math" w:cstheme="minorBidi"/>
+                  <w:b w:val="0"/>
+                  <w:bCs w:val="0"/>
+                  <w:iCs w:val="0"/>
+                  <w:sz w:val="24"/>
+                  <w:szCs w:val="22"/>
+                  <w:lang w:eastAsia="en-US"/>
+                </w:rPr>
+              </m:ctrlPr>
+            </m:sSubPr>
+            <m:e>
+              <m:r>
+                <w:rPr>
+                  <w:rFonts w:ascii="Cambria Math" w:hAnsi="Cambria Math"/>
+                </w:rPr>
+                <m:t>R</m:t>
+              </m:r>
+            </m:e>
+            <m:sub>
+              <m:r>
+                <w:rPr>
+                  <w:rFonts w:ascii="Cambria Math" w:eastAsiaTheme="minorHAnsi" w:hAnsi="Cambria Math" w:cstheme="minorBidi"/>
+                  <w:sz w:val="24"/>
+                  <w:szCs w:val="22"/>
+                  <w:lang w:eastAsia="en-US"/>
+                </w:rPr>
+                <m:t>23</m:t>
+              </m:r>
+            </m:sub>
+          </m:sSub>
+          <m:r>
+            <w:rPr>
+              <w:rFonts w:ascii="Cambria Math" w:hAnsi="Cambria Math"/>
+            </w:rPr>
+            <m:t>=</m:t>
+          </m:r>
+          <m:f>
+            <m:fPr>
+              <m:ctrlPr>
+                <w:rPr>
+                  <w:rFonts w:ascii="Cambria Math" w:eastAsiaTheme="minorHAnsi" w:hAnsi="Cambria Math" w:cstheme="minorBidi"/>
+                  <w:b w:val="0"/>
+                  <w:bCs w:val="0"/>
+                  <w:iCs w:val="0"/>
+                  <w:sz w:val="24"/>
+                  <w:szCs w:val="22"/>
+                  <w:lang w:eastAsia="en-US"/>
+                </w:rPr>
+              </m:ctrlPr>
+            </m:fPr>
+            <m:num>
+              <m:sSub>
+                <m:sSubPr>
+                  <m:ctrlPr>
+                    <w:rPr>
+                      <w:rFonts w:ascii="Cambria Math" w:eastAsiaTheme="minorHAnsi" w:hAnsi="Cambria Math" w:cstheme="minorBidi"/>
+                      <w:b w:val="0"/>
+                      <w:bCs w:val="0"/>
+                      <w:iCs w:val="0"/>
+                      <w:sz w:val="24"/>
+                      <w:szCs w:val="22"/>
+                      <w:lang w:eastAsia="en-US"/>
+                    </w:rPr>
+                  </m:ctrlPr>
+                </m:sSubPr>
+                <m:e>
+                  <m:r>
+                    <w:rPr>
+                      <w:rFonts w:ascii="Cambria Math" w:hAnsi="Cambria Math"/>
+                    </w:rPr>
+                    <m:t>R</m:t>
+                  </m:r>
+                </m:e>
+                <m:sub>
+                  <m:r>
+                    <w:rPr>
+                      <w:rFonts w:ascii="Cambria Math" w:hAnsi="Cambria Math"/>
+                    </w:rPr>
+                    <m:t>2</m:t>
+                  </m:r>
+                </m:sub>
+              </m:sSub>
+              <m:r>
+                <w:rPr>
+                  <w:rFonts w:ascii="Cambria Math" w:hAnsi="Cambria Math"/>
+                </w:rPr>
+                <m:t>*</m:t>
+              </m:r>
+              <m:sSub>
+                <m:sSubPr>
+                  <m:ctrlPr>
+                    <w:rPr>
+                      <w:rFonts w:ascii="Cambria Math" w:eastAsiaTheme="minorHAnsi" w:hAnsi="Cambria Math" w:cstheme="minorBidi"/>
+                      <w:b w:val="0"/>
+                      <w:bCs w:val="0"/>
+                      <w:iCs w:val="0"/>
+                      <w:sz w:val="24"/>
+                      <w:szCs w:val="22"/>
+                      <w:lang w:eastAsia="en-US"/>
+                    </w:rPr>
+                  </m:ctrlPr>
+                </m:sSubPr>
+                <m:e>
+                  <m:r>
+                    <w:rPr>
+                      <w:rFonts w:ascii="Cambria Math" w:hAnsi="Cambria Math"/>
+                    </w:rPr>
+                    <m:t>R</m:t>
+                  </m:r>
+                </m:e>
+                <m:sub>
+                  <m:r>
+                    <w:rPr>
+                      <w:rFonts w:ascii="Cambria Math" w:hAnsi="Cambria Math"/>
+                    </w:rPr>
+                    <m:t>3</m:t>
+                  </m:r>
+                </m:sub>
+              </m:sSub>
+            </m:num>
+            <m:den>
+              <m:sSub>
+                <m:sSubPr>
+                  <m:ctrlPr>
+                    <w:rPr>
+                      <w:rFonts w:ascii="Cambria Math" w:eastAsiaTheme="minorHAnsi" w:hAnsi="Cambria Math" w:cstheme="minorBidi"/>
+                      <w:b w:val="0"/>
+                      <w:bCs w:val="0"/>
+                      <w:iCs w:val="0"/>
+                      <w:sz w:val="24"/>
+                      <w:szCs w:val="22"/>
+                      <w:lang w:eastAsia="en-US"/>
+                    </w:rPr>
+                  </m:ctrlPr>
+                </m:sSubPr>
+                <m:e>
+                  <m:r>
+                    <w:rPr>
+                      <w:rFonts w:ascii="Cambria Math" w:hAnsi="Cambria Math"/>
+                    </w:rPr>
+                    <m:t>R</m:t>
+                  </m:r>
+                </m:e>
+                <m:sub>
+                  <m:r>
+                    <w:rPr>
+                      <w:rFonts w:ascii="Cambria Math" w:hAnsi="Cambria Math"/>
+                    </w:rPr>
+                    <m:t>1</m:t>
+                  </m:r>
+                </m:sub>
+              </m:sSub>
+              <m:r>
+                <w:rPr>
+                  <w:rFonts w:ascii="Cambria Math" w:hAnsi="Cambria Math"/>
+                </w:rPr>
+                <m:t>+</m:t>
+              </m:r>
+              <m:sSub>
+                <m:sSubPr>
+                  <m:ctrlPr>
+                    <w:rPr>
+                      <w:rFonts w:ascii="Cambria Math" w:eastAsiaTheme="minorHAnsi" w:hAnsi="Cambria Math" w:cstheme="minorBidi"/>
+                      <w:b w:val="0"/>
+                      <w:bCs w:val="0"/>
+                      <w:iCs w:val="0"/>
+                      <w:sz w:val="24"/>
+                      <w:szCs w:val="22"/>
+                      <w:lang w:eastAsia="en-US"/>
+                    </w:rPr>
+                  </m:ctrlPr>
+                </m:sSubPr>
+                <m:e>
+                  <m:r>
+                    <w:rPr>
+                      <w:rFonts w:ascii="Cambria Math" w:hAnsi="Cambria Math"/>
+                    </w:rPr>
+                    <m:t>R</m:t>
+                  </m:r>
+                </m:e>
+                <m:sub>
+                  <m:r>
+                    <w:rPr>
+                      <w:rFonts w:ascii="Cambria Math" w:hAnsi="Cambria Math"/>
+                    </w:rPr>
+                    <m:t xml:space="preserve">2 </m:t>
+                  </m:r>
+                </m:sub>
+              </m:sSub>
+              <m:r>
+                <w:rPr>
+                  <w:rFonts w:ascii="Cambria Math" w:hAnsi="Cambria Math"/>
+                </w:rPr>
+                <m:t>+</m:t>
+              </m:r>
+              <m:sSub>
+                <m:sSubPr>
+                  <m:ctrlPr>
+                    <w:rPr>
+                      <w:rFonts w:ascii="Cambria Math" w:eastAsiaTheme="minorHAnsi" w:hAnsi="Cambria Math" w:cstheme="minorBidi"/>
+                      <w:b w:val="0"/>
+                      <w:bCs w:val="0"/>
+                      <w:iCs w:val="0"/>
+                      <w:sz w:val="24"/>
+                      <w:szCs w:val="22"/>
+                      <w:lang w:eastAsia="en-US"/>
+                    </w:rPr>
+                  </m:ctrlPr>
+                </m:sSubPr>
+                <m:e>
+                  <m:r>
+                    <w:rPr>
+                      <w:rFonts w:ascii="Cambria Math" w:hAnsi="Cambria Math"/>
+                    </w:rPr>
+                    <m:t>R</m:t>
+                  </m:r>
+                </m:e>
+                <m:sub>
+                  <m:r>
+                    <w:rPr>
+                      <w:rFonts w:ascii="Cambria Math" w:hAnsi="Cambria Math"/>
+                    </w:rPr>
+                    <m:t>3</m:t>
+                  </m:r>
+                </m:sub>
+              </m:sSub>
+            </m:den>
+          </m:f>
+          <m:r>
+            <w:rPr>
+              <w:rFonts w:ascii="Cambria Math" w:eastAsiaTheme="minorHAnsi" w:hAnsi="Cambria Math" w:cstheme="minorBidi"/>
+              <w:sz w:val="24"/>
+              <w:szCs w:val="22"/>
+              <w:lang w:eastAsia="en-US"/>
+            </w:rPr>
+            <m:t>=</m:t>
+          </m:r>
+          <m:f>
+            <m:fPr>
+              <m:ctrlPr>
+                <w:rPr>
+                  <w:rFonts w:ascii="Cambria Math" w:eastAsiaTheme="minorHAnsi" w:hAnsi="Cambria Math" w:cstheme="minorBidi"/>
+                  <w:b w:val="0"/>
+                  <w:bCs w:val="0"/>
+                  <w:iCs w:val="0"/>
+                  <w:sz w:val="24"/>
+                  <w:szCs w:val="22"/>
+                  <w:lang w:eastAsia="en-US"/>
+                </w:rPr>
+              </m:ctrlPr>
+            </m:fPr>
+            <m:num>
+              <m:r>
+                <w:rPr>
+                  <w:rFonts w:ascii="Cambria Math" w:eastAsiaTheme="minorHAnsi" w:hAnsi="Cambria Math" w:cstheme="minorBidi"/>
+                  <w:sz w:val="24"/>
+                  <w:szCs w:val="22"/>
+                  <w:lang w:eastAsia="en-US"/>
+                </w:rPr>
+                <m:t>33,6*7,8</m:t>
+              </m:r>
+            </m:num>
+            <m:den>
+              <m:r>
+                <w:rPr>
+                  <w:rFonts w:ascii="Cambria Math" w:eastAsiaTheme="minorHAnsi" w:hAnsi="Cambria Math" w:cstheme="minorBidi"/>
+                  <w:sz w:val="24"/>
+                  <w:szCs w:val="22"/>
+                  <w:lang w:eastAsia="en-US"/>
+                </w:rPr>
+                <m:t>32,8+33,6+7,8</m:t>
+              </m:r>
+            </m:den>
+          </m:f>
+          <m:r>
+            <w:rPr>
+              <w:rFonts w:ascii="Cambria Math" w:eastAsiaTheme="minorHAnsi" w:hAnsi="Cambria Math" w:cstheme="minorBidi"/>
+              <w:sz w:val="24"/>
+              <w:szCs w:val="22"/>
+              <w:lang w:eastAsia="en-US"/>
+            </w:rPr>
+            <m:t>=3,53 [A]</m:t>
+          </m:r>
+        </m:oMath>
+      </m:oMathPara>
+    </w:p>
+    <w:p>
+      <w:pPr>
+        <w:pStyle w:val="Nadpis2"/>
+        <w:rPr>
+          <w:b w:val="0"/>
+          <w:bCs w:val="0"/>
+          <w:i w:val="0"/>
+          <w:iCs w:val="0"/>
+          <w:sz w:val="24"/>
+          <w:szCs w:val="22"/>
+          <w:lang w:eastAsia="en-US"/>
+        </w:rPr>
+      </w:pPr>
+      <m:oMathPara>
+        <m:oMath>
+          <m:sSub>
+            <m:sSubPr>
+              <m:ctrlPr>
+                <w:rPr>
+                  <w:rFonts w:ascii="Cambria Math" w:eastAsiaTheme="minorHAnsi" w:hAnsi="Cambria Math" w:cstheme="minorBidi"/>
+                  <w:b w:val="0"/>
+                  <w:bCs w:val="0"/>
+                  <w:iCs w:val="0"/>
+                  <w:sz w:val="24"/>
+                  <w:szCs w:val="22"/>
+                  <w:lang w:eastAsia="en-US"/>
+                </w:rPr>
+              </m:ctrlPr>
+            </m:sSubPr>
+            <m:e>
+              <m:r>
+                <w:rPr>
+                  <w:rFonts w:ascii="Cambria Math" w:hAnsi="Cambria Math"/>
+                </w:rPr>
+                <m:t>R</m:t>
+              </m:r>
+            </m:e>
+            <m:sub>
+              <m:r>
+                <w:rPr>
+                  <w:rFonts w:ascii="Cambria Math" w:eastAsiaTheme="minorHAnsi" w:hAnsi="Cambria Math" w:cstheme="minorBidi"/>
+                  <w:sz w:val="24"/>
+                  <w:szCs w:val="22"/>
+                  <w:lang w:eastAsia="en-US"/>
+                </w:rPr>
+                <m:t>C</m:t>
+              </m:r>
+            </m:sub>
+          </m:sSub>
+          <m:r>
+            <w:rPr>
+              <w:rFonts w:ascii="Cambria Math" w:hAnsi="Cambria Math"/>
+            </w:rPr>
+            <m:t>=</m:t>
+          </m:r>
+          <m:sSub>
+            <m:sSubPr>
+              <m:ctrlPr>
+                <w:rPr>
+                  <w:rFonts w:ascii="Cambria Math" w:eastAsiaTheme="minorHAnsi" w:hAnsi="Cambria Math" w:cstheme="minorBidi"/>
+                  <w:b w:val="0"/>
+                  <w:bCs w:val="0"/>
+                  <w:iCs w:val="0"/>
+                  <w:sz w:val="24"/>
+                  <w:szCs w:val="22"/>
+                  <w:lang w:eastAsia="en-US"/>
+                </w:rPr>
+              </m:ctrlPr>
+            </m:sSubPr>
+            <m:e>
+              <m:r>
+                <w:rPr>
+                  <w:rFonts w:ascii="Cambria Math" w:hAnsi="Cambria Math"/>
+                </w:rPr>
+                <m:t>R</m:t>
+              </m:r>
+            </m:e>
+            <m:sub>
+              <m:r>
+                <w:rPr>
+                  <w:rFonts w:ascii="Cambria Math" w:eastAsiaTheme="minorHAnsi" w:hAnsi="Cambria Math" w:cstheme="minorBidi"/>
+                  <w:sz w:val="24"/>
+                  <w:szCs w:val="22"/>
+                  <w:lang w:eastAsia="en-US"/>
+                </w:rPr>
+                <m:t>13</m:t>
+              </m:r>
+            </m:sub>
+          </m:sSub>
+          <m:r>
+            <w:rPr>
+              <w:rFonts w:ascii="Cambria Math" w:hAnsi="Cambria Math"/>
+            </w:rPr>
+            <m:t>=</m:t>
+          </m:r>
+          <m:f>
+            <m:fPr>
+              <m:ctrlPr>
+                <w:rPr>
+                  <w:rFonts w:ascii="Cambria Math" w:eastAsiaTheme="minorHAnsi" w:hAnsi="Cambria Math" w:cstheme="minorBidi"/>
+                  <w:b w:val="0"/>
+                  <w:bCs w:val="0"/>
+                  <w:iCs w:val="0"/>
+                  <w:sz w:val="24"/>
+                  <w:szCs w:val="22"/>
+                  <w:lang w:eastAsia="en-US"/>
+                </w:rPr>
+              </m:ctrlPr>
+            </m:fPr>
+            <m:num>
+              <m:sSub>
+                <m:sSubPr>
+                  <m:ctrlPr>
+                    <w:rPr>
+                      <w:rFonts w:ascii="Cambria Math" w:eastAsiaTheme="minorHAnsi" w:hAnsi="Cambria Math" w:cstheme="minorBidi"/>
+                      <w:b w:val="0"/>
+                      <w:bCs w:val="0"/>
+                      <w:iCs w:val="0"/>
+                      <w:sz w:val="24"/>
+                      <w:szCs w:val="22"/>
+                      <w:lang w:eastAsia="en-US"/>
+                    </w:rPr>
+                  </m:ctrlPr>
+                </m:sSubPr>
+                <m:e>
+                  <m:r>
+                    <w:rPr>
+                      <w:rFonts w:ascii="Cambria Math" w:hAnsi="Cambria Math"/>
+                    </w:rPr>
+                    <m:t>R</m:t>
+                  </m:r>
+                </m:e>
+                <m:sub>
+                  <m:r>
+                    <w:rPr>
+                      <w:rFonts w:ascii="Cambria Math" w:eastAsiaTheme="minorHAnsi" w:hAnsi="Cambria Math" w:cstheme="minorBidi"/>
+                      <w:sz w:val="24"/>
+                      <w:szCs w:val="22"/>
+                      <w:lang w:eastAsia="en-US"/>
+                    </w:rPr>
+                    <m:t>1</m:t>
+                  </m:r>
+                </m:sub>
+              </m:sSub>
+              <m:r>
+                <w:rPr>
+                  <w:rFonts w:ascii="Cambria Math" w:hAnsi="Cambria Math"/>
+                </w:rPr>
+                <m:t>*</m:t>
+              </m:r>
+              <m:sSub>
+                <m:sSubPr>
+                  <m:ctrlPr>
+                    <w:rPr>
+                      <w:rFonts w:ascii="Cambria Math" w:eastAsiaTheme="minorHAnsi" w:hAnsi="Cambria Math" w:cstheme="minorBidi"/>
+                      <w:b w:val="0"/>
+                      <w:bCs w:val="0"/>
+                      <w:iCs w:val="0"/>
+                      <w:sz w:val="24"/>
+                      <w:szCs w:val="22"/>
+                      <w:lang w:eastAsia="en-US"/>
+                    </w:rPr>
+                  </m:ctrlPr>
+                </m:sSubPr>
+                <m:e>
+                  <m:r>
+                    <w:rPr>
+                      <w:rFonts w:ascii="Cambria Math" w:hAnsi="Cambria Math"/>
+                    </w:rPr>
+                    <m:t>R</m:t>
+                  </m:r>
+                </m:e>
+                <m:sub>
+                  <m:r>
+                    <w:rPr>
+                      <w:rFonts w:ascii="Cambria Math" w:eastAsiaTheme="minorHAnsi" w:hAnsi="Cambria Math" w:cstheme="minorBidi"/>
+                      <w:sz w:val="24"/>
+                      <w:szCs w:val="22"/>
+                      <w:lang w:eastAsia="en-US"/>
+                    </w:rPr>
+                    <m:t>3</m:t>
+                  </m:r>
+                </m:sub>
+              </m:sSub>
+            </m:num>
+            <m:den>
+              <m:sSub>
+                <m:sSubPr>
+                  <m:ctrlPr>
+                    <w:rPr>
+                      <w:rFonts w:ascii="Cambria Math" w:eastAsiaTheme="minorHAnsi" w:hAnsi="Cambria Math" w:cstheme="minorBidi"/>
+                      <w:b w:val="0"/>
+                      <w:bCs w:val="0"/>
+                      <w:iCs w:val="0"/>
+                      <w:sz w:val="24"/>
+                      <w:szCs w:val="22"/>
+                      <w:lang w:eastAsia="en-US"/>
+                    </w:rPr>
+                  </m:ctrlPr>
+                </m:sSubPr>
+                <m:e>
+                  <m:r>
+                    <w:rPr>
+                      <w:rFonts w:ascii="Cambria Math" w:hAnsi="Cambria Math"/>
+                    </w:rPr>
+                    <m:t>R</m:t>
+                  </m:r>
+                </m:e>
+                <m:sub>
+                  <m:r>
+                    <w:rPr>
+                      <w:rFonts w:ascii="Cambria Math" w:hAnsi="Cambria Math"/>
+                    </w:rPr>
+                    <m:t>1</m:t>
+                  </m:r>
+                </m:sub>
+              </m:sSub>
+              <m:r>
+                <w:rPr>
+                  <w:rFonts w:ascii="Cambria Math" w:hAnsi="Cambria Math"/>
+                </w:rPr>
+                <m:t>+</m:t>
+              </m:r>
+              <m:sSub>
+                <m:sSubPr>
+                  <m:ctrlPr>
+                    <w:rPr>
+                      <w:rFonts w:ascii="Cambria Math" w:eastAsiaTheme="minorHAnsi" w:hAnsi="Cambria Math" w:cstheme="minorBidi"/>
+                      <w:b w:val="0"/>
+                      <w:bCs w:val="0"/>
+                      <w:iCs w:val="0"/>
+                      <w:sz w:val="24"/>
+                      <w:szCs w:val="22"/>
+                      <w:lang w:eastAsia="en-US"/>
+                    </w:rPr>
+                  </m:ctrlPr>
+                </m:sSubPr>
+                <m:e>
+                  <m:r>
+                    <w:rPr>
+                      <w:rFonts w:ascii="Cambria Math" w:hAnsi="Cambria Math"/>
+                    </w:rPr>
+                    <m:t>R</m:t>
+                  </m:r>
+                </m:e>
+                <m:sub>
+                  <m:r>
+                    <w:rPr>
+                      <w:rFonts w:ascii="Cambria Math" w:hAnsi="Cambria Math"/>
+                    </w:rPr>
+                    <m:t xml:space="preserve">2 </m:t>
+                  </m:r>
+                </m:sub>
+              </m:sSub>
+              <m:r>
+                <w:rPr>
+                  <w:rFonts w:ascii="Cambria Math" w:hAnsi="Cambria Math"/>
+                </w:rPr>
+                <m:t>+</m:t>
+              </m:r>
+              <m:sSub>
+                <m:sSubPr>
+                  <m:ctrlPr>
+                    <w:rPr>
+                      <w:rFonts w:ascii="Cambria Math" w:eastAsiaTheme="minorHAnsi" w:hAnsi="Cambria Math" w:cstheme="minorBidi"/>
+                      <w:b w:val="0"/>
+                      <w:bCs w:val="0"/>
+                      <w:iCs w:val="0"/>
+                      <w:sz w:val="24"/>
+                      <w:szCs w:val="22"/>
+                      <w:lang w:eastAsia="en-US"/>
+                    </w:rPr>
+                  </m:ctrlPr>
+                </m:sSubPr>
+                <m:e>
+                  <m:r>
+                    <w:rPr>
+                      <w:rFonts w:ascii="Cambria Math" w:hAnsi="Cambria Math"/>
+                    </w:rPr>
+                    <m:t>R</m:t>
+                  </m:r>
+                </m:e>
+                <m:sub>
+                  <m:r>
+                    <w:rPr>
+                      <w:rFonts w:ascii="Cambria Math" w:hAnsi="Cambria Math"/>
+                    </w:rPr>
+                    <m:t>3</m:t>
+                  </m:r>
+                </m:sub>
+              </m:sSub>
+            </m:den>
+          </m:f>
+          <m:r>
+            <w:rPr>
+              <w:rFonts w:ascii="Cambria Math" w:eastAsiaTheme="minorHAnsi" w:hAnsi="Cambria Math" w:cstheme="minorBidi"/>
+              <w:sz w:val="24"/>
+              <w:szCs w:val="22"/>
+              <w:lang w:eastAsia="en-US"/>
+            </w:rPr>
+            <m:t>=</m:t>
+          </m:r>
+          <m:f>
+            <m:fPr>
+              <m:ctrlPr>
+                <w:rPr>
+                  <w:rFonts w:ascii="Cambria Math" w:eastAsiaTheme="minorHAnsi" w:hAnsi="Cambria Math" w:cstheme="minorBidi"/>
+                  <w:b w:val="0"/>
+                  <w:bCs w:val="0"/>
+                  <w:iCs w:val="0"/>
+                  <w:sz w:val="24"/>
+                  <w:szCs w:val="22"/>
+                  <w:lang w:eastAsia="en-US"/>
+                </w:rPr>
+              </m:ctrlPr>
+            </m:fPr>
+            <m:num>
+              <m:r>
+                <w:rPr>
+                  <w:rFonts w:ascii="Cambria Math" w:eastAsiaTheme="minorHAnsi" w:hAnsi="Cambria Math" w:cstheme="minorBidi"/>
+                  <w:sz w:val="24"/>
+                  <w:szCs w:val="22"/>
+                  <w:lang w:eastAsia="en-US"/>
+                </w:rPr>
+                <m:t>32,8*7,8</m:t>
+              </m:r>
+            </m:num>
+            <m:den>
+              <m:r>
+                <w:rPr>
+                  <w:rFonts w:ascii="Cambria Math" w:eastAsiaTheme="minorHAnsi" w:hAnsi="Cambria Math" w:cstheme="minorBidi"/>
+                  <w:sz w:val="24"/>
+                  <w:szCs w:val="22"/>
+                  <w:lang w:eastAsia="en-US"/>
+                </w:rPr>
+                <m:t>32,8+33,6+7,8</m:t>
+              </m:r>
+            </m:den>
+          </m:f>
+          <m:r>
+            <w:rPr>
+              <w:rFonts w:ascii="Cambria Math" w:eastAsiaTheme="minorHAnsi" w:hAnsi="Cambria Math" w:cstheme="minorBidi"/>
+              <w:sz w:val="24"/>
+              <w:szCs w:val="22"/>
+              <w:lang w:eastAsia="en-US"/>
+            </w:rPr>
+            <m:t>=3,45 [A]</m:t>
+          </m:r>
+        </m:oMath>
+      </m:oMathPara>
+    </w:p>
+    <w:p>
+      <w:pPr>
+        <w:pStyle w:val="Nadpis2"/>
+        <w:rPr>
+          <w:b w:val="0"/>
+          <w:bCs w:val="0"/>
+          <w:i w:val="0"/>
+          <w:iCs w:val="0"/>
+        </w:rPr>
+      </w:pPr>
+      <m:oMathPara>
+        <m:oMath>
+          <m:r>
+            <w:rPr>
+              <w:rFonts w:ascii="Cambria Math" w:eastAsiaTheme="minorHAnsi" w:hAnsi="Cambria Math" w:cstheme="minorBidi"/>
+              <w:sz w:val="24"/>
+              <w:szCs w:val="22"/>
+              <w:lang w:eastAsia="en-US"/>
+            </w:rPr>
+            <m:t>R=</m:t>
+          </m:r>
+          <m:sSub>
+            <m:sSubPr>
+              <m:ctrlPr>
+                <w:rPr>
+                  <w:rFonts w:ascii="Cambria Math" w:eastAsiaTheme="minorHAnsi" w:hAnsi="Cambria Math" w:cstheme="minorBidi"/>
+                  <w:b w:val="0"/>
+                  <w:bCs w:val="0"/>
+                  <w:iCs w:val="0"/>
+                  <w:sz w:val="24"/>
+                  <w:szCs w:val="22"/>
+                  <w:lang w:eastAsia="en-US"/>
+                </w:rPr>
+              </m:ctrlPr>
+            </m:sSubPr>
+            <m:e>
+              <m:r>
+                <w:rPr>
+                  <w:rFonts w:ascii="Cambria Math" w:hAnsi="Cambria Math"/>
+                </w:rPr>
+                <m:t>R</m:t>
+              </m:r>
+            </m:e>
+            <m:sub>
+              <m:r>
+                <w:rPr>
+                  <w:rFonts w:ascii="Cambria Math" w:eastAsiaTheme="minorHAnsi" w:hAnsi="Cambria Math" w:cstheme="minorBidi"/>
+                  <w:sz w:val="24"/>
+                  <w:szCs w:val="22"/>
+                  <w:lang w:eastAsia="en-US"/>
+                </w:rPr>
+                <m:t>A</m:t>
+              </m:r>
+            </m:sub>
+          </m:sSub>
+          <m:r>
+            <w:rPr>
+              <w:rFonts w:ascii="Cambria Math" w:eastAsiaTheme="minorHAnsi" w:hAnsi="Cambria Math" w:cstheme="minorBidi"/>
+              <w:sz w:val="24"/>
+              <w:szCs w:val="22"/>
+              <w:lang w:eastAsia="en-US"/>
+            </w:rPr>
+            <m:t>+</m:t>
+          </m:r>
+          <m:f>
+            <m:fPr>
+              <m:ctrlPr>
+                <w:rPr>
+                  <w:rFonts w:ascii="Cambria Math" w:eastAsiaTheme="minorHAnsi" w:hAnsi="Cambria Math" w:cstheme="minorBidi"/>
+                  <w:b w:val="0"/>
+                  <w:bCs w:val="0"/>
+                  <w:iCs w:val="0"/>
+                  <w:sz w:val="24"/>
+                  <w:szCs w:val="22"/>
+                  <w:lang w:eastAsia="en-US"/>
+                </w:rPr>
+              </m:ctrlPr>
+            </m:fPr>
+            <m:num>
+              <m:d>
+                <m:dPr>
+                  <m:ctrlPr>
+                    <w:rPr>
+                      <w:rFonts w:ascii="Cambria Math" w:eastAsiaTheme="minorHAnsi" w:hAnsi="Cambria Math" w:cstheme="minorBidi"/>
+                      <w:b w:val="0"/>
+                      <w:bCs w:val="0"/>
+                      <w:iCs w:val="0"/>
+                      <w:sz w:val="24"/>
+                      <w:szCs w:val="22"/>
+                      <w:lang w:eastAsia="en-US"/>
+                    </w:rPr>
+                  </m:ctrlPr>
+                </m:dPr>
+                <m:e>
+                  <m:sSub>
+                    <m:sSubPr>
+                      <m:ctrlPr>
+                        <w:rPr>
+                          <w:rFonts w:ascii="Cambria Math" w:eastAsiaTheme="minorHAnsi" w:hAnsi="Cambria Math" w:cstheme="minorBidi"/>
+                          <w:b w:val="0"/>
+                          <w:bCs w:val="0"/>
+                          <w:iCs w:val="0"/>
+                          <w:sz w:val="24"/>
+                          <w:szCs w:val="22"/>
+                          <w:lang w:eastAsia="en-US"/>
+                        </w:rPr>
+                      </m:ctrlPr>
+                    </m:sSubPr>
+                    <m:e>
+                      <m:r>
+                        <w:rPr>
+                          <w:rFonts w:ascii="Cambria Math" w:hAnsi="Cambria Math"/>
+                        </w:rPr>
+                        <m:t>R</m:t>
+                      </m:r>
+                    </m:e>
+                    <m:sub>
+                      <m:r>
+                        <w:rPr>
+                          <w:rFonts w:ascii="Cambria Math" w:eastAsiaTheme="minorHAnsi" w:hAnsi="Cambria Math" w:cstheme="minorBidi"/>
+                          <w:sz w:val="24"/>
+                          <w:szCs w:val="22"/>
+                          <w:lang w:eastAsia="en-US"/>
+                        </w:rPr>
+                        <m:t>B</m:t>
+                      </m:r>
+                    </m:sub>
+                  </m:sSub>
+                  <m:r>
+                    <w:rPr>
+                      <w:rFonts w:ascii="Cambria Math" w:eastAsiaTheme="minorHAnsi" w:hAnsi="Cambria Math" w:cstheme="minorBidi"/>
+                      <w:sz w:val="24"/>
+                      <w:szCs w:val="22"/>
+                      <w:lang w:eastAsia="en-US"/>
+                    </w:rPr>
+                    <m:t>+</m:t>
+                  </m:r>
+                  <m:sSub>
+                    <m:sSubPr>
+                      <m:ctrlPr>
+                        <w:rPr>
+                          <w:rFonts w:ascii="Cambria Math" w:eastAsiaTheme="minorHAnsi" w:hAnsi="Cambria Math" w:cstheme="minorBidi"/>
+                          <w:b w:val="0"/>
+                          <w:bCs w:val="0"/>
+                          <w:iCs w:val="0"/>
+                          <w:sz w:val="24"/>
+                          <w:szCs w:val="22"/>
+                          <w:lang w:eastAsia="en-US"/>
+                        </w:rPr>
+                      </m:ctrlPr>
+                    </m:sSubPr>
+                    <m:e>
+                      <m:r>
+                        <w:rPr>
+                          <w:rFonts w:ascii="Cambria Math" w:eastAsiaTheme="minorHAnsi" w:hAnsi="Cambria Math" w:cstheme="minorBidi"/>
+                          <w:sz w:val="24"/>
+                          <w:szCs w:val="22"/>
+                          <w:lang w:eastAsia="en-US"/>
+                        </w:rPr>
+                        <m:t>R</m:t>
+                      </m:r>
+                    </m:e>
+                    <m:sub>
+                      <m:r>
+                        <w:rPr>
+                          <w:rFonts w:ascii="Cambria Math" w:eastAsiaTheme="minorHAnsi" w:hAnsi="Cambria Math" w:cstheme="minorBidi"/>
+                          <w:sz w:val="24"/>
+                          <w:szCs w:val="22"/>
+                          <w:lang w:eastAsia="en-US"/>
+                        </w:rPr>
+                        <m:t>4</m:t>
+                      </m:r>
+                    </m:sub>
+                  </m:sSub>
+                </m:e>
+              </m:d>
+              <m:r>
+                <w:rPr>
+                  <w:rFonts w:ascii="Cambria Math" w:eastAsiaTheme="minorHAnsi" w:hAnsi="Cambria Math" w:cstheme="minorBidi"/>
+                  <w:sz w:val="24"/>
+                  <w:szCs w:val="22"/>
+                  <w:lang w:eastAsia="en-US"/>
+                </w:rPr>
+                <m:t>*(</m:t>
+              </m:r>
+              <m:sSub>
+                <m:sSubPr>
+                  <m:ctrlPr>
+                    <w:rPr>
+                      <w:rFonts w:ascii="Cambria Math" w:eastAsiaTheme="minorHAnsi" w:hAnsi="Cambria Math" w:cstheme="minorBidi"/>
+                      <w:b w:val="0"/>
+                      <w:bCs w:val="0"/>
+                      <w:iCs w:val="0"/>
+                      <w:sz w:val="24"/>
+                      <w:szCs w:val="22"/>
+                      <w:lang w:eastAsia="en-US"/>
+                    </w:rPr>
+                  </m:ctrlPr>
+                </m:sSubPr>
+                <m:e>
+                  <m:r>
+                    <w:rPr>
+                      <w:rFonts w:ascii="Cambria Math" w:hAnsi="Cambria Math"/>
+                    </w:rPr>
+                    <m:t>R</m:t>
+                  </m:r>
+                </m:e>
+                <m:sub>
+                  <m:r>
+                    <w:rPr>
+                      <w:rFonts w:ascii="Cambria Math" w:eastAsiaTheme="minorHAnsi" w:hAnsi="Cambria Math" w:cstheme="minorBidi"/>
+                      <w:sz w:val="24"/>
+                      <w:szCs w:val="22"/>
+                      <w:lang w:eastAsia="en-US"/>
+                    </w:rPr>
+                    <m:t>C</m:t>
+                  </m:r>
+                </m:sub>
+              </m:sSub>
+              <m:r>
+                <w:rPr>
+                  <w:rFonts w:ascii="Cambria Math" w:eastAsiaTheme="minorHAnsi" w:hAnsi="Cambria Math" w:cstheme="minorBidi"/>
+                  <w:sz w:val="24"/>
+                  <w:szCs w:val="22"/>
+                  <w:lang w:eastAsia="en-US"/>
+                </w:rPr>
+                <m:t>+</m:t>
+              </m:r>
+              <m:sSub>
+                <m:sSubPr>
+                  <m:ctrlPr>
+                    <w:rPr>
+                      <w:rFonts w:ascii="Cambria Math" w:eastAsiaTheme="minorHAnsi" w:hAnsi="Cambria Math" w:cstheme="minorBidi"/>
+                      <w:b w:val="0"/>
+                      <w:bCs w:val="0"/>
+                      <w:iCs w:val="0"/>
+                      <w:sz w:val="24"/>
+                      <w:szCs w:val="22"/>
+                      <w:lang w:eastAsia="en-US"/>
+                    </w:rPr>
+                  </m:ctrlPr>
+                </m:sSubPr>
+                <m:e>
+                  <m:r>
+                    <w:rPr>
+                      <w:rFonts w:ascii="Cambria Math" w:hAnsi="Cambria Math"/>
+                    </w:rPr>
+                    <m:t>R</m:t>
+                  </m:r>
+                </m:e>
+                <m:sub>
+                  <m:r>
+                    <w:rPr>
+                      <w:rFonts w:ascii="Cambria Math" w:eastAsiaTheme="minorHAnsi" w:hAnsi="Cambria Math" w:cstheme="minorBidi"/>
+                      <w:sz w:val="24"/>
+                      <w:szCs w:val="22"/>
+                      <w:lang w:eastAsia="en-US"/>
+                    </w:rPr>
+                    <m:t>5</m:t>
+                  </m:r>
+                </m:sub>
+              </m:sSub>
+              <m:r>
+                <w:rPr>
+                  <w:rFonts w:ascii="Cambria Math" w:eastAsiaTheme="minorHAnsi" w:hAnsi="Cambria Math" w:cstheme="minorBidi"/>
+                  <w:sz w:val="24"/>
+                  <w:szCs w:val="22"/>
+                  <w:lang w:eastAsia="en-US"/>
+                </w:rPr>
+                <m:t>)</m:t>
+              </m:r>
+            </m:num>
+            <m:den>
+              <m:d>
+                <m:dPr>
+                  <m:ctrlPr>
+                    <w:rPr>
+                      <w:rFonts w:ascii="Cambria Math" w:eastAsiaTheme="minorHAnsi" w:hAnsi="Cambria Math" w:cstheme="minorBidi"/>
+                      <w:b w:val="0"/>
+                      <w:bCs w:val="0"/>
+                      <w:iCs w:val="0"/>
+                      <w:sz w:val="24"/>
+                      <w:szCs w:val="22"/>
+                      <w:lang w:eastAsia="en-US"/>
+                    </w:rPr>
+                  </m:ctrlPr>
+                </m:dPr>
+                <m:e>
+                  <m:sSub>
+                    <m:sSubPr>
+                      <m:ctrlPr>
+                        <w:rPr>
+                          <w:rFonts w:ascii="Cambria Math" w:eastAsiaTheme="minorHAnsi" w:hAnsi="Cambria Math" w:cstheme="minorBidi"/>
+                          <w:b w:val="0"/>
+                          <w:bCs w:val="0"/>
+                          <w:iCs w:val="0"/>
+                          <w:sz w:val="24"/>
+                          <w:szCs w:val="22"/>
+                          <w:lang w:eastAsia="en-US"/>
+                        </w:rPr>
+                      </m:ctrlPr>
+                    </m:sSubPr>
+                    <m:e>
+                      <m:r>
+                        <w:rPr>
+                          <w:rFonts w:ascii="Cambria Math" w:hAnsi="Cambria Math"/>
+                        </w:rPr>
+                        <m:t>R</m:t>
+                      </m:r>
+                    </m:e>
+                    <m:sub>
+                      <m:r>
+                        <w:rPr>
+                          <w:rFonts w:ascii="Cambria Math" w:eastAsiaTheme="minorHAnsi" w:hAnsi="Cambria Math" w:cstheme="minorBidi"/>
+                          <w:sz w:val="24"/>
+                          <w:szCs w:val="22"/>
+                          <w:lang w:eastAsia="en-US"/>
+                        </w:rPr>
+                        <m:t>B</m:t>
+                      </m:r>
+                    </m:sub>
+                  </m:sSub>
+                  <m:r>
+                    <w:rPr>
+                      <w:rFonts w:ascii="Cambria Math" w:eastAsiaTheme="minorHAnsi" w:hAnsi="Cambria Math" w:cstheme="minorBidi"/>
+                      <w:sz w:val="24"/>
+                      <w:szCs w:val="22"/>
+                      <w:lang w:eastAsia="en-US"/>
+                    </w:rPr>
+                    <m:t>+</m:t>
+                  </m:r>
+                  <m:sSub>
+                    <m:sSubPr>
+                      <m:ctrlPr>
+                        <w:rPr>
+                          <w:rFonts w:ascii="Cambria Math" w:eastAsiaTheme="minorHAnsi" w:hAnsi="Cambria Math" w:cstheme="minorBidi"/>
+                          <w:b w:val="0"/>
+                          <w:bCs w:val="0"/>
+                          <w:iCs w:val="0"/>
+                          <w:sz w:val="24"/>
+                          <w:szCs w:val="22"/>
+                          <w:lang w:eastAsia="en-US"/>
+                        </w:rPr>
+                      </m:ctrlPr>
+                    </m:sSubPr>
+                    <m:e>
+                      <m:r>
+                        <w:rPr>
+                          <w:rFonts w:ascii="Cambria Math" w:eastAsiaTheme="minorHAnsi" w:hAnsi="Cambria Math" w:cstheme="minorBidi"/>
+                          <w:sz w:val="24"/>
+                          <w:szCs w:val="22"/>
+                          <w:lang w:eastAsia="en-US"/>
+                        </w:rPr>
+                        <m:t>R</m:t>
+                      </m:r>
+                    </m:e>
+                    <m:sub>
+                      <m:r>
+                        <w:rPr>
+                          <w:rFonts w:ascii="Cambria Math" w:eastAsiaTheme="minorHAnsi" w:hAnsi="Cambria Math" w:cstheme="minorBidi"/>
+                          <w:sz w:val="24"/>
+                          <w:szCs w:val="22"/>
+                          <w:lang w:eastAsia="en-US"/>
+                        </w:rPr>
+                        <m:t>4</m:t>
+                      </m:r>
+                    </m:sub>
+                  </m:sSub>
+                </m:e>
+              </m:d>
+              <m:r>
+                <w:rPr>
+                  <w:rFonts w:ascii="Cambria Math" w:eastAsiaTheme="minorHAnsi" w:hAnsi="Cambria Math" w:cstheme="minorBidi"/>
+                  <w:sz w:val="24"/>
+                  <w:szCs w:val="22"/>
+                  <w:lang w:eastAsia="en-US"/>
+                </w:rPr>
+                <m:t>+(</m:t>
+              </m:r>
+              <m:sSub>
+                <m:sSubPr>
+                  <m:ctrlPr>
+                    <w:rPr>
+                      <w:rFonts w:ascii="Cambria Math" w:eastAsiaTheme="minorHAnsi" w:hAnsi="Cambria Math" w:cstheme="minorBidi"/>
+                      <w:b w:val="0"/>
+                      <w:bCs w:val="0"/>
+                      <w:iCs w:val="0"/>
+                      <w:sz w:val="24"/>
+                      <w:szCs w:val="22"/>
+                      <w:lang w:eastAsia="en-US"/>
+                    </w:rPr>
+                  </m:ctrlPr>
+                </m:sSubPr>
+                <m:e>
+                  <m:r>
+                    <w:rPr>
+                      <w:rFonts w:ascii="Cambria Math" w:hAnsi="Cambria Math"/>
+                    </w:rPr>
+                    <m:t>R</m:t>
+                  </m:r>
+                </m:e>
+                <m:sub>
+                  <m:r>
+                    <w:rPr>
+                      <w:rFonts w:ascii="Cambria Math" w:eastAsiaTheme="minorHAnsi" w:hAnsi="Cambria Math" w:cstheme="minorBidi"/>
+                      <w:sz w:val="24"/>
+                      <w:szCs w:val="22"/>
+                      <w:lang w:eastAsia="en-US"/>
+                    </w:rPr>
+                    <m:t>C</m:t>
+                  </m:r>
+                </m:sub>
+              </m:sSub>
+              <m:r>
+                <w:rPr>
+                  <w:rFonts w:ascii="Cambria Math" w:eastAsiaTheme="minorHAnsi" w:hAnsi="Cambria Math" w:cstheme="minorBidi"/>
+                  <w:sz w:val="24"/>
+                  <w:szCs w:val="22"/>
+                  <w:lang w:eastAsia="en-US"/>
+                </w:rPr>
+                <m:t>+</m:t>
+              </m:r>
+              <m:sSub>
+                <m:sSubPr>
+                  <m:ctrlPr>
+                    <w:rPr>
+                      <w:rFonts w:ascii="Cambria Math" w:eastAsiaTheme="minorHAnsi" w:hAnsi="Cambria Math" w:cstheme="minorBidi"/>
+                      <w:b w:val="0"/>
+                      <w:bCs w:val="0"/>
+                      <w:iCs w:val="0"/>
+                      <w:sz w:val="24"/>
+                      <w:szCs w:val="22"/>
+                      <w:lang w:eastAsia="en-US"/>
+                    </w:rPr>
+                  </m:ctrlPr>
+                </m:sSubPr>
+                <m:e>
+                  <m:r>
+                    <w:rPr>
+                      <w:rFonts w:ascii="Cambria Math" w:hAnsi="Cambria Math"/>
+                    </w:rPr>
+                    <m:t>R</m:t>
+                  </m:r>
+                </m:e>
+                <m:sub>
+                  <m:r>
+                    <w:rPr>
+                      <w:rFonts w:ascii="Cambria Math" w:eastAsiaTheme="minorHAnsi" w:hAnsi="Cambria Math" w:cstheme="minorBidi"/>
+                      <w:sz w:val="24"/>
+                      <w:szCs w:val="22"/>
+                      <w:lang w:eastAsia="en-US"/>
+                    </w:rPr>
+                    <m:t>5</m:t>
+                  </m:r>
+                </m:sub>
+              </m:sSub>
+              <m:r>
+                <w:rPr>
+                  <w:rFonts w:ascii="Cambria Math" w:eastAsiaTheme="minorHAnsi" w:hAnsi="Cambria Math" w:cstheme="minorBidi"/>
+                  <w:sz w:val="24"/>
+                  <w:szCs w:val="22"/>
+                  <w:lang w:eastAsia="en-US"/>
+                </w:rPr>
+                <m:t>)</m:t>
+              </m:r>
+            </m:den>
+          </m:f>
+          <m:r>
+            <w:rPr>
+              <w:rFonts w:ascii="Cambria Math" w:eastAsiaTheme="minorHAnsi" w:hAnsi="Cambria Math" w:cstheme="minorBidi"/>
+              <w:sz w:val="24"/>
+              <w:szCs w:val="22"/>
+              <w:lang w:eastAsia="en-US"/>
+            </w:rPr>
+            <m:t>=14,85+</m:t>
+          </m:r>
+          <m:f>
+            <m:fPr>
+              <m:ctrlPr>
+                <w:rPr>
+                  <w:rFonts w:ascii="Cambria Math" w:eastAsiaTheme="minorHAnsi" w:hAnsi="Cambria Math" w:cstheme="minorBidi"/>
+                  <w:b w:val="0"/>
+                  <w:bCs w:val="0"/>
+                  <w:iCs w:val="0"/>
+                  <w:sz w:val="24"/>
+                  <w:szCs w:val="22"/>
+                  <w:lang w:eastAsia="en-US"/>
+                </w:rPr>
+              </m:ctrlPr>
+            </m:fPr>
+            <m:num>
+              <m:d>
+                <m:dPr>
+                  <m:ctrlPr>
+                    <w:rPr>
+                      <w:rFonts w:ascii="Cambria Math" w:eastAsiaTheme="minorHAnsi" w:hAnsi="Cambria Math" w:cstheme="minorBidi"/>
+                      <w:b w:val="0"/>
+                      <w:bCs w:val="0"/>
+                      <w:iCs w:val="0"/>
+                      <w:sz w:val="24"/>
+                      <w:szCs w:val="22"/>
+                      <w:lang w:eastAsia="en-US"/>
+                    </w:rPr>
+                  </m:ctrlPr>
+                </m:dPr>
+                <m:e>
+                  <m:r>
+                    <w:rPr>
+                      <w:rFonts w:ascii="Cambria Math" w:eastAsiaTheme="minorHAnsi" w:hAnsi="Cambria Math" w:cstheme="minorBidi"/>
+                      <w:sz w:val="24"/>
+                      <w:szCs w:val="22"/>
+                      <w:lang w:eastAsia="en-US"/>
+                    </w:rPr>
+                    <m:t>3,53+32,9</m:t>
+                  </m:r>
+                </m:e>
+              </m:d>
+              <m:r>
+                <w:rPr>
+                  <w:rFonts w:ascii="Cambria Math" w:eastAsiaTheme="minorHAnsi" w:hAnsi="Cambria Math" w:cstheme="minorBidi"/>
+                  <w:sz w:val="24"/>
+                  <w:szCs w:val="22"/>
+                  <w:lang w:eastAsia="en-US"/>
+                </w:rPr>
+                <m:t>*(3,45+102,7)</m:t>
+              </m:r>
+            </m:num>
+            <m:den>
+              <m:d>
+                <m:dPr>
+                  <m:ctrlPr>
+                    <w:rPr>
+                      <w:rFonts w:ascii="Cambria Math" w:eastAsiaTheme="minorHAnsi" w:hAnsi="Cambria Math" w:cstheme="minorBidi"/>
+                      <w:b w:val="0"/>
+                      <w:bCs w:val="0"/>
+                      <w:iCs w:val="0"/>
+                      <w:sz w:val="24"/>
+                      <w:szCs w:val="22"/>
+                      <w:lang w:eastAsia="en-US"/>
+                    </w:rPr>
+                  </m:ctrlPr>
+                </m:dPr>
+                <m:e>
+                  <m:r>
+                    <w:rPr>
+                      <w:rFonts w:ascii="Cambria Math" w:eastAsiaTheme="minorHAnsi" w:hAnsi="Cambria Math" w:cstheme="minorBidi"/>
+                      <w:sz w:val="24"/>
+                      <w:szCs w:val="22"/>
+                      <w:lang w:eastAsia="en-US"/>
+                    </w:rPr>
+                    <m:t>3,53+32,9</m:t>
+                  </m:r>
+                </m:e>
+              </m:d>
+              <m:r>
+                <w:rPr>
+                  <w:rFonts w:ascii="Cambria Math" w:eastAsiaTheme="minorHAnsi" w:hAnsi="Cambria Math" w:cstheme="minorBidi"/>
+                  <w:sz w:val="24"/>
+                  <w:szCs w:val="22"/>
+                  <w:lang w:eastAsia="en-US"/>
+                </w:rPr>
+                <m:t>+(3,45+102,7)</m:t>
+              </m:r>
+            </m:den>
+          </m:f>
+          <m:r>
+            <w:rPr>
+              <w:rFonts w:ascii="Cambria Math" w:eastAsiaTheme="minorHAnsi" w:hAnsi="Cambria Math" w:cstheme="minorBidi"/>
+              <w:sz w:val="24"/>
+              <w:szCs w:val="22"/>
+              <w:lang w:eastAsia="en-US"/>
+            </w:rPr>
+            <m:t>=</m:t>
+          </m:r>
+          <m:bar>
+            <m:barPr>
+              <m:ctrlPr>
+                <w:rPr>
+                  <w:rFonts w:ascii="Cambria Math" w:eastAsiaTheme="minorHAnsi" w:hAnsi="Cambria Math" w:cstheme="minorBidi"/>
+                  <w:b w:val="0"/>
+                  <w:bCs w:val="0"/>
+                  <w:sz w:val="24"/>
+                  <w:szCs w:val="22"/>
+                  <w:lang w:eastAsia="en-US"/>
+                </w:rPr>
+              </m:ctrlPr>
+            </m:barPr>
+            <m:e>
+              <m:bar>
+                <m:barPr>
+                  <m:ctrlPr>
+                    <w:rPr>
+                      <w:rFonts w:ascii="Cambria Math" w:eastAsiaTheme="minorHAnsi" w:hAnsi="Cambria Math" w:cstheme="minorBidi"/>
+                      <w:b w:val="0"/>
+                      <w:bCs w:val="0"/>
+                      <w:sz w:val="24"/>
+                      <w:szCs w:val="22"/>
+                      <w:lang w:eastAsia="en-US"/>
+                    </w:rPr>
+                  </m:ctrlPr>
+                </m:barPr>
+                <m:e>
+                  <m:r>
+                    <w:rPr>
+                      <w:rFonts w:ascii="Cambria Math" w:eastAsiaTheme="minorHAnsi" w:hAnsi="Cambria Math" w:cstheme="minorBidi"/>
+                      <w:sz w:val="24"/>
+                      <w:szCs w:val="22"/>
+                      <w:lang w:eastAsia="en-US"/>
+                    </w:rPr>
+                    <m:t>41,97 Ω</m:t>
+                  </m:r>
+                </m:e>
+              </m:bar>
+            </m:e>
+          </m:bar>
+        </m:oMath>
+      </m:oMathPara>
+    </w:p>
+    <w:p/>
+    <w:p>
+      <w:pPr>
+        <w:pStyle w:val="Nadpis2"/>
+      </w:pPr>
+      <w:r>
+        <w:t>Úkol 3</w:t>
+      </w:r>
+    </w:p>
+    <w:p>
+      <w:pPr>
+        <w:rPr>
+          <w:rStyle w:val="markedcontent"/>
+          <w:rFonts w:asciiTheme="majorHAnsi" w:hAnsiTheme="majorHAnsi" w:cs="Arial"/>
+          <w:sz w:val="32"/>
+        </w:rPr>
+      </w:pPr>
+      <w:r>
+        <w:rPr>
+          <w:rStyle w:val="markedcontent"/>
+          <w:rFonts w:asciiTheme="majorHAnsi" w:hAnsiTheme="majorHAnsi" w:cs="Arial"/>
+          <w:sz w:val="32"/>
+        </w:rPr>
+        <w:t>Metoda Kirchhoffových zákonů</w:t>
+      </w:r>
+    </w:p>
+    <w:p>
+      <w:pPr>
+        <w:jc w:val="left"/>
+        <w:rPr>
+          <w:rStyle w:val="markedcontent"/>
+          <w:rFonts w:asciiTheme="majorHAnsi" w:hAnsiTheme="majorHAnsi"/>
+          <w:sz w:val="40"/>
+          <w:lang w:eastAsia="cs-CZ"/>
+        </w:rPr>
+      </w:pPr>
+      <w:r>
+        <w:rPr>
+          <w:rStyle w:val="markedcontent"/>
+          <w:rFonts w:ascii="Arial" w:hAnsi="Arial" w:cs="Arial"/>
+        </w:rPr>
+        <w:t>Opět vybereme rezistory s označením R1, R2, R3 a změříme jejich skutečnou hodnotu,  tab. 3. Obvod zapojíme dle obr. 3 a po kontrole správnosti zapojení učitelem tento připojíme ke zdrojům stejnosměrného napětí: U1 a U2, jejich hodnoty opět změříme. Dále změříme proudy tekoucí všemi větvemi obvodu a velikost proudů ověříme výpočtem metodou Kirchhoffových zákonů.</w:t>
+      </w:r>
+    </w:p>
+    <w:p>
+      <w:pPr>
+        <w:pStyle w:val="Nadpis3"/>
+        <w:jc w:val="center"/>
+      </w:pPr>
+      <w:r>
+        <w:lastRenderedPageBreak/>
+        <w:t>Schéma zapojení</w:t>
+      </w:r>
+    </w:p>
+    <w:p>
+      <w:pPr>
+        <w:pStyle w:val="Nadpis3"/>
+        <w:jc w:val="center"/>
+      </w:pPr>
+      <w:r>
+        <w:t xml:space="preserve"> </w:t>
+      </w:r>
+      <w:r>
+        <w:rPr>
+          <w:noProof/>
+          <w:lang w:eastAsia="cs-CZ"/>
+        </w:rPr>
+        <w:drawing>
+          <wp:inline distT="0" distB="0" distL="0" distR="0">
+            <wp:extent cx="2504440" cy="3068955"/>
+            <wp:effectExtent l="19050" t="0" r="0" b="0"/>
+            <wp:docPr id="20" name="obrázek 10"/>
+            <wp:cNvGraphicFramePr>
+              <a:graphicFrameLocks xmlns:a="http://schemas.openxmlformats.org/drawingml/2006/main" noChangeAspect="1"/>
+            </wp:cNvGraphicFramePr>
+            <a:graphic xmlns:a="http://schemas.openxmlformats.org/drawingml/2006/main">
+              <a:graphicData uri="http://schemas.openxmlformats.org/drawingml/2006/picture">
+                <pic:pic xmlns:pic="http://schemas.openxmlformats.org/drawingml/2006/picture">
+                  <pic:nvPicPr>
+                    <pic:cNvPr id="0" name="Picture 10"/>
+                    <pic:cNvPicPr>
+                      <a:picLocks noChangeAspect="1" noChangeArrowheads="1"/>
+                    </pic:cNvPicPr>
+                  </pic:nvPicPr>
+                  <pic:blipFill>
+                    <a:blip r:embed="rId12"/>
+                    <a:srcRect/>
+                    <a:stretch>
+                      <a:fillRect/>
+                    </a:stretch>
+                  </pic:blipFill>
+                  <pic:spPr bwMode="auto">
+                    <a:xfrm>
+                      <a:off x="0" y="0"/>
+                      <a:ext cx="2504440" cy="3068955"/>
                     </a:xfrm>
                     <a:prstGeom prst="rect">
                       <a:avLst/>
@@ -2642,6 +5965,26 @@
     </w:p>
     <w:p>
       <w:pPr>
+        <w:pStyle w:val="Titulek"/>
+        <w:jc w:val="center"/>
+      </w:pPr>
+      <w:r>
+        <w:t xml:space="preserve">Obrázek </w:t>
+      </w:r>
+      <w:fldSimple w:instr=" SEQ Obrázek \* ARABIC ">
+        <w:r>
+          <w:rPr>
+            <w:noProof/>
+          </w:rPr>
+          <w:t>4</w:t>
+        </w:r>
+      </w:fldSimple>
+      <w:r>
+        <w:t>: Schéma zapojení SS obvodu (metoda Kirchhoffových zákonů)</w:t>
+      </w:r>
+    </w:p>
+    <w:p>
+      <w:pPr>
         <w:rPr>
           <w:rFonts w:asciiTheme="majorHAnsi" w:hAnsiTheme="majorHAnsi"/>
           <w:sz w:val="28"/>
@@ -3147,35 +6490,1908 @@
           <w:sz w:val="28"/>
         </w:rPr>
       </w:pPr>
+      <w:r>
+        <w:rPr>
+          <w:rFonts w:asciiTheme="majorHAnsi" w:eastAsiaTheme="minorEastAsia" w:hAnsiTheme="majorHAnsi"/>
+          <w:sz w:val="28"/>
+        </w:rPr>
+        <w:t xml:space="preserve">Uzel A - </w:t>
+      </w:r>
+      <w:r>
+        <w:rPr>
+          <w:rFonts w:asciiTheme="majorHAnsi" w:hAnsiTheme="majorHAnsi"/>
+          <w:sz w:val="28"/>
+        </w:rPr>
+        <w:t xml:space="preserve"> </w:t>
+      </w:r>
+      <m:oMath>
+        <m:sSub>
+          <m:sSubPr>
+            <m:ctrlPr>
+              <w:rPr>
+                <w:rFonts w:ascii="Cambria Math" w:hAnsi="Cambria Math"/>
+                <w:i/>
+                <w:sz w:val="28"/>
+              </w:rPr>
+            </m:ctrlPr>
+          </m:sSubPr>
+          <m:e>
+            <m:r>
+              <w:rPr>
+                <w:rFonts w:ascii="Cambria Math" w:hAnsi="Cambria Math"/>
+                <w:sz w:val="28"/>
+              </w:rPr>
+              <m:t>I</m:t>
+            </m:r>
+          </m:e>
+          <m:sub>
+            <m:r>
+              <w:rPr>
+                <w:rFonts w:ascii="Cambria Math" w:hAnsi="Cambria Math"/>
+                <w:sz w:val="28"/>
+              </w:rPr>
+              <m:t>1</m:t>
+            </m:r>
+          </m:sub>
+        </m:sSub>
+        <m:r>
+          <w:rPr>
+            <w:rFonts w:ascii="Cambria Math" w:hAnsi="Cambria Math"/>
+            <w:sz w:val="28"/>
+          </w:rPr>
+          <m:t>+</m:t>
+        </m:r>
+        <m:sSub>
+          <m:sSubPr>
+            <m:ctrlPr>
+              <w:rPr>
+                <w:rFonts w:ascii="Cambria Math" w:hAnsi="Cambria Math"/>
+                <w:i/>
+                <w:sz w:val="28"/>
+              </w:rPr>
+            </m:ctrlPr>
+          </m:sSubPr>
+          <m:e>
+            <m:r>
+              <w:rPr>
+                <w:rFonts w:ascii="Cambria Math" w:hAnsi="Cambria Math"/>
+                <w:sz w:val="28"/>
+              </w:rPr>
+              <m:t>I</m:t>
+            </m:r>
+          </m:e>
+          <m:sub>
+            <m:r>
+              <w:rPr>
+                <w:rFonts w:ascii="Cambria Math" w:hAnsi="Cambria Math"/>
+                <w:sz w:val="28"/>
+              </w:rPr>
+              <m:t>2</m:t>
+            </m:r>
+          </m:sub>
+        </m:sSub>
+        <m:r>
+          <w:rPr>
+            <w:rFonts w:ascii="Cambria Math" w:hAnsi="Cambria Math"/>
+            <w:sz w:val="28"/>
+          </w:rPr>
+          <m:t>-</m:t>
+        </m:r>
+        <m:sSub>
+          <m:sSubPr>
+            <m:ctrlPr>
+              <w:rPr>
+                <w:rFonts w:ascii="Cambria Math" w:hAnsi="Cambria Math"/>
+                <w:i/>
+                <w:sz w:val="28"/>
+              </w:rPr>
+            </m:ctrlPr>
+          </m:sSubPr>
+          <m:e>
+            <m:r>
+              <w:rPr>
+                <w:rFonts w:ascii="Cambria Math" w:hAnsi="Cambria Math"/>
+                <w:sz w:val="28"/>
+              </w:rPr>
+              <m:t>I</m:t>
+            </m:r>
+          </m:e>
+          <m:sub>
+            <m:r>
+              <w:rPr>
+                <w:rFonts w:ascii="Cambria Math" w:hAnsi="Cambria Math"/>
+                <w:sz w:val="28"/>
+              </w:rPr>
+              <m:t>3</m:t>
+            </m:r>
+          </m:sub>
+        </m:sSub>
+        <m:r>
+          <w:rPr>
+            <w:rFonts w:ascii="Cambria Math" w:hAnsi="Cambria Math"/>
+            <w:sz w:val="28"/>
+          </w:rPr>
+          <m:t>=0</m:t>
+        </m:r>
+      </m:oMath>
     </w:p>
     <w:p>
       <w:pPr>
         <w:rPr>
+          <w:rFonts w:asciiTheme="majorHAnsi" w:eastAsiaTheme="minorEastAsia" w:hAnsiTheme="majorHAnsi"/>
+          <w:sz w:val="28"/>
+        </w:rPr>
+      </w:pPr>
+      <w:r>
+        <w:rPr>
           <w:rFonts w:asciiTheme="majorHAnsi" w:hAnsiTheme="majorHAnsi"/>
           <w:sz w:val="28"/>
         </w:rPr>
-      </w:pPr>
+        <w:t>Smyčka s</w:t>
+      </w:r>
+      <w:r>
+        <w:rPr>
+          <w:rFonts w:asciiTheme="majorHAnsi" w:hAnsiTheme="majorHAnsi"/>
+          <w:sz w:val="28"/>
+        </w:rPr>
+        <w:t xml:space="preserve">1 - </w:t>
+      </w:r>
+      <m:oMath>
+        <m:r>
+          <w:rPr>
+            <w:rFonts w:ascii="Cambria Math" w:hAnsi="Cambria Math"/>
+            <w:sz w:val="28"/>
+          </w:rPr>
+          <m:t>-</m:t>
+        </m:r>
+        <m:sSub>
+          <m:sSubPr>
+            <m:ctrlPr>
+              <w:rPr>
+                <w:rFonts w:ascii="Cambria Math" w:hAnsi="Cambria Math"/>
+                <w:i/>
+                <w:sz w:val="28"/>
+              </w:rPr>
+            </m:ctrlPr>
+          </m:sSubPr>
+          <m:e>
+            <m:r>
+              <w:rPr>
+                <w:rFonts w:ascii="Cambria Math" w:hAnsi="Cambria Math"/>
+                <w:sz w:val="28"/>
+              </w:rPr>
+              <m:t>U</m:t>
+            </m:r>
+          </m:e>
+          <m:sub>
+            <m:r>
+              <w:rPr>
+                <w:rFonts w:ascii="Cambria Math" w:hAnsi="Cambria Math"/>
+                <w:sz w:val="28"/>
+              </w:rPr>
+              <m:t>1</m:t>
+            </m:r>
+          </m:sub>
+        </m:sSub>
+        <m:r>
+          <w:rPr>
+            <w:rFonts w:ascii="Cambria Math" w:hAnsi="Cambria Math"/>
+            <w:sz w:val="28"/>
+          </w:rPr>
+          <m:t>+</m:t>
+        </m:r>
+        <m:sSub>
+          <m:sSubPr>
+            <m:ctrlPr>
+              <w:rPr>
+                <w:rFonts w:ascii="Cambria Math" w:hAnsi="Cambria Math"/>
+                <w:i/>
+                <w:sz w:val="28"/>
+              </w:rPr>
+            </m:ctrlPr>
+          </m:sSubPr>
+          <m:e>
+            <m:r>
+              <w:rPr>
+                <w:rFonts w:ascii="Cambria Math" w:hAnsi="Cambria Math"/>
+                <w:sz w:val="28"/>
+              </w:rPr>
+              <m:t>U</m:t>
+            </m:r>
+          </m:e>
+          <m:sub>
+            <m:r>
+              <w:rPr>
+                <w:rFonts w:ascii="Cambria Math" w:hAnsi="Cambria Math"/>
+                <w:sz w:val="28"/>
+              </w:rPr>
+              <m:t>R1</m:t>
+            </m:r>
+          </m:sub>
+        </m:sSub>
+        <m:r>
+          <w:rPr>
+            <w:rFonts w:ascii="Cambria Math" w:hAnsi="Cambria Math"/>
+            <w:sz w:val="28"/>
+          </w:rPr>
+          <m:t>-</m:t>
+        </m:r>
+        <m:sSub>
+          <m:sSubPr>
+            <m:ctrlPr>
+              <w:rPr>
+                <w:rFonts w:ascii="Cambria Math" w:hAnsi="Cambria Math"/>
+                <w:i/>
+                <w:sz w:val="28"/>
+              </w:rPr>
+            </m:ctrlPr>
+          </m:sSubPr>
+          <m:e>
+            <m:r>
+              <w:rPr>
+                <w:rFonts w:ascii="Cambria Math" w:hAnsi="Cambria Math"/>
+                <w:sz w:val="28"/>
+              </w:rPr>
+              <m:t>U</m:t>
+            </m:r>
+          </m:e>
+          <m:sub>
+            <m:r>
+              <w:rPr>
+                <w:rFonts w:ascii="Cambria Math" w:hAnsi="Cambria Math"/>
+                <w:sz w:val="28"/>
+              </w:rPr>
+              <m:t>R2</m:t>
+            </m:r>
+          </m:sub>
+        </m:sSub>
+        <m:r>
+          <w:rPr>
+            <w:rFonts w:ascii="Cambria Math" w:eastAsiaTheme="minorEastAsia" w:hAnsi="Cambria Math"/>
+            <w:sz w:val="28"/>
+          </w:rPr>
+          <m:t>+</m:t>
+        </m:r>
+        <m:sSub>
+          <m:sSubPr>
+            <m:ctrlPr>
+              <w:rPr>
+                <w:rFonts w:ascii="Cambria Math" w:hAnsi="Cambria Math"/>
+                <w:i/>
+                <w:sz w:val="28"/>
+              </w:rPr>
+            </m:ctrlPr>
+          </m:sSubPr>
+          <m:e>
+            <m:r>
+              <w:rPr>
+                <w:rFonts w:ascii="Cambria Math" w:hAnsi="Cambria Math"/>
+                <w:sz w:val="28"/>
+              </w:rPr>
+              <m:t>U</m:t>
+            </m:r>
+          </m:e>
+          <m:sub>
+            <m:r>
+              <w:rPr>
+                <w:rFonts w:ascii="Cambria Math" w:hAnsi="Cambria Math"/>
+                <w:sz w:val="28"/>
+              </w:rPr>
+              <m:t>2</m:t>
+            </m:r>
+          </m:sub>
+        </m:sSub>
+        <m:r>
+          <w:rPr>
+            <w:rFonts w:ascii="Cambria Math" w:hAnsi="Cambria Math"/>
+            <w:sz w:val="28"/>
+          </w:rPr>
+          <m:t>=0</m:t>
+        </m:r>
+      </m:oMath>
+      <w:r>
+        <w:rPr>
+          <w:rFonts w:asciiTheme="majorHAnsi" w:eastAsiaTheme="minorEastAsia" w:hAnsiTheme="majorHAnsi"/>
+          <w:sz w:val="28"/>
+        </w:rPr>
+        <w:t xml:space="preserve"> … </w:t>
+      </w:r>
+      <w:r>
+        <w:rPr>
+          <w:rFonts w:asciiTheme="majorHAnsi" w:eastAsiaTheme="minorEastAsia" w:hAnsiTheme="majorHAnsi"/>
+          <w:sz w:val="28"/>
+        </w:rPr>
+        <w:t xml:space="preserve"> </w:t>
+      </w:r>
+      <m:oMath>
+        <m:r>
+          <w:rPr>
+            <w:rFonts w:ascii="Cambria Math" w:hAnsi="Cambria Math"/>
+            <w:sz w:val="28"/>
+          </w:rPr>
+          <m:t>-</m:t>
+        </m:r>
+        <m:sSub>
+          <m:sSubPr>
+            <m:ctrlPr>
+              <w:rPr>
+                <w:rFonts w:ascii="Cambria Math" w:hAnsi="Cambria Math"/>
+                <w:i/>
+                <w:sz w:val="28"/>
+              </w:rPr>
+            </m:ctrlPr>
+          </m:sSubPr>
+          <m:e>
+            <m:r>
+              <w:rPr>
+                <w:rFonts w:ascii="Cambria Math" w:hAnsi="Cambria Math"/>
+                <w:sz w:val="28"/>
+              </w:rPr>
+              <m:t>U</m:t>
+            </m:r>
+          </m:e>
+          <m:sub>
+            <m:r>
+              <w:rPr>
+                <w:rFonts w:ascii="Cambria Math" w:hAnsi="Cambria Math"/>
+                <w:sz w:val="28"/>
+              </w:rPr>
+              <m:t>1</m:t>
+            </m:r>
+          </m:sub>
+        </m:sSub>
+        <m:r>
+          <w:rPr>
+            <w:rFonts w:ascii="Cambria Math" w:hAnsi="Cambria Math"/>
+            <w:sz w:val="28"/>
+          </w:rPr>
+          <m:t>+</m:t>
+        </m:r>
+        <m:sSub>
+          <m:sSubPr>
+            <m:ctrlPr>
+              <w:rPr>
+                <w:rFonts w:ascii="Cambria Math" w:hAnsi="Cambria Math"/>
+                <w:i/>
+                <w:sz w:val="28"/>
+              </w:rPr>
+            </m:ctrlPr>
+          </m:sSubPr>
+          <m:e>
+            <m:r>
+              <w:rPr>
+                <w:rFonts w:ascii="Cambria Math" w:hAnsi="Cambria Math"/>
+                <w:sz w:val="28"/>
+              </w:rPr>
+              <m:t>R</m:t>
+            </m:r>
+          </m:e>
+          <m:sub>
+            <m:r>
+              <w:rPr>
+                <w:rFonts w:ascii="Cambria Math" w:hAnsi="Cambria Math"/>
+                <w:sz w:val="28"/>
+              </w:rPr>
+              <m:t>1</m:t>
+            </m:r>
+          </m:sub>
+        </m:sSub>
+        <m:r>
+          <w:rPr>
+            <w:rFonts w:ascii="Cambria Math" w:hAnsi="Cambria Math"/>
+            <w:sz w:val="28"/>
+          </w:rPr>
+          <m:t>*</m:t>
+        </m:r>
+        <m:sSub>
+          <m:sSubPr>
+            <m:ctrlPr>
+              <w:rPr>
+                <w:rFonts w:ascii="Cambria Math" w:hAnsi="Cambria Math"/>
+                <w:i/>
+                <w:sz w:val="28"/>
+              </w:rPr>
+            </m:ctrlPr>
+          </m:sSubPr>
+          <m:e>
+            <m:r>
+              <w:rPr>
+                <w:rFonts w:ascii="Cambria Math" w:hAnsi="Cambria Math"/>
+                <w:sz w:val="28"/>
+              </w:rPr>
+              <m:t>I</m:t>
+            </m:r>
+          </m:e>
+          <m:sub>
+            <m:r>
+              <w:rPr>
+                <w:rFonts w:ascii="Cambria Math" w:hAnsi="Cambria Math"/>
+                <w:sz w:val="28"/>
+              </w:rPr>
+              <m:t>1</m:t>
+            </m:r>
+          </m:sub>
+        </m:sSub>
+        <m:r>
+          <w:rPr>
+            <w:rFonts w:ascii="Cambria Math" w:hAnsi="Cambria Math"/>
+            <w:sz w:val="28"/>
+          </w:rPr>
+          <m:t>-</m:t>
+        </m:r>
+        <m:sSub>
+          <m:sSubPr>
+            <m:ctrlPr>
+              <w:rPr>
+                <w:rFonts w:ascii="Cambria Math" w:hAnsi="Cambria Math"/>
+                <w:i/>
+                <w:sz w:val="28"/>
+              </w:rPr>
+            </m:ctrlPr>
+          </m:sSubPr>
+          <m:e>
+            <m:r>
+              <w:rPr>
+                <w:rFonts w:ascii="Cambria Math" w:hAnsi="Cambria Math"/>
+                <w:sz w:val="28"/>
+              </w:rPr>
+              <m:t>R</m:t>
+            </m:r>
+          </m:e>
+          <m:sub>
+            <m:r>
+              <w:rPr>
+                <w:rFonts w:ascii="Cambria Math" w:hAnsi="Cambria Math"/>
+                <w:sz w:val="28"/>
+              </w:rPr>
+              <m:t>2</m:t>
+            </m:r>
+          </m:sub>
+        </m:sSub>
+        <m:r>
+          <w:rPr>
+            <w:rFonts w:ascii="Cambria Math" w:eastAsiaTheme="minorEastAsia" w:hAnsi="Cambria Math"/>
+            <w:sz w:val="28"/>
+          </w:rPr>
+          <m:t>*</m:t>
+        </m:r>
+        <m:sSub>
+          <m:sSubPr>
+            <m:ctrlPr>
+              <w:rPr>
+                <w:rFonts w:ascii="Cambria Math" w:hAnsi="Cambria Math"/>
+                <w:i/>
+                <w:sz w:val="28"/>
+              </w:rPr>
+            </m:ctrlPr>
+          </m:sSubPr>
+          <m:e>
+            <m:r>
+              <w:rPr>
+                <w:rFonts w:ascii="Cambria Math" w:hAnsi="Cambria Math"/>
+                <w:sz w:val="28"/>
+              </w:rPr>
+              <m:t>I</m:t>
+            </m:r>
+          </m:e>
+          <m:sub>
+            <m:r>
+              <w:rPr>
+                <w:rFonts w:ascii="Cambria Math" w:hAnsi="Cambria Math"/>
+                <w:sz w:val="28"/>
+              </w:rPr>
+              <m:t>2</m:t>
+            </m:r>
+          </m:sub>
+        </m:sSub>
+        <m:r>
+          <w:rPr>
+            <w:rFonts w:ascii="Cambria Math" w:eastAsiaTheme="minorEastAsia" w:hAnsi="Cambria Math"/>
+            <w:sz w:val="28"/>
+          </w:rPr>
+          <m:t>+</m:t>
+        </m:r>
+        <m:sSub>
+          <m:sSubPr>
+            <m:ctrlPr>
+              <w:rPr>
+                <w:rFonts w:ascii="Cambria Math" w:hAnsi="Cambria Math"/>
+                <w:i/>
+                <w:sz w:val="28"/>
+              </w:rPr>
+            </m:ctrlPr>
+          </m:sSubPr>
+          <m:e>
+            <m:r>
+              <w:rPr>
+                <w:rFonts w:ascii="Cambria Math" w:hAnsi="Cambria Math"/>
+                <w:sz w:val="28"/>
+              </w:rPr>
+              <m:t>U</m:t>
+            </m:r>
+          </m:e>
+          <m:sub>
+            <m:r>
+              <w:rPr>
+                <w:rFonts w:ascii="Cambria Math" w:hAnsi="Cambria Math"/>
+                <w:sz w:val="28"/>
+              </w:rPr>
+              <m:t>2</m:t>
+            </m:r>
+          </m:sub>
+        </m:sSub>
+        <m:r>
+          <w:rPr>
+            <w:rFonts w:ascii="Cambria Math" w:hAnsi="Cambria Math"/>
+            <w:sz w:val="28"/>
+          </w:rPr>
+          <m:t>=0</m:t>
+        </m:r>
+      </m:oMath>
     </w:p>
     <w:p>
       <w:pPr>
         <w:rPr>
+          <w:rFonts w:asciiTheme="majorHAnsi" w:eastAsiaTheme="minorEastAsia" w:hAnsiTheme="majorHAnsi"/>
+          <w:sz w:val="28"/>
+        </w:rPr>
+      </w:pPr>
+      <w:r>
+        <w:rPr>
           <w:rFonts w:asciiTheme="majorHAnsi" w:hAnsiTheme="majorHAnsi"/>
           <w:sz w:val="28"/>
         </w:rPr>
-      </w:pPr>
+        <w:t xml:space="preserve">Smyčka s2 - </w:t>
+      </w:r>
+      <m:oMath>
+        <m:r>
+          <w:rPr>
+            <w:rFonts w:ascii="Cambria Math" w:hAnsi="Cambria Math"/>
+            <w:sz w:val="28"/>
+          </w:rPr>
+          <m:t>-</m:t>
+        </m:r>
+        <m:sSub>
+          <m:sSubPr>
+            <m:ctrlPr>
+              <w:rPr>
+                <w:rFonts w:ascii="Cambria Math" w:hAnsi="Cambria Math"/>
+                <w:i/>
+                <w:sz w:val="28"/>
+              </w:rPr>
+            </m:ctrlPr>
+          </m:sSubPr>
+          <m:e>
+            <m:r>
+              <w:rPr>
+                <w:rFonts w:ascii="Cambria Math" w:hAnsi="Cambria Math"/>
+                <w:sz w:val="28"/>
+              </w:rPr>
+              <m:t>U</m:t>
+            </m:r>
+          </m:e>
+          <m:sub>
+            <m:r>
+              <w:rPr>
+                <w:rFonts w:ascii="Cambria Math" w:hAnsi="Cambria Math"/>
+                <w:sz w:val="28"/>
+              </w:rPr>
+              <m:t>2</m:t>
+            </m:r>
+          </m:sub>
+        </m:sSub>
+        <m:r>
+          <w:rPr>
+            <w:rFonts w:ascii="Cambria Math" w:hAnsi="Cambria Math"/>
+            <w:sz w:val="28"/>
+          </w:rPr>
+          <m:t>+</m:t>
+        </m:r>
+        <m:sSub>
+          <m:sSubPr>
+            <m:ctrlPr>
+              <w:rPr>
+                <w:rFonts w:ascii="Cambria Math" w:hAnsi="Cambria Math"/>
+                <w:i/>
+                <w:sz w:val="28"/>
+              </w:rPr>
+            </m:ctrlPr>
+          </m:sSubPr>
+          <m:e>
+            <m:r>
+              <w:rPr>
+                <w:rFonts w:ascii="Cambria Math" w:hAnsi="Cambria Math"/>
+                <w:sz w:val="28"/>
+              </w:rPr>
+              <m:t>U</m:t>
+            </m:r>
+          </m:e>
+          <m:sub>
+            <m:r>
+              <w:rPr>
+                <w:rFonts w:ascii="Cambria Math" w:hAnsi="Cambria Math"/>
+                <w:sz w:val="28"/>
+              </w:rPr>
+              <m:t>R2</m:t>
+            </m:r>
+          </m:sub>
+        </m:sSub>
+        <m:r>
+          <w:rPr>
+            <w:rFonts w:ascii="Cambria Math" w:hAnsi="Cambria Math"/>
+            <w:sz w:val="28"/>
+          </w:rPr>
+          <m:t>+</m:t>
+        </m:r>
+        <m:sSub>
+          <m:sSubPr>
+            <m:ctrlPr>
+              <w:rPr>
+                <w:rFonts w:ascii="Cambria Math" w:hAnsi="Cambria Math"/>
+                <w:i/>
+                <w:sz w:val="28"/>
+              </w:rPr>
+            </m:ctrlPr>
+          </m:sSubPr>
+          <m:e>
+            <m:r>
+              <w:rPr>
+                <w:rFonts w:ascii="Cambria Math" w:hAnsi="Cambria Math"/>
+                <w:sz w:val="28"/>
+              </w:rPr>
+              <m:t>U</m:t>
+            </m:r>
+          </m:e>
+          <m:sub>
+            <m:r>
+              <w:rPr>
+                <w:rFonts w:ascii="Cambria Math" w:hAnsi="Cambria Math"/>
+                <w:sz w:val="28"/>
+              </w:rPr>
+              <m:t>R3</m:t>
+            </m:r>
+          </m:sub>
+        </m:sSub>
+        <m:r>
+          <w:rPr>
+            <w:rFonts w:ascii="Cambria Math" w:hAnsi="Cambria Math"/>
+            <w:sz w:val="28"/>
+          </w:rPr>
+          <m:t>=0</m:t>
+        </m:r>
+      </m:oMath>
       <w:r>
         <w:rPr>
-          <w:rFonts w:asciiTheme="majorHAnsi" w:hAnsiTheme="majorHAnsi"/>
+          <w:rFonts w:asciiTheme="majorHAnsi" w:eastAsiaTheme="minorEastAsia" w:hAnsiTheme="majorHAnsi"/>
           <w:sz w:val="28"/>
         </w:rPr>
-        <w:t>Příklad výpočtů</w:t>
+        <w:t xml:space="preserve"> … </w:t>
+      </w:r>
+      <w:r>
+        <w:rPr>
+          <w:rFonts w:asciiTheme="majorHAnsi" w:eastAsiaTheme="minorEastAsia" w:hAnsiTheme="majorHAnsi"/>
+          <w:sz w:val="28"/>
+        </w:rPr>
+        <w:t xml:space="preserve"> </w:t>
+      </w:r>
+      <m:oMath>
+        <m:sSub>
+          <m:sSubPr>
+            <m:ctrlPr>
+              <w:rPr>
+                <w:rFonts w:ascii="Cambria Math" w:hAnsi="Cambria Math"/>
+                <w:i/>
+                <w:sz w:val="28"/>
+              </w:rPr>
+            </m:ctrlPr>
+          </m:sSubPr>
+          <m:e>
+            <m:r>
+              <w:rPr>
+                <w:rFonts w:ascii="Cambria Math" w:hAnsi="Cambria Math"/>
+                <w:sz w:val="28"/>
+              </w:rPr>
+              <m:t>-U</m:t>
+            </m:r>
+          </m:e>
+          <m:sub>
+            <m:r>
+              <w:rPr>
+                <w:rFonts w:ascii="Cambria Math" w:hAnsi="Cambria Math"/>
+                <w:sz w:val="28"/>
+              </w:rPr>
+              <m:t>2</m:t>
+            </m:r>
+          </m:sub>
+        </m:sSub>
+        <m:r>
+          <w:rPr>
+            <w:rFonts w:ascii="Cambria Math" w:hAnsi="Cambria Math"/>
+            <w:sz w:val="28"/>
+          </w:rPr>
+          <m:t>+</m:t>
+        </m:r>
+        <m:sSub>
+          <m:sSubPr>
+            <m:ctrlPr>
+              <w:rPr>
+                <w:rFonts w:ascii="Cambria Math" w:hAnsi="Cambria Math"/>
+                <w:i/>
+                <w:sz w:val="28"/>
+              </w:rPr>
+            </m:ctrlPr>
+          </m:sSubPr>
+          <m:e>
+            <m:r>
+              <w:rPr>
+                <w:rFonts w:ascii="Cambria Math" w:hAnsi="Cambria Math"/>
+                <w:sz w:val="28"/>
+              </w:rPr>
+              <m:t>R</m:t>
+            </m:r>
+          </m:e>
+          <m:sub>
+            <m:r>
+              <w:rPr>
+                <w:rFonts w:ascii="Cambria Math" w:hAnsi="Cambria Math"/>
+                <w:sz w:val="28"/>
+              </w:rPr>
+              <m:t>2</m:t>
+            </m:r>
+          </m:sub>
+        </m:sSub>
+        <m:r>
+          <w:rPr>
+            <w:rFonts w:ascii="Cambria Math" w:hAnsi="Cambria Math"/>
+            <w:sz w:val="28"/>
+          </w:rPr>
+          <m:t>*</m:t>
+        </m:r>
+        <m:sSub>
+          <m:sSubPr>
+            <m:ctrlPr>
+              <w:rPr>
+                <w:rFonts w:ascii="Cambria Math" w:hAnsi="Cambria Math"/>
+                <w:i/>
+                <w:sz w:val="28"/>
+              </w:rPr>
+            </m:ctrlPr>
+          </m:sSubPr>
+          <m:e>
+            <m:r>
+              <w:rPr>
+                <w:rFonts w:ascii="Cambria Math" w:hAnsi="Cambria Math"/>
+                <w:sz w:val="28"/>
+              </w:rPr>
+              <m:t>I</m:t>
+            </m:r>
+          </m:e>
+          <m:sub>
+            <m:r>
+              <w:rPr>
+                <w:rFonts w:ascii="Cambria Math" w:hAnsi="Cambria Math"/>
+                <w:sz w:val="28"/>
+              </w:rPr>
+              <m:t>2</m:t>
+            </m:r>
+          </m:sub>
+        </m:sSub>
+        <m:r>
+          <w:rPr>
+            <w:rFonts w:ascii="Cambria Math" w:hAnsi="Cambria Math"/>
+            <w:sz w:val="28"/>
+          </w:rPr>
+          <m:t>+</m:t>
+        </m:r>
+        <m:sSub>
+          <m:sSubPr>
+            <m:ctrlPr>
+              <w:rPr>
+                <w:rFonts w:ascii="Cambria Math" w:hAnsi="Cambria Math"/>
+                <w:i/>
+                <w:sz w:val="28"/>
+              </w:rPr>
+            </m:ctrlPr>
+          </m:sSubPr>
+          <m:e>
+            <m:r>
+              <w:rPr>
+                <w:rFonts w:ascii="Cambria Math" w:hAnsi="Cambria Math"/>
+                <w:sz w:val="28"/>
+              </w:rPr>
+              <m:t>R</m:t>
+            </m:r>
+          </m:e>
+          <m:sub>
+            <m:r>
+              <w:rPr>
+                <w:rFonts w:ascii="Cambria Math" w:hAnsi="Cambria Math"/>
+                <w:sz w:val="28"/>
+              </w:rPr>
+              <m:t>3</m:t>
+            </m:r>
+          </m:sub>
+        </m:sSub>
+        <m:r>
+          <w:rPr>
+            <w:rFonts w:ascii="Cambria Math" w:hAnsi="Cambria Math"/>
+            <w:sz w:val="28"/>
+          </w:rPr>
+          <m:t>*</m:t>
+        </m:r>
+        <m:sSub>
+          <m:sSubPr>
+            <m:ctrlPr>
+              <w:rPr>
+                <w:rFonts w:ascii="Cambria Math" w:hAnsi="Cambria Math"/>
+                <w:i/>
+                <w:sz w:val="28"/>
+              </w:rPr>
+            </m:ctrlPr>
+          </m:sSubPr>
+          <m:e>
+            <m:r>
+              <w:rPr>
+                <w:rFonts w:ascii="Cambria Math" w:hAnsi="Cambria Math"/>
+                <w:sz w:val="28"/>
+              </w:rPr>
+              <m:t>I</m:t>
+            </m:r>
+          </m:e>
+          <m:sub>
+            <m:r>
+              <w:rPr>
+                <w:rFonts w:ascii="Cambria Math" w:hAnsi="Cambria Math"/>
+                <w:sz w:val="28"/>
+              </w:rPr>
+              <m:t>3</m:t>
+            </m:r>
+          </m:sub>
+        </m:sSub>
+        <m:r>
+          <w:rPr>
+            <w:rFonts w:ascii="Cambria Math" w:hAnsi="Cambria Math"/>
+            <w:sz w:val="28"/>
+          </w:rPr>
+          <m:t>=0</m:t>
+        </m:r>
+      </m:oMath>
+    </w:p>
+    <w:p>
+      <w:pPr>
+        <w:rPr>
+          <w:rFonts w:asciiTheme="majorHAnsi" w:eastAsiaTheme="minorEastAsia" w:hAnsiTheme="majorHAnsi"/>
+          <w:sz w:val="28"/>
+        </w:rPr>
+      </w:pPr>
+      <w:r>
+        <w:rPr>
+          <w:rFonts w:asciiTheme="majorHAnsi" w:eastAsiaTheme="minorEastAsia" w:hAnsiTheme="majorHAnsi"/>
+          <w:sz w:val="28"/>
+        </w:rPr>
+        <w:t>3 rovnice o 3 neznámých</w:t>
       </w:r>
     </w:p>
     <w:p>
       <w:pPr>
+        <w:rPr>
+          <w:rFonts w:asciiTheme="majorHAnsi" w:eastAsiaTheme="minorEastAsia" w:hAnsiTheme="majorHAnsi"/>
+          <w:sz w:val="28"/>
+        </w:rPr>
+      </w:pPr>
+      <w:r>
+        <w:rPr>
+          <w:rFonts w:asciiTheme="majorHAnsi" w:eastAsiaTheme="minorEastAsia" w:hAnsiTheme="majorHAnsi"/>
+          <w:sz w:val="28"/>
+        </w:rPr>
+        <w:t>Úprava Pomocí matice</w:t>
+      </w:r>
+      <w:r>
+        <w:rPr>
+          <w:rFonts w:asciiTheme="majorHAnsi" w:eastAsiaTheme="minorEastAsia" w:hAnsiTheme="majorHAnsi"/>
+          <w:sz w:val="28"/>
+        </w:rPr>
+        <w:t>:</w:t>
+      </w:r>
+    </w:p>
+    <w:p>
+      <w:pPr>
+        <w:rPr>
+          <w:rFonts w:eastAsiaTheme="minorEastAsia"/>
+        </w:rPr>
+      </w:pPr>
+      <m:oMathPara>
+        <m:oMath>
+          <m:d>
+            <m:dPr>
+              <m:ctrlPr>
+                <w:rPr>
+                  <w:rFonts w:ascii="Cambria Math" w:hAnsi="Cambria Math"/>
+                  <w:i/>
+                </w:rPr>
+              </m:ctrlPr>
+            </m:dPr>
+            <m:e>
+              <m:m>
+                <m:mPr>
+                  <m:mcs>
+                    <m:mc>
+                      <m:mcPr>
+                        <m:count m:val="3"/>
+                        <m:mcJc m:val="center"/>
+                      </m:mcPr>
+                    </m:mc>
+                  </m:mcs>
+                  <m:ctrlPr>
+                    <w:rPr>
+                      <w:rFonts w:ascii="Cambria Math" w:hAnsi="Cambria Math"/>
+                      <w:i/>
+                    </w:rPr>
+                  </m:ctrlPr>
+                </m:mPr>
+                <m:mr>
+                  <m:e>
+                    <m:r>
+                      <w:rPr>
+                        <w:rFonts w:ascii="Cambria Math" w:hAnsi="Cambria Math"/>
+                      </w:rPr>
+                      <m:t>1</m:t>
+                    </m:r>
+                  </m:e>
+                  <m:e>
+                    <m:r>
+                      <w:rPr>
+                        <w:rFonts w:ascii="Cambria Math" w:hAnsi="Cambria Math"/>
+                      </w:rPr>
+                      <m:t>1</m:t>
+                    </m:r>
+                  </m:e>
+                  <m:e>
+                    <m:r>
+                      <w:rPr>
+                        <w:rFonts w:ascii="Cambria Math" w:hAnsi="Cambria Math"/>
+                      </w:rPr>
+                      <m:t>-1</m:t>
+                    </m:r>
+                  </m:e>
+                </m:mr>
+                <m:mr>
+                  <m:e>
+                    <m:sSub>
+                      <m:sSubPr>
+                        <m:ctrlPr>
+                          <w:rPr>
+                            <w:rFonts w:ascii="Cambria Math" w:hAnsi="Cambria Math"/>
+                            <w:i/>
+                          </w:rPr>
+                        </m:ctrlPr>
+                      </m:sSubPr>
+                      <m:e>
+                        <m:r>
+                          <w:rPr>
+                            <w:rFonts w:ascii="Cambria Math" w:hAnsi="Cambria Math"/>
+                          </w:rPr>
+                          <m:t>R</m:t>
+                        </m:r>
+                      </m:e>
+                      <m:sub>
+                        <m:r>
+                          <w:rPr>
+                            <w:rFonts w:ascii="Cambria Math" w:hAnsi="Cambria Math"/>
+                          </w:rPr>
+                          <m:t>1</m:t>
+                        </m:r>
+                      </m:sub>
+                    </m:sSub>
+                  </m:e>
+                  <m:e>
+                    <m:r>
+                      <w:rPr>
+                        <w:rFonts w:ascii="Cambria Math" w:hAnsi="Cambria Math"/>
+                      </w:rPr>
+                      <m:t>-</m:t>
+                    </m:r>
+                    <m:sSub>
+                      <m:sSubPr>
+                        <m:ctrlPr>
+                          <w:rPr>
+                            <w:rFonts w:ascii="Cambria Math" w:hAnsi="Cambria Math"/>
+                            <w:i/>
+                          </w:rPr>
+                        </m:ctrlPr>
+                      </m:sSubPr>
+                      <m:e>
+                        <m:r>
+                          <w:rPr>
+                            <w:rFonts w:ascii="Cambria Math" w:hAnsi="Cambria Math"/>
+                          </w:rPr>
+                          <m:t>R</m:t>
+                        </m:r>
+                      </m:e>
+                      <m:sub>
+                        <m:r>
+                          <w:rPr>
+                            <w:rFonts w:ascii="Cambria Math" w:hAnsi="Cambria Math"/>
+                          </w:rPr>
+                          <m:t>2</m:t>
+                        </m:r>
+                      </m:sub>
+                    </m:sSub>
+                  </m:e>
+                  <m:e>
+                    <m:r>
+                      <w:rPr>
+                        <w:rFonts w:ascii="Cambria Math" w:hAnsi="Cambria Math"/>
+                      </w:rPr>
+                      <m:t>0</m:t>
+                    </m:r>
+                  </m:e>
+                </m:mr>
+                <m:mr>
+                  <m:e>
+                    <m:r>
+                      <w:rPr>
+                        <w:rFonts w:ascii="Cambria Math" w:hAnsi="Cambria Math"/>
+                      </w:rPr>
+                      <m:t>0</m:t>
+                    </m:r>
+                  </m:e>
+                  <m:e>
+                    <m:sSub>
+                      <m:sSubPr>
+                        <m:ctrlPr>
+                          <w:rPr>
+                            <w:rFonts w:ascii="Cambria Math" w:hAnsi="Cambria Math"/>
+                            <w:i/>
+                          </w:rPr>
+                        </m:ctrlPr>
+                      </m:sSubPr>
+                      <m:e>
+                        <m:r>
+                          <w:rPr>
+                            <w:rFonts w:ascii="Cambria Math" w:hAnsi="Cambria Math"/>
+                          </w:rPr>
+                          <m:t>R</m:t>
+                        </m:r>
+                      </m:e>
+                      <m:sub>
+                        <m:r>
+                          <w:rPr>
+                            <w:rFonts w:ascii="Cambria Math" w:hAnsi="Cambria Math"/>
+                          </w:rPr>
+                          <m:t>2</m:t>
+                        </m:r>
+                      </m:sub>
+                    </m:sSub>
+                  </m:e>
+                  <m:e>
+                    <m:sSub>
+                      <m:sSubPr>
+                        <m:ctrlPr>
+                          <w:rPr>
+                            <w:rFonts w:ascii="Cambria Math" w:hAnsi="Cambria Math"/>
+                            <w:i/>
+                          </w:rPr>
+                        </m:ctrlPr>
+                      </m:sSubPr>
+                      <m:e>
+                        <m:r>
+                          <w:rPr>
+                            <w:rFonts w:ascii="Cambria Math" w:hAnsi="Cambria Math"/>
+                          </w:rPr>
+                          <m:t>R</m:t>
+                        </m:r>
+                      </m:e>
+                      <m:sub>
+                        <m:r>
+                          <w:rPr>
+                            <w:rFonts w:ascii="Cambria Math" w:hAnsi="Cambria Math"/>
+                          </w:rPr>
+                          <m:t>3</m:t>
+                        </m:r>
+                      </m:sub>
+                    </m:sSub>
+                  </m:e>
+                </m:mr>
+              </m:m>
+            </m:e>
+          </m:d>
+          <m:d>
+            <m:dPr>
+              <m:ctrlPr>
+                <w:rPr>
+                  <w:rFonts w:ascii="Cambria Math" w:hAnsi="Cambria Math"/>
+                  <w:i/>
+                </w:rPr>
+              </m:ctrlPr>
+            </m:dPr>
+            <m:e>
+              <m:m>
+                <m:mPr>
+                  <m:mcs>
+                    <m:mc>
+                      <m:mcPr>
+                        <m:count m:val="1"/>
+                        <m:mcJc m:val="center"/>
+                      </m:mcPr>
+                    </m:mc>
+                  </m:mcs>
+                  <m:ctrlPr>
+                    <w:rPr>
+                      <w:rFonts w:ascii="Cambria Math" w:hAnsi="Cambria Math"/>
+                      <w:i/>
+                    </w:rPr>
+                  </m:ctrlPr>
+                </m:mPr>
+                <m:mr>
+                  <m:e>
+                    <m:sSub>
+                      <m:sSubPr>
+                        <m:ctrlPr>
+                          <w:rPr>
+                            <w:rFonts w:ascii="Cambria Math" w:hAnsi="Cambria Math"/>
+                            <w:i/>
+                          </w:rPr>
+                        </m:ctrlPr>
+                      </m:sSubPr>
+                      <m:e>
+                        <m:r>
+                          <w:rPr>
+                            <w:rFonts w:ascii="Cambria Math" w:hAnsi="Cambria Math"/>
+                          </w:rPr>
+                          <m:t>I</m:t>
+                        </m:r>
+                      </m:e>
+                      <m:sub>
+                        <m:r>
+                          <w:rPr>
+                            <w:rFonts w:ascii="Cambria Math" w:hAnsi="Cambria Math"/>
+                          </w:rPr>
+                          <m:t>1</m:t>
+                        </m:r>
+                      </m:sub>
+                    </m:sSub>
+                  </m:e>
+                </m:mr>
+                <m:mr>
+                  <m:e>
+                    <m:sSub>
+                      <m:sSubPr>
+                        <m:ctrlPr>
+                          <w:rPr>
+                            <w:rFonts w:ascii="Cambria Math" w:hAnsi="Cambria Math"/>
+                            <w:i/>
+                          </w:rPr>
+                        </m:ctrlPr>
+                      </m:sSubPr>
+                      <m:e>
+                        <m:r>
+                          <w:rPr>
+                            <w:rFonts w:ascii="Cambria Math" w:hAnsi="Cambria Math"/>
+                          </w:rPr>
+                          <m:t>I</m:t>
+                        </m:r>
+                      </m:e>
+                      <m:sub>
+                        <m:r>
+                          <w:rPr>
+                            <w:rFonts w:ascii="Cambria Math" w:hAnsi="Cambria Math"/>
+                          </w:rPr>
+                          <m:t>2</m:t>
+                        </m:r>
+                      </m:sub>
+                    </m:sSub>
+                  </m:e>
+                </m:mr>
+                <m:mr>
+                  <m:e>
+                    <m:sSub>
+                      <m:sSubPr>
+                        <m:ctrlPr>
+                          <w:rPr>
+                            <w:rFonts w:ascii="Cambria Math" w:hAnsi="Cambria Math"/>
+                            <w:i/>
+                          </w:rPr>
+                        </m:ctrlPr>
+                      </m:sSubPr>
+                      <m:e>
+                        <m:r>
+                          <w:rPr>
+                            <w:rFonts w:ascii="Cambria Math" w:hAnsi="Cambria Math"/>
+                          </w:rPr>
+                          <m:t>I</m:t>
+                        </m:r>
+                      </m:e>
+                      <m:sub>
+                        <m:r>
+                          <w:rPr>
+                            <w:rFonts w:ascii="Cambria Math" w:hAnsi="Cambria Math"/>
+                          </w:rPr>
+                          <m:t>3</m:t>
+                        </m:r>
+                      </m:sub>
+                    </m:sSub>
+                  </m:e>
+                </m:mr>
+              </m:m>
+            </m:e>
+          </m:d>
+          <m:r>
+            <w:rPr>
+              <w:rFonts w:ascii="Cambria Math" w:hAnsi="Cambria Math"/>
+            </w:rPr>
+            <m:t>=</m:t>
+          </m:r>
+          <m:d>
+            <m:dPr>
+              <m:ctrlPr>
+                <w:rPr>
+                  <w:rFonts w:ascii="Cambria Math" w:hAnsi="Cambria Math"/>
+                  <w:i/>
+                </w:rPr>
+              </m:ctrlPr>
+            </m:dPr>
+            <m:e>
+              <m:m>
+                <m:mPr>
+                  <m:mcs>
+                    <m:mc>
+                      <m:mcPr>
+                        <m:count m:val="1"/>
+                        <m:mcJc m:val="center"/>
+                      </m:mcPr>
+                    </m:mc>
+                  </m:mcs>
+                  <m:ctrlPr>
+                    <w:rPr>
+                      <w:rFonts w:ascii="Cambria Math" w:hAnsi="Cambria Math"/>
+                      <w:i/>
+                    </w:rPr>
+                  </m:ctrlPr>
+                </m:mPr>
+                <m:mr>
+                  <m:e>
+                    <m:r>
+                      <w:rPr>
+                        <w:rFonts w:ascii="Cambria Math" w:hAnsi="Cambria Math"/>
+                      </w:rPr>
+                      <m:t>0</m:t>
+                    </m:r>
+                  </m:e>
+                </m:mr>
+                <m:mr>
+                  <m:e>
+                    <m:sSub>
+                      <m:sSubPr>
+                        <m:ctrlPr>
+                          <w:rPr>
+                            <w:rFonts w:ascii="Cambria Math" w:hAnsi="Cambria Math"/>
+                            <w:i/>
+                          </w:rPr>
+                        </m:ctrlPr>
+                      </m:sSubPr>
+                      <m:e>
+                        <m:r>
+                          <w:rPr>
+                            <w:rFonts w:ascii="Cambria Math" w:hAnsi="Cambria Math"/>
+                          </w:rPr>
+                          <m:t>U</m:t>
+                        </m:r>
+                      </m:e>
+                      <m:sub>
+                        <m:r>
+                          <w:rPr>
+                            <w:rFonts w:ascii="Cambria Math" w:hAnsi="Cambria Math"/>
+                          </w:rPr>
+                          <m:t>1</m:t>
+                        </m:r>
+                      </m:sub>
+                    </m:sSub>
+                    <m:r>
+                      <w:rPr>
+                        <w:rFonts w:ascii="Cambria Math" w:hAnsi="Cambria Math"/>
+                      </w:rPr>
+                      <m:t>-</m:t>
+                    </m:r>
+                    <m:sSub>
+                      <m:sSubPr>
+                        <m:ctrlPr>
+                          <w:rPr>
+                            <w:rFonts w:ascii="Cambria Math" w:hAnsi="Cambria Math"/>
+                            <w:i/>
+                          </w:rPr>
+                        </m:ctrlPr>
+                      </m:sSubPr>
+                      <m:e>
+                        <m:r>
+                          <w:rPr>
+                            <w:rFonts w:ascii="Cambria Math" w:hAnsi="Cambria Math"/>
+                          </w:rPr>
+                          <m:t>U</m:t>
+                        </m:r>
+                      </m:e>
+                      <m:sub>
+                        <m:r>
+                          <w:rPr>
+                            <w:rFonts w:ascii="Cambria Math" w:hAnsi="Cambria Math"/>
+                          </w:rPr>
+                          <m:t>2</m:t>
+                        </m:r>
+                      </m:sub>
+                    </m:sSub>
+                  </m:e>
+                </m:mr>
+                <m:mr>
+                  <m:e>
+                    <m:sSub>
+                      <m:sSubPr>
+                        <m:ctrlPr>
+                          <w:rPr>
+                            <w:rFonts w:ascii="Cambria Math" w:hAnsi="Cambria Math"/>
+                            <w:i/>
+                          </w:rPr>
+                        </m:ctrlPr>
+                      </m:sSubPr>
+                      <m:e>
+                        <m:r>
+                          <w:rPr>
+                            <w:rFonts w:ascii="Cambria Math" w:hAnsi="Cambria Math"/>
+                          </w:rPr>
+                          <m:t>U</m:t>
+                        </m:r>
+                      </m:e>
+                      <m:sub>
+                        <m:r>
+                          <w:rPr>
+                            <w:rFonts w:ascii="Cambria Math" w:hAnsi="Cambria Math"/>
+                          </w:rPr>
+                          <m:t>2</m:t>
+                        </m:r>
+                      </m:sub>
+                    </m:sSub>
+                  </m:e>
+                </m:mr>
+              </m:m>
+            </m:e>
+          </m:d>
+        </m:oMath>
+      </m:oMathPara>
+    </w:p>
+    <w:p>
+      <w:pPr>
+        <w:rPr>
+          <w:rFonts w:ascii="Cambria Math" w:eastAsiaTheme="minorEastAsia" w:hAnsi="Cambria Math"/>
+          <w:i/>
+        </w:rPr>
+      </w:pPr>
+      <m:oMathPara>
+        <m:oMath>
+          <m:d>
+            <m:dPr>
+              <m:ctrlPr>
+                <w:rPr>
+                  <w:rFonts w:ascii="Cambria Math" w:eastAsiaTheme="minorEastAsia" w:hAnsi="Cambria Math"/>
+                  <w:i/>
+                </w:rPr>
+              </m:ctrlPr>
+            </m:dPr>
+            <m:e>
+              <m:m>
+                <m:mPr>
+                  <m:mcs>
+                    <m:mc>
+                      <m:mcPr>
+                        <m:count m:val="3"/>
+                        <m:mcJc m:val="center"/>
+                      </m:mcPr>
+                    </m:mc>
+                  </m:mcs>
+                  <m:ctrlPr>
+                    <w:rPr>
+                      <w:rFonts w:ascii="Cambria Math" w:eastAsiaTheme="minorEastAsia" w:hAnsi="Cambria Math"/>
+                      <w:i/>
+                    </w:rPr>
+                  </m:ctrlPr>
+                </m:mPr>
+                <m:mr>
+                  <m:e>
+                    <m:r>
+                      <w:rPr>
+                        <w:rFonts w:ascii="Cambria Math" w:eastAsiaTheme="minorEastAsia" w:hAnsi="Cambria Math"/>
+                      </w:rPr>
+                      <m:t>1</m:t>
+                    </m:r>
+                  </m:e>
+                  <m:e>
+                    <m:r>
+                      <w:rPr>
+                        <w:rFonts w:ascii="Cambria Math" w:eastAsiaTheme="minorEastAsia" w:hAnsi="Cambria Math"/>
+                      </w:rPr>
+                      <m:t>1</m:t>
+                    </m:r>
+                  </m:e>
+                  <m:e>
+                    <m:r>
+                      <w:rPr>
+                        <w:rFonts w:ascii="Cambria Math" w:eastAsiaTheme="minorEastAsia" w:hAnsi="Cambria Math"/>
+                      </w:rPr>
+                      <m:t>-1</m:t>
+                    </m:r>
+                  </m:e>
+                </m:mr>
+                <m:mr>
+                  <m:e>
+                    <m:r>
+                      <w:rPr>
+                        <w:rFonts w:ascii="Cambria Math" w:eastAsiaTheme="minorEastAsia" w:hAnsi="Cambria Math"/>
+                      </w:rPr>
+                      <m:t>68,1</m:t>
+                    </m:r>
+                  </m:e>
+                  <m:e>
+                    <m:r>
+                      <w:rPr>
+                        <w:rFonts w:ascii="Cambria Math" w:eastAsiaTheme="minorEastAsia" w:hAnsi="Cambria Math"/>
+                      </w:rPr>
+                      <m:t>-17,3</m:t>
+                    </m:r>
+                  </m:e>
+                  <m:e>
+                    <m:r>
+                      <w:rPr>
+                        <w:rFonts w:ascii="Cambria Math" w:eastAsiaTheme="minorEastAsia" w:hAnsi="Cambria Math"/>
+                      </w:rPr>
+                      <m:t>0</m:t>
+                    </m:r>
+                  </m:e>
+                </m:mr>
+                <m:mr>
+                  <m:e>
+                    <m:r>
+                      <w:rPr>
+                        <w:rFonts w:ascii="Cambria Math" w:eastAsiaTheme="minorEastAsia" w:hAnsi="Cambria Math"/>
+                      </w:rPr>
+                      <m:t>0</m:t>
+                    </m:r>
+                  </m:e>
+                  <m:e>
+                    <m:r>
+                      <w:rPr>
+                        <w:rFonts w:ascii="Cambria Math" w:eastAsiaTheme="minorEastAsia" w:hAnsi="Cambria Math"/>
+                      </w:rPr>
+                      <m:t>17,3</m:t>
+                    </m:r>
+                  </m:e>
+                  <m:e>
+                    <m:r>
+                      <w:rPr>
+                        <w:rFonts w:ascii="Cambria Math" w:eastAsiaTheme="minorEastAsia" w:hAnsi="Cambria Math"/>
+                      </w:rPr>
+                      <m:t>95,4</m:t>
+                    </m:r>
+                  </m:e>
+                </m:mr>
+              </m:m>
+            </m:e>
+          </m:d>
+          <m:d>
+            <m:dPr>
+              <m:ctrlPr>
+                <w:rPr>
+                  <w:rFonts w:ascii="Cambria Math" w:eastAsiaTheme="minorEastAsia" w:hAnsi="Cambria Math"/>
+                  <w:i/>
+                </w:rPr>
+              </m:ctrlPr>
+            </m:dPr>
+            <m:e>
+              <m:m>
+                <m:mPr>
+                  <m:mcs>
+                    <m:mc>
+                      <m:mcPr>
+                        <m:count m:val="1"/>
+                        <m:mcJc m:val="center"/>
+                      </m:mcPr>
+                    </m:mc>
+                  </m:mcs>
+                  <m:ctrlPr>
+                    <w:rPr>
+                      <w:rFonts w:ascii="Cambria Math" w:eastAsiaTheme="minorEastAsia" w:hAnsi="Cambria Math"/>
+                      <w:i/>
+                    </w:rPr>
+                  </m:ctrlPr>
+                </m:mPr>
+                <m:mr>
+                  <m:e>
+                    <m:sSub>
+                      <m:sSubPr>
+                        <m:ctrlPr>
+                          <w:rPr>
+                            <w:rFonts w:ascii="Cambria Math" w:eastAsiaTheme="minorEastAsia" w:hAnsi="Cambria Math"/>
+                            <w:i/>
+                          </w:rPr>
+                        </m:ctrlPr>
+                      </m:sSubPr>
+                      <m:e>
+                        <m:r>
+                          <w:rPr>
+                            <w:rFonts w:ascii="Cambria Math" w:eastAsiaTheme="minorEastAsia" w:hAnsi="Cambria Math"/>
+                          </w:rPr>
+                          <m:t>I</m:t>
+                        </m:r>
+                      </m:e>
+                      <m:sub>
+                        <m:r>
+                          <w:rPr>
+                            <w:rFonts w:ascii="Cambria Math" w:eastAsiaTheme="minorEastAsia" w:hAnsi="Cambria Math"/>
+                          </w:rPr>
+                          <m:t>1</m:t>
+                        </m:r>
+                      </m:sub>
+                    </m:sSub>
+                  </m:e>
+                </m:mr>
+                <m:mr>
+                  <m:e>
+                    <m:sSub>
+                      <m:sSubPr>
+                        <m:ctrlPr>
+                          <w:rPr>
+                            <w:rFonts w:ascii="Cambria Math" w:eastAsiaTheme="minorEastAsia" w:hAnsi="Cambria Math"/>
+                            <w:i/>
+                          </w:rPr>
+                        </m:ctrlPr>
+                      </m:sSubPr>
+                      <m:e>
+                        <m:r>
+                          <w:rPr>
+                            <w:rFonts w:ascii="Cambria Math" w:eastAsiaTheme="minorEastAsia" w:hAnsi="Cambria Math"/>
+                          </w:rPr>
+                          <m:t>I</m:t>
+                        </m:r>
+                      </m:e>
+                      <m:sub>
+                        <m:r>
+                          <w:rPr>
+                            <w:rFonts w:ascii="Cambria Math" w:eastAsiaTheme="minorEastAsia" w:hAnsi="Cambria Math"/>
+                          </w:rPr>
+                          <m:t>2</m:t>
+                        </m:r>
+                      </m:sub>
+                    </m:sSub>
+                  </m:e>
+                </m:mr>
+                <m:mr>
+                  <m:e>
+                    <m:sSub>
+                      <m:sSubPr>
+                        <m:ctrlPr>
+                          <w:rPr>
+                            <w:rFonts w:ascii="Cambria Math" w:eastAsiaTheme="minorEastAsia" w:hAnsi="Cambria Math"/>
+                            <w:i/>
+                          </w:rPr>
+                        </m:ctrlPr>
+                      </m:sSubPr>
+                      <m:e>
+                        <m:r>
+                          <w:rPr>
+                            <w:rFonts w:ascii="Cambria Math" w:eastAsiaTheme="minorEastAsia" w:hAnsi="Cambria Math"/>
+                          </w:rPr>
+                          <m:t>I</m:t>
+                        </m:r>
+                      </m:e>
+                      <m:sub>
+                        <m:r>
+                          <w:rPr>
+                            <w:rFonts w:ascii="Cambria Math" w:eastAsiaTheme="minorEastAsia" w:hAnsi="Cambria Math"/>
+                          </w:rPr>
+                          <m:t>3</m:t>
+                        </m:r>
+                      </m:sub>
+                    </m:sSub>
+                  </m:e>
+                </m:mr>
+              </m:m>
+            </m:e>
+          </m:d>
+          <m:r>
+            <w:rPr>
+              <w:rFonts w:ascii="Cambria Math" w:eastAsiaTheme="minorEastAsia" w:hAnsi="Cambria Math"/>
+            </w:rPr>
+            <m:t>=</m:t>
+          </m:r>
+          <m:d>
+            <m:dPr>
+              <m:ctrlPr>
+                <w:rPr>
+                  <w:rFonts w:ascii="Cambria Math" w:eastAsiaTheme="minorEastAsia" w:hAnsi="Cambria Math"/>
+                  <w:i/>
+                </w:rPr>
+              </m:ctrlPr>
+            </m:dPr>
+            <m:e>
+              <m:m>
+                <m:mPr>
+                  <m:mcs>
+                    <m:mc>
+                      <m:mcPr>
+                        <m:count m:val="1"/>
+                        <m:mcJc m:val="center"/>
+                      </m:mcPr>
+                    </m:mc>
+                  </m:mcs>
+                  <m:ctrlPr>
+                    <w:rPr>
+                      <w:rFonts w:ascii="Cambria Math" w:eastAsiaTheme="minorEastAsia" w:hAnsi="Cambria Math"/>
+                      <w:i/>
+                    </w:rPr>
+                  </m:ctrlPr>
+                </m:mPr>
+                <m:mr>
+                  <m:e>
+                    <m:r>
+                      <w:rPr>
+                        <w:rFonts w:ascii="Cambria Math" w:eastAsiaTheme="minorEastAsia" w:hAnsi="Cambria Math"/>
+                      </w:rPr>
+                      <m:t>0</m:t>
+                    </m:r>
+                  </m:e>
+                </m:mr>
+                <m:mr>
+                  <m:e>
+                    <m:r>
+                      <w:rPr>
+                        <w:rFonts w:ascii="Cambria Math" w:eastAsiaTheme="minorEastAsia" w:hAnsi="Cambria Math"/>
+                      </w:rPr>
+                      <m:t>7-12,09</m:t>
+                    </m:r>
+                  </m:e>
+                </m:mr>
+                <m:mr>
+                  <m:e>
+                    <m:r>
+                      <w:rPr>
+                        <w:rFonts w:ascii="Cambria Math" w:eastAsiaTheme="minorEastAsia" w:hAnsi="Cambria Math"/>
+                      </w:rPr>
+                      <m:t>12,09</m:t>
+                    </m:r>
+                  </m:e>
+                </m:mr>
+              </m:m>
+            </m:e>
+          </m:d>
+        </m:oMath>
+      </m:oMathPara>
+    </w:p>
+    <w:p>
+      <w:pPr>
+        <w:rPr>
+          <w:rFonts w:asciiTheme="majorHAnsi" w:eastAsiaTheme="minorEastAsia" w:hAnsiTheme="majorHAnsi"/>
+          <w:sz w:val="28"/>
+        </w:rPr>
+      </w:pPr>
+    </w:p>
+    <w:p>
+      <w:pPr>
+        <w:rPr>
+          <w:rFonts w:asciiTheme="majorHAnsi" w:eastAsiaTheme="minorEastAsia" w:hAnsiTheme="majorHAnsi"/>
+          <w:sz w:val="28"/>
+        </w:rPr>
+      </w:pPr>
+      <w:r>
+        <w:rPr>
+          <w:rFonts w:asciiTheme="majorHAnsi" w:eastAsiaTheme="minorEastAsia" w:hAnsiTheme="majorHAnsi"/>
+          <w:sz w:val="28"/>
+        </w:rPr>
+        <w:t xml:space="preserve">Výsledky pomocí </w:t>
+      </w:r>
+      <w:r>
+        <w:rPr>
+          <w:rFonts w:asciiTheme="majorHAnsi" w:eastAsiaTheme="minorEastAsia" w:hAnsiTheme="majorHAnsi"/>
+          <w:sz w:val="28"/>
+        </w:rPr>
+        <w:t>P</w:t>
+      </w:r>
+      <w:r>
+        <w:rPr>
+          <w:rFonts w:asciiTheme="majorHAnsi" w:eastAsiaTheme="minorEastAsia" w:hAnsiTheme="majorHAnsi"/>
+          <w:sz w:val="28"/>
+        </w:rPr>
+        <w:t>hotomathu</w:t>
+      </w:r>
+      <w:r>
+        <w:rPr>
+          <w:rFonts w:asciiTheme="majorHAnsi" w:eastAsiaTheme="minorEastAsia" w:hAnsiTheme="majorHAnsi"/>
+          <w:sz w:val="28"/>
+        </w:rPr>
+        <w:t>:</w:t>
+      </w:r>
+      <w:r>
+        <w:rPr>
+          <w:rFonts w:asciiTheme="majorHAnsi" w:eastAsiaTheme="minorEastAsia" w:hAnsiTheme="majorHAnsi"/>
+          <w:sz w:val="28"/>
+        </w:rPr>
+        <w:t xml:space="preserve"> </w:t>
+      </w:r>
+    </w:p>
+    <w:p>
+      <w:pPr>
+        <w:rPr>
+          <w:rFonts w:asciiTheme="majorHAnsi" w:eastAsiaTheme="minorEastAsia" w:hAnsiTheme="majorHAnsi"/>
+          <w:sz w:val="28"/>
+        </w:rPr>
+      </w:pPr>
+      <m:oMathPara>
+        <m:oMath>
+          <m:sSub>
+            <m:sSubPr>
+              <m:ctrlPr>
+                <w:rPr>
+                  <w:rFonts w:ascii="Cambria Math" w:hAnsi="Cambria Math"/>
+                  <w:i/>
+                  <w:sz w:val="28"/>
+                </w:rPr>
+              </m:ctrlPr>
+            </m:sSubPr>
+            <m:e>
+              <m:r>
+                <w:rPr>
+                  <w:rFonts w:ascii="Cambria Math" w:hAnsi="Cambria Math"/>
+                  <w:sz w:val="28"/>
+                </w:rPr>
+                <m:t>I</m:t>
+              </m:r>
+            </m:e>
+            <m:sub>
+              <m:r>
+                <w:rPr>
+                  <w:rFonts w:ascii="Cambria Math" w:hAnsi="Cambria Math"/>
+                  <w:sz w:val="28"/>
+                </w:rPr>
+                <m:t>1</m:t>
+              </m:r>
+            </m:sub>
+          </m:sSub>
+          <m:r>
+            <w:rPr>
+              <w:rFonts w:ascii="Cambria Math" w:hAnsi="Cambria Math"/>
+              <w:sz w:val="28"/>
+            </w:rPr>
+            <m:t>=</m:t>
+          </m:r>
+          <m:r>
+            <w:rPr>
+              <w:rFonts w:ascii="Cambria Math" w:hAnsi="Cambria Math"/>
+              <w:sz w:val="28"/>
+            </w:rPr>
+            <m:t>-0,0390 [A]</m:t>
+          </m:r>
+        </m:oMath>
+      </m:oMathPara>
+    </w:p>
+    <w:p>
+      <w:pPr>
+        <w:rPr>
+          <w:rFonts w:asciiTheme="majorHAnsi" w:eastAsiaTheme="minorEastAsia" w:hAnsiTheme="majorHAnsi"/>
+          <w:sz w:val="28"/>
+        </w:rPr>
+      </w:pPr>
+      <m:oMathPara>
+        <m:oMath>
+          <m:sSub>
+            <m:sSubPr>
+              <m:ctrlPr>
+                <w:rPr>
+                  <w:rFonts w:ascii="Cambria Math" w:hAnsi="Cambria Math"/>
+                  <w:i/>
+                  <w:sz w:val="28"/>
+                </w:rPr>
+              </m:ctrlPr>
+            </m:sSubPr>
+            <m:e>
+              <m:r>
+                <w:rPr>
+                  <w:rFonts w:ascii="Cambria Math" w:hAnsi="Cambria Math"/>
+                  <w:sz w:val="28"/>
+                </w:rPr>
+                <m:t>I</m:t>
+              </m:r>
+            </m:e>
+            <m:sub>
+              <m:r>
+                <w:rPr>
+                  <w:rFonts w:ascii="Cambria Math" w:hAnsi="Cambria Math"/>
+                  <w:sz w:val="28"/>
+                </w:rPr>
+                <m:t>2</m:t>
+              </m:r>
+            </m:sub>
+          </m:sSub>
+          <m:r>
+            <w:rPr>
+              <w:rFonts w:ascii="Cambria Math" w:hAnsi="Cambria Math"/>
+              <w:sz w:val="28"/>
+            </w:rPr>
+            <m:t>=</m:t>
+          </m:r>
+          <m:r>
+            <w:rPr>
+              <w:rFonts w:ascii="Cambria Math" w:hAnsi="Cambria Math"/>
+              <w:sz w:val="28"/>
+            </w:rPr>
+            <m:t>0,140 [A]</m:t>
+          </m:r>
+          <m:r>
+            <w:rPr>
+              <w:rFonts w:ascii="Cambria Math" w:hAnsi="Cambria Math"/>
+              <w:sz w:val="28"/>
+            </w:rPr>
+            <m:t xml:space="preserve"> </m:t>
+          </m:r>
+        </m:oMath>
+      </m:oMathPara>
+    </w:p>
+    <w:p>
+      <w:pPr>
+        <w:rPr>
+          <w:rFonts w:asciiTheme="majorHAnsi" w:eastAsiaTheme="minorEastAsia" w:hAnsiTheme="majorHAnsi"/>
+          <w:sz w:val="28"/>
+        </w:rPr>
+      </w:pPr>
+      <m:oMathPara>
+        <m:oMath>
+          <m:sSub>
+            <m:sSubPr>
+              <m:ctrlPr>
+                <w:rPr>
+                  <w:rFonts w:ascii="Cambria Math" w:hAnsi="Cambria Math"/>
+                  <w:i/>
+                  <w:sz w:val="28"/>
+                </w:rPr>
+              </m:ctrlPr>
+            </m:sSubPr>
+            <m:e>
+              <m:r>
+                <w:rPr>
+                  <w:rFonts w:ascii="Cambria Math" w:hAnsi="Cambria Math"/>
+                  <w:sz w:val="28"/>
+                </w:rPr>
+                <m:t>I</m:t>
+              </m:r>
+            </m:e>
+            <m:sub>
+              <m:r>
+                <w:rPr>
+                  <w:rFonts w:ascii="Cambria Math" w:hAnsi="Cambria Math"/>
+                  <w:sz w:val="28"/>
+                </w:rPr>
+                <m:t>3</m:t>
+              </m:r>
+            </m:sub>
+          </m:sSub>
+          <m:r>
+            <w:rPr>
+              <w:rFonts w:ascii="Cambria Math" w:hAnsi="Cambria Math"/>
+              <w:sz w:val="28"/>
+            </w:rPr>
+            <m:t>=</m:t>
+          </m:r>
+          <m:r>
+            <w:rPr>
+              <w:rFonts w:ascii="Cambria Math" w:eastAsiaTheme="minorEastAsia" w:hAnsi="Cambria Math"/>
+              <w:sz w:val="28"/>
+            </w:rPr>
+            <m:t>0,1012 [A]</m:t>
+          </m:r>
+        </m:oMath>
+      </m:oMathPara>
+    </w:p>
+    <w:p>
+      <w:pPr>
         <w:pStyle w:val="Nadpis2"/>
       </w:pPr>
       <w:r>
+        <w:lastRenderedPageBreak/>
         <w:t>Úkol 4</w:t>
       </w:r>
     </w:p>
@@ -3193,7 +8409,15 @@
           <w:sz w:val="32"/>
           <w:lang w:eastAsia="cs-CZ"/>
         </w:rPr>
-        <w:t>Volt-ampérová char. PV článku</w:t>
+        <w:t>Volt-ampérová a výkonová char.</w:t>
+      </w:r>
+      <w:r>
+        <w:rPr>
+          <w:rFonts w:asciiTheme="majorHAnsi" w:hAnsiTheme="majorHAnsi"/>
+          <w:sz w:val="32"/>
+          <w:lang w:eastAsia="cs-CZ"/>
+        </w:rPr>
+        <w:t xml:space="preserve"> PV článku</w:t>
       </w:r>
     </w:p>
     <w:p>
@@ -3227,29 +8451,13 @@
           <w:sz w:val="28"/>
           <w:lang w:eastAsia="cs-CZ"/>
         </w:rPr>
-        <w:t>Použité nástroje</w:t>
+        <w:t>Naměřené hodnoty</w:t>
       </w:r>
     </w:p>
     <w:p>
       <w:pPr>
         <w:jc w:val="left"/>
         <w:rPr>
-          <w:rFonts w:asciiTheme="minorHAnsi" w:hAnsiTheme="minorHAnsi" w:cstheme="minorHAnsi"/>
-          <w:lang w:eastAsia="cs-CZ"/>
-        </w:rPr>
-      </w:pPr>
-      <w:r>
-        <w:rPr>
-          <w:rFonts w:asciiTheme="minorHAnsi" w:hAnsiTheme="minorHAnsi" w:cstheme="minorHAnsi"/>
-          <w:lang w:eastAsia="cs-CZ"/>
-        </w:rPr>
-        <w:t>Multimetr a obvod se zatížením laboratoře</w:t>
-      </w:r>
-    </w:p>
-    <w:p>
-      <w:pPr>
-        <w:jc w:val="left"/>
-        <w:rPr>
           <w:rFonts w:asciiTheme="majorHAnsi" w:hAnsiTheme="majorHAnsi"/>
           <w:sz w:val="28"/>
           <w:lang w:eastAsia="cs-CZ"/>
@@ -3261,8 +8469,18 @@
           <w:sz w:val="28"/>
           <w:lang w:eastAsia="cs-CZ"/>
         </w:rPr>
-        <w:t>Naměřené hodnoty</w:t>
+        <w:t xml:space="preserve">Výkon </w:t>
       </w:r>
+      <m:oMath>
+        <m:r>
+          <w:rPr>
+            <w:rFonts w:ascii="Cambria Math" w:hAnsi="Cambria Math"/>
+            <w:sz w:val="28"/>
+            <w:lang w:eastAsia="cs-CZ"/>
+          </w:rPr>
+          <m:t>P=U*I</m:t>
+        </m:r>
+      </m:oMath>
     </w:p>
     <w:tbl>
       <w:tblPr>
@@ -3317,7 +8535,6 @@
                 <w:rFonts w:cs="Times New Roman"/>
                 <w:lang w:eastAsia="cs-CZ"/>
               </w:rPr>
-              <w:lastRenderedPageBreak/>
               <w:t>U[V]</w:t>
             </w:r>
           </w:p>
@@ -3340,6 +8557,13 @@
                 <w:lang w:eastAsia="cs-CZ"/>
               </w:rPr>
               <w:t>I[A</w:t>
+            </w:r>
+            <w:r>
+              <w:rPr>
+                <w:rFonts w:cs="Times New Roman"/>
+                <w:lang w:eastAsia="cs-CZ"/>
+              </w:rPr>
+              <w:t>]</w:t>
             </w:r>
           </w:p>
         </w:tc>
@@ -3416,10 +8640,17 @@
             <w:pPr>
               <w:jc w:val="center"/>
               <w:rPr>
-                <w:rFonts w:cs="Times New Roman"/>
-                <w:lang w:eastAsia="cs-CZ"/>
-              </w:rPr>
-            </w:pPr>
+                <w:rFonts w:ascii="Calibri" w:hAnsi="Calibri" w:cs="Calibri"/>
+                <w:color w:val="000000"/>
+              </w:rPr>
+            </w:pPr>
+            <w:r>
+              <w:rPr>
+                <w:rFonts w:ascii="Calibri" w:hAnsi="Calibri" w:cs="Calibri"/>
+                <w:color w:val="000000"/>
+              </w:rPr>
+              <w:t>46,7974</w:t>
+            </w:r>
           </w:p>
         </w:tc>
       </w:tr>
@@ -3474,10 +8705,17 @@
             <w:pPr>
               <w:jc w:val="center"/>
               <w:rPr>
-                <w:rFonts w:cs="Times New Roman"/>
-                <w:lang w:eastAsia="cs-CZ"/>
-              </w:rPr>
-            </w:pPr>
+                <w:rFonts w:ascii="Calibri" w:hAnsi="Calibri" w:cs="Calibri"/>
+                <w:color w:val="000000"/>
+              </w:rPr>
+            </w:pPr>
+            <w:r>
+              <w:rPr>
+                <w:rFonts w:ascii="Calibri" w:hAnsi="Calibri" w:cs="Calibri"/>
+                <w:color w:val="000000"/>
+              </w:rPr>
+              <w:t>47,7312</w:t>
+            </w:r>
           </w:p>
         </w:tc>
       </w:tr>
@@ -3536,6 +8774,14 @@
                 <w:lang w:eastAsia="cs-CZ"/>
               </w:rPr>
             </w:pPr>
+            <w:r>
+              <w:rPr>
+                <w:rFonts w:ascii="Calibri" w:eastAsia="Times New Roman" w:hAnsi="Calibri" w:cs="Calibri"/>
+                <w:color w:val="000000"/>
+                <w:lang w:eastAsia="cs-CZ"/>
+              </w:rPr>
+              <w:t>49,3654</w:t>
+            </w:r>
           </w:p>
         </w:tc>
       </w:tr>
@@ -3594,6 +8840,14 @@
                 <w:lang w:eastAsia="cs-CZ"/>
               </w:rPr>
             </w:pPr>
+            <w:r>
+              <w:rPr>
+                <w:rFonts w:ascii="Calibri" w:eastAsia="Times New Roman" w:hAnsi="Calibri" w:cs="Calibri"/>
+                <w:color w:val="000000"/>
+                <w:lang w:eastAsia="cs-CZ"/>
+              </w:rPr>
+              <w:t>49,5846</w:t>
+            </w:r>
           </w:p>
         </w:tc>
       </w:tr>
@@ -3652,6 +8906,14 @@
                 <w:lang w:eastAsia="cs-CZ"/>
               </w:rPr>
             </w:pPr>
+            <w:r>
+              <w:rPr>
+                <w:rFonts w:ascii="Calibri" w:eastAsia="Times New Roman" w:hAnsi="Calibri" w:cs="Calibri"/>
+                <w:color w:val="000000"/>
+                <w:lang w:eastAsia="cs-CZ"/>
+              </w:rPr>
+              <w:t>47,7708</w:t>
+            </w:r>
           </w:p>
         </w:tc>
       </w:tr>
@@ -3710,6 +8972,14 @@
                 <w:lang w:eastAsia="cs-CZ"/>
               </w:rPr>
             </w:pPr>
+            <w:r>
+              <w:rPr>
+                <w:rFonts w:ascii="Calibri" w:eastAsia="Times New Roman" w:hAnsi="Calibri" w:cs="Calibri"/>
+                <w:color w:val="000000"/>
+                <w:lang w:eastAsia="cs-CZ"/>
+              </w:rPr>
+              <w:t>43,7241</w:t>
+            </w:r>
           </w:p>
         </w:tc>
       </w:tr>
@@ -3768,6 +9038,14 @@
                 <w:lang w:eastAsia="cs-CZ"/>
               </w:rPr>
             </w:pPr>
+            <w:r>
+              <w:rPr>
+                <w:rFonts w:ascii="Calibri" w:eastAsia="Times New Roman" w:hAnsi="Calibri" w:cs="Calibri"/>
+                <w:color w:val="000000"/>
+                <w:lang w:eastAsia="cs-CZ"/>
+              </w:rPr>
+              <w:t>38,9865</w:t>
+            </w:r>
           </w:p>
         </w:tc>
       </w:tr>
@@ -3826,6 +9104,14 @@
                 <w:lang w:eastAsia="cs-CZ"/>
               </w:rPr>
             </w:pPr>
+            <w:r>
+              <w:rPr>
+                <w:rFonts w:ascii="Calibri" w:eastAsia="Times New Roman" w:hAnsi="Calibri" w:cs="Calibri"/>
+                <w:color w:val="000000"/>
+                <w:lang w:eastAsia="cs-CZ"/>
+              </w:rPr>
+              <w:t>37,5506</w:t>
+            </w:r>
           </w:p>
         </w:tc>
       </w:tr>
@@ -3884,6 +9170,14 @@
                 <w:lang w:eastAsia="cs-CZ"/>
               </w:rPr>
             </w:pPr>
+            <w:r>
+              <w:rPr>
+                <w:rFonts w:ascii="Calibri" w:eastAsia="Times New Roman" w:hAnsi="Calibri" w:cs="Calibri"/>
+                <w:color w:val="000000"/>
+                <w:lang w:eastAsia="cs-CZ"/>
+              </w:rPr>
+              <w:t>35,7448</w:t>
+            </w:r>
           </w:p>
         </w:tc>
       </w:tr>
@@ -3942,6 +9236,14 @@
                 <w:lang w:eastAsia="cs-CZ"/>
               </w:rPr>
             </w:pPr>
+            <w:r>
+              <w:rPr>
+                <w:rFonts w:ascii="Calibri" w:eastAsia="Times New Roman" w:hAnsi="Calibri" w:cs="Calibri"/>
+                <w:color w:val="000000"/>
+                <w:lang w:eastAsia="cs-CZ"/>
+              </w:rPr>
+              <w:t>34,4682</w:t>
+            </w:r>
           </w:p>
         </w:tc>
       </w:tr>
@@ -4102,15 +9404,23 @@
         <w:tc>
           <w:tcPr>
             <w:tcW w:w="3071" w:type="dxa"/>
-          </w:tcPr>
-          <w:p>
-            <w:pPr>
-              <w:jc w:val="center"/>
-              <w:rPr>
-                <w:rFonts w:cs="Times New Roman"/>
-                <w:lang w:eastAsia="cs-CZ"/>
-              </w:rPr>
-            </w:pPr>
+            <w:vAlign w:val="bottom"/>
+          </w:tcPr>
+          <w:p>
+            <w:pPr>
+              <w:jc w:val="center"/>
+              <w:rPr>
+                <w:rFonts w:ascii="Calibri" w:hAnsi="Calibri" w:cs="Calibri"/>
+                <w:color w:val="000000"/>
+              </w:rPr>
+            </w:pPr>
+            <w:r>
+              <w:rPr>
+                <w:rFonts w:ascii="Calibri" w:hAnsi="Calibri" w:cs="Calibri"/>
+                <w:color w:val="000000"/>
+              </w:rPr>
+              <w:t>36,1611</w:t>
+            </w:r>
           </w:p>
         </w:tc>
       </w:tr>
@@ -4160,15 +9470,23 @@
         <w:tc>
           <w:tcPr>
             <w:tcW w:w="3071" w:type="dxa"/>
-          </w:tcPr>
-          <w:p>
-            <w:pPr>
-              <w:jc w:val="center"/>
-              <w:rPr>
-                <w:rFonts w:cs="Times New Roman"/>
-                <w:lang w:eastAsia="cs-CZ"/>
-              </w:rPr>
-            </w:pPr>
+            <w:vAlign w:val="bottom"/>
+          </w:tcPr>
+          <w:p>
+            <w:pPr>
+              <w:jc w:val="center"/>
+              <w:rPr>
+                <w:rFonts w:ascii="Calibri" w:hAnsi="Calibri" w:cs="Calibri"/>
+                <w:color w:val="000000"/>
+              </w:rPr>
+            </w:pPr>
+            <w:r>
+              <w:rPr>
+                <w:rFonts w:ascii="Calibri" w:hAnsi="Calibri" w:cs="Calibri"/>
+                <w:color w:val="000000"/>
+              </w:rPr>
+              <w:t>38,3882</w:t>
+            </w:r>
           </w:p>
         </w:tc>
       </w:tr>
@@ -4218,15 +9536,23 @@
         <w:tc>
           <w:tcPr>
             <w:tcW w:w="3071" w:type="dxa"/>
-          </w:tcPr>
-          <w:p>
-            <w:pPr>
-              <w:jc w:val="center"/>
-              <w:rPr>
-                <w:rFonts w:cs="Times New Roman"/>
-                <w:lang w:eastAsia="cs-CZ"/>
-              </w:rPr>
-            </w:pPr>
+            <w:vAlign w:val="bottom"/>
+          </w:tcPr>
+          <w:p>
+            <w:pPr>
+              <w:jc w:val="center"/>
+              <w:rPr>
+                <w:rFonts w:ascii="Calibri" w:hAnsi="Calibri" w:cs="Calibri"/>
+                <w:color w:val="000000"/>
+              </w:rPr>
+            </w:pPr>
+            <w:r>
+              <w:rPr>
+                <w:rFonts w:ascii="Calibri" w:hAnsi="Calibri" w:cs="Calibri"/>
+                <w:color w:val="000000"/>
+              </w:rPr>
+              <w:t>39,655</w:t>
+            </w:r>
           </w:p>
         </w:tc>
       </w:tr>
@@ -4276,15 +9602,23 @@
         <w:tc>
           <w:tcPr>
             <w:tcW w:w="3071" w:type="dxa"/>
-          </w:tcPr>
-          <w:p>
-            <w:pPr>
-              <w:jc w:val="center"/>
-              <w:rPr>
-                <w:rFonts w:cs="Times New Roman"/>
-                <w:lang w:eastAsia="cs-CZ"/>
-              </w:rPr>
-            </w:pPr>
+            <w:vAlign w:val="bottom"/>
+          </w:tcPr>
+          <w:p>
+            <w:pPr>
+              <w:jc w:val="center"/>
+              <w:rPr>
+                <w:rFonts w:ascii="Calibri" w:hAnsi="Calibri" w:cs="Calibri"/>
+                <w:color w:val="000000"/>
+              </w:rPr>
+            </w:pPr>
+            <w:r>
+              <w:rPr>
+                <w:rFonts w:ascii="Calibri" w:hAnsi="Calibri" w:cs="Calibri"/>
+                <w:color w:val="000000"/>
+              </w:rPr>
+              <w:t>40,5306</w:t>
+            </w:r>
           </w:p>
         </w:tc>
       </w:tr>
@@ -4306,6 +9640,7 @@
                 <w:rFonts w:cs="Times New Roman"/>
                 <w:lang w:eastAsia="cs-CZ"/>
               </w:rPr>
+              <w:lastRenderedPageBreak/>
               <w:t>4,8</w:t>
             </w:r>
           </w:p>
@@ -4334,15 +9669,23 @@
         <w:tc>
           <w:tcPr>
             <w:tcW w:w="3071" w:type="dxa"/>
-          </w:tcPr>
-          <w:p>
-            <w:pPr>
-              <w:jc w:val="center"/>
-              <w:rPr>
-                <w:rFonts w:cs="Times New Roman"/>
-                <w:lang w:eastAsia="cs-CZ"/>
-              </w:rPr>
-            </w:pPr>
+            <w:vAlign w:val="bottom"/>
+          </w:tcPr>
+          <w:p>
+            <w:pPr>
+              <w:jc w:val="center"/>
+              <w:rPr>
+                <w:rFonts w:ascii="Calibri" w:hAnsi="Calibri" w:cs="Calibri"/>
+                <w:color w:val="000000"/>
+              </w:rPr>
+            </w:pPr>
+            <w:r>
+              <w:rPr>
+                <w:rFonts w:ascii="Calibri" w:hAnsi="Calibri" w:cs="Calibri"/>
+                <w:color w:val="000000"/>
+              </w:rPr>
+              <w:t>39,408</w:t>
+            </w:r>
           </w:p>
         </w:tc>
       </w:tr>
@@ -4392,15 +9735,23 @@
         <w:tc>
           <w:tcPr>
             <w:tcW w:w="3071" w:type="dxa"/>
-          </w:tcPr>
-          <w:p>
-            <w:pPr>
-              <w:jc w:val="center"/>
-              <w:rPr>
-                <w:rFonts w:cs="Times New Roman"/>
-                <w:lang w:eastAsia="cs-CZ"/>
-              </w:rPr>
-            </w:pPr>
+            <w:vAlign w:val="bottom"/>
+          </w:tcPr>
+          <w:p>
+            <w:pPr>
+              <w:jc w:val="center"/>
+              <w:rPr>
+                <w:rFonts w:ascii="Calibri" w:hAnsi="Calibri" w:cs="Calibri"/>
+                <w:color w:val="000000"/>
+              </w:rPr>
+            </w:pPr>
+            <w:r>
+              <w:rPr>
+                <w:rFonts w:ascii="Calibri" w:hAnsi="Calibri" w:cs="Calibri"/>
+                <w:color w:val="000000"/>
+              </w:rPr>
+              <w:t>37,4465</w:t>
+            </w:r>
           </w:p>
         </w:tc>
       </w:tr>
@@ -4450,15 +9801,23 @@
         <w:tc>
           <w:tcPr>
             <w:tcW w:w="3071" w:type="dxa"/>
-          </w:tcPr>
-          <w:p>
-            <w:pPr>
-              <w:jc w:val="center"/>
-              <w:rPr>
-                <w:rFonts w:cs="Times New Roman"/>
-                <w:lang w:eastAsia="cs-CZ"/>
-              </w:rPr>
-            </w:pPr>
+            <w:vAlign w:val="bottom"/>
+          </w:tcPr>
+          <w:p>
+            <w:pPr>
+              <w:jc w:val="center"/>
+              <w:rPr>
+                <w:rFonts w:ascii="Calibri" w:hAnsi="Calibri" w:cs="Calibri"/>
+                <w:color w:val="000000"/>
+              </w:rPr>
+            </w:pPr>
+            <w:r>
+              <w:rPr>
+                <w:rFonts w:ascii="Calibri" w:hAnsi="Calibri" w:cs="Calibri"/>
+                <w:color w:val="000000"/>
+              </w:rPr>
+              <w:t>34,4432</w:t>
+            </w:r>
           </w:p>
         </w:tc>
       </w:tr>
@@ -4508,15 +9867,23 @@
         <w:tc>
           <w:tcPr>
             <w:tcW w:w="3071" w:type="dxa"/>
-          </w:tcPr>
-          <w:p>
-            <w:pPr>
-              <w:jc w:val="center"/>
-              <w:rPr>
-                <w:rFonts w:cs="Times New Roman"/>
-                <w:lang w:eastAsia="cs-CZ"/>
-              </w:rPr>
-            </w:pPr>
+            <w:vAlign w:val="bottom"/>
+          </w:tcPr>
+          <w:p>
+            <w:pPr>
+              <w:jc w:val="center"/>
+              <w:rPr>
+                <w:rFonts w:ascii="Calibri" w:hAnsi="Calibri" w:cs="Calibri"/>
+                <w:color w:val="000000"/>
+              </w:rPr>
+            </w:pPr>
+            <w:r>
+              <w:rPr>
+                <w:rFonts w:ascii="Calibri" w:hAnsi="Calibri" w:cs="Calibri"/>
+                <w:color w:val="000000"/>
+              </w:rPr>
+              <w:t>31,5592</w:t>
+            </w:r>
           </w:p>
         </w:tc>
       </w:tr>
@@ -4566,15 +9933,23 @@
         <w:tc>
           <w:tcPr>
             <w:tcW w:w="3071" w:type="dxa"/>
-          </w:tcPr>
-          <w:p>
-            <w:pPr>
-              <w:jc w:val="center"/>
-              <w:rPr>
-                <w:rFonts w:cs="Times New Roman"/>
-                <w:lang w:eastAsia="cs-CZ"/>
-              </w:rPr>
-            </w:pPr>
+            <w:vAlign w:val="bottom"/>
+          </w:tcPr>
+          <w:p>
+            <w:pPr>
+              <w:jc w:val="center"/>
+              <w:rPr>
+                <w:rFonts w:ascii="Calibri" w:hAnsi="Calibri" w:cs="Calibri"/>
+                <w:color w:val="000000"/>
+              </w:rPr>
+            </w:pPr>
+            <w:r>
+              <w:rPr>
+                <w:rFonts w:ascii="Calibri" w:hAnsi="Calibri" w:cs="Calibri"/>
+                <w:color w:val="000000"/>
+              </w:rPr>
+              <w:t>29,205</w:t>
+            </w:r>
           </w:p>
         </w:tc>
       </w:tr>
@@ -4624,15 +9999,23 @@
         <w:tc>
           <w:tcPr>
             <w:tcW w:w="3071" w:type="dxa"/>
-          </w:tcPr>
-          <w:p>
-            <w:pPr>
-              <w:jc w:val="center"/>
-              <w:rPr>
-                <w:rFonts w:cs="Times New Roman"/>
-                <w:lang w:eastAsia="cs-CZ"/>
-              </w:rPr>
-            </w:pPr>
+            <w:vAlign w:val="bottom"/>
+          </w:tcPr>
+          <w:p>
+            <w:pPr>
+              <w:jc w:val="center"/>
+              <w:rPr>
+                <w:rFonts w:ascii="Calibri" w:hAnsi="Calibri" w:cs="Calibri"/>
+                <w:color w:val="000000"/>
+              </w:rPr>
+            </w:pPr>
+            <w:r>
+              <w:rPr>
+                <w:rFonts w:ascii="Calibri" w:hAnsi="Calibri" w:cs="Calibri"/>
+                <w:color w:val="000000"/>
+              </w:rPr>
+              <w:t>26,9276</w:t>
+            </w:r>
           </w:p>
         </w:tc>
       </w:tr>
@@ -4765,7 +10148,6 @@
                 <w:rFonts w:cs="Times New Roman"/>
                 <w:lang w:eastAsia="cs-CZ"/>
               </w:rPr>
-              <w:lastRenderedPageBreak/>
               <w:t>5,22</w:t>
             </w:r>
           </w:p>
@@ -4794,15 +10176,23 @@
         <w:tc>
           <w:tcPr>
             <w:tcW w:w="3071" w:type="dxa"/>
-          </w:tcPr>
-          <w:p>
-            <w:pPr>
-              <w:jc w:val="center"/>
-              <w:rPr>
-                <w:rFonts w:cs="Times New Roman"/>
-                <w:lang w:eastAsia="cs-CZ"/>
-              </w:rPr>
-            </w:pPr>
+            <w:vAlign w:val="bottom"/>
+          </w:tcPr>
+          <w:p>
+            <w:pPr>
+              <w:jc w:val="center"/>
+              <w:rPr>
+                <w:rFonts w:ascii="Calibri" w:hAnsi="Calibri" w:cs="Calibri"/>
+                <w:color w:val="000000"/>
+              </w:rPr>
+            </w:pPr>
+            <w:r>
+              <w:rPr>
+                <w:rFonts w:ascii="Calibri" w:hAnsi="Calibri" w:cs="Calibri"/>
+                <w:color w:val="000000"/>
+              </w:rPr>
+              <w:t>26,1</w:t>
+            </w:r>
           </w:p>
         </w:tc>
       </w:tr>
@@ -4852,15 +10242,23 @@
         <w:tc>
           <w:tcPr>
             <w:tcW w:w="3071" w:type="dxa"/>
-          </w:tcPr>
-          <w:p>
-            <w:pPr>
-              <w:jc w:val="center"/>
-              <w:rPr>
-                <w:rFonts w:cs="Times New Roman"/>
-                <w:lang w:eastAsia="cs-CZ"/>
-              </w:rPr>
-            </w:pPr>
+            <w:vAlign w:val="bottom"/>
+          </w:tcPr>
+          <w:p>
+            <w:pPr>
+              <w:jc w:val="center"/>
+              <w:rPr>
+                <w:rFonts w:ascii="Calibri" w:hAnsi="Calibri" w:cs="Calibri"/>
+                <w:color w:val="000000"/>
+              </w:rPr>
+            </w:pPr>
+            <w:r>
+              <w:rPr>
+                <w:rFonts w:ascii="Calibri" w:hAnsi="Calibri" w:cs="Calibri"/>
+                <w:color w:val="000000"/>
+              </w:rPr>
+              <w:t>26,9361</w:t>
+            </w:r>
           </w:p>
         </w:tc>
       </w:tr>
@@ -4910,15 +10308,23 @@
         <w:tc>
           <w:tcPr>
             <w:tcW w:w="3071" w:type="dxa"/>
-          </w:tcPr>
-          <w:p>
-            <w:pPr>
-              <w:jc w:val="center"/>
-              <w:rPr>
-                <w:rFonts w:cs="Times New Roman"/>
-                <w:lang w:eastAsia="cs-CZ"/>
-              </w:rPr>
-            </w:pPr>
+            <w:vAlign w:val="bottom"/>
+          </w:tcPr>
+          <w:p>
+            <w:pPr>
+              <w:jc w:val="center"/>
+              <w:rPr>
+                <w:rFonts w:ascii="Calibri" w:hAnsi="Calibri" w:cs="Calibri"/>
+                <w:color w:val="000000"/>
+              </w:rPr>
+            </w:pPr>
+            <w:r>
+              <w:rPr>
+                <w:rFonts w:ascii="Calibri" w:hAnsi="Calibri" w:cs="Calibri"/>
+                <w:color w:val="000000"/>
+              </w:rPr>
+              <w:t>27,604</w:t>
+            </w:r>
           </w:p>
         </w:tc>
       </w:tr>
@@ -4968,15 +10374,23 @@
         <w:tc>
           <w:tcPr>
             <w:tcW w:w="3071" w:type="dxa"/>
-          </w:tcPr>
-          <w:p>
-            <w:pPr>
-              <w:jc w:val="center"/>
-              <w:rPr>
-                <w:rFonts w:cs="Times New Roman"/>
-                <w:lang w:eastAsia="cs-CZ"/>
-              </w:rPr>
-            </w:pPr>
+            <w:vAlign w:val="bottom"/>
+          </w:tcPr>
+          <w:p>
+            <w:pPr>
+              <w:jc w:val="center"/>
+              <w:rPr>
+                <w:rFonts w:ascii="Calibri" w:hAnsi="Calibri" w:cs="Calibri"/>
+                <w:color w:val="000000"/>
+              </w:rPr>
+            </w:pPr>
+            <w:r>
+              <w:rPr>
+                <w:rFonts w:ascii="Calibri" w:hAnsi="Calibri" w:cs="Calibri"/>
+                <w:color w:val="000000"/>
+              </w:rPr>
+              <w:t>28,0098</w:t>
+            </w:r>
           </w:p>
         </w:tc>
       </w:tr>
@@ -5026,15 +10440,23 @@
         <w:tc>
           <w:tcPr>
             <w:tcW w:w="3071" w:type="dxa"/>
-          </w:tcPr>
-          <w:p>
-            <w:pPr>
-              <w:jc w:val="center"/>
-              <w:rPr>
-                <w:rFonts w:cs="Times New Roman"/>
-                <w:lang w:eastAsia="cs-CZ"/>
-              </w:rPr>
-            </w:pPr>
+            <w:vAlign w:val="bottom"/>
+          </w:tcPr>
+          <w:p>
+            <w:pPr>
+              <w:jc w:val="center"/>
+              <w:rPr>
+                <w:rFonts w:ascii="Calibri" w:hAnsi="Calibri" w:cs="Calibri"/>
+                <w:color w:val="000000"/>
+              </w:rPr>
+            </w:pPr>
+            <w:r>
+              <w:rPr>
+                <w:rFonts w:ascii="Calibri" w:hAnsi="Calibri" w:cs="Calibri"/>
+                <w:color w:val="000000"/>
+              </w:rPr>
+              <w:t>28,407</w:t>
+            </w:r>
           </w:p>
         </w:tc>
       </w:tr>
@@ -5084,15 +10506,23 @@
         <w:tc>
           <w:tcPr>
             <w:tcW w:w="3071" w:type="dxa"/>
-          </w:tcPr>
-          <w:p>
-            <w:pPr>
-              <w:jc w:val="center"/>
-              <w:rPr>
-                <w:rFonts w:cs="Times New Roman"/>
-                <w:lang w:eastAsia="cs-CZ"/>
-              </w:rPr>
-            </w:pPr>
+            <w:vAlign w:val="bottom"/>
+          </w:tcPr>
+          <w:p>
+            <w:pPr>
+              <w:jc w:val="center"/>
+              <w:rPr>
+                <w:rFonts w:ascii="Calibri" w:hAnsi="Calibri" w:cs="Calibri"/>
+                <w:color w:val="000000"/>
+              </w:rPr>
+            </w:pPr>
+            <w:r>
+              <w:rPr>
+                <w:rFonts w:ascii="Calibri" w:hAnsi="Calibri" w:cs="Calibri"/>
+                <w:color w:val="000000"/>
+              </w:rPr>
+              <w:t>28,6455</w:t>
+            </w:r>
           </w:p>
         </w:tc>
       </w:tr>
@@ -5142,15 +10572,23 @@
         <w:tc>
           <w:tcPr>
             <w:tcW w:w="3071" w:type="dxa"/>
-          </w:tcPr>
-          <w:p>
-            <w:pPr>
-              <w:jc w:val="center"/>
-              <w:rPr>
-                <w:rFonts w:cs="Times New Roman"/>
-                <w:lang w:eastAsia="cs-CZ"/>
-              </w:rPr>
-            </w:pPr>
+            <w:vAlign w:val="bottom"/>
+          </w:tcPr>
+          <w:p>
+            <w:pPr>
+              <w:jc w:val="center"/>
+              <w:rPr>
+                <w:rFonts w:ascii="Calibri" w:hAnsi="Calibri" w:cs="Calibri"/>
+                <w:color w:val="000000"/>
+              </w:rPr>
+            </w:pPr>
+            <w:r>
+              <w:rPr>
+                <w:rFonts w:ascii="Calibri" w:hAnsi="Calibri" w:cs="Calibri"/>
+                <w:color w:val="000000"/>
+              </w:rPr>
+              <w:t>28,9728</w:t>
+            </w:r>
           </w:p>
         </w:tc>
       </w:tr>
@@ -5200,15 +10638,23 @@
         <w:tc>
           <w:tcPr>
             <w:tcW w:w="3071" w:type="dxa"/>
-          </w:tcPr>
-          <w:p>
-            <w:pPr>
-              <w:jc w:val="center"/>
-              <w:rPr>
-                <w:rFonts w:cs="Times New Roman"/>
-                <w:lang w:eastAsia="cs-CZ"/>
-              </w:rPr>
-            </w:pPr>
+            <w:vAlign w:val="bottom"/>
+          </w:tcPr>
+          <w:p>
+            <w:pPr>
+              <w:jc w:val="center"/>
+              <w:rPr>
+                <w:rFonts w:ascii="Calibri" w:hAnsi="Calibri" w:cs="Calibri"/>
+                <w:color w:val="000000"/>
+              </w:rPr>
+            </w:pPr>
+            <w:r>
+              <w:rPr>
+                <w:rFonts w:ascii="Calibri" w:hAnsi="Calibri" w:cs="Calibri"/>
+                <w:color w:val="000000"/>
+              </w:rPr>
+              <w:t>29,1739</w:t>
+            </w:r>
           </w:p>
         </w:tc>
       </w:tr>
@@ -5258,15 +10704,23 @@
         <w:tc>
           <w:tcPr>
             <w:tcW w:w="3071" w:type="dxa"/>
-          </w:tcPr>
-          <w:p>
-            <w:pPr>
-              <w:jc w:val="center"/>
-              <w:rPr>
-                <w:rFonts w:cs="Times New Roman"/>
-                <w:lang w:eastAsia="cs-CZ"/>
-              </w:rPr>
-            </w:pPr>
+            <w:vAlign w:val="bottom"/>
+          </w:tcPr>
+          <w:p>
+            <w:pPr>
+              <w:jc w:val="center"/>
+              <w:rPr>
+                <w:rFonts w:ascii="Calibri" w:hAnsi="Calibri" w:cs="Calibri"/>
+                <w:color w:val="000000"/>
+              </w:rPr>
+            </w:pPr>
+            <w:r>
+              <w:rPr>
+                <w:rFonts w:ascii="Calibri" w:hAnsi="Calibri" w:cs="Calibri"/>
+                <w:color w:val="000000"/>
+              </w:rPr>
+              <w:t>28,7157</w:t>
+            </w:r>
           </w:p>
         </w:tc>
       </w:tr>
@@ -5316,15 +10770,23 @@
         <w:tc>
           <w:tcPr>
             <w:tcW w:w="3071" w:type="dxa"/>
-          </w:tcPr>
-          <w:p>
-            <w:pPr>
-              <w:jc w:val="center"/>
-              <w:rPr>
-                <w:rFonts w:cs="Times New Roman"/>
-                <w:lang w:eastAsia="cs-CZ"/>
-              </w:rPr>
-            </w:pPr>
+            <w:vAlign w:val="bottom"/>
+          </w:tcPr>
+          <w:p>
+            <w:pPr>
+              <w:jc w:val="center"/>
+              <w:rPr>
+                <w:rFonts w:ascii="Calibri" w:hAnsi="Calibri" w:cs="Calibri"/>
+                <w:color w:val="000000"/>
+              </w:rPr>
+            </w:pPr>
+            <w:r>
+              <w:rPr>
+                <w:rFonts w:ascii="Calibri" w:hAnsi="Calibri" w:cs="Calibri"/>
+                <w:color w:val="000000"/>
+              </w:rPr>
+              <w:t>27,1347</w:t>
+            </w:r>
           </w:p>
         </w:tc>
       </w:tr>
@@ -5338,6 +10800,141 @@
           <w:lang w:eastAsia="cs-CZ"/>
         </w:rPr>
       </w:pPr>
+      <w:r>
+        <w:rPr>
+          <w:rFonts w:asciiTheme="majorHAnsi" w:hAnsiTheme="majorHAnsi"/>
+          <w:sz w:val="28"/>
+          <w:lang w:eastAsia="cs-CZ"/>
+        </w:rPr>
+        <w:t>Grafy:</w:t>
+      </w:r>
+    </w:p>
+    <w:p>
+      <w:pPr>
+        <w:jc w:val="left"/>
+        <w:rPr>
+          <w:rFonts w:asciiTheme="majorHAnsi" w:hAnsiTheme="majorHAnsi"/>
+          <w:sz w:val="28"/>
+          <w:lang w:eastAsia="cs-CZ"/>
+        </w:rPr>
+      </w:pPr>
+      <w:r>
+        <w:rPr>
+          <w:rFonts w:asciiTheme="majorHAnsi" w:hAnsiTheme="majorHAnsi"/>
+          <w:noProof/>
+          <w:sz w:val="28"/>
+          <w:lang w:eastAsia="cs-CZ"/>
+        </w:rPr>
+        <w:lastRenderedPageBreak/>
+        <w:drawing>
+          <wp:inline distT="0" distB="0" distL="0" distR="0">
+            <wp:extent cx="5422900" cy="3935730"/>
+            <wp:effectExtent l="19050" t="0" r="6350" b="0"/>
+            <wp:docPr id="3" name="obrázek 1"/>
+            <wp:cNvGraphicFramePr>
+              <a:graphicFrameLocks xmlns:a="http://schemas.openxmlformats.org/drawingml/2006/main" noChangeAspect="1"/>
+            </wp:cNvGraphicFramePr>
+            <a:graphic xmlns:a="http://schemas.openxmlformats.org/drawingml/2006/main">
+              <a:graphicData uri="http://schemas.openxmlformats.org/drawingml/2006/picture">
+                <pic:pic xmlns:pic="http://schemas.openxmlformats.org/drawingml/2006/picture">
+                  <pic:nvPicPr>
+                    <pic:cNvPr id="0" name="Picture 1"/>
+                    <pic:cNvPicPr>
+                      <a:picLocks noChangeAspect="1" noChangeArrowheads="1"/>
+                    </pic:cNvPicPr>
+                  </pic:nvPicPr>
+                  <pic:blipFill>
+                    <a:blip r:embed="rId13"/>
+                    <a:srcRect/>
+                    <a:stretch>
+                      <a:fillRect/>
+                    </a:stretch>
+                  </pic:blipFill>
+                  <pic:spPr bwMode="auto">
+                    <a:xfrm>
+                      <a:off x="0" y="0"/>
+                      <a:ext cx="5422900" cy="3935730"/>
+                    </a:xfrm>
+                    <a:prstGeom prst="rect">
+                      <a:avLst/>
+                    </a:prstGeom>
+                    <a:noFill/>
+                    <a:ln w="9525">
+                      <a:noFill/>
+                      <a:miter lim="800000"/>
+                      <a:headEnd/>
+                      <a:tailEnd/>
+                    </a:ln>
+                  </pic:spPr>
+                </pic:pic>
+              </a:graphicData>
+            </a:graphic>
+          </wp:inline>
+        </w:drawing>
+      </w:r>
+    </w:p>
+    <w:p>
+      <w:pPr>
+        <w:jc w:val="left"/>
+        <w:rPr>
+          <w:rFonts w:asciiTheme="majorHAnsi" w:hAnsiTheme="majorHAnsi"/>
+          <w:sz w:val="28"/>
+          <w:lang w:eastAsia="cs-CZ"/>
+        </w:rPr>
+      </w:pPr>
+      <w:r>
+        <w:rPr>
+          <w:rFonts w:asciiTheme="majorHAnsi" w:hAnsiTheme="majorHAnsi"/>
+          <w:noProof/>
+          <w:sz w:val="28"/>
+          <w:lang w:eastAsia="cs-CZ"/>
+        </w:rPr>
+        <w:drawing>
+          <wp:inline distT="0" distB="0" distL="0" distR="0">
+            <wp:extent cx="5438775" cy="3896360"/>
+            <wp:effectExtent l="19050" t="0" r="9525" b="0"/>
+            <wp:docPr id="5" name="obrázek 4"/>
+            <wp:cNvGraphicFramePr>
+              <a:graphicFrameLocks xmlns:a="http://schemas.openxmlformats.org/drawingml/2006/main" noChangeAspect="1"/>
+            </wp:cNvGraphicFramePr>
+            <a:graphic xmlns:a="http://schemas.openxmlformats.org/drawingml/2006/main">
+              <a:graphicData uri="http://schemas.openxmlformats.org/drawingml/2006/picture">
+                <pic:pic xmlns:pic="http://schemas.openxmlformats.org/drawingml/2006/picture">
+                  <pic:nvPicPr>
+                    <pic:cNvPr id="0" name="Picture 4"/>
+                    <pic:cNvPicPr>
+                      <a:picLocks noChangeAspect="1" noChangeArrowheads="1"/>
+                    </pic:cNvPicPr>
+                  </pic:nvPicPr>
+                  <pic:blipFill>
+                    <a:blip r:embed="rId14"/>
+                    <a:srcRect/>
+                    <a:stretch>
+                      <a:fillRect/>
+                    </a:stretch>
+                  </pic:blipFill>
+                  <pic:spPr bwMode="auto">
+                    <a:xfrm>
+                      <a:off x="0" y="0"/>
+                      <a:ext cx="5438775" cy="3896360"/>
+                    </a:xfrm>
+                    <a:prstGeom prst="rect">
+                      <a:avLst/>
+                    </a:prstGeom>
+                    <a:noFill/>
+                    <a:ln w="9525">
+                      <a:noFill/>
+                      <a:miter lim="800000"/>
+                      <a:headEnd/>
+                      <a:tailEnd/>
+                    </a:ln>
+                  </pic:spPr>
+                </pic:pic>
+              </a:graphicData>
+            </a:graphic>
+          </wp:inline>
+        </w:drawing>
+      </w:r>
     </w:p>
     <w:p>
       <w:pPr>
@@ -5349,9 +10946,10 @@
     </w:p>
     <w:p>
       <w:pPr>
+        <w:pStyle w:val="Odstavecseseznamem"/>
         <w:numPr>
           <w:ilvl w:val="0"/>
-          <w:numId w:val="9"/>
+          <w:numId w:val="11"/>
         </w:numPr>
         <w:spacing w:before="0" w:after="0"/>
         <w:rPr>
@@ -5359,19 +10957,51 @@
           <w:szCs w:val="20"/>
         </w:rPr>
       </w:pPr>
+      <w:bookmarkStart w:id="0" w:name="_GoBack"/>
+      <w:bookmarkEnd w:id="0"/>
       <w:r>
         <w:rPr>
           <w:rFonts w:cs="Times New Roman"/>
           <w:szCs w:val="20"/>
         </w:rPr>
-        <w:t>je psán vždy jeden na konci protokolu.</w:t>
+        <w:t xml:space="preserve">Metoda postupného zjednodušování </w:t>
+      </w:r>
+      <w:r>
+        <w:rPr>
+          <w:rFonts w:cs="Times New Roman"/>
+          <w:szCs w:val="20"/>
+        </w:rPr>
+        <w:t xml:space="preserve">– Úloha pojednává o rozdílu mezi vypočítanými a naměřenými proudy a odpory. </w:t>
+      </w:r>
+      <w:r>
+        <w:rPr>
+          <w:rFonts w:cs="Times New Roman"/>
+          <w:szCs w:val="20"/>
+        </w:rPr>
+        <w:t xml:space="preserve">Měřená hodnota bude vždy nabývat nejistot v podobě </w:t>
+      </w:r>
+      <w:r>
+        <w:rPr>
+          <w:rFonts w:cs="Times New Roman"/>
+          <w:szCs w:val="20"/>
+        </w:rPr>
+        <w:lastRenderedPageBreak/>
+        <w:t>nedokonalostí měřícího stroje, odporu spojovacích drátů atd.</w:t>
+      </w:r>
+      <w:r>
+        <w:rPr>
+          <w:rFonts w:cs="Times New Roman"/>
+          <w:szCs w:val="20"/>
+        </w:rPr>
+        <w:t xml:space="preserve"> Naměřené hodnoty vyšly relativně přesně krom I1 a U1, kde nejspíš došlo k chybě měření.</w:t>
       </w:r>
     </w:p>
     <w:p>
       <w:pPr>
+        <w:pStyle w:val="Odstavecseseznamem"/>
         <w:numPr>
           <w:ilvl w:val="0"/>
-          <w:numId w:val="9"/>
+          <w:numId w:val="11"/>
         </w:numPr>
         <w:spacing w:before="0" w:after="0"/>
         <w:rPr>
@@ -5384,22 +11014,36 @@
           <w:rFonts w:cs="Times New Roman"/>
           <w:szCs w:val="20"/>
         </w:rPr>
-        <w:t xml:space="preserve">zde bude jasně a stručně vysvětleno jakých výsledků bylo dosaženo, proč má daná veličina takový průběh, jakého maxima dosáhne a zda-li je to možné - </w:t>
+        <w:t>Metoda transfigurace</w:t>
       </w:r>
       <w:r>
         <w:rPr>
           <w:rFonts w:cs="Times New Roman"/>
-          <w:b/>
           <w:szCs w:val="20"/>
         </w:rPr>
-        <w:t>podložit teoreticky</w:t>
+        <w:t xml:space="preserve"> – Cílem úlohy bylo porovnat odpory. Jeden pomocí naměřeného celkového proudu a napětí. Druhý zjednodušením schématu pomocí transfigurace</w:t>
+      </w:r>
+      <w:r>
+        <w:rPr>
+          <w:rFonts w:cs="Times New Roman"/>
+          <w:szCs w:val="20"/>
+        </w:rPr>
+        <w:t xml:space="preserve"> (pomocí metody „trojúhelníku“</w:t>
+      </w:r>
+      <w:r>
+        <w:rPr>
+          <w:rFonts w:cs="Times New Roman"/>
+          <w:szCs w:val="20"/>
+        </w:rPr>
+        <w:t xml:space="preserve">. Hodnoty se liší o půlku ohmu, což je v našem měřítku relativně malý rozdíl. </w:t>
       </w:r>
     </w:p>
     <w:p>
       <w:pPr>
+        <w:pStyle w:val="Odstavecseseznamem"/>
         <w:numPr>
           <w:ilvl w:val="0"/>
-          <w:numId w:val="9"/>
+          <w:numId w:val="11"/>
         </w:numPr>
         <w:spacing w:before="0" w:after="0"/>
         <w:rPr>
@@ -5412,14 +11056,64 @@
           <w:rFonts w:cs="Times New Roman"/>
           <w:szCs w:val="20"/>
         </w:rPr>
-        <w:t xml:space="preserve">dále každý student bude mít vlastní závěr, NENÍ možné, aby se závěry kopírovaly či jinak přebíraly/překládaly, atd. </w:t>
+        <w:t>Metoda Kirchhoffových zákonů</w:t>
+      </w:r>
+      <w:r>
+        <w:rPr>
+          <w:rFonts w:cs="Times New Roman"/>
+          <w:szCs w:val="20"/>
+        </w:rPr>
+        <w:t xml:space="preserve"> – Úloha opět porovnávala vypočítané a něměřené hodnoty. Tentokrát se pro výpočet použil</w:t>
+      </w:r>
+      <w:r>
+        <w:rPr>
+          <w:rFonts w:cs="Times New Roman"/>
+          <w:szCs w:val="20"/>
+        </w:rPr>
+        <w:t>i</w:t>
+      </w:r>
+      <w:r>
+        <w:rPr>
+          <w:rFonts w:cs="Times New Roman"/>
+          <w:szCs w:val="20"/>
+        </w:rPr>
+        <w:t xml:space="preserve"> Kirchhoffové zákony, kdy jsem si určil jeden uzel a 2 smyčky</w:t>
+      </w:r>
+      <w:r>
+        <w:rPr>
+          <w:rFonts w:cs="Times New Roman"/>
+          <w:szCs w:val="20"/>
+        </w:rPr>
+        <w:t xml:space="preserve"> (viz obrázek)</w:t>
+      </w:r>
+      <w:r>
+        <w:rPr>
+          <w:rFonts w:cs="Times New Roman"/>
+          <w:szCs w:val="20"/>
+        </w:rPr>
+        <w:t xml:space="preserve">. </w:t>
+      </w:r>
+      <w:r>
+        <w:rPr>
+          <w:rFonts w:cs="Times New Roman"/>
+          <w:szCs w:val="20"/>
+        </w:rPr>
+        <w:t>Hodnoty jsou si podobné, krom přehozených znamínek, které byli způsobeny směrem meření</w:t>
+      </w:r>
+      <w:r>
+        <w:rPr>
+          <w:rFonts w:cs="Times New Roman"/>
+          <w:szCs w:val="20"/>
+        </w:rPr>
+        <w:t xml:space="preserve"> multimetrem. </w:t>
       </w:r>
     </w:p>
     <w:p>
       <w:pPr>
+        <w:pStyle w:val="Odstavecseseznamem"/>
         <w:numPr>
           <w:ilvl w:val="0"/>
-          <w:numId w:val="9"/>
+          <w:numId w:val="11"/>
         </w:numPr>
         <w:spacing w:before="0" w:after="0"/>
         <w:rPr>
@@ -5432,30 +11126,36 @@
           <w:rFonts w:cs="Times New Roman"/>
           <w:szCs w:val="20"/>
         </w:rPr>
-        <w:t>v rámci závěru bude provedena diskuze naměřených výsledků např. porovnání naměřených s vypočtenými či katalogovými hodnotami.</w:t>
+        <w:t>V – A a Výkonová charakteristika PV článku</w:t>
       </w:r>
-    </w:p>
-    <w:p>
-      <w:pPr>
-        <w:numPr>
-          <w:ilvl w:val="0"/>
-          <w:numId w:val="9"/>
-        </w:numPr>
-        <w:spacing w:before="0" w:after="0"/>
+      <w:r>
         <w:rPr>
           <w:rFonts w:cs="Times New Roman"/>
           <w:szCs w:val="20"/>
         </w:rPr>
-      </w:pPr>
+        <w:t xml:space="preserve"> – U téhle úlohy jsme bohužel ve skupině udělali chybu ve měření. Špatně jsme pochopili to, </w:t>
+      </w:r>
       <w:r>
         <w:rPr>
           <w:rFonts w:cs="Times New Roman"/>
           <w:szCs w:val="20"/>
         </w:rPr>
-        <w:t>Konkrétně uvádějte nejdůležitější naměřené parametry nebo hodnoty.</w:t>
+        <w:t xml:space="preserve">že se </w:t>
       </w:r>
-      <w:bookmarkStart w:id="0" w:name="_GoBack"/>
-      <w:bookmarkEnd w:id="0"/>
+      <w:r>
+        <w:rPr>
+          <w:rFonts w:cs="Times New Roman"/>
+          <w:szCs w:val="20"/>
+        </w:rPr>
+        <w:t>máme zaměřit okolo maxima. Takže</w:t>
+      </w:r>
+      <w:r>
+        <w:rPr>
+          <w:rFonts w:cs="Times New Roman"/>
+          <w:szCs w:val="20"/>
+        </w:rPr>
+        <w:t xml:space="preserve"> místo toho, abychom naměřili hodnoty v celé škále, tak jsme měřili čistě JENOM okolo maximálního bodu.</w:t>
+      </w:r>
     </w:p>
     <w:sectPr>
       <w:pgSz w:w="11906" w:h="16838"/>
@@ -5525,6 +11225,92 @@
 <file path=word/numbering.xml><?xml version="1.0" encoding="utf-8"?>
 <w:numbering xmlns:ve="http://schemas.openxmlformats.org/markup-compatibility/2006" xmlns:o="urn:schemas-microsoft-com:office:office" xmlns:r="http://schemas.openxmlformats.org/officeDocument/2006/relationships" xmlns:m="http://schemas.openxmlformats.org/officeDocument/2006/math" xmlns:v="urn:schemas-microsoft-com:vml" xmlns:wp="http://schemas.openxmlformats.org/drawingml/2006/wordprocessingDrawing" xmlns:w10="urn:schemas-microsoft-com:office:word" xmlns:w="http://schemas.openxmlformats.org/wordprocessingml/2006/main" xmlns:wne="http://schemas.microsoft.com/office/word/2006/wordml">
   <w:abstractNum w:abstractNumId="0">
+    <w:nsid w:val="16D8073C"/>
+    <w:multiLevelType w:val="hybridMultilevel"/>
+    <w:tmpl w:val="5510AD78"/>
+    <w:lvl w:ilvl="0" w:tplc="0405000F">
+      <w:start w:val="1"/>
+      <w:numFmt w:val="decimal"/>
+      <w:lvlText w:val="%1."/>
+      <w:lvlJc w:val="left"/>
+      <w:pPr>
+        <w:ind w:left="720" w:hanging="360"/>
+      </w:pPr>
+    </w:lvl>
+    <w:lvl w:ilvl="1" w:tplc="04050019" w:tentative="1">
+      <w:start w:val="1"/>
+      <w:numFmt w:val="lowerLetter"/>
+      <w:lvlText w:val="%2."/>
+      <w:lvlJc w:val="left"/>
+      <w:pPr>
+        <w:ind w:left="1440" w:hanging="360"/>
+      </w:pPr>
+    </w:lvl>
+    <w:lvl w:ilvl="2" w:tplc="0405001B" w:tentative="1">
+      <w:start w:val="1"/>
+      <w:numFmt w:val="lowerRoman"/>
+      <w:lvlText w:val="%3."/>
+      <w:lvlJc w:val="right"/>
+      <w:pPr>
+        <w:ind w:left="2160" w:hanging="180"/>
+      </w:pPr>
+    </w:lvl>
+    <w:lvl w:ilvl="3" w:tplc="0405000F" w:tentative="1">
+      <w:start w:val="1"/>
+      <w:numFmt w:val="decimal"/>
+      <w:lvlText w:val="%4."/>
+      <w:lvlJc w:val="left"/>
+      <w:pPr>
+        <w:ind w:left="2880" w:hanging="360"/>
+      </w:pPr>
+    </w:lvl>
+    <w:lvl w:ilvl="4" w:tplc="04050019" w:tentative="1">
+      <w:start w:val="1"/>
+      <w:numFmt w:val="lowerLetter"/>
+      <w:lvlText w:val="%5."/>
+      <w:lvlJc w:val="left"/>
+      <w:pPr>
+        <w:ind w:left="3600" w:hanging="360"/>
+      </w:pPr>
+    </w:lvl>
+    <w:lvl w:ilvl="5" w:tplc="0405001B" w:tentative="1">
+      <w:start w:val="1"/>
+      <w:numFmt w:val="lowerRoman"/>
+      <w:lvlText w:val="%6."/>
+      <w:lvlJc w:val="right"/>
+      <w:pPr>
+        <w:ind w:left="4320" w:hanging="180"/>
+      </w:pPr>
+    </w:lvl>
+    <w:lvl w:ilvl="6" w:tplc="0405000F" w:tentative="1">
+      <w:start w:val="1"/>
+      <w:numFmt w:val="decimal"/>
+      <w:lvlText w:val="%7."/>
+      <w:lvlJc w:val="left"/>
+      <w:pPr>
+        <w:ind w:left="5040" w:hanging="360"/>
+      </w:pPr>
+    </w:lvl>
+    <w:lvl w:ilvl="7" w:tplc="04050019" w:tentative="1">
+      <w:start w:val="1"/>
+      <w:numFmt w:val="lowerLetter"/>
+      <w:lvlText w:val="%8."/>
+      <w:lvlJc w:val="left"/>
+      <w:pPr>
+        <w:ind w:left="5760" w:hanging="360"/>
+      </w:pPr>
+    </w:lvl>
+    <w:lvl w:ilvl="8" w:tplc="0405001B" w:tentative="1">
+      <w:start w:val="1"/>
+      <w:numFmt w:val="lowerRoman"/>
+      <w:lvlText w:val="%9."/>
+      <w:lvlJc w:val="right"/>
+      <w:pPr>
+        <w:ind w:left="6480" w:hanging="180"/>
+      </w:pPr>
+    </w:lvl>
+  </w:abstractNum>
+  <w:abstractNum w:abstractNumId="1">
     <w:nsid w:val="173636A1"/>
     <w:multiLevelType w:val="multilevel"/>
     <w:tmpl w:val="6214FCF4"/>
@@ -5637,7 +11423,7 @@
       </w:pPr>
     </w:lvl>
   </w:abstractNum>
-  <w:abstractNum w:abstractNumId="1">
+  <w:abstractNum w:abstractNumId="2">
     <w:nsid w:val="27D70AAE"/>
     <w:multiLevelType w:val="multilevel"/>
     <w:tmpl w:val="6FB4C684"/>
@@ -5750,7 +11536,7 @@
       </w:pPr>
     </w:lvl>
   </w:abstractNum>
-  <w:abstractNum w:abstractNumId="2">
+  <w:abstractNum w:abstractNumId="3">
     <w:nsid w:val="31CA4922"/>
     <w:multiLevelType w:val="hybridMultilevel"/>
     <w:tmpl w:val="B8A64B86"/>
@@ -5836,7 +11622,7 @@
       </w:pPr>
     </w:lvl>
   </w:abstractNum>
-  <w:abstractNum w:abstractNumId="3">
+  <w:abstractNum w:abstractNumId="4">
     <w:nsid w:val="37B67B0B"/>
     <w:multiLevelType w:val="hybridMultilevel"/>
     <w:tmpl w:val="B9BE3398"/>
@@ -5949,7 +11735,7 @@
       </w:rPr>
     </w:lvl>
   </w:abstractNum>
-  <w:abstractNum w:abstractNumId="4">
+  <w:abstractNum w:abstractNumId="5">
     <w:nsid w:val="3DBF0641"/>
     <w:multiLevelType w:val="multilevel"/>
     <w:tmpl w:val="6FB4C684"/>
@@ -6062,7 +11848,7 @@
       </w:pPr>
     </w:lvl>
   </w:abstractNum>
-  <w:abstractNum w:abstractNumId="5">
+  <w:abstractNum w:abstractNumId="6">
     <w:nsid w:val="45B61B8D"/>
     <w:multiLevelType w:val="multilevel"/>
     <w:tmpl w:val="6214FCF4"/>
@@ -6175,7 +11961,7 @@
       </w:pPr>
     </w:lvl>
   </w:abstractNum>
-  <w:abstractNum w:abstractNumId="6">
+  <w:abstractNum w:abstractNumId="7">
     <w:nsid w:val="69466240"/>
     <w:multiLevelType w:val="hybridMultilevel"/>
     <w:tmpl w:val="D7D8183C"/>
@@ -6314,7 +12100,7 @@
       </w:rPr>
     </w:lvl>
   </w:abstractNum>
-  <w:abstractNum w:abstractNumId="7">
+  <w:abstractNum w:abstractNumId="8">
     <w:nsid w:val="701D66E3"/>
     <w:multiLevelType w:val="hybridMultilevel"/>
     <w:tmpl w:val="75F26A40"/>
@@ -6400,7 +12186,7 @@
       </w:pPr>
     </w:lvl>
   </w:abstractNum>
-  <w:abstractNum w:abstractNumId="8">
+  <w:abstractNum w:abstractNumId="9">
     <w:nsid w:val="71174C54"/>
     <w:multiLevelType w:val="hybridMultilevel"/>
     <w:tmpl w:val="60C4AC54"/>
@@ -6486,7 +12272,7 @@
       </w:pPr>
     </w:lvl>
   </w:abstractNum>
-  <w:abstractNum w:abstractNumId="9">
+  <w:abstractNum w:abstractNumId="10">
     <w:nsid w:val="7A8F1718"/>
     <w:multiLevelType w:val="multilevel"/>
     <w:tmpl w:val="541ADCD8"/>
@@ -6600,34 +12386,37 @@
     </w:lvl>
   </w:abstractNum>
   <w:num w:numId="1">
+    <w:abstractNumId w:val="6"/>
+  </w:num>
+  <w:num w:numId="2">
+    <w:abstractNumId w:val="9"/>
+  </w:num>
+  <w:num w:numId="3">
+    <w:abstractNumId w:val="8"/>
+  </w:num>
+  <w:num w:numId="4">
+    <w:abstractNumId w:val="1"/>
+  </w:num>
+  <w:num w:numId="5">
+    <w:abstractNumId w:val="2"/>
+  </w:num>
+  <w:num w:numId="6">
+    <w:abstractNumId w:val="4"/>
+  </w:num>
+  <w:num w:numId="7">
     <w:abstractNumId w:val="5"/>
   </w:num>
-  <w:num w:numId="2">
-    <w:abstractNumId w:val="8"/>
+  <w:num w:numId="8">
+    <w:abstractNumId w:val="10"/>
   </w:num>
-  <w:num w:numId="3">
+  <w:num w:numId="9">
     <w:abstractNumId w:val="7"/>
   </w:num>
-  <w:num w:numId="4">
-    <w:abstractNumId w:val="0"/>
-  </w:num>
-  <w:num w:numId="5">
-    <w:abstractNumId w:val="1"/>
-  </w:num>
-  <w:num w:numId="6">
+  <w:num w:numId="10">
     <w:abstractNumId w:val="3"/>
   </w:num>
-  <w:num w:numId="7">
-    <w:abstractNumId w:val="4"/>
-  </w:num>
-  <w:num w:numId="8">
-    <w:abstractNumId w:val="9"/>
-  </w:num>
-  <w:num w:numId="9">
-    <w:abstractNumId w:val="6"/>
-  </w:num>
-  <w:num w:numId="10">
-    <w:abstractNumId w:val="2"/>
+  <w:num w:numId="11">
+    <w:abstractNumId w:val="0"/>
   </w:num>
 </w:numbering>
 </file>
@@ -7265,6 +13054,35 @@
     <w:basedOn w:val="Standardnpsmoodstavce"/>
     <w:rsid w:val="00723536"/>
   </w:style>
+  <w:style w:type="character" w:styleId="Zstupntext">
+    <w:name w:val="Placeholder Text"/>
+    <w:basedOn w:val="Standardnpsmoodstavce"/>
+    <w:uiPriority w:val="99"/>
+    <w:semiHidden/>
+    <w:rsid w:val="00B543C5"/>
+    <w:rPr>
+      <w:color w:val="808080"/>
+    </w:rPr>
+  </w:style>
+  <w:style w:type="paragraph" w:styleId="Titulek">
+    <w:name w:val="caption"/>
+    <w:basedOn w:val="Normln"/>
+    <w:next w:val="Normln"/>
+    <w:uiPriority w:val="35"/>
+    <w:unhideWhenUsed/>
+    <w:qFormat/>
+    <w:rsid w:val="00D2324F"/>
+    <w:pPr>
+      <w:spacing w:before="0" w:after="200"/>
+    </w:pPr>
+    <w:rPr>
+      <w:b/>
+      <w:bCs/>
+      <w:color w:val="4F81BD" w:themeColor="accent1"/>
+      <w:sz w:val="18"/>
+      <w:szCs w:val="18"/>
+    </w:rPr>
+  </w:style>
 </w:styles>
 </file>
 

--- a/01_6ee.docx
+++ b/01_6ee.docx
@@ -94,7 +94,7 @@
                           <a:blip r:embed="rId8" cstate="print">
                             <a:extLst>
                               <a:ext uri="{28A0092B-C50C-407E-A947-70E740481C1C}">
-                                <a14:useLocalDpi xmlns="" xmlns:wpc="http://schemas.microsoft.com/office/word/2010/wordprocessingCanvas" xmlns:cx="http://schemas.microsoft.com/office/drawing/2014/chartex" xmlns:cx1="http://schemas.microsoft.com/office/drawing/2015/9/8/chartex" xmlns:mc="http://schemas.openxmlformats.org/markup-compatibility/2006" xmlns:o="urn:schemas-microsoft-com:office:office" xmlns:v="urn:schemas-microsoft-com:vml" xmlns:wp14="http://schemas.microsoft.com/office/word/2010/wordprocessingDrawing" xmlns:w10="urn:schemas-microsoft-com:office:word" xmlns:w="http://schemas.openxmlformats.org/wordprocessingml/2006/main" xmlns:w14="http://schemas.microsoft.com/office/word/2010/wordml" xmlns:w15="http://schemas.microsoft.com/office/word/2012/wordml" xmlns:w16se="http://schemas.microsoft.com/office/word/2015/wordml/symex" xmlns:wpg="http://schemas.microsoft.com/office/word/2010/wordprocessingGroup" xmlns:wpi="http://schemas.microsoft.com/office/word/2010/wordprocessingInk" xmlns:wps="http://schemas.microsoft.com/office/word/2010/wordprocessingShape" xmlns:a14="http://schemas.microsoft.com/office/drawing/2010/main" val="0"/>
+                                <a14:useLocalDpi xmlns:a14="http://schemas.microsoft.com/office/drawing/2010/main" xmlns:wps="http://schemas.microsoft.com/office/word/2010/wordprocessingShape" xmlns:wpi="http://schemas.microsoft.com/office/word/2010/wordprocessingInk" xmlns:wpg="http://schemas.microsoft.com/office/word/2010/wordprocessingGroup" xmlns:w16se="http://schemas.microsoft.com/office/word/2015/wordml/symex" xmlns:w15="http://schemas.microsoft.com/office/word/2012/wordml" xmlns:w14="http://schemas.microsoft.com/office/word/2010/wordml" xmlns:w="http://schemas.openxmlformats.org/wordprocessingml/2006/main" xmlns:w10="urn:schemas-microsoft-com:office:word" xmlns:wp14="http://schemas.microsoft.com/office/word/2010/wordprocessingDrawing" xmlns:v="urn:schemas-microsoft-com:vml" xmlns:o="urn:schemas-microsoft-com:office:office" xmlns:mc="http://schemas.openxmlformats.org/markup-compatibility/2006" xmlns:cx1="http://schemas.microsoft.com/office/drawing/2015/9/8/chartex" xmlns:cx="http://schemas.microsoft.com/office/drawing/2014/chartex" xmlns:wpc="http://schemas.microsoft.com/office/word/2010/wordprocessingCanvas" xmlns="" val="0"/>
                               </a:ext>
                             </a:extLst>
                           </a:blip>
@@ -893,22 +893,6 @@
     </w:p>
     <w:p>
       <w:pPr>
-        <w:jc w:val="left"/>
-        <w:rPr>
-          <w:rStyle w:val="markedcontent"/>
-          <w:rFonts w:ascii="Arial" w:hAnsi="Arial" w:cs="Arial"/>
-        </w:rPr>
-      </w:pPr>
-      <w:r>
-        <w:rPr>
-          <w:rStyle w:val="markedcontent"/>
-          <w:rFonts w:ascii="Arial" w:hAnsi="Arial" w:cs="Arial"/>
-        </w:rPr>
-        <w:t>Vybereme rezistory s označením hodnoty R1, R2, R3 a číslicovým multimetrem, změříme jejich přesnou hodnotu odporu. Tyto si zapíšeme do tab. 1. Zapojíme obvod podle obr. 1, a to včetně měřicích přístrojů. Po kontrole zapojení učitelem připojíme obvod ke zdroji stejnosměrného napětí U o hodnotě, kterou změříme. Odečteme proudy tekoucí ampérmetry a potom změříme úbytky napětí na jednotlivých rezistorech. I tyto výsledky si zapíšeme. Metodou postupného zjednodušování obvodu verifikujeme experimentální výsledky výpočtem a nakonec vše vyhodnotíme.</w:t>
-      </w:r>
-    </w:p>
-    <w:p>
-      <w:pPr>
         <w:rPr>
           <w:rStyle w:val="markedcontent"/>
           <w:rFonts w:asciiTheme="majorHAnsi" w:hAnsiTheme="majorHAnsi"/>
@@ -938,7 +922,15 @@
           <w:sz w:val="28"/>
           <w:szCs w:val="32"/>
         </w:rPr>
-        <w:t xml:space="preserve"> 4 digitální</w:t>
+        <w:t xml:space="preserve"> </w:t>
+      </w:r>
+      <w:r>
+        <w:rPr>
+          <w:rFonts w:asciiTheme="majorHAnsi" w:hAnsiTheme="majorHAnsi"/>
+          <w:sz w:val="28"/>
+          <w:szCs w:val="32"/>
+        </w:rPr>
+        <w:t>digitální</w:t>
       </w:r>
       <w:r>
         <w:rPr>
@@ -998,9 +990,9 @@
         <w:lastRenderedPageBreak/>
         <w:drawing>
           <wp:inline distT="0" distB="0" distL="0" distR="0">
-            <wp:extent cx="2543810" cy="2019300"/>
-            <wp:effectExtent l="19050" t="0" r="8890" b="0"/>
-            <wp:docPr id="14" name="obrázek 3"/>
+            <wp:extent cx="5252425" cy="2833485"/>
+            <wp:effectExtent l="19050" t="0" r="5375" b="0"/>
+            <wp:docPr id="4" name="Obrázek 10"/>
             <wp:cNvGraphicFramePr>
               <a:graphicFrameLocks xmlns:a="http://schemas.openxmlformats.org/drawingml/2006/main" noChangeAspect="1"/>
             </wp:cNvGraphicFramePr>
@@ -1008,27 +1000,23 @@
               <a:graphicData uri="http://schemas.openxmlformats.org/drawingml/2006/picture">
                 <pic:pic xmlns:pic="http://schemas.openxmlformats.org/drawingml/2006/picture">
                   <pic:nvPicPr>
-                    <pic:cNvPr id="0" name="Picture 3"/>
-                    <pic:cNvPicPr>
-                      <a:picLocks noChangeAspect="1" noChangeArrowheads="1"/>
-                    </pic:cNvPicPr>
+                    <pic:cNvPr id="1" name=""/>
+                    <pic:cNvPicPr/>
                   </pic:nvPicPr>
                   <pic:blipFill>
                     <a:blip r:embed="rId9"/>
-                    <a:srcRect/>
                     <a:stretch>
                       <a:fillRect/>
                     </a:stretch>
                   </pic:blipFill>
-                  <pic:spPr bwMode="auto">
+                  <pic:spPr>
                     <a:xfrm>
                       <a:off x="0" y="0"/>
-                      <a:ext cx="2543810" cy="2019300"/>
+                      <a:ext cx="5252425" cy="2833485"/>
                     </a:xfrm>
                     <a:prstGeom prst="rect">
                       <a:avLst/>
                     </a:prstGeom>
-                    <a:noFill/>
                   </pic:spPr>
                 </pic:pic>
               </a:graphicData>
@@ -3045,6 +3033,7 @@
         <w:pStyle w:val="Nadpis3"/>
       </w:pPr>
       <w:r>
+        <w:lastRenderedPageBreak/>
         <w:t>Výpočí</w:t>
       </w:r>
       <w:r>
@@ -3484,102 +3473,20 @@
     </w:p>
     <w:p>
       <w:pPr>
-        <w:jc w:val="left"/>
         <w:rPr>
           <w:rStyle w:val="markedcontent"/>
-          <w:rFonts w:ascii="Arial" w:hAnsi="Arial" w:cs="Arial"/>
+          <w:rFonts w:asciiTheme="majorHAnsi" w:hAnsiTheme="majorHAnsi"/>
+          <w:sz w:val="28"/>
+          <w:szCs w:val="32"/>
         </w:rPr>
       </w:pPr>
       <w:r>
         <w:rPr>
-          <w:rStyle w:val="markedcontent"/>
-          <w:rFonts w:ascii="Arial" w:hAnsi="Arial" w:cs="Arial"/>
+          <w:rFonts w:asciiTheme="majorHAnsi" w:hAnsiTheme="majorHAnsi"/>
+          <w:sz w:val="28"/>
+          <w:szCs w:val="32"/>
         </w:rPr>
-        <w:t>Vybereme všechny rezistory zobrazené na obr. 2 a číslicovým multimetrem změříme jejich</w:t>
-      </w:r>
-      <w:r>
-        <w:rPr>
-          <w:rStyle w:val="markedcontent"/>
-          <w:rFonts w:ascii="Arial" w:hAnsi="Arial" w:cs="Arial"/>
-        </w:rPr>
-        <w:t xml:space="preserve"> </w:t>
-      </w:r>
-      <w:r>
-        <w:rPr>
-          <w:rStyle w:val="markedcontent"/>
-          <w:rFonts w:ascii="Arial" w:hAnsi="Arial" w:cs="Arial"/>
-        </w:rPr>
-        <w:t>přesnou hodnotu odporu. Tyto si zapíšeme do ta</w:t>
-      </w:r>
-      <w:r>
-        <w:rPr>
-          <w:rStyle w:val="markedcontent"/>
-          <w:rFonts w:ascii="Arial" w:hAnsi="Arial" w:cs="Arial"/>
-        </w:rPr>
-        <w:t xml:space="preserve">b. 2. Zapojíme obvod podle obr. </w:t>
-      </w:r>
-      <w:r>
-        <w:rPr>
-          <w:rStyle w:val="markedcontent"/>
-          <w:rFonts w:ascii="Arial" w:hAnsi="Arial" w:cs="Arial"/>
-        </w:rPr>
-        <w:t>2, a to</w:t>
-      </w:r>
-      <w:r>
-        <w:rPr>
-          <w:rStyle w:val="markedcontent"/>
-          <w:rFonts w:ascii="Arial" w:hAnsi="Arial" w:cs="Arial"/>
-        </w:rPr>
-        <w:t xml:space="preserve"> </w:t>
-      </w:r>
-      <w:r>
-        <w:rPr>
-          <w:rStyle w:val="markedcontent"/>
-          <w:rFonts w:ascii="Arial" w:hAnsi="Arial" w:cs="Arial"/>
-        </w:rPr>
-        <w:t>včetně měřicích přístrojů. Po kontrole zapojení učitelem připojíme obvod ke zdroji</w:t>
-      </w:r>
-      <w:r>
-        <w:rPr>
-          <w:rStyle w:val="markedcontent"/>
-          <w:rFonts w:ascii="Arial" w:hAnsi="Arial" w:cs="Arial"/>
-        </w:rPr>
-        <w:t xml:space="preserve"> </w:t>
-      </w:r>
-      <w:r>
-        <w:rPr>
-          <w:rStyle w:val="markedcontent"/>
-          <w:rFonts w:ascii="Arial" w:hAnsi="Arial" w:cs="Arial"/>
-        </w:rPr>
-        <w:t>stejnosměrného napětí. Odečteme proud tekoucí ampérmetrem a potom změříme celkový</w:t>
-      </w:r>
-      <w:r>
-        <w:rPr>
-          <w:rStyle w:val="markedcontent"/>
-          <w:rFonts w:ascii="Arial" w:hAnsi="Arial" w:cs="Arial"/>
-        </w:rPr>
-        <w:t xml:space="preserve"> </w:t>
-      </w:r>
-      <w:r>
-        <w:rPr>
-          <w:rStyle w:val="markedcontent"/>
-          <w:rFonts w:ascii="Arial" w:hAnsi="Arial" w:cs="Arial"/>
-        </w:rPr>
-        <w:t>úbytek napětí na rezistorech. Určíme výsledný odpor zapojení, který výpočetně ověříme</w:t>
-      </w:r>
-      <w:r>
-        <w:rPr>
-          <w:rStyle w:val="markedcontent"/>
-          <w:rFonts w:ascii="Arial" w:hAnsi="Arial" w:cs="Arial"/>
-        </w:rPr>
-        <w:t xml:space="preserve"> </w:t>
-      </w:r>
-      <w:r>
-        <w:rPr>
-          <w:rStyle w:val="markedcontent"/>
-          <w:rFonts w:ascii="Arial" w:hAnsi="Arial" w:cs="Arial"/>
-        </w:rPr>
-        <w:t>pomocí metody transfigurace. Nakonec vše vyhodnotíme.</w:t>
+        <w:t>Seznam použitých přístrojů – digitální multimetry laboratoře</w:t>
       </w:r>
     </w:p>
     <w:p>
@@ -3602,9 +3509,9 @@
         </w:rPr>
         <w:drawing>
           <wp:inline distT="0" distB="0" distL="0" distR="0">
-            <wp:extent cx="3983355" cy="2369185"/>
-            <wp:effectExtent l="19050" t="0" r="0" b="0"/>
-            <wp:docPr id="16" name="obrázek 3"/>
+            <wp:extent cx="4738254" cy="2801587"/>
+            <wp:effectExtent l="0" t="0" r="5715" b="0"/>
+            <wp:docPr id="6" name="Obrázek 14"/>
             <wp:cNvGraphicFramePr>
               <a:graphicFrameLocks xmlns:a="http://schemas.openxmlformats.org/drawingml/2006/main" noChangeAspect="1"/>
             </wp:cNvGraphicFramePr>
@@ -3612,33 +3519,23 @@
               <a:graphicData uri="http://schemas.openxmlformats.org/drawingml/2006/picture">
                 <pic:pic xmlns:pic="http://schemas.openxmlformats.org/drawingml/2006/picture">
                   <pic:nvPicPr>
-                    <pic:cNvPr id="0" name="Picture 3"/>
-                    <pic:cNvPicPr>
-                      <a:picLocks noChangeAspect="1" noChangeArrowheads="1"/>
-                    </pic:cNvPicPr>
+                    <pic:cNvPr id="1" name=""/>
+                    <pic:cNvPicPr/>
                   </pic:nvPicPr>
                   <pic:blipFill>
                     <a:blip r:embed="rId10"/>
-                    <a:srcRect/>
                     <a:stretch>
                       <a:fillRect/>
                     </a:stretch>
                   </pic:blipFill>
-                  <pic:spPr bwMode="auto">
+                  <pic:spPr>
                     <a:xfrm>
                       <a:off x="0" y="0"/>
-                      <a:ext cx="3983355" cy="2369185"/>
+                      <a:ext cx="4763625" cy="2816588"/>
                     </a:xfrm>
                     <a:prstGeom prst="rect">
                       <a:avLst/>
                     </a:prstGeom>
-                    <a:noFill/>
-                    <a:ln w="9525">
-                      <a:noFill/>
-                      <a:miter lim="800000"/>
-                      <a:headEnd/>
-                      <a:tailEnd/>
-                    </a:ln>
                   </pic:spPr>
                 </pic:pic>
               </a:graphicData>
@@ -4131,9 +4028,9 @@
         <w:lastRenderedPageBreak/>
         <w:drawing>
           <wp:inline distT="0" distB="0" distL="0" distR="0">
-            <wp:extent cx="4058285" cy="1752600"/>
-            <wp:effectExtent l="19050" t="0" r="0" b="0"/>
-            <wp:docPr id="18" name="obrázek 7"/>
+            <wp:extent cx="5047013" cy="3024202"/>
+            <wp:effectExtent l="0" t="0" r="1270" b="5080"/>
+            <wp:docPr id="12" name="Obrázek 12"/>
             <wp:cNvGraphicFramePr>
               <a:graphicFrameLocks xmlns:a="http://schemas.openxmlformats.org/drawingml/2006/main" noChangeAspect="1"/>
             </wp:cNvGraphicFramePr>
@@ -4141,27 +4038,23 @@
               <a:graphicData uri="http://schemas.openxmlformats.org/drawingml/2006/picture">
                 <pic:pic xmlns:pic="http://schemas.openxmlformats.org/drawingml/2006/picture">
                   <pic:nvPicPr>
-                    <pic:cNvPr id="0" name="Picture 7"/>
-                    <pic:cNvPicPr>
-                      <a:picLocks noChangeAspect="1" noChangeArrowheads="1"/>
-                    </pic:cNvPicPr>
+                    <pic:cNvPr id="1" name=""/>
+                    <pic:cNvPicPr/>
                   </pic:nvPicPr>
                   <pic:blipFill>
                     <a:blip r:embed="rId11"/>
-                    <a:srcRect/>
                     <a:stretch>
                       <a:fillRect/>
                     </a:stretch>
                   </pic:blipFill>
-                  <pic:spPr bwMode="auto">
+                  <pic:spPr>
                     <a:xfrm>
                       <a:off x="0" y="0"/>
-                      <a:ext cx="4058285" cy="1752600"/>
+                      <a:ext cx="5073708" cy="3040198"/>
                     </a:xfrm>
                     <a:prstGeom prst="rect">
                       <a:avLst/>
                     </a:prstGeom>
-                    <a:noFill/>
                   </pic:spPr>
                 </pic:pic>
               </a:graphicData>
@@ -4224,6 +4117,9 @@
             </m:sSubPr>
             <m:e>
               <m:r>
+                <m:rPr>
+                  <m:sty m:val="bi"/>
+                </m:rPr>
                 <w:rPr>
                   <w:rFonts w:ascii="Cambria Math" w:hAnsi="Cambria Math"/>
                 </w:rPr>
@@ -4232,6 +4128,9 @@
             </m:e>
             <m:sub>
               <m:r>
+                <m:rPr>
+                  <m:sty m:val="bi"/>
+                </m:rPr>
                 <w:rPr>
                   <w:rFonts w:ascii="Cambria Math" w:eastAsiaTheme="minorHAnsi" w:hAnsi="Cambria Math" w:cstheme="minorBidi"/>
                   <w:sz w:val="24"/>
@@ -4243,6 +4142,9 @@
             </m:sub>
           </m:sSub>
           <m:r>
+            <m:rPr>
+              <m:sty m:val="bi"/>
+            </m:rPr>
             <w:rPr>
               <w:rFonts w:ascii="Cambria Math" w:hAnsi="Cambria Math"/>
             </w:rPr>
@@ -4264,6 +4166,9 @@
             </m:sSubPr>
             <m:e>
               <m:r>
+                <m:rPr>
+                  <m:sty m:val="bi"/>
+                </m:rPr>
                 <w:rPr>
                   <w:rFonts w:ascii="Cambria Math" w:hAnsi="Cambria Math"/>
                 </w:rPr>
@@ -4272,6 +4177,9 @@
             </m:e>
             <m:sub>
               <m:r>
+                <m:rPr>
+                  <m:sty m:val="bi"/>
+                </m:rPr>
                 <w:rPr>
                   <w:rFonts w:ascii="Cambria Math" w:hAnsi="Cambria Math"/>
                 </w:rPr>
@@ -4280,6 +4188,9 @@
             </m:sub>
           </m:sSub>
           <m:r>
+            <m:rPr>
+              <m:sty m:val="bi"/>
+            </m:rPr>
             <w:rPr>
               <w:rFonts w:ascii="Cambria Math" w:hAnsi="Cambria Math"/>
             </w:rPr>
@@ -4316,6 +4227,9 @@
                 </m:sSubPr>
                 <m:e>
                   <m:r>
+                    <m:rPr>
+                      <m:sty m:val="bi"/>
+                    </m:rPr>
                     <w:rPr>
                       <w:rFonts w:ascii="Cambria Math" w:hAnsi="Cambria Math"/>
                     </w:rPr>
@@ -4324,6 +4238,9 @@
                 </m:e>
                 <m:sub>
                   <m:r>
+                    <m:rPr>
+                      <m:sty m:val="bi"/>
+                    </m:rPr>
                     <w:rPr>
                       <w:rFonts w:ascii="Cambria Math" w:hAnsi="Cambria Math"/>
                     </w:rPr>
@@ -4332,6 +4249,9 @@
                 </m:sub>
               </m:sSub>
               <m:r>
+                <m:rPr>
+                  <m:sty m:val="bi"/>
+                </m:rPr>
                 <w:rPr>
                   <w:rFonts w:ascii="Cambria Math" w:hAnsi="Cambria Math"/>
                 </w:rPr>
@@ -4353,6 +4273,9 @@
                 </m:sSubPr>
                 <m:e>
                   <m:r>
+                    <m:rPr>
+                      <m:sty m:val="bi"/>
+                    </m:rPr>
                     <w:rPr>
                       <w:rFonts w:ascii="Cambria Math" w:hAnsi="Cambria Math"/>
                     </w:rPr>
@@ -4361,6 +4284,9 @@
                 </m:e>
                 <m:sub>
                   <m:r>
+                    <m:rPr>
+                      <m:sty m:val="bi"/>
+                    </m:rPr>
                     <w:rPr>
                       <w:rFonts w:ascii="Cambria Math" w:hAnsi="Cambria Math"/>
                     </w:rPr>
@@ -4386,6 +4312,9 @@
                 </m:sSubPr>
                 <m:e>
                   <m:r>
+                    <m:rPr>
+                      <m:sty m:val="bi"/>
+                    </m:rPr>
                     <w:rPr>
                       <w:rFonts w:ascii="Cambria Math" w:hAnsi="Cambria Math"/>
                     </w:rPr>
@@ -4394,6 +4323,9 @@
                 </m:e>
                 <m:sub>
                   <m:r>
+                    <m:rPr>
+                      <m:sty m:val="bi"/>
+                    </m:rPr>
                     <w:rPr>
                       <w:rFonts w:ascii="Cambria Math" w:hAnsi="Cambria Math"/>
                     </w:rPr>
@@ -4402,6 +4334,9 @@
                 </m:sub>
               </m:sSub>
               <m:r>
+                <m:rPr>
+                  <m:sty m:val="bi"/>
+                </m:rPr>
                 <w:rPr>
                   <w:rFonts w:ascii="Cambria Math" w:hAnsi="Cambria Math"/>
                 </w:rPr>
@@ -4423,6 +4358,9 @@
                 </m:sSubPr>
                 <m:e>
                   <m:r>
+                    <m:rPr>
+                      <m:sty m:val="bi"/>
+                    </m:rPr>
                     <w:rPr>
                       <w:rFonts w:ascii="Cambria Math" w:hAnsi="Cambria Math"/>
                     </w:rPr>
@@ -4431,6 +4369,9 @@
                 </m:e>
                 <m:sub>
                   <m:r>
+                    <m:rPr>
+                      <m:sty m:val="bi"/>
+                    </m:rPr>
                     <w:rPr>
                       <w:rFonts w:ascii="Cambria Math" w:hAnsi="Cambria Math"/>
                     </w:rPr>
@@ -4439,6 +4380,9 @@
                 </m:sub>
               </m:sSub>
               <m:r>
+                <m:rPr>
+                  <m:sty m:val="bi"/>
+                </m:rPr>
                 <w:rPr>
                   <w:rFonts w:ascii="Cambria Math" w:hAnsi="Cambria Math"/>
                 </w:rPr>
@@ -4460,6 +4404,9 @@
                 </m:sSubPr>
                 <m:e>
                   <m:r>
+                    <m:rPr>
+                      <m:sty m:val="bi"/>
+                    </m:rPr>
                     <w:rPr>
                       <w:rFonts w:ascii="Cambria Math" w:hAnsi="Cambria Math"/>
                     </w:rPr>
@@ -4468,6 +4415,9 @@
                 </m:e>
                 <m:sub>
                   <m:r>
+                    <m:rPr>
+                      <m:sty m:val="bi"/>
+                    </m:rPr>
                     <w:rPr>
                       <w:rFonts w:ascii="Cambria Math" w:hAnsi="Cambria Math"/>
                     </w:rPr>
@@ -4478,6 +4428,9 @@
             </m:den>
           </m:f>
           <m:r>
+            <m:rPr>
+              <m:sty m:val="bi"/>
+            </m:rPr>
             <w:rPr>
               <w:rFonts w:ascii="Cambria Math" w:eastAsiaTheme="minorHAnsi" w:hAnsi="Cambria Math" w:cstheme="minorBidi"/>
               <w:sz w:val="24"/>
@@ -4502,6 +4455,9 @@
             </m:fPr>
             <m:num>
               <m:r>
+                <m:rPr>
+                  <m:sty m:val="bi"/>
+                </m:rPr>
                 <w:rPr>
                   <w:rFonts w:ascii="Cambria Math" w:eastAsiaTheme="minorHAnsi" w:hAnsi="Cambria Math" w:cstheme="minorBidi"/>
                   <w:sz w:val="24"/>
@@ -4513,6 +4469,9 @@
             </m:num>
             <m:den>
               <m:r>
+                <m:rPr>
+                  <m:sty m:val="bi"/>
+                </m:rPr>
                 <w:rPr>
                   <w:rFonts w:ascii="Cambria Math" w:eastAsiaTheme="minorHAnsi" w:hAnsi="Cambria Math" w:cstheme="minorBidi"/>
                   <w:sz w:val="24"/>
@@ -4524,6 +4483,9 @@
             </m:den>
           </m:f>
           <m:r>
+            <m:rPr>
+              <m:sty m:val="bi"/>
+            </m:rPr>
             <w:rPr>
               <w:rFonts w:ascii="Cambria Math" w:eastAsiaTheme="minorHAnsi" w:hAnsi="Cambria Math" w:cstheme="minorBidi"/>
               <w:sz w:val="24"/>
@@ -4566,6 +4528,9 @@
             </m:sSubPr>
             <m:e>
               <m:r>
+                <m:rPr>
+                  <m:sty m:val="bi"/>
+                </m:rPr>
                 <w:rPr>
                   <w:rFonts w:ascii="Cambria Math" w:hAnsi="Cambria Math"/>
                 </w:rPr>
@@ -4574,6 +4539,9 @@
             </m:e>
             <m:sub>
               <m:r>
+                <m:rPr>
+                  <m:sty m:val="bi"/>
+                </m:rPr>
                 <w:rPr>
                   <w:rFonts w:ascii="Cambria Math" w:eastAsiaTheme="minorHAnsi" w:hAnsi="Cambria Math" w:cstheme="minorBidi"/>
                   <w:sz w:val="24"/>
@@ -4585,6 +4553,9 @@
             </m:sub>
           </m:sSub>
           <m:r>
+            <m:rPr>
+              <m:sty m:val="bi"/>
+            </m:rPr>
             <w:rPr>
               <w:rFonts w:ascii="Cambria Math" w:hAnsi="Cambria Math"/>
             </w:rPr>
@@ -4606,6 +4577,9 @@
             </m:sSubPr>
             <m:e>
               <m:r>
+                <m:rPr>
+                  <m:sty m:val="bi"/>
+                </m:rPr>
                 <w:rPr>
                   <w:rFonts w:ascii="Cambria Math" w:hAnsi="Cambria Math"/>
                 </w:rPr>
@@ -4614,6 +4588,9 @@
             </m:e>
             <m:sub>
               <m:r>
+                <m:rPr>
+                  <m:sty m:val="bi"/>
+                </m:rPr>
                 <w:rPr>
                   <w:rFonts w:ascii="Cambria Math" w:eastAsiaTheme="minorHAnsi" w:hAnsi="Cambria Math" w:cstheme="minorBidi"/>
                   <w:sz w:val="24"/>
@@ -4625,6 +4602,9 @@
             </m:sub>
           </m:sSub>
           <m:r>
+            <m:rPr>
+              <m:sty m:val="bi"/>
+            </m:rPr>
             <w:rPr>
               <w:rFonts w:ascii="Cambria Math" w:hAnsi="Cambria Math"/>
             </w:rPr>
@@ -4661,6 +4641,9 @@
                 </m:sSubPr>
                 <m:e>
                   <m:r>
+                    <m:rPr>
+                      <m:sty m:val="bi"/>
+                    </m:rPr>
                     <w:rPr>
                       <w:rFonts w:ascii="Cambria Math" w:hAnsi="Cambria Math"/>
                     </w:rPr>
@@ -4669,6 +4652,9 @@
                 </m:e>
                 <m:sub>
                   <m:r>
+                    <m:rPr>
+                      <m:sty m:val="bi"/>
+                    </m:rPr>
                     <w:rPr>
                       <w:rFonts w:ascii="Cambria Math" w:hAnsi="Cambria Math"/>
                     </w:rPr>
@@ -4677,6 +4663,9 @@
                 </m:sub>
               </m:sSub>
               <m:r>
+                <m:rPr>
+                  <m:sty m:val="bi"/>
+                </m:rPr>
                 <w:rPr>
                   <w:rFonts w:ascii="Cambria Math" w:hAnsi="Cambria Math"/>
                 </w:rPr>
@@ -4698,6 +4687,9 @@
                 </m:sSubPr>
                 <m:e>
                   <m:r>
+                    <m:rPr>
+                      <m:sty m:val="bi"/>
+                    </m:rPr>
                     <w:rPr>
                       <w:rFonts w:ascii="Cambria Math" w:hAnsi="Cambria Math"/>
                     </w:rPr>
@@ -4706,6 +4698,9 @@
                 </m:e>
                 <m:sub>
                   <m:r>
+                    <m:rPr>
+                      <m:sty m:val="bi"/>
+                    </m:rPr>
                     <w:rPr>
                       <w:rFonts w:ascii="Cambria Math" w:hAnsi="Cambria Math"/>
                     </w:rPr>
@@ -4731,6 +4726,9 @@
                 </m:sSubPr>
                 <m:e>
                   <m:r>
+                    <m:rPr>
+                      <m:sty m:val="bi"/>
+                    </m:rPr>
                     <w:rPr>
                       <w:rFonts w:ascii="Cambria Math" w:hAnsi="Cambria Math"/>
                     </w:rPr>
@@ -4739,6 +4737,9 @@
                 </m:e>
                 <m:sub>
                   <m:r>
+                    <m:rPr>
+                      <m:sty m:val="bi"/>
+                    </m:rPr>
                     <w:rPr>
                       <w:rFonts w:ascii="Cambria Math" w:hAnsi="Cambria Math"/>
                     </w:rPr>
@@ -4747,6 +4748,9 @@
                 </m:sub>
               </m:sSub>
               <m:r>
+                <m:rPr>
+                  <m:sty m:val="bi"/>
+                </m:rPr>
                 <w:rPr>
                   <w:rFonts w:ascii="Cambria Math" w:hAnsi="Cambria Math"/>
                 </w:rPr>
@@ -4768,6 +4772,9 @@
                 </m:sSubPr>
                 <m:e>
                   <m:r>
+                    <m:rPr>
+                      <m:sty m:val="bi"/>
+                    </m:rPr>
                     <w:rPr>
                       <w:rFonts w:ascii="Cambria Math" w:hAnsi="Cambria Math"/>
                     </w:rPr>
@@ -4776,6 +4783,9 @@
                 </m:e>
                 <m:sub>
                   <m:r>
+                    <m:rPr>
+                      <m:sty m:val="bi"/>
+                    </m:rPr>
                     <w:rPr>
                       <w:rFonts w:ascii="Cambria Math" w:hAnsi="Cambria Math"/>
                     </w:rPr>
@@ -4784,6 +4794,9 @@
                 </m:sub>
               </m:sSub>
               <m:r>
+                <m:rPr>
+                  <m:sty m:val="bi"/>
+                </m:rPr>
                 <w:rPr>
                   <w:rFonts w:ascii="Cambria Math" w:hAnsi="Cambria Math"/>
                 </w:rPr>
@@ -4805,6 +4818,9 @@
                 </m:sSubPr>
                 <m:e>
                   <m:r>
+                    <m:rPr>
+                      <m:sty m:val="bi"/>
+                    </m:rPr>
                     <w:rPr>
                       <w:rFonts w:ascii="Cambria Math" w:hAnsi="Cambria Math"/>
                     </w:rPr>
@@ -4813,6 +4829,9 @@
                 </m:e>
                 <m:sub>
                   <m:r>
+                    <m:rPr>
+                      <m:sty m:val="bi"/>
+                    </m:rPr>
                     <w:rPr>
                       <w:rFonts w:ascii="Cambria Math" w:hAnsi="Cambria Math"/>
                     </w:rPr>
@@ -4823,6 +4842,9 @@
             </m:den>
           </m:f>
           <m:r>
+            <m:rPr>
+              <m:sty m:val="bi"/>
+            </m:rPr>
             <w:rPr>
               <w:rFonts w:ascii="Cambria Math" w:eastAsiaTheme="minorHAnsi" w:hAnsi="Cambria Math" w:cstheme="minorBidi"/>
               <w:sz w:val="24"/>
@@ -4847,6 +4869,9 @@
             </m:fPr>
             <m:num>
               <m:r>
+                <m:rPr>
+                  <m:sty m:val="bi"/>
+                </m:rPr>
                 <w:rPr>
                   <w:rFonts w:ascii="Cambria Math" w:eastAsiaTheme="minorHAnsi" w:hAnsi="Cambria Math" w:cstheme="minorBidi"/>
                   <w:sz w:val="24"/>
@@ -4858,6 +4883,9 @@
             </m:num>
             <m:den>
               <m:r>
+                <m:rPr>
+                  <m:sty m:val="bi"/>
+                </m:rPr>
                 <w:rPr>
                   <w:rFonts w:ascii="Cambria Math" w:eastAsiaTheme="minorHAnsi" w:hAnsi="Cambria Math" w:cstheme="minorBidi"/>
                   <w:sz w:val="24"/>
@@ -4869,6 +4897,9 @@
             </m:den>
           </m:f>
           <m:r>
+            <m:rPr>
+              <m:sty m:val="bi"/>
+            </m:rPr>
             <w:rPr>
               <w:rFonts w:ascii="Cambria Math" w:eastAsiaTheme="minorHAnsi" w:hAnsi="Cambria Math" w:cstheme="minorBidi"/>
               <w:sz w:val="24"/>
@@ -4911,6 +4942,9 @@
             </m:sSubPr>
             <m:e>
               <m:r>
+                <m:rPr>
+                  <m:sty m:val="bi"/>
+                </m:rPr>
                 <w:rPr>
                   <w:rFonts w:ascii="Cambria Math" w:hAnsi="Cambria Math"/>
                 </w:rPr>
@@ -4919,6 +4953,9 @@
             </m:e>
             <m:sub>
               <m:r>
+                <m:rPr>
+                  <m:sty m:val="bi"/>
+                </m:rPr>
                 <w:rPr>
                   <w:rFonts w:ascii="Cambria Math" w:eastAsiaTheme="minorHAnsi" w:hAnsi="Cambria Math" w:cstheme="minorBidi"/>
                   <w:sz w:val="24"/>
@@ -4930,6 +4967,9 @@
             </m:sub>
           </m:sSub>
           <m:r>
+            <m:rPr>
+              <m:sty m:val="bi"/>
+            </m:rPr>
             <w:rPr>
               <w:rFonts w:ascii="Cambria Math" w:hAnsi="Cambria Math"/>
             </w:rPr>
@@ -4951,6 +4991,9 @@
             </m:sSubPr>
             <m:e>
               <m:r>
+                <m:rPr>
+                  <m:sty m:val="bi"/>
+                </m:rPr>
                 <w:rPr>
                   <w:rFonts w:ascii="Cambria Math" w:hAnsi="Cambria Math"/>
                 </w:rPr>
@@ -4959,6 +5002,9 @@
             </m:e>
             <m:sub>
               <m:r>
+                <m:rPr>
+                  <m:sty m:val="bi"/>
+                </m:rPr>
                 <w:rPr>
                   <w:rFonts w:ascii="Cambria Math" w:eastAsiaTheme="minorHAnsi" w:hAnsi="Cambria Math" w:cstheme="minorBidi"/>
                   <w:sz w:val="24"/>
@@ -4970,6 +5016,9 @@
             </m:sub>
           </m:sSub>
           <m:r>
+            <m:rPr>
+              <m:sty m:val="bi"/>
+            </m:rPr>
             <w:rPr>
               <w:rFonts w:ascii="Cambria Math" w:hAnsi="Cambria Math"/>
             </w:rPr>
@@ -5006,6 +5055,9 @@
                 </m:sSubPr>
                 <m:e>
                   <m:r>
+                    <m:rPr>
+                      <m:sty m:val="bi"/>
+                    </m:rPr>
                     <w:rPr>
                       <w:rFonts w:ascii="Cambria Math" w:hAnsi="Cambria Math"/>
                     </w:rPr>
@@ -5014,6 +5066,9 @@
                 </m:e>
                 <m:sub>
                   <m:r>
+                    <m:rPr>
+                      <m:sty m:val="bi"/>
+                    </m:rPr>
                     <w:rPr>
                       <w:rFonts w:ascii="Cambria Math" w:eastAsiaTheme="minorHAnsi" w:hAnsi="Cambria Math" w:cstheme="minorBidi"/>
                       <w:sz w:val="24"/>
@@ -5025,6 +5080,9 @@
                 </m:sub>
               </m:sSub>
               <m:r>
+                <m:rPr>
+                  <m:sty m:val="bi"/>
+                </m:rPr>
                 <w:rPr>
                   <w:rFonts w:ascii="Cambria Math" w:hAnsi="Cambria Math"/>
                 </w:rPr>
@@ -5046,6 +5104,9 @@
                 </m:sSubPr>
                 <m:e>
                   <m:r>
+                    <m:rPr>
+                      <m:sty m:val="bi"/>
+                    </m:rPr>
                     <w:rPr>
                       <w:rFonts w:ascii="Cambria Math" w:hAnsi="Cambria Math"/>
                     </w:rPr>
@@ -5054,6 +5115,9 @@
                 </m:e>
                 <m:sub>
                   <m:r>
+                    <m:rPr>
+                      <m:sty m:val="bi"/>
+                    </m:rPr>
                     <w:rPr>
                       <w:rFonts w:ascii="Cambria Math" w:eastAsiaTheme="minorHAnsi" w:hAnsi="Cambria Math" w:cstheme="minorBidi"/>
                       <w:sz w:val="24"/>
@@ -5082,6 +5146,9 @@
                 </m:sSubPr>
                 <m:e>
                   <m:r>
+                    <m:rPr>
+                      <m:sty m:val="bi"/>
+                    </m:rPr>
                     <w:rPr>
                       <w:rFonts w:ascii="Cambria Math" w:hAnsi="Cambria Math"/>
                     </w:rPr>
@@ -5090,6 +5157,9 @@
                 </m:e>
                 <m:sub>
                   <m:r>
+                    <m:rPr>
+                      <m:sty m:val="bi"/>
+                    </m:rPr>
                     <w:rPr>
                       <w:rFonts w:ascii="Cambria Math" w:hAnsi="Cambria Math"/>
                     </w:rPr>
@@ -5098,6 +5168,9 @@
                 </m:sub>
               </m:sSub>
               <m:r>
+                <m:rPr>
+                  <m:sty m:val="bi"/>
+                </m:rPr>
                 <w:rPr>
                   <w:rFonts w:ascii="Cambria Math" w:hAnsi="Cambria Math"/>
                 </w:rPr>
@@ -5119,6 +5192,9 @@
                 </m:sSubPr>
                 <m:e>
                   <m:r>
+                    <m:rPr>
+                      <m:sty m:val="bi"/>
+                    </m:rPr>
                     <w:rPr>
                       <w:rFonts w:ascii="Cambria Math" w:hAnsi="Cambria Math"/>
                     </w:rPr>
@@ -5127,6 +5203,9 @@
                 </m:e>
                 <m:sub>
                   <m:r>
+                    <m:rPr>
+                      <m:sty m:val="bi"/>
+                    </m:rPr>
                     <w:rPr>
                       <w:rFonts w:ascii="Cambria Math" w:hAnsi="Cambria Math"/>
                     </w:rPr>
@@ -5135,6 +5214,9 @@
                 </m:sub>
               </m:sSub>
               <m:r>
+                <m:rPr>
+                  <m:sty m:val="bi"/>
+                </m:rPr>
                 <w:rPr>
                   <w:rFonts w:ascii="Cambria Math" w:hAnsi="Cambria Math"/>
                 </w:rPr>
@@ -5156,6 +5238,9 @@
                 </m:sSubPr>
                 <m:e>
                   <m:r>
+                    <m:rPr>
+                      <m:sty m:val="bi"/>
+                    </m:rPr>
                     <w:rPr>
                       <w:rFonts w:ascii="Cambria Math" w:hAnsi="Cambria Math"/>
                     </w:rPr>
@@ -5164,6 +5249,9 @@
                 </m:e>
                 <m:sub>
                   <m:r>
+                    <m:rPr>
+                      <m:sty m:val="bi"/>
+                    </m:rPr>
                     <w:rPr>
                       <w:rFonts w:ascii="Cambria Math" w:hAnsi="Cambria Math"/>
                     </w:rPr>
@@ -5174,6 +5262,9 @@
             </m:den>
           </m:f>
           <m:r>
+            <m:rPr>
+              <m:sty m:val="bi"/>
+            </m:rPr>
             <w:rPr>
               <w:rFonts w:ascii="Cambria Math" w:eastAsiaTheme="minorHAnsi" w:hAnsi="Cambria Math" w:cstheme="minorBidi"/>
               <w:sz w:val="24"/>
@@ -5198,6 +5289,9 @@
             </m:fPr>
             <m:num>
               <m:r>
+                <m:rPr>
+                  <m:sty m:val="bi"/>
+                </m:rPr>
                 <w:rPr>
                   <w:rFonts w:ascii="Cambria Math" w:eastAsiaTheme="minorHAnsi" w:hAnsi="Cambria Math" w:cstheme="minorBidi"/>
                   <w:sz w:val="24"/>
@@ -5209,6 +5303,9 @@
             </m:num>
             <m:den>
               <m:r>
+                <m:rPr>
+                  <m:sty m:val="bi"/>
+                </m:rPr>
                 <w:rPr>
                   <w:rFonts w:ascii="Cambria Math" w:eastAsiaTheme="minorHAnsi" w:hAnsi="Cambria Math" w:cstheme="minorBidi"/>
                   <w:sz w:val="24"/>
@@ -5220,6 +5317,9 @@
             </m:den>
           </m:f>
           <m:r>
+            <m:rPr>
+              <m:sty m:val="bi"/>
+            </m:rPr>
             <w:rPr>
               <w:rFonts w:ascii="Cambria Math" w:eastAsiaTheme="minorHAnsi" w:hAnsi="Cambria Math" w:cstheme="minorBidi"/>
               <w:sz w:val="24"/>
@@ -5244,6 +5344,9 @@
       <m:oMathPara>
         <m:oMath>
           <m:r>
+            <m:rPr>
+              <m:sty m:val="bi"/>
+            </m:rPr>
             <w:rPr>
               <w:rFonts w:ascii="Cambria Math" w:eastAsiaTheme="minorHAnsi" w:hAnsi="Cambria Math" w:cstheme="minorBidi"/>
               <w:sz w:val="24"/>
@@ -5268,6 +5371,9 @@
             </m:sSubPr>
             <m:e>
               <m:r>
+                <m:rPr>
+                  <m:sty m:val="bi"/>
+                </m:rPr>
                 <w:rPr>
                   <w:rFonts w:ascii="Cambria Math" w:hAnsi="Cambria Math"/>
                 </w:rPr>
@@ -5276,6 +5382,9 @@
             </m:e>
             <m:sub>
               <m:r>
+                <m:rPr>
+                  <m:sty m:val="bi"/>
+                </m:rPr>
                 <w:rPr>
                   <w:rFonts w:ascii="Cambria Math" w:eastAsiaTheme="minorHAnsi" w:hAnsi="Cambria Math" w:cstheme="minorBidi"/>
                   <w:sz w:val="24"/>
@@ -5287,6 +5396,9 @@
             </m:sub>
           </m:sSub>
           <m:r>
+            <m:rPr>
+              <m:sty m:val="bi"/>
+            </m:rPr>
             <w:rPr>
               <w:rFonts w:ascii="Cambria Math" w:eastAsiaTheme="minorHAnsi" w:hAnsi="Cambria Math" w:cstheme="minorBidi"/>
               <w:sz w:val="24"/>
@@ -5341,6 +5453,9 @@
                     </m:sSubPr>
                     <m:e>
                       <m:r>
+                        <m:rPr>
+                          <m:sty m:val="bi"/>
+                        </m:rPr>
                         <w:rPr>
                           <w:rFonts w:ascii="Cambria Math" w:hAnsi="Cambria Math"/>
                         </w:rPr>
@@ -5349,6 +5464,9 @@
                     </m:e>
                     <m:sub>
                       <m:r>
+                        <m:rPr>
+                          <m:sty m:val="bi"/>
+                        </m:rPr>
                         <w:rPr>
                           <w:rFonts w:ascii="Cambria Math" w:eastAsiaTheme="minorHAnsi" w:hAnsi="Cambria Math" w:cstheme="minorBidi"/>
                           <w:sz w:val="24"/>
@@ -5360,6 +5478,9 @@
                     </m:sub>
                   </m:sSub>
                   <m:r>
+                    <m:rPr>
+                      <m:sty m:val="bi"/>
+                    </m:rPr>
                     <w:rPr>
                       <w:rFonts w:ascii="Cambria Math" w:eastAsiaTheme="minorHAnsi" w:hAnsi="Cambria Math" w:cstheme="minorBidi"/>
                       <w:sz w:val="24"/>
@@ -5384,6 +5505,9 @@
                     </m:sSubPr>
                     <m:e>
                       <m:r>
+                        <m:rPr>
+                          <m:sty m:val="bi"/>
+                        </m:rPr>
                         <w:rPr>
                           <w:rFonts w:ascii="Cambria Math" w:eastAsiaTheme="minorHAnsi" w:hAnsi="Cambria Math" w:cstheme="minorBidi"/>
                           <w:sz w:val="24"/>
@@ -5395,6 +5519,9 @@
                     </m:e>
                     <m:sub>
                       <m:r>
+                        <m:rPr>
+                          <m:sty m:val="bi"/>
+                        </m:rPr>
                         <w:rPr>
                           <w:rFonts w:ascii="Cambria Math" w:eastAsiaTheme="minorHAnsi" w:hAnsi="Cambria Math" w:cstheme="minorBidi"/>
                           <w:sz w:val="24"/>
@@ -5408,6 +5535,9 @@
                 </m:e>
               </m:d>
               <m:r>
+                <m:rPr>
+                  <m:sty m:val="bi"/>
+                </m:rPr>
                 <w:rPr>
                   <w:rFonts w:ascii="Cambria Math" w:eastAsiaTheme="minorHAnsi" w:hAnsi="Cambria Math" w:cstheme="minorBidi"/>
                   <w:sz w:val="24"/>
@@ -5432,6 +5562,9 @@
                 </m:sSubPr>
                 <m:e>
                   <m:r>
+                    <m:rPr>
+                      <m:sty m:val="bi"/>
+                    </m:rPr>
                     <w:rPr>
                       <w:rFonts w:ascii="Cambria Math" w:hAnsi="Cambria Math"/>
                     </w:rPr>
@@ -5440,6 +5573,9 @@
                 </m:e>
                 <m:sub>
                   <m:r>
+                    <m:rPr>
+                      <m:sty m:val="bi"/>
+                    </m:rPr>
                     <w:rPr>
                       <w:rFonts w:ascii="Cambria Math" w:eastAsiaTheme="minorHAnsi" w:hAnsi="Cambria Math" w:cstheme="minorBidi"/>
                       <w:sz w:val="24"/>
@@ -5451,6 +5587,9 @@
                 </m:sub>
               </m:sSub>
               <m:r>
+                <m:rPr>
+                  <m:sty m:val="bi"/>
+                </m:rPr>
                 <w:rPr>
                   <w:rFonts w:ascii="Cambria Math" w:eastAsiaTheme="minorHAnsi" w:hAnsi="Cambria Math" w:cstheme="minorBidi"/>
                   <w:sz w:val="24"/>
@@ -5475,6 +5614,9 @@
                 </m:sSubPr>
                 <m:e>
                   <m:r>
+                    <m:rPr>
+                      <m:sty m:val="bi"/>
+                    </m:rPr>
                     <w:rPr>
                       <w:rFonts w:ascii="Cambria Math" w:hAnsi="Cambria Math"/>
                     </w:rPr>
@@ -5483,6 +5625,9 @@
                 </m:e>
                 <m:sub>
                   <m:r>
+                    <m:rPr>
+                      <m:sty m:val="bi"/>
+                    </m:rPr>
                     <w:rPr>
                       <w:rFonts w:ascii="Cambria Math" w:eastAsiaTheme="minorHAnsi" w:hAnsi="Cambria Math" w:cstheme="minorBidi"/>
                       <w:sz w:val="24"/>
@@ -5494,6 +5639,9 @@
                 </m:sub>
               </m:sSub>
               <m:r>
+                <m:rPr>
+                  <m:sty m:val="bi"/>
+                </m:rPr>
                 <w:rPr>
                   <w:rFonts w:ascii="Cambria Math" w:eastAsiaTheme="minorHAnsi" w:hAnsi="Cambria Math" w:cstheme="minorBidi"/>
                   <w:sz w:val="24"/>
@@ -5535,6 +5683,9 @@
                     </m:sSubPr>
                     <m:e>
                       <m:r>
+                        <m:rPr>
+                          <m:sty m:val="bi"/>
+                        </m:rPr>
                         <w:rPr>
                           <w:rFonts w:ascii="Cambria Math" w:hAnsi="Cambria Math"/>
                         </w:rPr>
@@ -5543,6 +5694,9 @@
                     </m:e>
                     <m:sub>
                       <m:r>
+                        <m:rPr>
+                          <m:sty m:val="bi"/>
+                        </m:rPr>
                         <w:rPr>
                           <w:rFonts w:ascii="Cambria Math" w:eastAsiaTheme="minorHAnsi" w:hAnsi="Cambria Math" w:cstheme="minorBidi"/>
                           <w:sz w:val="24"/>
@@ -5554,6 +5708,9 @@
                     </m:sub>
                   </m:sSub>
                   <m:r>
+                    <m:rPr>
+                      <m:sty m:val="bi"/>
+                    </m:rPr>
                     <w:rPr>
                       <w:rFonts w:ascii="Cambria Math" w:eastAsiaTheme="minorHAnsi" w:hAnsi="Cambria Math" w:cstheme="minorBidi"/>
                       <w:sz w:val="24"/>
@@ -5578,6 +5735,9 @@
                     </m:sSubPr>
                     <m:e>
                       <m:r>
+                        <m:rPr>
+                          <m:sty m:val="bi"/>
+                        </m:rPr>
                         <w:rPr>
                           <w:rFonts w:ascii="Cambria Math" w:eastAsiaTheme="minorHAnsi" w:hAnsi="Cambria Math" w:cstheme="minorBidi"/>
                           <w:sz w:val="24"/>
@@ -5589,6 +5749,9 @@
                     </m:e>
                     <m:sub>
                       <m:r>
+                        <m:rPr>
+                          <m:sty m:val="bi"/>
+                        </m:rPr>
                         <w:rPr>
                           <w:rFonts w:ascii="Cambria Math" w:eastAsiaTheme="minorHAnsi" w:hAnsi="Cambria Math" w:cstheme="minorBidi"/>
                           <w:sz w:val="24"/>
@@ -5602,6 +5765,9 @@
                 </m:e>
               </m:d>
               <m:r>
+                <m:rPr>
+                  <m:sty m:val="bi"/>
+                </m:rPr>
                 <w:rPr>
                   <w:rFonts w:ascii="Cambria Math" w:eastAsiaTheme="minorHAnsi" w:hAnsi="Cambria Math" w:cstheme="minorBidi"/>
                   <w:sz w:val="24"/>
@@ -5626,6 +5792,9 @@
                 </m:sSubPr>
                 <m:e>
                   <m:r>
+                    <m:rPr>
+                      <m:sty m:val="bi"/>
+                    </m:rPr>
                     <w:rPr>
                       <w:rFonts w:ascii="Cambria Math" w:hAnsi="Cambria Math"/>
                     </w:rPr>
@@ -5634,6 +5803,9 @@
                 </m:e>
                 <m:sub>
                   <m:r>
+                    <m:rPr>
+                      <m:sty m:val="bi"/>
+                    </m:rPr>
                     <w:rPr>
                       <w:rFonts w:ascii="Cambria Math" w:eastAsiaTheme="minorHAnsi" w:hAnsi="Cambria Math" w:cstheme="minorBidi"/>
                       <w:sz w:val="24"/>
@@ -5645,6 +5817,9 @@
                 </m:sub>
               </m:sSub>
               <m:r>
+                <m:rPr>
+                  <m:sty m:val="bi"/>
+                </m:rPr>
                 <w:rPr>
                   <w:rFonts w:ascii="Cambria Math" w:eastAsiaTheme="minorHAnsi" w:hAnsi="Cambria Math" w:cstheme="minorBidi"/>
                   <w:sz w:val="24"/>
@@ -5669,6 +5844,9 @@
                 </m:sSubPr>
                 <m:e>
                   <m:r>
+                    <m:rPr>
+                      <m:sty m:val="bi"/>
+                    </m:rPr>
                     <w:rPr>
                       <w:rFonts w:ascii="Cambria Math" w:hAnsi="Cambria Math"/>
                     </w:rPr>
@@ -5677,6 +5855,9 @@
                 </m:e>
                 <m:sub>
                   <m:r>
+                    <m:rPr>
+                      <m:sty m:val="bi"/>
+                    </m:rPr>
                     <w:rPr>
                       <w:rFonts w:ascii="Cambria Math" w:eastAsiaTheme="minorHAnsi" w:hAnsi="Cambria Math" w:cstheme="minorBidi"/>
                       <w:sz w:val="24"/>
@@ -5688,6 +5869,9 @@
                 </m:sub>
               </m:sSub>
               <m:r>
+                <m:rPr>
+                  <m:sty m:val="bi"/>
+                </m:rPr>
                 <w:rPr>
                   <w:rFonts w:ascii="Cambria Math" w:eastAsiaTheme="minorHAnsi" w:hAnsi="Cambria Math" w:cstheme="minorBidi"/>
                   <w:sz w:val="24"/>
@@ -5699,6 +5883,9 @@
             </m:den>
           </m:f>
           <m:r>
+            <m:rPr>
+              <m:sty m:val="bi"/>
+            </m:rPr>
             <w:rPr>
               <w:rFonts w:ascii="Cambria Math" w:eastAsiaTheme="minorHAnsi" w:hAnsi="Cambria Math" w:cstheme="minorBidi"/>
               <w:sz w:val="24"/>
@@ -5738,6 +5925,9 @@
                 </m:dPr>
                 <m:e>
                   <m:r>
+                    <m:rPr>
+                      <m:sty m:val="bi"/>
+                    </m:rPr>
                     <w:rPr>
                       <w:rFonts w:ascii="Cambria Math" w:eastAsiaTheme="minorHAnsi" w:hAnsi="Cambria Math" w:cstheme="minorBidi"/>
                       <w:sz w:val="24"/>
@@ -5749,6 +5939,9 @@
                 </m:e>
               </m:d>
               <m:r>
+                <m:rPr>
+                  <m:sty m:val="bi"/>
+                </m:rPr>
                 <w:rPr>
                   <w:rFonts w:ascii="Cambria Math" w:eastAsiaTheme="minorHAnsi" w:hAnsi="Cambria Math" w:cstheme="minorBidi"/>
                   <w:sz w:val="24"/>
@@ -5775,6 +5968,9 @@
                 </m:dPr>
                 <m:e>
                   <m:r>
+                    <m:rPr>
+                      <m:sty m:val="bi"/>
+                    </m:rPr>
                     <w:rPr>
                       <w:rFonts w:ascii="Cambria Math" w:eastAsiaTheme="minorHAnsi" w:hAnsi="Cambria Math" w:cstheme="minorBidi"/>
                       <w:sz w:val="24"/>
@@ -5786,6 +5982,9 @@
                 </m:e>
               </m:d>
               <m:r>
+                <m:rPr>
+                  <m:sty m:val="bi"/>
+                </m:rPr>
                 <w:rPr>
                   <w:rFonts w:ascii="Cambria Math" w:eastAsiaTheme="minorHAnsi" w:hAnsi="Cambria Math" w:cstheme="minorBidi"/>
                   <w:sz w:val="24"/>
@@ -5797,6 +5996,9 @@
             </m:den>
           </m:f>
           <m:r>
+            <m:rPr>
+              <m:sty m:val="bi"/>
+            </m:rPr>
             <w:rPr>
               <w:rFonts w:ascii="Cambria Math" w:eastAsiaTheme="minorHAnsi" w:hAnsi="Cambria Math" w:cstheme="minorBidi"/>
               <w:sz w:val="24"/>
@@ -5834,6 +6036,9 @@
                 </m:barPr>
                 <m:e>
                   <m:r>
+                    <m:rPr>
+                      <m:sty m:val="bi"/>
+                    </m:rPr>
                     <w:rPr>
                       <w:rFonts w:ascii="Cambria Math" w:eastAsiaTheme="minorHAnsi" w:hAnsi="Cambria Math" w:cstheme="minorBidi"/>
                       <w:sz w:val="24"/>
@@ -5877,26 +6082,26 @@
     </w:p>
     <w:p>
       <w:pPr>
-        <w:jc w:val="left"/>
         <w:rPr>
           <w:rStyle w:val="markedcontent"/>
           <w:rFonts w:asciiTheme="majorHAnsi" w:hAnsiTheme="majorHAnsi"/>
-          <w:sz w:val="40"/>
-          <w:lang w:eastAsia="cs-CZ"/>
+          <w:sz w:val="28"/>
+          <w:szCs w:val="32"/>
         </w:rPr>
       </w:pPr>
       <w:r>
         <w:rPr>
-          <w:rStyle w:val="markedcontent"/>
-          <w:rFonts w:ascii="Arial" w:hAnsi="Arial" w:cs="Arial"/>
+          <w:rFonts w:asciiTheme="majorHAnsi" w:hAnsiTheme="majorHAnsi"/>
+          <w:sz w:val="28"/>
+          <w:szCs w:val="32"/>
         </w:rPr>
-        <w:t>Opět vybereme rezistory s označením R1, R2, R3 a změříme jejich skutečnou hodnotu,  tab. 3. Obvod zapojíme dle obr. 3 a po kontrole správnosti zapojení učitelem tento připojíme ke zdrojům stejnosměrného napětí: U1 a U2, jejich hodnoty opět změříme. Dále změříme proudy tekoucí všemi větvemi obvodu a velikost proudů ověříme výpočtem metodou Kirchhoffových zákonů.</w:t>
+        <w:t>Seznam použitých přístrojů – digitální multimetry laboratoře</w:t>
       </w:r>
     </w:p>
     <w:p>
       <w:pPr>
         <w:pStyle w:val="Nadpis3"/>
-        <w:jc w:val="center"/>
+        <w:jc w:val="left"/>
       </w:pPr>
       <w:r>
         <w:lastRenderedPageBreak/>
@@ -5918,9 +6123,9 @@
         </w:rPr>
         <w:drawing>
           <wp:inline distT="0" distB="0" distL="0" distR="0">
-            <wp:extent cx="2504440" cy="3068955"/>
-            <wp:effectExtent l="19050" t="0" r="0" b="0"/>
-            <wp:docPr id="20" name="obrázek 10"/>
+            <wp:extent cx="4562635" cy="4556097"/>
+            <wp:effectExtent l="19050" t="0" r="9365" b="0"/>
+            <wp:docPr id="15" name="Obrázek 15"/>
             <wp:cNvGraphicFramePr>
               <a:graphicFrameLocks xmlns:a="http://schemas.openxmlformats.org/drawingml/2006/main" noChangeAspect="1"/>
             </wp:cNvGraphicFramePr>
@@ -5928,33 +6133,23 @@
               <a:graphicData uri="http://schemas.openxmlformats.org/drawingml/2006/picture">
                 <pic:pic xmlns:pic="http://schemas.openxmlformats.org/drawingml/2006/picture">
                   <pic:nvPicPr>
-                    <pic:cNvPr id="0" name="Picture 10"/>
-                    <pic:cNvPicPr>
-                      <a:picLocks noChangeAspect="1" noChangeArrowheads="1"/>
-                    </pic:cNvPicPr>
+                    <pic:cNvPr id="1" name=""/>
+                    <pic:cNvPicPr/>
                   </pic:nvPicPr>
                   <pic:blipFill>
                     <a:blip r:embed="rId12"/>
-                    <a:srcRect/>
                     <a:stretch>
                       <a:fillRect/>
                     </a:stretch>
                   </pic:blipFill>
-                  <pic:spPr bwMode="auto">
+                  <pic:spPr>
                     <a:xfrm>
                       <a:off x="0" y="0"/>
-                      <a:ext cx="2504440" cy="3068955"/>
+                      <a:ext cx="4572805" cy="4566252"/>
                     </a:xfrm>
                     <a:prstGeom prst="rect">
                       <a:avLst/>
                     </a:prstGeom>
-                    <a:noFill/>
-                    <a:ln w="9525">
-                      <a:noFill/>
-                      <a:miter lim="800000"/>
-                      <a:headEnd/>
-                      <a:tailEnd/>
-                    </a:ln>
                   </pic:spPr>
                 </pic:pic>
               </a:graphicData>
@@ -8257,14 +8452,7 @@
               <w:rFonts w:ascii="Cambria Math" w:hAnsi="Cambria Math"/>
               <w:sz w:val="28"/>
             </w:rPr>
-            <m:t>=</m:t>
-          </m:r>
-          <m:r>
-            <w:rPr>
-              <w:rFonts w:ascii="Cambria Math" w:hAnsi="Cambria Math"/>
-              <w:sz w:val="28"/>
-            </w:rPr>
-            <m:t>-0,0390 [A]</m:t>
+            <m:t>=-0,0390 [A]</m:t>
           </m:r>
         </m:oMath>
       </m:oMathPara>
@@ -8312,21 +8500,7 @@
               <w:rFonts w:ascii="Cambria Math" w:hAnsi="Cambria Math"/>
               <w:sz w:val="28"/>
             </w:rPr>
-            <m:t>=</m:t>
-          </m:r>
-          <m:r>
-            <w:rPr>
-              <w:rFonts w:ascii="Cambria Math" w:hAnsi="Cambria Math"/>
-              <w:sz w:val="28"/>
-            </w:rPr>
-            <m:t>0,140 [A]</m:t>
-          </m:r>
-          <m:r>
-            <w:rPr>
-              <w:rFonts w:ascii="Cambria Math" w:hAnsi="Cambria Math"/>
-              <w:sz w:val="28"/>
-            </w:rPr>
-            <m:t xml:space="preserve"> </m:t>
+            <m:t xml:space="preserve">=0,140 [A] </m:t>
           </m:r>
         </m:oMath>
       </m:oMathPara>
@@ -8391,7 +8565,6 @@
         <w:pStyle w:val="Nadpis2"/>
       </w:pPr>
       <w:r>
-        <w:lastRenderedPageBreak/>
         <w:t>Úkol 4</w:t>
       </w:r>
     </w:p>
@@ -8422,18 +8595,20 @@
     </w:p>
     <w:p>
       <w:pPr>
-        <w:jc w:val="left"/>
         <w:rPr>
           <w:rStyle w:val="markedcontent"/>
-          <w:rFonts w:ascii="Arial" w:hAnsi="Arial" w:cs="Arial"/>
+          <w:rFonts w:asciiTheme="majorHAnsi" w:hAnsiTheme="majorHAnsi"/>
+          <w:sz w:val="28"/>
+          <w:szCs w:val="32"/>
         </w:rPr>
       </w:pPr>
       <w:r>
         <w:rPr>
-          <w:rStyle w:val="markedcontent"/>
-          <w:rFonts w:ascii="Arial" w:hAnsi="Arial" w:cs="Arial"/>
+          <w:rFonts w:asciiTheme="majorHAnsi" w:hAnsiTheme="majorHAnsi"/>
+          <w:sz w:val="28"/>
+          <w:szCs w:val="32"/>
         </w:rPr>
-        <w:t>Změřte Volt-ampérovou charakteristiku PV článku pro tří různé intenzity osvětlení a graficky znázorněte v jednom grafu V-A křivky pro jednotlivá osvětlení a v druhém grafu výkonové křivky. Zdrojem světla je LED modul, který je napájen ze zdroje napětí přes regulátor proudu. Velikost proudu LED modulem je měřen na ampérmetru Az. Osvícený fotovoltaický článek generuje napětí U a podle velikosti zátěže protéká obvodem proud I. Zátěž je možné regulovat od 0 do cca 1200Ω. Schéma elektrického zapojení je na obr 4.</w:t>
+        <w:t>Seznam použitých přístrojů – digitální multimetry laboratoře</w:t>
       </w:r>
     </w:p>
     <w:p>
@@ -8514,6 +8689,20 @@
               </w:rPr>
               <w:t>Osvícení 100%  - Iz = 100</w:t>
             </w:r>
+            <w:r>
+              <w:rPr>
+                <w:rFonts w:cs="Times New Roman"/>
+                <w:lang w:eastAsia="cs-CZ"/>
+              </w:rPr>
+              <w:t xml:space="preserve"> </w:t>
+            </w:r>
+            <w:r>
+              <w:rPr>
+                <w:rFonts w:cs="Times New Roman"/>
+                <w:lang w:eastAsia="cs-CZ"/>
+              </w:rPr>
+              <w:t>mA</w:t>
+            </w:r>
           </w:p>
         </w:tc>
       </w:tr>
@@ -8535,7 +8724,21 @@
                 <w:rFonts w:cs="Times New Roman"/>
                 <w:lang w:eastAsia="cs-CZ"/>
               </w:rPr>
-              <w:t>U[V]</w:t>
+              <w:t>U[</w:t>
+            </w:r>
+            <w:r>
+              <w:rPr>
+                <w:rFonts w:cs="Times New Roman"/>
+                <w:lang w:eastAsia="cs-CZ"/>
+              </w:rPr>
+              <w:t>m</w:t>
+            </w:r>
+            <w:r>
+              <w:rPr>
+                <w:rFonts w:cs="Times New Roman"/>
+                <w:lang w:eastAsia="cs-CZ"/>
+              </w:rPr>
+              <w:t>V]</w:t>
             </w:r>
           </w:p>
         </w:tc>
@@ -8556,7 +8759,21 @@
                 <w:rFonts w:cs="Times New Roman"/>
                 <w:lang w:eastAsia="cs-CZ"/>
               </w:rPr>
-              <w:t>I[A</w:t>
+              <w:t>I[</w:t>
+            </w:r>
+            <w:r>
+              <w:rPr>
+                <w:rFonts w:cs="Times New Roman"/>
+                <w:lang w:eastAsia="cs-CZ"/>
+              </w:rPr>
+              <w:t>m</w:t>
+            </w:r>
+            <w:r>
+              <w:rPr>
+                <w:rFonts w:cs="Times New Roman"/>
+                <w:lang w:eastAsia="cs-CZ"/>
+              </w:rPr>
+              <w:t>A</w:t>
             </w:r>
             <w:r>
               <w:rPr>
@@ -8584,7 +8801,21 @@
                 <w:rFonts w:cs="Times New Roman"/>
                 <w:lang w:eastAsia="cs-CZ"/>
               </w:rPr>
-              <w:t>P[W]</w:t>
+              <w:t>P[</w:t>
+            </w:r>
+            <w:r>
+              <w:rPr>
+                <w:rFonts w:cs="Times New Roman"/>
+                <w:lang w:eastAsia="cs-CZ"/>
+              </w:rPr>
+              <w:t>m</w:t>
+            </w:r>
+            <w:r>
+              <w:rPr>
+                <w:rFonts w:cs="Times New Roman"/>
+                <w:lang w:eastAsia="cs-CZ"/>
+              </w:rPr>
+              <w:t>W]</w:t>
             </w:r>
           </w:p>
         </w:tc>
@@ -9311,7 +9542,21 @@
                 <w:rFonts w:cs="Times New Roman"/>
                 <w:lang w:eastAsia="cs-CZ"/>
               </w:rPr>
-              <w:t>U[V]</w:t>
+              <w:t>U[</w:t>
+            </w:r>
+            <w:r>
+              <w:rPr>
+                <w:rFonts w:cs="Times New Roman"/>
+                <w:lang w:eastAsia="cs-CZ"/>
+              </w:rPr>
+              <w:t>m</w:t>
+            </w:r>
+            <w:r>
+              <w:rPr>
+                <w:rFonts w:cs="Times New Roman"/>
+                <w:lang w:eastAsia="cs-CZ"/>
+              </w:rPr>
+              <w:t>V]</w:t>
             </w:r>
           </w:p>
         </w:tc>
@@ -9332,7 +9577,21 @@
                 <w:rFonts w:cs="Times New Roman"/>
                 <w:lang w:eastAsia="cs-CZ"/>
               </w:rPr>
-              <w:t>I[A]</w:t>
+              <w:t>I[</w:t>
+            </w:r>
+            <w:r>
+              <w:rPr>
+                <w:rFonts w:cs="Times New Roman"/>
+                <w:lang w:eastAsia="cs-CZ"/>
+              </w:rPr>
+              <w:t>m</w:t>
+            </w:r>
+            <w:r>
+              <w:rPr>
+                <w:rFonts w:cs="Times New Roman"/>
+                <w:lang w:eastAsia="cs-CZ"/>
+              </w:rPr>
+              <w:t>A]</w:t>
             </w:r>
           </w:p>
         </w:tc>
@@ -9353,7 +9612,21 @@
                 <w:rFonts w:cs="Times New Roman"/>
                 <w:lang w:eastAsia="cs-CZ"/>
               </w:rPr>
-              <w:t>P[W]</w:t>
+              <w:t>P[</w:t>
+            </w:r>
+            <w:r>
+              <w:rPr>
+                <w:rFonts w:cs="Times New Roman"/>
+                <w:lang w:eastAsia="cs-CZ"/>
+              </w:rPr>
+              <w:t>m</w:t>
+            </w:r>
+            <w:r>
+              <w:rPr>
+                <w:rFonts w:cs="Times New Roman"/>
+                <w:lang w:eastAsia="cs-CZ"/>
+              </w:rPr>
+              <w:t>W]</w:t>
             </w:r>
           </w:p>
         </w:tc>
@@ -9442,6 +9715,7 @@
                 <w:rFonts w:cs="Times New Roman"/>
                 <w:lang w:eastAsia="cs-CZ"/>
               </w:rPr>
+              <w:lastRenderedPageBreak/>
               <w:t>5,23</w:t>
             </w:r>
           </w:p>
@@ -9640,7 +9914,6 @@
                 <w:rFonts w:cs="Times New Roman"/>
                 <w:lang w:eastAsia="cs-CZ"/>
               </w:rPr>
-              <w:lastRenderedPageBreak/>
               <w:t>4,8</w:t>
             </w:r>
           </w:p>
@@ -10083,7 +10356,21 @@
                 <w:rFonts w:cs="Times New Roman"/>
                 <w:lang w:eastAsia="cs-CZ"/>
               </w:rPr>
-              <w:t>U[V]</w:t>
+              <w:t>U[</w:t>
+            </w:r>
+            <w:r>
+              <w:rPr>
+                <w:rFonts w:cs="Times New Roman"/>
+                <w:lang w:eastAsia="cs-CZ"/>
+              </w:rPr>
+              <w:t>m</w:t>
+            </w:r>
+            <w:r>
+              <w:rPr>
+                <w:rFonts w:cs="Times New Roman"/>
+                <w:lang w:eastAsia="cs-CZ"/>
+              </w:rPr>
+              <w:t>V]</w:t>
             </w:r>
           </w:p>
         </w:tc>
@@ -10104,7 +10391,21 @@
                 <w:rFonts w:cs="Times New Roman"/>
                 <w:lang w:eastAsia="cs-CZ"/>
               </w:rPr>
-              <w:t>I[A]</w:t>
+              <w:t>I[</w:t>
+            </w:r>
+            <w:r>
+              <w:rPr>
+                <w:rFonts w:cs="Times New Roman"/>
+                <w:lang w:eastAsia="cs-CZ"/>
+              </w:rPr>
+              <w:t>m</w:t>
+            </w:r>
+            <w:r>
+              <w:rPr>
+                <w:rFonts w:cs="Times New Roman"/>
+                <w:lang w:eastAsia="cs-CZ"/>
+              </w:rPr>
+              <w:t>A]</w:t>
             </w:r>
           </w:p>
         </w:tc>
@@ -10125,7 +10426,21 @@
                 <w:rFonts w:cs="Times New Roman"/>
                 <w:lang w:eastAsia="cs-CZ"/>
               </w:rPr>
-              <w:t>P[W]</w:t>
+              <w:t>P[</w:t>
+            </w:r>
+            <w:r>
+              <w:rPr>
+                <w:rFonts w:cs="Times New Roman"/>
+                <w:lang w:eastAsia="cs-CZ"/>
+              </w:rPr>
+              <w:t>m</w:t>
+            </w:r>
+            <w:r>
+              <w:rPr>
+                <w:rFonts w:cs="Times New Roman"/>
+                <w:lang w:eastAsia="cs-CZ"/>
+              </w:rPr>
+              <w:t>W]</w:t>
             </w:r>
           </w:p>
         </w:tc>
@@ -10882,6 +11197,38 @@
           <w:lang w:eastAsia="cs-CZ"/>
         </w:rPr>
       </w:pPr>
+      <w:r>
+        <w:rPr>
+          <w:rFonts w:cs="Times New Roman"/>
+          <w:noProof/>
+          <w:szCs w:val="20"/>
+        </w:rPr>
+        <w:pict>
+          <v:shapetype id="_x0000_t202" coordsize="21600,21600" o:spt="202" path="m,l,21600r21600,l21600,xe">
+            <v:stroke joinstyle="miter"/>
+            <v:path gradientshapeok="t" o:connecttype="rect"/>
+          </v:shapetype>
+          <v:shape id="_x0000_s1027" type="#_x0000_t202" style="position:absolute;margin-left:.4pt;margin-top:138.55pt;width:50.8pt;height:31.3pt;z-index:251660288;mso-width-relative:margin;mso-height-relative:margin" strokecolor="white [3212]">
+            <v:textbox>
+              <w:txbxContent>
+                <w:p>
+                  <w:pPr>
+                    <w:rPr>
+                      <w:rFonts w:asciiTheme="minorHAnsi" w:hAnsiTheme="minorHAnsi" w:cstheme="minorHAnsi"/>
+                    </w:rPr>
+                  </w:pPr>
+                  <w:r>
+                    <w:rPr>
+                      <w:rFonts w:asciiTheme="minorHAnsi" w:hAnsiTheme="minorHAnsi" w:cstheme="minorHAnsi"/>
+                    </w:rPr>
+                    <w:t>P[mW]</w:t>
+                  </w:r>
+                </w:p>
+              </w:txbxContent>
+            </v:textbox>
+          </v:shape>
+        </w:pict>
+      </w:r>
       <w:r>
         <w:rPr>
           <w:rFonts w:asciiTheme="majorHAnsi" w:hAnsiTheme="majorHAnsi"/>
